--- a/Documentation/DocumentationTechnique.docx
+++ b/Documentation/DocumentationTechnique.docx
@@ -190,6 +190,7 @@
                       <w:szCs w:val="48"/>
                     </w:rPr>
                   </w:pPr>
+                  <w:proofErr w:type="spellStart"/>
                   <w:r>
                     <w:rPr>
                       <w:b/>
@@ -200,6 +201,7 @@
                     </w:rPr>
                     <w:t>EatFit</w:t>
                   </w:r>
+                  <w:proofErr w:type="spellEnd"/>
                 </w:p>
                 <w:p>
                   <w:pPr>
@@ -327,8 +329,20 @@
                       <w:sz w:val="28"/>
                       <w:szCs w:val="28"/>
                     </w:rPr>
-                    <w:t>Katia Mota Stroppolo</w:t>
+                    <w:t xml:space="preserve">Katia Mota </w:t>
                   </w:r>
+                  <w:proofErr w:type="spellStart"/>
+                  <w:r>
+                    <w:rPr>
+                      <w:b/>
+                      <w:bCs/>
+                      <w:color w:val="752212"/>
+                      <w:sz w:val="28"/>
+                      <w:szCs w:val="28"/>
+                    </w:rPr>
+                    <w:t>Stroppolo</w:t>
+                  </w:r>
+                  <w:proofErr w:type="spellEnd"/>
                 </w:p>
                 <w:p>
                   <w:pPr>
@@ -822,7 +836,7 @@
                 <w:noProof/>
                 <w:webHidden/>
               </w:rPr>
-              <w:t>4</w:t>
+              <w:t>5</w:t>
             </w:r>
             <w:r>
               <w:rPr>
@@ -902,7 +916,7 @@
                 <w:noProof/>
                 <w:webHidden/>
               </w:rPr>
-              <w:t>4</w:t>
+              <w:t>5</w:t>
             </w:r>
             <w:r>
               <w:rPr>
@@ -982,7 +996,7 @@
                 <w:noProof/>
                 <w:webHidden/>
               </w:rPr>
-              <w:t>4</w:t>
+              <w:t>5</w:t>
             </w:r>
             <w:r>
               <w:rPr>
@@ -1062,7 +1076,7 @@
                 <w:noProof/>
                 <w:webHidden/>
               </w:rPr>
-              <w:t>4</w:t>
+              <w:t>5</w:t>
             </w:r>
             <w:r>
               <w:rPr>
@@ -1142,7 +1156,7 @@
                 <w:noProof/>
                 <w:webHidden/>
               </w:rPr>
-              <w:t>5</w:t>
+              <w:t>7</w:t>
             </w:r>
             <w:r>
               <w:rPr>
@@ -1222,7 +1236,7 @@
                 <w:noProof/>
                 <w:webHidden/>
               </w:rPr>
-              <w:t>5</w:t>
+              <w:t>7</w:t>
             </w:r>
             <w:r>
               <w:rPr>
@@ -1302,7 +1316,7 @@
                 <w:noProof/>
                 <w:webHidden/>
               </w:rPr>
-              <w:t>5</w:t>
+              <w:t>7</w:t>
             </w:r>
             <w:r>
               <w:rPr>
@@ -1382,7 +1396,7 @@
                 <w:noProof/>
                 <w:webHidden/>
               </w:rPr>
-              <w:t>5</w:t>
+              <w:t>7</w:t>
             </w:r>
             <w:r>
               <w:rPr>
@@ -1462,7 +1476,7 @@
                 <w:noProof/>
                 <w:webHidden/>
               </w:rPr>
-              <w:t>5</w:t>
+              <w:t>8</w:t>
             </w:r>
             <w:r>
               <w:rPr>
@@ -1542,7 +1556,7 @@
                 <w:noProof/>
                 <w:webHidden/>
               </w:rPr>
-              <w:t>5</w:t>
+              <w:t>11</w:t>
             </w:r>
             <w:r>
               <w:rPr>
@@ -1622,7 +1636,7 @@
                 <w:noProof/>
                 <w:webHidden/>
               </w:rPr>
-              <w:t>5</w:t>
+              <w:t>11</w:t>
             </w:r>
             <w:r>
               <w:rPr>
@@ -1702,7 +1716,7 @@
                 <w:noProof/>
                 <w:webHidden/>
               </w:rPr>
-              <w:t>5</w:t>
+              <w:t>11</w:t>
             </w:r>
             <w:r>
               <w:rPr>
@@ -1782,7 +1796,7 @@
                 <w:noProof/>
                 <w:webHidden/>
               </w:rPr>
-              <w:t>5</w:t>
+              <w:t>11</w:t>
             </w:r>
             <w:r>
               <w:rPr>
@@ -1862,7 +1876,7 @@
                 <w:noProof/>
                 <w:webHidden/>
               </w:rPr>
-              <w:t>5</w:t>
+              <w:t>11</w:t>
             </w:r>
             <w:r>
               <w:rPr>
@@ -1942,7 +1956,7 @@
                 <w:noProof/>
                 <w:webHidden/>
               </w:rPr>
-              <w:t>5</w:t>
+              <w:t>13</w:t>
             </w:r>
             <w:r>
               <w:rPr>
@@ -2022,7 +2036,7 @@
                 <w:noProof/>
                 <w:webHidden/>
               </w:rPr>
-              <w:t>5</w:t>
+              <w:t>13</w:t>
             </w:r>
             <w:r>
               <w:rPr>
@@ -2102,7 +2116,7 @@
                 <w:noProof/>
                 <w:webHidden/>
               </w:rPr>
-              <w:t>5</w:t>
+              <w:t>13</w:t>
             </w:r>
             <w:r>
               <w:rPr>
@@ -2182,7 +2196,7 @@
                 <w:noProof/>
                 <w:webHidden/>
               </w:rPr>
-              <w:t>5</w:t>
+              <w:t>13</w:t>
             </w:r>
             <w:r>
               <w:rPr>
@@ -2262,7 +2276,7 @@
                 <w:noProof/>
                 <w:webHidden/>
               </w:rPr>
-              <w:t>5</w:t>
+              <w:t>13</w:t>
             </w:r>
             <w:r>
               <w:rPr>
@@ -2342,7 +2356,7 @@
                 <w:noProof/>
                 <w:webHidden/>
               </w:rPr>
-              <w:t>5</w:t>
+              <w:t>13</w:t>
             </w:r>
             <w:r>
               <w:rPr>
@@ -2422,7 +2436,7 @@
                 <w:noProof/>
                 <w:webHidden/>
               </w:rPr>
-              <w:t>5</w:t>
+              <w:t>13</w:t>
             </w:r>
             <w:r>
               <w:rPr>
@@ -2502,7 +2516,7 @@
                 <w:noProof/>
                 <w:webHidden/>
               </w:rPr>
-              <w:t>5</w:t>
+              <w:t>13</w:t>
             </w:r>
             <w:r>
               <w:rPr>
@@ -2582,7 +2596,7 @@
                 <w:noProof/>
                 <w:webHidden/>
               </w:rPr>
-              <w:t>5</w:t>
+              <w:t>13</w:t>
             </w:r>
             <w:r>
               <w:rPr>
@@ -2662,7 +2676,7 @@
                 <w:noProof/>
                 <w:webHidden/>
               </w:rPr>
-              <w:t>5</w:t>
+              <w:t>13</w:t>
             </w:r>
             <w:r>
               <w:rPr>
@@ -2742,7 +2756,7 @@
                 <w:noProof/>
                 <w:webHidden/>
               </w:rPr>
-              <w:t>5</w:t>
+              <w:t>13</w:t>
             </w:r>
             <w:r>
               <w:rPr>
@@ -2822,7 +2836,7 @@
                 <w:noProof/>
                 <w:webHidden/>
               </w:rPr>
-              <w:t>6</w:t>
+              <w:t>13</w:t>
             </w:r>
             <w:r>
               <w:rPr>
@@ -2902,7 +2916,7 @@
                 <w:noProof/>
                 <w:webHidden/>
               </w:rPr>
-              <w:t>6</w:t>
+              <w:t>13</w:t>
             </w:r>
             <w:r>
               <w:rPr>
@@ -2982,7 +2996,7 @@
                 <w:noProof/>
                 <w:webHidden/>
               </w:rPr>
-              <w:t>6</w:t>
+              <w:t>13</w:t>
             </w:r>
             <w:r>
               <w:rPr>
@@ -3062,7 +3076,7 @@
                 <w:noProof/>
                 <w:webHidden/>
               </w:rPr>
-              <w:t>6</w:t>
+              <w:t>13</w:t>
             </w:r>
             <w:r>
               <w:rPr>
@@ -3142,7 +3156,7 @@
                 <w:noProof/>
                 <w:webHidden/>
               </w:rPr>
-              <w:t>6</w:t>
+              <w:t>13</w:t>
             </w:r>
             <w:r>
               <w:rPr>
@@ -3222,7 +3236,7 @@
                 <w:noProof/>
                 <w:webHidden/>
               </w:rPr>
-              <w:t>6</w:t>
+              <w:t>13</w:t>
             </w:r>
             <w:r>
               <w:rPr>
@@ -3302,7 +3316,7 @@
                 <w:noProof/>
                 <w:webHidden/>
               </w:rPr>
-              <w:t>6</w:t>
+              <w:t>13</w:t>
             </w:r>
             <w:r>
               <w:rPr>
@@ -3382,7 +3396,7 @@
                 <w:noProof/>
                 <w:webHidden/>
               </w:rPr>
-              <w:t>6</w:t>
+              <w:t>13</w:t>
             </w:r>
             <w:r>
               <w:rPr>
@@ -3462,7 +3476,7 @@
                 <w:noProof/>
                 <w:webHidden/>
               </w:rPr>
-              <w:t>6</w:t>
+              <w:t>17</w:t>
             </w:r>
             <w:r>
               <w:rPr>
@@ -3542,7 +3556,7 @@
                 <w:noProof/>
                 <w:webHidden/>
               </w:rPr>
-              <w:t>6</w:t>
+              <w:t>17</w:t>
             </w:r>
             <w:r>
               <w:rPr>
@@ -3622,7 +3636,7 @@
                 <w:noProof/>
                 <w:webHidden/>
               </w:rPr>
-              <w:t>6</w:t>
+              <w:t>17</w:t>
             </w:r>
             <w:r>
               <w:rPr>
@@ -3702,7 +3716,7 @@
                 <w:noProof/>
                 <w:webHidden/>
               </w:rPr>
-              <w:t>6</w:t>
+              <w:t>17</w:t>
             </w:r>
             <w:r>
               <w:rPr>
@@ -3782,7 +3796,7 @@
                 <w:noProof/>
                 <w:webHidden/>
               </w:rPr>
-              <w:t>6</w:t>
+              <w:t>17</w:t>
             </w:r>
             <w:r>
               <w:rPr>
@@ -3862,7 +3876,7 @@
                 <w:noProof/>
                 <w:webHidden/>
               </w:rPr>
-              <w:t>6</w:t>
+              <w:t>17</w:t>
             </w:r>
             <w:r>
               <w:rPr>
@@ -3942,7 +3956,7 @@
                 <w:noProof/>
                 <w:webHidden/>
               </w:rPr>
-              <w:t>6</w:t>
+              <w:t>17</w:t>
             </w:r>
             <w:r>
               <w:rPr>
@@ -4022,7 +4036,7 @@
                 <w:noProof/>
                 <w:webHidden/>
               </w:rPr>
-              <w:t>6</w:t>
+              <w:t>17</w:t>
             </w:r>
             <w:r>
               <w:rPr>
@@ -4102,7 +4116,7 @@
                 <w:noProof/>
                 <w:webHidden/>
               </w:rPr>
-              <w:t>6</w:t>
+              <w:t>17</w:t>
             </w:r>
             <w:r>
               <w:rPr>
@@ -4182,7 +4196,7 @@
                 <w:noProof/>
                 <w:webHidden/>
               </w:rPr>
-              <w:t>6</w:t>
+              <w:t>17</w:t>
             </w:r>
             <w:r>
               <w:rPr>
@@ -4262,7 +4276,7 @@
                 <w:noProof/>
                 <w:webHidden/>
               </w:rPr>
-              <w:t>6</w:t>
+              <w:t>17</w:t>
             </w:r>
             <w:r>
               <w:rPr>
@@ -4380,12 +4394,14 @@
         </w:rPr>
       </w:pPr>
       <w:bookmarkStart w:id="1" w:name="_Toc133407215"/>
+      <w:proofErr w:type="spellStart"/>
       <w:r>
         <w:rPr>
           <w:rFonts w:ascii="Arial" w:hAnsi="Arial" w:cs="Arial"/>
         </w:rPr>
         <w:t>EatFit</w:t>
       </w:r>
+      <w:proofErr w:type="spellEnd"/>
       <w:r>
         <w:rPr>
           <w:rFonts w:ascii="Arial" w:hAnsi="Arial" w:cs="Arial"/>
@@ -4932,7 +4948,25 @@
                 <w:sz w:val="20"/>
                 <w:szCs w:val="20"/>
               </w:rPr>
-              <w:t>&lt;lucas.almdc@eduge.ch&gt;</w:t>
+              <w:t>&lt;</w:t>
+            </w:r>
+            <w:proofErr w:type="gramStart"/>
+            <w:r>
+              <w:rPr>
+                <w:rFonts w:ascii="Arial" w:hAnsi="Arial" w:cs="Arial"/>
+                <w:sz w:val="20"/>
+                <w:szCs w:val="20"/>
+              </w:rPr>
+              <w:t>lucas.almdc@eduge.ch</w:t>
+            </w:r>
+            <w:proofErr w:type="gramEnd"/>
+            <w:r>
+              <w:rPr>
+                <w:rFonts w:ascii="Arial" w:hAnsi="Arial" w:cs="Arial"/>
+                <w:sz w:val="20"/>
+                <w:szCs w:val="20"/>
+              </w:rPr>
+              <w:t>&gt;</w:t>
             </w:r>
           </w:p>
         </w:tc>
@@ -4955,32 +4989,44 @@
                 <w:sz w:val="20"/>
                 <w:szCs w:val="20"/>
               </w:rPr>
-              <w:t>Katia Mota Stroppolo</w:t>
-            </w:r>
-          </w:p>
-          <w:p>
-            <w:pPr>
-              <w:spacing w:line="230" w:lineRule="exact"/>
-              <w:rPr>
-                <w:rFonts w:ascii="Arial" w:hAnsi="Arial" w:cs="Arial"/>
-                <w:sz w:val="20"/>
-                <w:szCs w:val="20"/>
-              </w:rPr>
-            </w:pPr>
+              <w:t xml:space="preserve">Katia Mota </w:t>
+            </w:r>
+            <w:proofErr w:type="spellStart"/>
             <w:r>
               <w:rPr>
                 <w:rFonts w:ascii="Arial" w:eastAsia="Arial" w:hAnsi="Arial" w:cs="Arial"/>
                 <w:sz w:val="20"/>
                 <w:szCs w:val="20"/>
               </w:rPr>
+              <w:t>Stroppolo</w:t>
+            </w:r>
+            <w:proofErr w:type="spellEnd"/>
+          </w:p>
+          <w:p>
+            <w:pPr>
+              <w:spacing w:line="230" w:lineRule="exact"/>
+              <w:rPr>
+                <w:rFonts w:ascii="Arial" w:hAnsi="Arial" w:cs="Arial"/>
+                <w:sz w:val="20"/>
+                <w:szCs w:val="20"/>
+              </w:rPr>
+            </w:pPr>
+            <w:r>
+              <w:rPr>
+                <w:rFonts w:ascii="Arial" w:eastAsia="Arial" w:hAnsi="Arial" w:cs="Arial"/>
+                <w:sz w:val="20"/>
+                <w:szCs w:val="20"/>
+              </w:rPr>
               <w:t>&lt;</w:t>
             </w:r>
+            <w:proofErr w:type="gramStart"/>
             <w:r>
               <w:rPr>
                 <w:rFonts w:ascii="Arial" w:hAnsi="Arial" w:cs="Arial"/>
               </w:rPr>
               <w:t>katia.motastroppolo@edu.ge.ch</w:t>
             </w:r>
+            <w:proofErr w:type="gramEnd"/>
             <w:r>
               <w:rPr>
                 <w:rFonts w:ascii="Arial" w:eastAsia="Arial" w:hAnsi="Arial" w:cs="Arial"/>
@@ -5066,65 +5112,131 @@
                 <w:sz w:val="20"/>
                 <w:szCs w:val="20"/>
               </w:rPr>
-              <w:t>Brian Nydegger</w:t>
-            </w:r>
-          </w:p>
-          <w:p>
-            <w:pPr>
+              <w:t xml:space="preserve">Brian </w:t>
+            </w:r>
+            <w:proofErr w:type="spellStart"/>
+            <w:r>
               <w:rPr>
                 <w:rFonts w:ascii="Arial" w:hAnsi="Arial" w:cs="Arial"/>
                 <w:sz w:val="20"/>
                 <w:szCs w:val="20"/>
               </w:rPr>
-            </w:pPr>
-            <w:r>
+              <w:t>Nydegger</w:t>
+            </w:r>
+            <w:proofErr w:type="spellEnd"/>
+          </w:p>
+          <w:p>
+            <w:pPr>
               <w:rPr>
                 <w:rFonts w:ascii="Arial" w:hAnsi="Arial" w:cs="Arial"/>
                 <w:sz w:val="20"/>
                 <w:szCs w:val="20"/>
               </w:rPr>
-              <w:t>&lt;briannydegger@gmail.com&gt;</w:t>
-            </w:r>
-          </w:p>
-        </w:tc>
-        <w:tc>
-          <w:tcPr>
-            <w:tcW w:w="4520" w:type="dxa"/>
-          </w:tcPr>
-          <w:p>
-            <w:pPr>
-              <w:spacing w:line="230" w:lineRule="exact"/>
+            </w:pPr>
+            <w:r>
               <w:rPr>
                 <w:rFonts w:ascii="Arial" w:hAnsi="Arial" w:cs="Arial"/>
                 <w:sz w:val="20"/>
                 <w:szCs w:val="20"/>
               </w:rPr>
-            </w:pPr>
+              <w:t>&lt;</w:t>
+            </w:r>
+            <w:proofErr w:type="gramStart"/>
+            <w:r>
+              <w:rPr>
+                <w:rFonts w:ascii="Arial" w:hAnsi="Arial" w:cs="Arial"/>
+                <w:sz w:val="20"/>
+                <w:szCs w:val="20"/>
+              </w:rPr>
+              <w:t>briannydegger@gmail.com</w:t>
+            </w:r>
+            <w:proofErr w:type="gramEnd"/>
+            <w:r>
+              <w:rPr>
+                <w:rFonts w:ascii="Arial" w:hAnsi="Arial" w:cs="Arial"/>
+                <w:sz w:val="20"/>
+                <w:szCs w:val="20"/>
+              </w:rPr>
+              <w:t>&gt;</w:t>
+            </w:r>
+          </w:p>
+        </w:tc>
+        <w:tc>
+          <w:tcPr>
+            <w:tcW w:w="4520" w:type="dxa"/>
+          </w:tcPr>
+          <w:p>
+            <w:pPr>
+              <w:spacing w:line="230" w:lineRule="exact"/>
+              <w:rPr>
+                <w:rFonts w:ascii="Arial" w:hAnsi="Arial" w:cs="Arial"/>
+                <w:sz w:val="20"/>
+                <w:szCs w:val="20"/>
+              </w:rPr>
+            </w:pPr>
+            <w:proofErr w:type="spellStart"/>
             <w:r>
               <w:rPr>
                 <w:rFonts w:ascii="Arial" w:eastAsia="Arial" w:hAnsi="Arial" w:cs="Arial"/>
                 <w:sz w:val="20"/>
                 <w:szCs w:val="20"/>
               </w:rPr>
-              <w:t>Borys Folomietow</w:t>
-            </w:r>
-          </w:p>
-          <w:p>
-            <w:pPr>
-              <w:spacing w:line="230" w:lineRule="exact"/>
-              <w:rPr>
-                <w:rFonts w:ascii="Arial" w:hAnsi="Arial" w:cs="Arial"/>
-                <w:sz w:val="20"/>
-                <w:szCs w:val="20"/>
-              </w:rPr>
-            </w:pPr>
+              <w:t>Borys</w:t>
+            </w:r>
+            <w:proofErr w:type="spellEnd"/>
             <w:r>
               <w:rPr>
                 <w:rFonts w:ascii="Arial" w:eastAsia="Arial" w:hAnsi="Arial" w:cs="Arial"/>
                 <w:sz w:val="20"/>
                 <w:szCs w:val="20"/>
               </w:rPr>
-              <w:t>&lt;borys@folomietow.ch&gt;</w:t>
+              <w:t xml:space="preserve"> </w:t>
+            </w:r>
+            <w:proofErr w:type="spellStart"/>
+            <w:r>
+              <w:rPr>
+                <w:rFonts w:ascii="Arial" w:eastAsia="Arial" w:hAnsi="Arial" w:cs="Arial"/>
+                <w:sz w:val="20"/>
+                <w:szCs w:val="20"/>
+              </w:rPr>
+              <w:t>Folomietow</w:t>
+            </w:r>
+            <w:proofErr w:type="spellEnd"/>
+          </w:p>
+          <w:p>
+            <w:pPr>
+              <w:spacing w:line="230" w:lineRule="exact"/>
+              <w:rPr>
+                <w:rFonts w:ascii="Arial" w:hAnsi="Arial" w:cs="Arial"/>
+                <w:sz w:val="20"/>
+                <w:szCs w:val="20"/>
+              </w:rPr>
+            </w:pPr>
+            <w:r>
+              <w:rPr>
+                <w:rFonts w:ascii="Arial" w:eastAsia="Arial" w:hAnsi="Arial" w:cs="Arial"/>
+                <w:sz w:val="20"/>
+                <w:szCs w:val="20"/>
+              </w:rPr>
+              <w:t>&lt;</w:t>
+            </w:r>
+            <w:proofErr w:type="gramStart"/>
+            <w:r>
+              <w:rPr>
+                <w:rFonts w:ascii="Arial" w:eastAsia="Arial" w:hAnsi="Arial" w:cs="Arial"/>
+                <w:sz w:val="20"/>
+                <w:szCs w:val="20"/>
+              </w:rPr>
+              <w:t>borys@folomietow.ch</w:t>
+            </w:r>
+            <w:proofErr w:type="gramEnd"/>
+            <w:r>
+              <w:rPr>
+                <w:rFonts w:ascii="Arial" w:eastAsia="Arial" w:hAnsi="Arial" w:cs="Arial"/>
+                <w:sz w:val="20"/>
+                <w:szCs w:val="20"/>
+              </w:rPr>
+              <w:t>&gt;</w:t>
             </w:r>
           </w:p>
         </w:tc>
@@ -5433,6 +5545,7 @@
           <w:lang w:val="de-CH"/>
         </w:rPr>
       </w:pPr>
+      <w:proofErr w:type="spellStart"/>
       <w:r>
         <w:rPr>
           <w:rFonts w:ascii="Arial" w:hAnsi="Arial" w:cs="Arial"/>
@@ -5442,6 +5555,7 @@
         </w:rPr>
         <w:t>MySQLWorkbench</w:t>
       </w:r>
+      <w:proofErr w:type="spellEnd"/>
     </w:p>
     <w:p>
       <w:pPr>
@@ -5457,6 +5571,7 @@
           <w:lang w:val="de-CH"/>
         </w:rPr>
       </w:pPr>
+      <w:proofErr w:type="spellStart"/>
       <w:r>
         <w:rPr>
           <w:rFonts w:ascii="Arial" w:hAnsi="Arial" w:cs="Arial"/>
@@ -5466,6 +5581,7 @@
         </w:rPr>
         <w:t>DBeaver</w:t>
       </w:r>
+      <w:proofErr w:type="spellEnd"/>
     </w:p>
     <w:p>
       <w:pPr>
@@ -5964,9 +6080,21 @@
           <w:bCs/>
           <w:color w:val="924C16"/>
         </w:rPr>
-        <w:t>Product backlog</w:t>
+        <w:t xml:space="preserve">Product </w:t>
+      </w:r>
+      <w:proofErr w:type="spellStart"/>
+      <w:r>
+        <w:rPr>
+          <w:rStyle w:val="Titre2Car"/>
+          <w:rFonts w:ascii="Arial" w:hAnsi="Arial" w:cs="Arial"/>
+          <w:b/>
+          <w:bCs/>
+          <w:color w:val="924C16"/>
+        </w:rPr>
+        <w:t>backlog</w:t>
       </w:r>
       <w:bookmarkEnd w:id="12"/>
+      <w:proofErr w:type="spellEnd"/>
     </w:p>
     <w:p>
       <w:pPr>
@@ -6426,7 +6554,21 @@
               <w:rPr>
                 <w:rFonts w:ascii="Arial" w:hAnsi="Arial" w:cs="Arial"/>
               </w:rPr>
-              <w:t>En tant que développeur, je dois avoir un site visuel pour me concentrer seulement sur le back-end de celui-ci.</w:t>
+              <w:t xml:space="preserve">En tant que développeur, je dois avoir un site visuel pour me concentrer seulement sur le </w:t>
+            </w:r>
+            <w:proofErr w:type="spellStart"/>
+            <w:r>
+              <w:rPr>
+                <w:rFonts w:ascii="Arial" w:hAnsi="Arial" w:cs="Arial"/>
+              </w:rPr>
+              <w:t>back-end</w:t>
+            </w:r>
+            <w:proofErr w:type="spellEnd"/>
+            <w:r>
+              <w:rPr>
+                <w:rFonts w:ascii="Arial" w:hAnsi="Arial" w:cs="Arial"/>
+              </w:rPr>
+              <w:t xml:space="preserve"> de celui-ci.</w:t>
             </w:r>
           </w:p>
         </w:tc>
@@ -9859,11 +10001,24 @@
       <w:bookmarkEnd w:id="15"/>
     </w:p>
     <w:p>
+      <w:proofErr w:type="spellStart"/>
       <w:r>
-        <w:t>EatFit utilise une base de données MySQL pour stocker les informations des recettes, les utilisateurs et l’historique de chaque recette consommée.</w:t>
+        <w:t>EatFit</w:t>
+      </w:r>
+      <w:proofErr w:type="spellEnd"/>
+      <w:r>
+        <w:t xml:space="preserve"> utilise une base de données MySQL pour stocker les informations des recettes, les utilisateurs et l’historique de chaque recette consommée.</w:t>
       </w:r>
       <w:r>
-        <w:t xml:space="preserve"> J’ai utilisé InnoDB comme moteur de stockage et utf8_general_ci comme interclassement</w:t>
+        <w:t xml:space="preserve"> J’ai utilisé </w:t>
+      </w:r>
+      <w:proofErr w:type="spellStart"/>
+      <w:r>
+        <w:t>InnoDB</w:t>
+      </w:r>
+      <w:proofErr w:type="spellEnd"/>
+      <w:r>
+        <w:t xml:space="preserve"> comme moteur de stockage et utf8_general_ci comme interclassement</w:t>
       </w:r>
       <w:r>
         <w:t>.</w:t>
@@ -9914,6 +10069,61 @@
       <w:bookmarkEnd w:id="17"/>
     </w:p>
     <w:p>
+      <w:r>
+        <w:rPr>
+          <w:noProof/>
+        </w:rPr>
+        <w:drawing>
+          <wp:inline distT="0" distB="0" distL="0" distR="0" wp14:anchorId="1E6488F8" wp14:editId="07448A17">
+            <wp:extent cx="5760720" cy="4222115"/>
+            <wp:effectExtent l="0" t="0" r="0" b="0"/>
+            <wp:docPr id="2" name="Image 2"/>
+            <wp:cNvGraphicFramePr>
+              <a:graphicFrameLocks xmlns:a="http://schemas.openxmlformats.org/drawingml/2006/main" noChangeAspect="1"/>
+            </wp:cNvGraphicFramePr>
+            <a:graphic xmlns:a="http://schemas.openxmlformats.org/drawingml/2006/main">
+              <a:graphicData uri="http://schemas.openxmlformats.org/drawingml/2006/picture">
+                <pic:pic xmlns:pic="http://schemas.openxmlformats.org/drawingml/2006/picture">
+                  <pic:nvPicPr>
+                    <pic:cNvPr id="0" name="Picture 1"/>
+                    <pic:cNvPicPr>
+                      <a:picLocks noChangeAspect="1" noChangeArrowheads="1"/>
+                    </pic:cNvPicPr>
+                  </pic:nvPicPr>
+                  <pic:blipFill>
+                    <a:blip r:embed="rId10">
+                      <a:extLst>
+                        <a:ext uri="{28A0092B-C50C-407E-A947-70E740481C1C}">
+                          <a14:useLocalDpi xmlns:a14="http://schemas.microsoft.com/office/drawing/2010/main" val="0"/>
+                        </a:ext>
+                      </a:extLst>
+                    </a:blip>
+                    <a:srcRect/>
+                    <a:stretch>
+                      <a:fillRect/>
+                    </a:stretch>
+                  </pic:blipFill>
+                  <pic:spPr bwMode="auto">
+                    <a:xfrm>
+                      <a:off x="0" y="0"/>
+                      <a:ext cx="5760720" cy="4222115"/>
+                    </a:xfrm>
+                    <a:prstGeom prst="rect">
+                      <a:avLst/>
+                    </a:prstGeom>
+                    <a:noFill/>
+                    <a:ln>
+                      <a:noFill/>
+                    </a:ln>
+                  </pic:spPr>
+                </pic:pic>
+              </a:graphicData>
+            </a:graphic>
+          </wp:inline>
+        </w:drawing>
+      </w:r>
+    </w:p>
+    <w:p>
       <w:pPr>
         <w:pStyle w:val="Titre3"/>
         <w:rPr>
@@ -9936,9 +10146,13 @@
       <w:bookmarkEnd w:id="18"/>
     </w:p>
     <w:p>
+      <w:proofErr w:type="spellStart"/>
+      <w:proofErr w:type="gramStart"/>
       <w:r>
         <w:t>categories</w:t>
       </w:r>
+      <w:proofErr w:type="spellEnd"/>
+      <w:proofErr w:type="gramEnd"/>
     </w:p>
     <w:tbl>
       <w:tblPr>
@@ -9978,9 +10192,11 @@
             <w:tcW w:w="2303" w:type="dxa"/>
           </w:tcPr>
           <w:p>
+            <w:proofErr w:type="spellStart"/>
             <w:r>
               <w:t>Null</w:t>
             </w:r>
+            <w:proofErr w:type="spellEnd"/>
           </w:p>
         </w:tc>
         <w:tc>
@@ -10000,9 +10216,13 @@
             <w:tcW w:w="2303" w:type="dxa"/>
           </w:tcPr>
           <w:p>
+            <w:proofErr w:type="spellStart"/>
+            <w:proofErr w:type="gramStart"/>
             <w:r>
               <w:t>idCategory</w:t>
             </w:r>
+            <w:proofErr w:type="spellEnd"/>
+            <w:proofErr w:type="gramEnd"/>
           </w:p>
         </w:tc>
         <w:tc>
@@ -10038,9 +10258,13 @@
             <w:tcW w:w="2303" w:type="dxa"/>
           </w:tcPr>
           <w:p>
+            <w:proofErr w:type="spellStart"/>
+            <w:proofErr w:type="gramStart"/>
             <w:r>
               <w:t>name</w:t>
             </w:r>
+            <w:proofErr w:type="spellEnd"/>
+            <w:proofErr w:type="gramEnd"/>
           </w:p>
         </w:tc>
         <w:tc>
@@ -10073,9 +10297,17 @@
     </w:tbl>
     <w:p/>
     <w:p>
+      <w:proofErr w:type="spellStart"/>
+      <w:proofErr w:type="gramStart"/>
       <w:r>
-        <w:t>consumed_recipes</w:t>
+        <w:lastRenderedPageBreak/>
+        <w:t>consumed</w:t>
       </w:r>
+      <w:proofErr w:type="gramEnd"/>
+      <w:r>
+        <w:t>_recipes</w:t>
+      </w:r>
+      <w:proofErr w:type="spellEnd"/>
     </w:p>
     <w:tbl>
       <w:tblPr>
@@ -10115,9 +10347,11 @@
             <w:tcW w:w="2303" w:type="dxa"/>
           </w:tcPr>
           <w:p>
+            <w:proofErr w:type="spellStart"/>
             <w:r>
               <w:t>Null</w:t>
             </w:r>
+            <w:proofErr w:type="spellEnd"/>
           </w:p>
         </w:tc>
         <w:tc>
@@ -10137,9 +10371,13 @@
             <w:tcW w:w="2303" w:type="dxa"/>
           </w:tcPr>
           <w:p>
+            <w:proofErr w:type="spellStart"/>
+            <w:proofErr w:type="gramStart"/>
             <w:r>
               <w:t>idConsumedRecipe</w:t>
             </w:r>
+            <w:proofErr w:type="spellEnd"/>
+            <w:proofErr w:type="gramEnd"/>
           </w:p>
         </w:tc>
         <w:tc>
@@ -10175,9 +10413,16 @@
             <w:tcW w:w="2303" w:type="dxa"/>
           </w:tcPr>
           <w:p>
-            <w:r>
-              <w:t>consumption_date</w:t>
-            </w:r>
+            <w:proofErr w:type="spellStart"/>
+            <w:proofErr w:type="gramStart"/>
+            <w:r>
+              <w:t>consumption</w:t>
+            </w:r>
+            <w:proofErr w:type="gramEnd"/>
+            <w:r>
+              <w:t>_date</w:t>
+            </w:r>
+            <w:proofErr w:type="spellEnd"/>
           </w:p>
         </w:tc>
         <w:tc>
@@ -10213,9 +10458,13 @@
             <w:tcW w:w="2303" w:type="dxa"/>
           </w:tcPr>
           <w:p>
+            <w:proofErr w:type="spellStart"/>
+            <w:proofErr w:type="gramStart"/>
             <w:r>
               <w:t>idUser</w:t>
             </w:r>
+            <w:proofErr w:type="spellEnd"/>
+            <w:proofErr w:type="gramEnd"/>
           </w:p>
         </w:tc>
         <w:tc>
@@ -10251,9 +10500,13 @@
             <w:tcW w:w="2303" w:type="dxa"/>
           </w:tcPr>
           <w:p>
+            <w:proofErr w:type="spellStart"/>
+            <w:proofErr w:type="gramStart"/>
             <w:r>
               <w:t>idRecipe</w:t>
             </w:r>
+            <w:proofErr w:type="spellEnd"/>
+            <w:proofErr w:type="gramEnd"/>
           </w:p>
         </w:tc>
         <w:tc>
@@ -10289,9 +10542,13 @@
             <w:tcW w:w="2303" w:type="dxa"/>
           </w:tcPr>
           <w:p>
+            <w:proofErr w:type="spellStart"/>
+            <w:proofErr w:type="gramStart"/>
             <w:r>
               <w:t>idCategory</w:t>
             </w:r>
+            <w:proofErr w:type="spellEnd"/>
+            <w:proofErr w:type="gramEnd"/>
           </w:p>
         </w:tc>
         <w:tc>
@@ -10324,9 +10581,16 @@
     </w:tbl>
     <w:p/>
     <w:p>
+      <w:proofErr w:type="spellStart"/>
+      <w:proofErr w:type="gramStart"/>
       <w:r>
-        <w:t>food_types</w:t>
+        <w:t>food</w:t>
       </w:r>
+      <w:proofErr w:type="gramEnd"/>
+      <w:r>
+        <w:t>_types</w:t>
+      </w:r>
+      <w:proofErr w:type="spellEnd"/>
     </w:p>
     <w:tbl>
       <w:tblPr>
@@ -10366,9 +10630,11 @@
             <w:tcW w:w="2303" w:type="dxa"/>
           </w:tcPr>
           <w:p>
+            <w:proofErr w:type="spellStart"/>
             <w:r>
               <w:t>Null</w:t>
             </w:r>
+            <w:proofErr w:type="spellEnd"/>
           </w:p>
         </w:tc>
         <w:tc>
@@ -10388,9 +10654,13 @@
             <w:tcW w:w="2303" w:type="dxa"/>
           </w:tcPr>
           <w:p>
+            <w:proofErr w:type="spellStart"/>
+            <w:proofErr w:type="gramStart"/>
             <w:r>
               <w:t>idFoodType</w:t>
             </w:r>
+            <w:proofErr w:type="spellEnd"/>
+            <w:proofErr w:type="gramEnd"/>
           </w:p>
         </w:tc>
         <w:tc>
@@ -10426,9 +10696,13 @@
             <w:tcW w:w="2303" w:type="dxa"/>
           </w:tcPr>
           <w:p>
+            <w:proofErr w:type="spellStart"/>
+            <w:proofErr w:type="gramStart"/>
             <w:r>
               <w:t>name</w:t>
             </w:r>
+            <w:proofErr w:type="spellEnd"/>
+            <w:proofErr w:type="gramEnd"/>
           </w:p>
         </w:tc>
         <w:tc>
@@ -10461,9 +10735,11 @@
     </w:tbl>
     <w:p/>
     <w:p>
+      <w:proofErr w:type="gramStart"/>
       <w:r>
         <w:t>ratings</w:t>
       </w:r>
+      <w:proofErr w:type="gramEnd"/>
     </w:p>
     <w:tbl>
       <w:tblPr>
@@ -10503,9 +10779,11 @@
             <w:tcW w:w="2303" w:type="dxa"/>
           </w:tcPr>
           <w:p>
+            <w:proofErr w:type="spellStart"/>
             <w:r>
               <w:t>Null</w:t>
             </w:r>
+            <w:proofErr w:type="spellEnd"/>
           </w:p>
         </w:tc>
         <w:tc>
@@ -10525,9 +10803,13 @@
             <w:tcW w:w="2303" w:type="dxa"/>
           </w:tcPr>
           <w:p>
+            <w:proofErr w:type="spellStart"/>
+            <w:proofErr w:type="gramStart"/>
             <w:r>
               <w:t>idRating</w:t>
             </w:r>
+            <w:proofErr w:type="spellEnd"/>
+            <w:proofErr w:type="gramEnd"/>
           </w:p>
         </w:tc>
         <w:tc>
@@ -10563,12 +10845,14 @@
             <w:tcW w:w="2303" w:type="dxa"/>
           </w:tcPr>
           <w:p>
+            <w:proofErr w:type="gramStart"/>
             <w:r>
               <w:t>s</w:t>
             </w:r>
             <w:r>
               <w:t>core</w:t>
             </w:r>
+            <w:proofErr w:type="gramEnd"/>
           </w:p>
         </w:tc>
         <w:tc>
@@ -10604,19 +10888,23 @@
             <w:tcW w:w="2303" w:type="dxa"/>
           </w:tcPr>
           <w:p>
+            <w:proofErr w:type="gramStart"/>
             <w:r>
               <w:t>comment</w:t>
             </w:r>
-          </w:p>
-        </w:tc>
-        <w:tc>
-          <w:tcPr>
-            <w:tcW w:w="2303" w:type="dxa"/>
-          </w:tcPr>
-          <w:p>
+            <w:proofErr w:type="gramEnd"/>
+          </w:p>
+        </w:tc>
+        <w:tc>
+          <w:tcPr>
+            <w:tcW w:w="2303" w:type="dxa"/>
+          </w:tcPr>
+          <w:p>
+            <w:proofErr w:type="spellStart"/>
             <w:r>
               <w:t>Text</w:t>
             </w:r>
+            <w:proofErr w:type="spellEnd"/>
           </w:p>
         </w:tc>
         <w:tc>
@@ -10646,9 +10934,13 @@
             <w:tcW w:w="2303" w:type="dxa"/>
           </w:tcPr>
           <w:p>
+            <w:proofErr w:type="spellStart"/>
+            <w:proofErr w:type="gramStart"/>
             <w:r>
               <w:t>idUser</w:t>
             </w:r>
+            <w:proofErr w:type="spellEnd"/>
+            <w:proofErr w:type="gramEnd"/>
           </w:p>
         </w:tc>
         <w:tc>
@@ -10684,9 +10976,13 @@
             <w:tcW w:w="2303" w:type="dxa"/>
           </w:tcPr>
           <w:p>
+            <w:proofErr w:type="spellStart"/>
+            <w:proofErr w:type="gramStart"/>
             <w:r>
               <w:t>idRecipe</w:t>
             </w:r>
+            <w:proofErr w:type="spellEnd"/>
+            <w:proofErr w:type="gramEnd"/>
           </w:p>
         </w:tc>
         <w:tc>
@@ -10718,10 +11014,13 @@
       </w:tr>
     </w:tbl>
     <w:p>
+      <w:proofErr w:type="spellStart"/>
+      <w:proofErr w:type="gramStart"/>
       <w:r>
-        <w:lastRenderedPageBreak/>
         <w:t>recipes</w:t>
       </w:r>
+      <w:proofErr w:type="spellEnd"/>
+      <w:proofErr w:type="gramEnd"/>
     </w:p>
     <w:tbl>
       <w:tblPr>
@@ -10761,9 +11060,11 @@
             <w:tcW w:w="2303" w:type="dxa"/>
           </w:tcPr>
           <w:p>
+            <w:proofErr w:type="spellStart"/>
             <w:r>
               <w:t>Null</w:t>
             </w:r>
+            <w:proofErr w:type="spellEnd"/>
           </w:p>
         </w:tc>
         <w:tc>
@@ -10783,9 +11084,13 @@
             <w:tcW w:w="2303" w:type="dxa"/>
           </w:tcPr>
           <w:p>
+            <w:proofErr w:type="spellStart"/>
+            <w:proofErr w:type="gramStart"/>
             <w:r>
               <w:t>idRecipe</w:t>
             </w:r>
+            <w:proofErr w:type="spellEnd"/>
+            <w:proofErr w:type="gramEnd"/>
           </w:p>
         </w:tc>
         <w:tc>
@@ -10821,9 +11126,13 @@
             <w:tcW w:w="2303" w:type="dxa"/>
           </w:tcPr>
           <w:p>
+            <w:proofErr w:type="spellStart"/>
+            <w:proofErr w:type="gramStart"/>
             <w:r>
               <w:t>title</w:t>
             </w:r>
+            <w:proofErr w:type="spellEnd"/>
+            <w:proofErr w:type="gramEnd"/>
           </w:p>
         </w:tc>
         <w:tc>
@@ -10859,19 +11168,28 @@
             <w:tcW w:w="2303" w:type="dxa"/>
           </w:tcPr>
           <w:p>
-            <w:r>
-              <w:t>preparation_time</w:t>
-            </w:r>
-          </w:p>
-        </w:tc>
-        <w:tc>
-          <w:tcPr>
-            <w:tcW w:w="2303" w:type="dxa"/>
-          </w:tcPr>
-          <w:p>
+            <w:proofErr w:type="spellStart"/>
+            <w:proofErr w:type="gramStart"/>
+            <w:r>
+              <w:t>preparation</w:t>
+            </w:r>
+            <w:proofErr w:type="gramEnd"/>
+            <w:r>
+              <w:t>_time</w:t>
+            </w:r>
+            <w:proofErr w:type="spellEnd"/>
+          </w:p>
+        </w:tc>
+        <w:tc>
+          <w:tcPr>
+            <w:tcW w:w="2303" w:type="dxa"/>
+          </w:tcPr>
+          <w:p>
+            <w:proofErr w:type="spellStart"/>
             <w:r>
               <w:t>Text</w:t>
             </w:r>
+            <w:proofErr w:type="spellEnd"/>
           </w:p>
         </w:tc>
         <w:tc>
@@ -10901,9 +11219,13 @@
             <w:tcW w:w="2303" w:type="dxa"/>
           </w:tcPr>
           <w:p>
+            <w:proofErr w:type="spellStart"/>
+            <w:proofErr w:type="gramStart"/>
             <w:r>
               <w:t>difficulty</w:t>
             </w:r>
+            <w:proofErr w:type="spellEnd"/>
+            <w:proofErr w:type="gramEnd"/>
           </w:p>
         </w:tc>
         <w:tc>
@@ -10939,9 +11261,11 @@
             <w:tcW w:w="2303" w:type="dxa"/>
           </w:tcPr>
           <w:p>
+            <w:proofErr w:type="gramStart"/>
             <w:r>
               <w:t>instructions</w:t>
             </w:r>
+            <w:proofErr w:type="gramEnd"/>
           </w:p>
         </w:tc>
         <w:tc>
@@ -10977,9 +11301,11 @@
             <w:tcW w:w="2303" w:type="dxa"/>
           </w:tcPr>
           <w:p>
+            <w:proofErr w:type="gramStart"/>
             <w:r>
               <w:t>calories</w:t>
             </w:r>
+            <w:proofErr w:type="gramEnd"/>
           </w:p>
         </w:tc>
         <w:tc>
@@ -11015,19 +11341,28 @@
             <w:tcW w:w="2303" w:type="dxa"/>
           </w:tcPr>
           <w:p>
-            <w:r>
-              <w:t>created_at</w:t>
-            </w:r>
-          </w:p>
-        </w:tc>
-        <w:tc>
-          <w:tcPr>
-            <w:tcW w:w="2303" w:type="dxa"/>
-          </w:tcPr>
-          <w:p>
+            <w:proofErr w:type="spellStart"/>
+            <w:proofErr w:type="gramStart"/>
+            <w:r>
+              <w:t>created</w:t>
+            </w:r>
+            <w:proofErr w:type="gramEnd"/>
+            <w:r>
+              <w:t>_at</w:t>
+            </w:r>
+            <w:proofErr w:type="spellEnd"/>
+          </w:p>
+        </w:tc>
+        <w:tc>
+          <w:tcPr>
+            <w:tcW w:w="2303" w:type="dxa"/>
+          </w:tcPr>
+          <w:p>
+            <w:proofErr w:type="gramStart"/>
             <w:r>
               <w:t>timestamp</w:t>
             </w:r>
+            <w:proofErr w:type="gramEnd"/>
           </w:p>
         </w:tc>
         <w:tc>
@@ -11057,9 +11392,11 @@
             <w:tcW w:w="2303" w:type="dxa"/>
           </w:tcPr>
           <w:p>
+            <w:proofErr w:type="gramStart"/>
             <w:r>
               <w:t>image</w:t>
             </w:r>
+            <w:proofErr w:type="gramEnd"/>
           </w:p>
         </w:tc>
         <w:tc>
@@ -11099,9 +11436,13 @@
             <w:tcW w:w="2303" w:type="dxa"/>
           </w:tcPr>
           <w:p>
+            <w:proofErr w:type="spellStart"/>
+            <w:proofErr w:type="gramStart"/>
             <w:r>
               <w:t>idUser</w:t>
             </w:r>
+            <w:proofErr w:type="spellEnd"/>
+            <w:proofErr w:type="gramEnd"/>
           </w:p>
         </w:tc>
         <w:tc>
@@ -11134,9 +11475,16 @@
     </w:tbl>
     <w:p/>
     <w:p>
+      <w:proofErr w:type="spellStart"/>
+      <w:proofErr w:type="gramStart"/>
       <w:r>
-        <w:t>recipe_categories</w:t>
+        <w:t>recipe</w:t>
       </w:r>
+      <w:proofErr w:type="gramEnd"/>
+      <w:r>
+        <w:t>_categories</w:t>
+      </w:r>
+      <w:proofErr w:type="spellEnd"/>
     </w:p>
     <w:tbl>
       <w:tblPr>
@@ -11176,9 +11524,11 @@
             <w:tcW w:w="2303" w:type="dxa"/>
           </w:tcPr>
           <w:p>
+            <w:proofErr w:type="spellStart"/>
             <w:r>
               <w:t>Null</w:t>
             </w:r>
+            <w:proofErr w:type="spellEnd"/>
           </w:p>
         </w:tc>
         <w:tc>
@@ -11198,9 +11548,13 @@
             <w:tcW w:w="2303" w:type="dxa"/>
           </w:tcPr>
           <w:p>
+            <w:proofErr w:type="spellStart"/>
+            <w:proofErr w:type="gramStart"/>
             <w:r>
               <w:t>idRecipe</w:t>
             </w:r>
+            <w:proofErr w:type="spellEnd"/>
+            <w:proofErr w:type="gramEnd"/>
           </w:p>
         </w:tc>
         <w:tc>
@@ -11236,9 +11590,13 @@
             <w:tcW w:w="2303" w:type="dxa"/>
           </w:tcPr>
           <w:p>
+            <w:proofErr w:type="spellStart"/>
+            <w:proofErr w:type="gramStart"/>
             <w:r>
               <w:t>idCategory</w:t>
             </w:r>
+            <w:proofErr w:type="spellEnd"/>
+            <w:proofErr w:type="gramEnd"/>
           </w:p>
         </w:tc>
         <w:tc>
@@ -11271,9 +11629,16 @@
     </w:tbl>
     <w:p/>
     <w:p>
+      <w:proofErr w:type="spellStart"/>
+      <w:proofErr w:type="gramStart"/>
       <w:r>
-        <w:t>recipe_food_types</w:t>
+        <w:t>recipe</w:t>
       </w:r>
+      <w:proofErr w:type="gramEnd"/>
+      <w:r>
+        <w:t>_food_types</w:t>
+      </w:r>
+      <w:proofErr w:type="spellEnd"/>
     </w:p>
     <w:tbl>
       <w:tblPr>
@@ -11313,9 +11678,11 @@
             <w:tcW w:w="2303" w:type="dxa"/>
           </w:tcPr>
           <w:p>
+            <w:proofErr w:type="spellStart"/>
             <w:r>
               <w:t>Null</w:t>
             </w:r>
+            <w:proofErr w:type="spellEnd"/>
           </w:p>
         </w:tc>
         <w:tc>
@@ -11335,9 +11702,13 @@
             <w:tcW w:w="2303" w:type="dxa"/>
           </w:tcPr>
           <w:p>
+            <w:proofErr w:type="spellStart"/>
+            <w:proofErr w:type="gramStart"/>
             <w:r>
               <w:t>idRecipe</w:t>
             </w:r>
+            <w:proofErr w:type="spellEnd"/>
+            <w:proofErr w:type="gramEnd"/>
           </w:p>
         </w:tc>
         <w:tc>
@@ -11373,9 +11744,13 @@
             <w:tcW w:w="2303" w:type="dxa"/>
           </w:tcPr>
           <w:p>
+            <w:proofErr w:type="spellStart"/>
+            <w:proofErr w:type="gramStart"/>
             <w:r>
               <w:t>idFoodType</w:t>
             </w:r>
+            <w:proofErr w:type="spellEnd"/>
+            <w:proofErr w:type="gramEnd"/>
           </w:p>
         </w:tc>
         <w:tc>
@@ -11411,19 +11786,23 @@
             <w:tcW w:w="2303" w:type="dxa"/>
           </w:tcPr>
           <w:p>
+            <w:proofErr w:type="gramStart"/>
             <w:r>
               <w:t>percentage</w:t>
             </w:r>
-          </w:p>
-        </w:tc>
-        <w:tc>
-          <w:tcPr>
-            <w:tcW w:w="2303" w:type="dxa"/>
-          </w:tcPr>
-          <w:p>
+            <w:proofErr w:type="gramEnd"/>
+          </w:p>
+        </w:tc>
+        <w:tc>
+          <w:tcPr>
+            <w:tcW w:w="2303" w:type="dxa"/>
+          </w:tcPr>
+          <w:p>
+            <w:proofErr w:type="spellStart"/>
             <w:r>
               <w:t>Decimal</w:t>
             </w:r>
+            <w:proofErr w:type="spellEnd"/>
           </w:p>
         </w:tc>
         <w:tc>
@@ -11445,9 +11824,13 @@
       </w:tr>
     </w:tbl>
     <w:p>
+      <w:proofErr w:type="spellStart"/>
+      <w:proofErr w:type="gramStart"/>
       <w:r>
         <w:t>users</w:t>
       </w:r>
+      <w:proofErr w:type="spellEnd"/>
+      <w:proofErr w:type="gramEnd"/>
     </w:p>
     <w:tbl>
       <w:tblPr>
@@ -11468,6 +11851,7 @@
           </w:tcPr>
           <w:p>
             <w:r>
+              <w:lastRenderedPageBreak/>
               <w:t>Colonne</w:t>
             </w:r>
           </w:p>
@@ -11487,9 +11871,11 @@
             <w:tcW w:w="2303" w:type="dxa"/>
           </w:tcPr>
           <w:p>
+            <w:proofErr w:type="spellStart"/>
             <w:r>
               <w:t>Null</w:t>
             </w:r>
+            <w:proofErr w:type="spellEnd"/>
           </w:p>
         </w:tc>
         <w:tc>
@@ -11509,9 +11895,13 @@
             <w:tcW w:w="2303" w:type="dxa"/>
           </w:tcPr>
           <w:p>
+            <w:proofErr w:type="spellStart"/>
+            <w:proofErr w:type="gramStart"/>
             <w:r>
               <w:t>idUser</w:t>
             </w:r>
+            <w:proofErr w:type="spellEnd"/>
+            <w:proofErr w:type="gramEnd"/>
           </w:p>
         </w:tc>
         <w:tc>
@@ -11547,12 +11937,16 @@
             <w:tcW w:w="2303" w:type="dxa"/>
           </w:tcPr>
           <w:p>
+            <w:proofErr w:type="spellStart"/>
+            <w:proofErr w:type="gramStart"/>
             <w:r>
               <w:t>u</w:t>
             </w:r>
             <w:r>
               <w:t>sername</w:t>
             </w:r>
+            <w:proofErr w:type="spellEnd"/>
+            <w:proofErr w:type="gramEnd"/>
           </w:p>
         </w:tc>
         <w:tc>
@@ -11588,9 +11982,11 @@
             <w:tcW w:w="2303" w:type="dxa"/>
           </w:tcPr>
           <w:p>
+            <w:proofErr w:type="gramStart"/>
             <w:r>
               <w:t>email</w:t>
             </w:r>
+            <w:proofErr w:type="gramEnd"/>
           </w:p>
         </w:tc>
         <w:tc>
@@ -11626,9 +12022,13 @@
             <w:tcW w:w="2303" w:type="dxa"/>
           </w:tcPr>
           <w:p>
+            <w:proofErr w:type="spellStart"/>
+            <w:proofErr w:type="gramStart"/>
             <w:r>
               <w:t>password</w:t>
             </w:r>
+            <w:proofErr w:type="spellEnd"/>
+            <w:proofErr w:type="gramEnd"/>
           </w:p>
         </w:tc>
         <w:tc>
@@ -11661,9 +12061,16 @@
     </w:tbl>
     <w:p/>
     <w:p>
+      <w:proofErr w:type="spellStart"/>
+      <w:proofErr w:type="gramStart"/>
       <w:r>
-        <w:t>recipe_details</w:t>
+        <w:t>recipe</w:t>
       </w:r>
+      <w:proofErr w:type="gramEnd"/>
+      <w:r>
+        <w:t>_details</w:t>
+      </w:r>
+      <w:proofErr w:type="spellEnd"/>
     </w:p>
     <w:tbl>
       <w:tblPr>
@@ -11703,9 +12110,11 @@
             <w:tcW w:w="2303" w:type="dxa"/>
           </w:tcPr>
           <w:p>
+            <w:proofErr w:type="spellStart"/>
             <w:r>
               <w:t>Null</w:t>
             </w:r>
+            <w:proofErr w:type="spellEnd"/>
           </w:p>
         </w:tc>
         <w:tc>
@@ -11725,9 +12134,16 @@
             <w:tcW w:w="2303" w:type="dxa"/>
           </w:tcPr>
           <w:p>
-            <w:r>
-              <w:t>recipe_id</w:t>
-            </w:r>
+            <w:proofErr w:type="spellStart"/>
+            <w:proofErr w:type="gramStart"/>
+            <w:r>
+              <w:t>recipe</w:t>
+            </w:r>
+            <w:proofErr w:type="gramEnd"/>
+            <w:r>
+              <w:t>_id</w:t>
+            </w:r>
+            <w:proofErr w:type="spellEnd"/>
           </w:p>
         </w:tc>
         <w:tc>
@@ -11763,9 +12179,16 @@
             <w:tcW w:w="2303" w:type="dxa"/>
           </w:tcPr>
           <w:p>
-            <w:r>
-              <w:t>recipe_title</w:t>
-            </w:r>
+            <w:proofErr w:type="spellStart"/>
+            <w:proofErr w:type="gramStart"/>
+            <w:r>
+              <w:t>recipe</w:t>
+            </w:r>
+            <w:proofErr w:type="gramEnd"/>
+            <w:r>
+              <w:t>_title</w:t>
+            </w:r>
+            <w:proofErr w:type="spellEnd"/>
           </w:p>
         </w:tc>
         <w:tc>
@@ -11801,9 +12224,16 @@
             <w:tcW w:w="2303" w:type="dxa"/>
           </w:tcPr>
           <w:p>
-            <w:r>
-              <w:t>preparation_time</w:t>
-            </w:r>
+            <w:proofErr w:type="spellStart"/>
+            <w:proofErr w:type="gramStart"/>
+            <w:r>
+              <w:t>preparation</w:t>
+            </w:r>
+            <w:proofErr w:type="gramEnd"/>
+            <w:r>
+              <w:t>_time</w:t>
+            </w:r>
+            <w:proofErr w:type="spellEnd"/>
           </w:p>
         </w:tc>
         <w:tc>
@@ -11839,24 +12269,49 @@
             <w:tcW w:w="2303" w:type="dxa"/>
           </w:tcPr>
           <w:p>
+            <w:proofErr w:type="spellStart"/>
+            <w:proofErr w:type="gramStart"/>
             <w:r>
               <w:t>difficulty</w:t>
             </w:r>
-          </w:p>
-        </w:tc>
-        <w:tc>
-          <w:tcPr>
-            <w:tcW w:w="2303" w:type="dxa"/>
-          </w:tcPr>
-          <w:p>
+            <w:proofErr w:type="spellEnd"/>
+            <w:proofErr w:type="gramEnd"/>
+          </w:p>
+        </w:tc>
+        <w:tc>
+          <w:tcPr>
+            <w:tcW w:w="2303" w:type="dxa"/>
+          </w:tcPr>
+          <w:p>
+            <w:proofErr w:type="spellStart"/>
             <w:r>
               <w:t>E</w:t>
             </w:r>
             <w:r>
-              <w:t>num (</w:t>
-            </w:r>
-            <w:r>
-              <w:t>'easy','medium','hard'</w:t>
+              <w:t>num</w:t>
+            </w:r>
+            <w:proofErr w:type="spellEnd"/>
+            <w:r>
+              <w:t xml:space="preserve"> (</w:t>
+            </w:r>
+            <w:r>
+              <w:t>'</w:t>
+            </w:r>
+            <w:proofErr w:type="spellStart"/>
+            <w:r>
+              <w:t>easy</w:t>
+            </w:r>
+            <w:proofErr w:type="spellEnd"/>
+            <w:r>
+              <w:t>','</w:t>
+            </w:r>
+            <w:proofErr w:type="spellStart"/>
+            <w:r>
+              <w:t>medium','hard</w:t>
+            </w:r>
+            <w:proofErr w:type="spellEnd"/>
+            <w:r>
+              <w:t>'</w:t>
             </w:r>
             <w:r>
               <w:t>)</w:t>
@@ -11886,9 +12341,11 @@
             <w:tcW w:w="2303" w:type="dxa"/>
           </w:tcPr>
           <w:p>
+            <w:proofErr w:type="gramStart"/>
             <w:r>
               <w:t>calories</w:t>
             </w:r>
+            <w:proofErr w:type="gramEnd"/>
           </w:p>
         </w:tc>
         <w:tc>
@@ -11924,22 +12381,26 @@
             <w:tcW w:w="2303" w:type="dxa"/>
           </w:tcPr>
           <w:p>
+            <w:proofErr w:type="gramStart"/>
             <w:r>
               <w:t>instructions</w:t>
             </w:r>
-          </w:p>
-        </w:tc>
-        <w:tc>
-          <w:tcPr>
-            <w:tcW w:w="2303" w:type="dxa"/>
-          </w:tcPr>
-          <w:p>
+            <w:proofErr w:type="gramEnd"/>
+          </w:p>
+        </w:tc>
+        <w:tc>
+          <w:tcPr>
+            <w:tcW w:w="2303" w:type="dxa"/>
+          </w:tcPr>
+          <w:p>
+            <w:proofErr w:type="spellStart"/>
             <w:r>
               <w:t>T</w:t>
             </w:r>
             <w:r>
               <w:t>ext</w:t>
             </w:r>
+            <w:proofErr w:type="spellEnd"/>
           </w:p>
         </w:tc>
         <w:tc>
@@ -11965,9 +12426,16 @@
             <w:tcW w:w="2303" w:type="dxa"/>
           </w:tcPr>
           <w:p>
-            <w:r>
-              <w:t>created_at</w:t>
-            </w:r>
+            <w:proofErr w:type="spellStart"/>
+            <w:proofErr w:type="gramStart"/>
+            <w:r>
+              <w:t>created</w:t>
+            </w:r>
+            <w:proofErr w:type="gramEnd"/>
+            <w:r>
+              <w:t>_at</w:t>
+            </w:r>
+            <w:proofErr w:type="spellEnd"/>
           </w:p>
         </w:tc>
         <w:tc>
@@ -12006,9 +12474,16 @@
             <w:tcW w:w="2303" w:type="dxa"/>
           </w:tcPr>
           <w:p>
-            <w:r>
-              <w:t>image_path</w:t>
-            </w:r>
+            <w:proofErr w:type="spellStart"/>
+            <w:proofErr w:type="gramStart"/>
+            <w:r>
+              <w:t>image</w:t>
+            </w:r>
+            <w:proofErr w:type="gramEnd"/>
+            <w:r>
+              <w:t>_path</w:t>
+            </w:r>
+            <w:proofErr w:type="spellEnd"/>
           </w:p>
         </w:tc>
         <w:tc>
@@ -12044,9 +12519,16 @@
             <w:tcW w:w="2303" w:type="dxa"/>
           </w:tcPr>
           <w:p>
-            <w:r>
-              <w:t>user_id</w:t>
-            </w:r>
+            <w:proofErr w:type="spellStart"/>
+            <w:proofErr w:type="gramStart"/>
+            <w:r>
+              <w:t>user</w:t>
+            </w:r>
+            <w:proofErr w:type="gramEnd"/>
+            <w:r>
+              <w:t>_id</w:t>
+            </w:r>
+            <w:proofErr w:type="spellEnd"/>
           </w:p>
         </w:tc>
         <w:tc>
@@ -12082,9 +12564,13 @@
             <w:tcW w:w="2303" w:type="dxa"/>
           </w:tcPr>
           <w:p>
+            <w:proofErr w:type="spellStart"/>
+            <w:proofErr w:type="gramStart"/>
             <w:r>
               <w:t>author</w:t>
             </w:r>
+            <w:proofErr w:type="spellEnd"/>
+            <w:proofErr w:type="gramEnd"/>
           </w:p>
         </w:tc>
         <w:tc>
@@ -12120,9 +12606,16 @@
             <w:tcW w:w="2303" w:type="dxa"/>
           </w:tcPr>
           <w:p>
-            <w:r>
-              <w:t>category_id</w:t>
-            </w:r>
+            <w:proofErr w:type="spellStart"/>
+            <w:proofErr w:type="gramStart"/>
+            <w:r>
+              <w:t>category</w:t>
+            </w:r>
+            <w:proofErr w:type="gramEnd"/>
+            <w:r>
+              <w:t>_id</w:t>
+            </w:r>
+            <w:proofErr w:type="spellEnd"/>
           </w:p>
         </w:tc>
         <w:tc>
@@ -12158,9 +12651,16 @@
             <w:tcW w:w="2303" w:type="dxa"/>
           </w:tcPr>
           <w:p>
-            <w:r>
-              <w:t>category_name</w:t>
-            </w:r>
+            <w:proofErr w:type="spellStart"/>
+            <w:proofErr w:type="gramStart"/>
+            <w:r>
+              <w:t>category</w:t>
+            </w:r>
+            <w:proofErr w:type="gramEnd"/>
+            <w:r>
+              <w:t>_name</w:t>
+            </w:r>
+            <w:proofErr w:type="spellEnd"/>
           </w:p>
         </w:tc>
         <w:tc>
@@ -12440,9 +12940,20 @@
           <w:bCs/>
           <w:color w:val="CC9225"/>
         </w:rPr>
-        <w:t>Font Awesome</w:t>
+        <w:t xml:space="preserve">Font </w:t>
+      </w:r>
+      <w:proofErr w:type="spellStart"/>
+      <w:r>
+        <w:rPr>
+          <w:rFonts w:ascii="Arial" w:hAnsi="Arial" w:cs="Arial"/>
+          <w:b/>
+          <w:bCs/>
+          <w:color w:val="CC9225"/>
+        </w:rPr>
+        <w:t>Awesome</w:t>
       </w:r>
       <w:bookmarkEnd w:id="29"/>
+      <w:proofErr w:type="spellEnd"/>
     </w:p>
     <w:p>
       <w:pPr>
@@ -12546,7 +13057,27 @@
           <w:bCs/>
           <w:color w:val="752212"/>
         </w:rPr>
-        <w:t>Critères et fonctionnalités de CdC)</w:t>
+        <w:t xml:space="preserve">Critères et fonctionnalités de </w:t>
+      </w:r>
+      <w:proofErr w:type="spellStart"/>
+      <w:r>
+        <w:rPr>
+          <w:rFonts w:ascii="Arial" w:hAnsi="Arial" w:cs="Arial"/>
+          <w:b/>
+          <w:bCs/>
+          <w:color w:val="752212"/>
+        </w:rPr>
+        <w:t>CdC</w:t>
+      </w:r>
+      <w:proofErr w:type="spellEnd"/>
+      <w:r>
+        <w:rPr>
+          <w:rFonts w:ascii="Arial" w:hAnsi="Arial" w:cs="Arial"/>
+          <w:b/>
+          <w:bCs/>
+          <w:color w:val="752212"/>
+        </w:rPr>
+        <w:t>)</w:t>
       </w:r>
       <w:bookmarkEnd w:id="33"/>
     </w:p>
@@ -12808,7 +13339,21 @@
               <w:rPr>
                 <w:rFonts w:ascii="Arial" w:hAnsi="Arial" w:cs="Arial"/>
               </w:rPr>
-              <w:t>Affiche la page d’accueil « / » </w:t>
+              <w:t xml:space="preserve">Virtual host crée </w:t>
+            </w:r>
+            <w:proofErr w:type="gramStart"/>
+            <w:r>
+              <w:rPr>
+                <w:rFonts w:ascii="Arial" w:hAnsi="Arial" w:cs="Arial"/>
+              </w:rPr>
+              <w:t>peut être</w:t>
+            </w:r>
+            <w:proofErr w:type="gramEnd"/>
+            <w:r>
+              <w:rPr>
+                <w:rFonts w:ascii="Arial" w:hAnsi="Arial" w:cs="Arial"/>
+              </w:rPr>
+              <w:t xml:space="preserve"> utilisé pour le site</w:t>
             </w:r>
           </w:p>
         </w:tc>
@@ -13027,6 +13572,36 @@
                 <w:rFonts w:ascii="Arial" w:hAnsi="Arial" w:cs="Arial"/>
               </w:rPr>
             </w:pPr>
+            <w:r>
+              <w:rPr>
+                <w:rFonts w:ascii="Arial" w:hAnsi="Arial" w:cs="Arial"/>
+              </w:rPr>
+              <w:t xml:space="preserve">Structure </w:t>
+            </w:r>
+            <w:r>
+              <w:rPr>
+                <w:rFonts w:ascii="Arial" w:hAnsi="Arial" w:cs="Arial"/>
+              </w:rPr>
+              <w:t xml:space="preserve">du modèle </w:t>
+            </w:r>
+            <w:r>
+              <w:rPr>
+                <w:rFonts w:ascii="Arial" w:hAnsi="Arial" w:cs="Arial"/>
+              </w:rPr>
+              <w:t>fait</w:t>
+            </w:r>
+            <w:r>
+              <w:rPr>
+                <w:rFonts w:ascii="Arial" w:hAnsi="Arial" w:cs="Arial"/>
+              </w:rPr>
+              <w:t> </w:t>
+            </w:r>
+            <w:r>
+              <w:rPr>
+                <w:rFonts w:ascii="Arial" w:hAnsi="Arial" w:cs="Arial"/>
+              </w:rPr>
+              <w:t>/</w:t>
+            </w:r>
           </w:p>
         </w:tc>
       </w:tr>
@@ -13059,6 +13634,18 @@
                 <w:rFonts w:ascii="Arial" w:hAnsi="Arial" w:cs="Arial"/>
               </w:rPr>
             </w:pPr>
+            <w:r>
+              <w:rPr>
+                <w:rFonts w:ascii="Arial" w:hAnsi="Arial" w:cs="Arial"/>
+              </w:rPr>
+              <w:t>OK</w:t>
+            </w:r>
+            <w:r>
+              <w:rPr>
+                <w:rFonts w:ascii="Arial" w:hAnsi="Arial" w:cs="Arial"/>
+              </w:rPr>
+              <w:t xml:space="preserve"> / </w:t>
+            </w:r>
           </w:p>
         </w:tc>
       </w:tr>
@@ -17573,9 +18160,20 @@
           <w:bCs/>
           <w:color w:val="924C16"/>
         </w:rPr>
-        <w:t>Résumé tpi</w:t>
+        <w:t xml:space="preserve">Résumé </w:t>
+      </w:r>
+      <w:proofErr w:type="spellStart"/>
+      <w:r>
+        <w:rPr>
+          <w:rFonts w:ascii="Arial" w:hAnsi="Arial" w:cs="Arial"/>
+          <w:b/>
+          <w:bCs/>
+          <w:color w:val="924C16"/>
+        </w:rPr>
+        <w:t>tpi</w:t>
       </w:r>
       <w:bookmarkEnd w:id="47"/>
+      <w:proofErr w:type="spellEnd"/>
     </w:p>
     <w:p>
       <w:pPr>
@@ -17607,7 +18205,7 @@
       </w:pPr>
     </w:p>
     <w:sectPr>
-      <w:headerReference w:type="default" r:id="rId10"/>
+      <w:headerReference w:type="default" r:id="rId11"/>
       <w:pgSz w:w="11906" w:h="16838"/>
       <w:pgMar w:top="1417" w:right="1417" w:bottom="1417" w:left="1417" w:header="708" w:footer="708" w:gutter="0"/>
       <w:cols w:space="708"/>
@@ -17683,9 +18281,11 @@
     <w:r>
       <w:tab/>
     </w:r>
+    <w:proofErr w:type="gramStart"/>
     <w:r>
       <w:t>Avril</w:t>
     </w:r>
+    <w:proofErr w:type="gramEnd"/>
     <w:r>
       <w:t xml:space="preserve"> -</w:t>
     </w:r>

--- a/Documentation/DocumentationTechnique.docx
+++ b/Documentation/DocumentationTechnique.docx
@@ -190,7 +190,6 @@
                       <w:szCs w:val="48"/>
                     </w:rPr>
                   </w:pPr>
-                  <w:proofErr w:type="spellStart"/>
                   <w:r>
                     <w:rPr>
                       <w:b/>
@@ -201,7 +200,6 @@
                     </w:rPr>
                     <w:t>EatFit</w:t>
                   </w:r>
-                  <w:proofErr w:type="spellEnd"/>
                 </w:p>
                 <w:p>
                   <w:pPr>
@@ -329,20 +327,8 @@
                       <w:sz w:val="28"/>
                       <w:szCs w:val="28"/>
                     </w:rPr>
-                    <w:t xml:space="preserve">Katia Mota </w:t>
+                    <w:t>Katia Mota Stroppolo</w:t>
                   </w:r>
-                  <w:proofErr w:type="spellStart"/>
-                  <w:r>
-                    <w:rPr>
-                      <w:b/>
-                      <w:bCs/>
-                      <w:color w:val="752212"/>
-                      <w:sz w:val="28"/>
-                      <w:szCs w:val="28"/>
-                    </w:rPr>
-                    <w:t>Stroppolo</w:t>
-                  </w:r>
-                  <w:proofErr w:type="spellEnd"/>
                 </w:p>
                 <w:p>
                   <w:pPr>
@@ -437,9 +423,11 @@
               <w:tab w:val="right" w:leader="dot" w:pos="9062"/>
             </w:tabs>
             <w:rPr>
-              <w:rFonts w:ascii="Arial" w:eastAsiaTheme="minorEastAsia" w:hAnsi="Arial" w:cs="Arial"/>
+              <w:rFonts w:eastAsiaTheme="minorEastAsia"/>
               <w:noProof/>
+              <w:kern w:val="2"/>
               <w:lang w:eastAsia="fr-CH"/>
+              <w14:ligatures w14:val="standardContextual"/>
             </w:rPr>
           </w:pPr>
           <w:r>
@@ -460,7 +448,7 @@
             </w:rPr>
             <w:fldChar w:fldCharType="separate"/>
           </w:r>
-          <w:hyperlink w:anchor="_Toc133407214" w:history="1">
+          <w:hyperlink w:anchor="_Toc134022781" w:history="1">
             <w:r>
               <w:rPr>
                 <w:rStyle w:val="Lienhypertexte"/>
@@ -473,7 +461,6 @@
             </w:r>
             <w:r>
               <w:rPr>
-                <w:rFonts w:ascii="Arial" w:hAnsi="Arial" w:cs="Arial"/>
                 <w:noProof/>
                 <w:webHidden/>
               </w:rPr>
@@ -481,7 +468,6 @@
             </w:r>
             <w:r>
               <w:rPr>
-                <w:rFonts w:ascii="Arial" w:hAnsi="Arial" w:cs="Arial"/>
                 <w:noProof/>
                 <w:webHidden/>
               </w:rPr>
@@ -489,22 +475,19 @@
             </w:r>
             <w:r>
               <w:rPr>
-                <w:rFonts w:ascii="Arial" w:hAnsi="Arial" w:cs="Arial"/>
-                <w:noProof/>
-                <w:webHidden/>
-              </w:rPr>
-              <w:instrText xml:space="preserve"> PAGEREF _Toc133407214 \h </w:instrText>
-            </w:r>
-            <w:r>
-              <w:rPr>
-                <w:rFonts w:ascii="Arial" w:hAnsi="Arial" w:cs="Arial"/>
-                <w:noProof/>
-                <w:webHidden/>
-              </w:rPr>
-            </w:r>
-            <w:r>
-              <w:rPr>
-                <w:rFonts w:ascii="Arial" w:hAnsi="Arial" w:cs="Arial"/>
+                <w:noProof/>
+                <w:webHidden/>
+              </w:rPr>
+              <w:instrText xml:space="preserve"> PAGEREF _Toc134022781 \h </w:instrText>
+            </w:r>
+            <w:r>
+              <w:rPr>
+                <w:noProof/>
+                <w:webHidden/>
+              </w:rPr>
+            </w:r>
+            <w:r>
+              <w:rPr>
                 <w:noProof/>
                 <w:webHidden/>
               </w:rPr>
@@ -512,7 +495,6 @@
             </w:r>
             <w:r>
               <w:rPr>
-                <w:rFonts w:ascii="Arial" w:hAnsi="Arial" w:cs="Arial"/>
                 <w:noProof/>
                 <w:webHidden/>
               </w:rPr>
@@ -520,7 +502,6 @@
             </w:r>
             <w:r>
               <w:rPr>
-                <w:rFonts w:ascii="Arial" w:hAnsi="Arial" w:cs="Arial"/>
                 <w:noProof/>
                 <w:webHidden/>
               </w:rPr>
@@ -535,12 +516,14 @@
               <w:tab w:val="right" w:leader="dot" w:pos="9062"/>
             </w:tabs>
             <w:rPr>
-              <w:rFonts w:ascii="Arial" w:eastAsiaTheme="minorEastAsia" w:hAnsi="Arial" w:cs="Arial"/>
+              <w:rFonts w:eastAsiaTheme="minorEastAsia"/>
               <w:noProof/>
+              <w:kern w:val="2"/>
               <w:lang w:eastAsia="fr-CH"/>
+              <w14:ligatures w14:val="standardContextual"/>
             </w:rPr>
           </w:pPr>
-          <w:hyperlink w:anchor="_Toc133407215" w:history="1">
+          <w:hyperlink w:anchor="_Toc134022782" w:history="1">
             <w:r>
               <w:rPr>
                 <w:rStyle w:val="Lienhypertexte"/>
@@ -553,7 +536,6 @@
             </w:r>
             <w:r>
               <w:rPr>
-                <w:rFonts w:ascii="Arial" w:hAnsi="Arial" w:cs="Arial"/>
                 <w:noProof/>
                 <w:webHidden/>
               </w:rPr>
@@ -561,7 +543,6 @@
             </w:r>
             <w:r>
               <w:rPr>
-                <w:rFonts w:ascii="Arial" w:hAnsi="Arial" w:cs="Arial"/>
                 <w:noProof/>
                 <w:webHidden/>
               </w:rPr>
@@ -569,22 +550,19 @@
             </w:r>
             <w:r>
               <w:rPr>
-                <w:rFonts w:ascii="Arial" w:hAnsi="Arial" w:cs="Arial"/>
-                <w:noProof/>
-                <w:webHidden/>
-              </w:rPr>
-              <w:instrText xml:space="preserve"> PAGEREF _Toc133407215 \h </w:instrText>
-            </w:r>
-            <w:r>
-              <w:rPr>
-                <w:rFonts w:ascii="Arial" w:hAnsi="Arial" w:cs="Arial"/>
-                <w:noProof/>
-                <w:webHidden/>
-              </w:rPr>
-            </w:r>
-            <w:r>
-              <w:rPr>
-                <w:rFonts w:ascii="Arial" w:hAnsi="Arial" w:cs="Arial"/>
+                <w:noProof/>
+                <w:webHidden/>
+              </w:rPr>
+              <w:instrText xml:space="preserve"> PAGEREF _Toc134022782 \h </w:instrText>
+            </w:r>
+            <w:r>
+              <w:rPr>
+                <w:noProof/>
+                <w:webHidden/>
+              </w:rPr>
+            </w:r>
+            <w:r>
+              <w:rPr>
                 <w:noProof/>
                 <w:webHidden/>
               </w:rPr>
@@ -592,7 +570,6 @@
             </w:r>
             <w:r>
               <w:rPr>
-                <w:rFonts w:ascii="Arial" w:hAnsi="Arial" w:cs="Arial"/>
                 <w:noProof/>
                 <w:webHidden/>
               </w:rPr>
@@ -600,7 +577,6 @@
             </w:r>
             <w:r>
               <w:rPr>
-                <w:rFonts w:ascii="Arial" w:hAnsi="Arial" w:cs="Arial"/>
                 <w:noProof/>
                 <w:webHidden/>
               </w:rPr>
@@ -615,12 +591,14 @@
               <w:tab w:val="right" w:leader="dot" w:pos="9062"/>
             </w:tabs>
             <w:rPr>
-              <w:rFonts w:ascii="Arial" w:eastAsiaTheme="minorEastAsia" w:hAnsi="Arial" w:cs="Arial"/>
+              <w:rFonts w:eastAsiaTheme="minorEastAsia"/>
               <w:noProof/>
+              <w:kern w:val="2"/>
               <w:lang w:eastAsia="fr-CH"/>
+              <w14:ligatures w14:val="standardContextual"/>
             </w:rPr>
           </w:pPr>
-          <w:hyperlink w:anchor="_Toc133407216" w:history="1">
+          <w:hyperlink w:anchor="_Toc134022783" w:history="1">
             <w:r>
               <w:rPr>
                 <w:rStyle w:val="Lienhypertexte"/>
@@ -633,7 +611,6 @@
             </w:r>
             <w:r>
               <w:rPr>
-                <w:rFonts w:ascii="Arial" w:hAnsi="Arial" w:cs="Arial"/>
                 <w:noProof/>
                 <w:webHidden/>
               </w:rPr>
@@ -641,7 +618,6 @@
             </w:r>
             <w:r>
               <w:rPr>
-                <w:rFonts w:ascii="Arial" w:hAnsi="Arial" w:cs="Arial"/>
                 <w:noProof/>
                 <w:webHidden/>
               </w:rPr>
@@ -649,22 +625,19 @@
             </w:r>
             <w:r>
               <w:rPr>
-                <w:rFonts w:ascii="Arial" w:hAnsi="Arial" w:cs="Arial"/>
-                <w:noProof/>
-                <w:webHidden/>
-              </w:rPr>
-              <w:instrText xml:space="preserve"> PAGEREF _Toc133407216 \h </w:instrText>
-            </w:r>
-            <w:r>
-              <w:rPr>
-                <w:rFonts w:ascii="Arial" w:hAnsi="Arial" w:cs="Arial"/>
-                <w:noProof/>
-                <w:webHidden/>
-              </w:rPr>
-            </w:r>
-            <w:r>
-              <w:rPr>
-                <w:rFonts w:ascii="Arial" w:hAnsi="Arial" w:cs="Arial"/>
+                <w:noProof/>
+                <w:webHidden/>
+              </w:rPr>
+              <w:instrText xml:space="preserve"> PAGEREF _Toc134022783 \h </w:instrText>
+            </w:r>
+            <w:r>
+              <w:rPr>
+                <w:noProof/>
+                <w:webHidden/>
+              </w:rPr>
+            </w:r>
+            <w:r>
+              <w:rPr>
                 <w:noProof/>
                 <w:webHidden/>
               </w:rPr>
@@ -672,7 +645,6 @@
             </w:r>
             <w:r>
               <w:rPr>
-                <w:rFonts w:ascii="Arial" w:hAnsi="Arial" w:cs="Arial"/>
                 <w:noProof/>
                 <w:webHidden/>
               </w:rPr>
@@ -680,7 +652,6 @@
             </w:r>
             <w:r>
               <w:rPr>
-                <w:rFonts w:ascii="Arial" w:hAnsi="Arial" w:cs="Arial"/>
                 <w:noProof/>
                 <w:webHidden/>
               </w:rPr>
@@ -695,12 +666,14 @@
               <w:tab w:val="right" w:leader="dot" w:pos="9062"/>
             </w:tabs>
             <w:rPr>
-              <w:rFonts w:ascii="Arial" w:eastAsiaTheme="minorEastAsia" w:hAnsi="Arial" w:cs="Arial"/>
+              <w:rFonts w:eastAsiaTheme="minorEastAsia"/>
               <w:noProof/>
+              <w:kern w:val="2"/>
               <w:lang w:eastAsia="fr-CH"/>
+              <w14:ligatures w14:val="standardContextual"/>
             </w:rPr>
           </w:pPr>
-          <w:hyperlink w:anchor="_Toc133407217" w:history="1">
+          <w:hyperlink w:anchor="_Toc134022784" w:history="1">
             <w:r>
               <w:rPr>
                 <w:rStyle w:val="Lienhypertexte"/>
@@ -713,7 +686,6 @@
             </w:r>
             <w:r>
               <w:rPr>
-                <w:rFonts w:ascii="Arial" w:hAnsi="Arial" w:cs="Arial"/>
                 <w:noProof/>
                 <w:webHidden/>
               </w:rPr>
@@ -721,7 +693,6 @@
             </w:r>
             <w:r>
               <w:rPr>
-                <w:rFonts w:ascii="Arial" w:hAnsi="Arial" w:cs="Arial"/>
                 <w:noProof/>
                 <w:webHidden/>
               </w:rPr>
@@ -729,22 +700,19 @@
             </w:r>
             <w:r>
               <w:rPr>
-                <w:rFonts w:ascii="Arial" w:hAnsi="Arial" w:cs="Arial"/>
-                <w:noProof/>
-                <w:webHidden/>
-              </w:rPr>
-              <w:instrText xml:space="preserve"> PAGEREF _Toc133407217 \h </w:instrText>
-            </w:r>
-            <w:r>
-              <w:rPr>
-                <w:rFonts w:ascii="Arial" w:hAnsi="Arial" w:cs="Arial"/>
-                <w:noProof/>
-                <w:webHidden/>
-              </w:rPr>
-            </w:r>
-            <w:r>
-              <w:rPr>
-                <w:rFonts w:ascii="Arial" w:hAnsi="Arial" w:cs="Arial"/>
+                <w:noProof/>
+                <w:webHidden/>
+              </w:rPr>
+              <w:instrText xml:space="preserve"> PAGEREF _Toc134022784 \h </w:instrText>
+            </w:r>
+            <w:r>
+              <w:rPr>
+                <w:noProof/>
+                <w:webHidden/>
+              </w:rPr>
+            </w:r>
+            <w:r>
+              <w:rPr>
                 <w:noProof/>
                 <w:webHidden/>
               </w:rPr>
@@ -752,15 +720,13 @@
             </w:r>
             <w:r>
               <w:rPr>
-                <w:rFonts w:ascii="Arial" w:hAnsi="Arial" w:cs="Arial"/>
-                <w:noProof/>
-                <w:webHidden/>
-              </w:rPr>
-              <w:t>4</w:t>
-            </w:r>
-            <w:r>
-              <w:rPr>
-                <w:rFonts w:ascii="Arial" w:hAnsi="Arial" w:cs="Arial"/>
+                <w:noProof/>
+                <w:webHidden/>
+              </w:rPr>
+              <w:t>5</w:t>
+            </w:r>
+            <w:r>
+              <w:rPr>
                 <w:noProof/>
                 <w:webHidden/>
               </w:rPr>
@@ -775,12 +741,14 @@
               <w:tab w:val="right" w:leader="dot" w:pos="9062"/>
             </w:tabs>
             <w:rPr>
-              <w:rFonts w:ascii="Arial" w:eastAsiaTheme="minorEastAsia" w:hAnsi="Arial" w:cs="Arial"/>
+              <w:rFonts w:eastAsiaTheme="minorEastAsia"/>
               <w:noProof/>
+              <w:kern w:val="2"/>
               <w:lang w:eastAsia="fr-CH"/>
+              <w14:ligatures w14:val="standardContextual"/>
             </w:rPr>
           </w:pPr>
-          <w:hyperlink w:anchor="_Toc133407218" w:history="1">
+          <w:hyperlink w:anchor="_Toc134022785" w:history="1">
             <w:r>
               <w:rPr>
                 <w:rStyle w:val="Lienhypertexte"/>
@@ -793,7 +761,6 @@
             </w:r>
             <w:r>
               <w:rPr>
-                <w:rFonts w:ascii="Arial" w:hAnsi="Arial" w:cs="Arial"/>
                 <w:noProof/>
                 <w:webHidden/>
               </w:rPr>
@@ -801,7 +768,6 @@
             </w:r>
             <w:r>
               <w:rPr>
-                <w:rFonts w:ascii="Arial" w:hAnsi="Arial" w:cs="Arial"/>
                 <w:noProof/>
                 <w:webHidden/>
               </w:rPr>
@@ -809,22 +775,19 @@
             </w:r>
             <w:r>
               <w:rPr>
-                <w:rFonts w:ascii="Arial" w:hAnsi="Arial" w:cs="Arial"/>
-                <w:noProof/>
-                <w:webHidden/>
-              </w:rPr>
-              <w:instrText xml:space="preserve"> PAGEREF _Toc133407218 \h </w:instrText>
-            </w:r>
-            <w:r>
-              <w:rPr>
-                <w:rFonts w:ascii="Arial" w:hAnsi="Arial" w:cs="Arial"/>
-                <w:noProof/>
-                <w:webHidden/>
-              </w:rPr>
-            </w:r>
-            <w:r>
-              <w:rPr>
-                <w:rFonts w:ascii="Arial" w:hAnsi="Arial" w:cs="Arial"/>
+                <w:noProof/>
+                <w:webHidden/>
+              </w:rPr>
+              <w:instrText xml:space="preserve"> PAGEREF _Toc134022785 \h </w:instrText>
+            </w:r>
+            <w:r>
+              <w:rPr>
+                <w:noProof/>
+                <w:webHidden/>
+              </w:rPr>
+            </w:r>
+            <w:r>
+              <w:rPr>
                 <w:noProof/>
                 <w:webHidden/>
               </w:rPr>
@@ -832,7 +795,6 @@
             </w:r>
             <w:r>
               <w:rPr>
-                <w:rFonts w:ascii="Arial" w:hAnsi="Arial" w:cs="Arial"/>
                 <w:noProof/>
                 <w:webHidden/>
               </w:rPr>
@@ -840,7 +802,6 @@
             </w:r>
             <w:r>
               <w:rPr>
-                <w:rFonts w:ascii="Arial" w:hAnsi="Arial" w:cs="Arial"/>
                 <w:noProof/>
                 <w:webHidden/>
               </w:rPr>
@@ -855,12 +816,14 @@
               <w:tab w:val="right" w:leader="dot" w:pos="9062"/>
             </w:tabs>
             <w:rPr>
-              <w:rFonts w:ascii="Arial" w:eastAsiaTheme="minorEastAsia" w:hAnsi="Arial" w:cs="Arial"/>
+              <w:rFonts w:eastAsiaTheme="minorEastAsia"/>
               <w:noProof/>
+              <w:kern w:val="2"/>
               <w:lang w:eastAsia="fr-CH"/>
+              <w14:ligatures w14:val="standardContextual"/>
             </w:rPr>
           </w:pPr>
-          <w:hyperlink w:anchor="_Toc133407219" w:history="1">
+          <w:hyperlink w:anchor="_Toc134022786" w:history="1">
             <w:r>
               <w:rPr>
                 <w:rStyle w:val="Lienhypertexte"/>
@@ -873,7 +836,6 @@
             </w:r>
             <w:r>
               <w:rPr>
-                <w:rFonts w:ascii="Arial" w:hAnsi="Arial" w:cs="Arial"/>
                 <w:noProof/>
                 <w:webHidden/>
               </w:rPr>
@@ -881,7 +843,6 @@
             </w:r>
             <w:r>
               <w:rPr>
-                <w:rFonts w:ascii="Arial" w:hAnsi="Arial" w:cs="Arial"/>
                 <w:noProof/>
                 <w:webHidden/>
               </w:rPr>
@@ -889,22 +850,19 @@
             </w:r>
             <w:r>
               <w:rPr>
-                <w:rFonts w:ascii="Arial" w:hAnsi="Arial" w:cs="Arial"/>
-                <w:noProof/>
-                <w:webHidden/>
-              </w:rPr>
-              <w:instrText xml:space="preserve"> PAGEREF _Toc133407219 \h </w:instrText>
-            </w:r>
-            <w:r>
-              <w:rPr>
-                <w:rFonts w:ascii="Arial" w:hAnsi="Arial" w:cs="Arial"/>
-                <w:noProof/>
-                <w:webHidden/>
-              </w:rPr>
-            </w:r>
-            <w:r>
-              <w:rPr>
-                <w:rFonts w:ascii="Arial" w:hAnsi="Arial" w:cs="Arial"/>
+                <w:noProof/>
+                <w:webHidden/>
+              </w:rPr>
+              <w:instrText xml:space="preserve"> PAGEREF _Toc134022786 \h </w:instrText>
+            </w:r>
+            <w:r>
+              <w:rPr>
+                <w:noProof/>
+                <w:webHidden/>
+              </w:rPr>
+            </w:r>
+            <w:r>
+              <w:rPr>
                 <w:noProof/>
                 <w:webHidden/>
               </w:rPr>
@@ -912,7 +870,6 @@
             </w:r>
             <w:r>
               <w:rPr>
-                <w:rFonts w:ascii="Arial" w:hAnsi="Arial" w:cs="Arial"/>
                 <w:noProof/>
                 <w:webHidden/>
               </w:rPr>
@@ -920,7 +877,6 @@
             </w:r>
             <w:r>
               <w:rPr>
-                <w:rFonts w:ascii="Arial" w:hAnsi="Arial" w:cs="Arial"/>
                 <w:noProof/>
                 <w:webHidden/>
               </w:rPr>
@@ -935,12 +891,14 @@
               <w:tab w:val="right" w:leader="dot" w:pos="9062"/>
             </w:tabs>
             <w:rPr>
-              <w:rFonts w:ascii="Arial" w:eastAsiaTheme="minorEastAsia" w:hAnsi="Arial" w:cs="Arial"/>
+              <w:rFonts w:eastAsiaTheme="minorEastAsia"/>
               <w:noProof/>
+              <w:kern w:val="2"/>
               <w:lang w:eastAsia="fr-CH"/>
+              <w14:ligatures w14:val="standardContextual"/>
             </w:rPr>
           </w:pPr>
-          <w:hyperlink w:anchor="_Toc133407220" w:history="1">
+          <w:hyperlink w:anchor="_Toc134022787" w:history="1">
             <w:r>
               <w:rPr>
                 <w:rStyle w:val="Lienhypertexte"/>
@@ -953,7 +911,6 @@
             </w:r>
             <w:r>
               <w:rPr>
-                <w:rFonts w:ascii="Arial" w:hAnsi="Arial" w:cs="Arial"/>
                 <w:noProof/>
                 <w:webHidden/>
               </w:rPr>
@@ -961,7 +918,6 @@
             </w:r>
             <w:r>
               <w:rPr>
-                <w:rFonts w:ascii="Arial" w:hAnsi="Arial" w:cs="Arial"/>
                 <w:noProof/>
                 <w:webHidden/>
               </w:rPr>
@@ -969,22 +925,19 @@
             </w:r>
             <w:r>
               <w:rPr>
-                <w:rFonts w:ascii="Arial" w:hAnsi="Arial" w:cs="Arial"/>
-                <w:noProof/>
-                <w:webHidden/>
-              </w:rPr>
-              <w:instrText xml:space="preserve"> PAGEREF _Toc133407220 \h </w:instrText>
-            </w:r>
-            <w:r>
-              <w:rPr>
-                <w:rFonts w:ascii="Arial" w:hAnsi="Arial" w:cs="Arial"/>
-                <w:noProof/>
-                <w:webHidden/>
-              </w:rPr>
-            </w:r>
-            <w:r>
-              <w:rPr>
-                <w:rFonts w:ascii="Arial" w:hAnsi="Arial" w:cs="Arial"/>
+                <w:noProof/>
+                <w:webHidden/>
+              </w:rPr>
+              <w:instrText xml:space="preserve"> PAGEREF _Toc134022787 \h </w:instrText>
+            </w:r>
+            <w:r>
+              <w:rPr>
+                <w:noProof/>
+                <w:webHidden/>
+              </w:rPr>
+            </w:r>
+            <w:r>
+              <w:rPr>
                 <w:noProof/>
                 <w:webHidden/>
               </w:rPr>
@@ -992,7 +945,6 @@
             </w:r>
             <w:r>
               <w:rPr>
-                <w:rFonts w:ascii="Arial" w:hAnsi="Arial" w:cs="Arial"/>
                 <w:noProof/>
                 <w:webHidden/>
               </w:rPr>
@@ -1000,7 +952,6 @@
             </w:r>
             <w:r>
               <w:rPr>
-                <w:rFonts w:ascii="Arial" w:hAnsi="Arial" w:cs="Arial"/>
                 <w:noProof/>
                 <w:webHidden/>
               </w:rPr>
@@ -1015,12 +966,14 @@
               <w:tab w:val="right" w:leader="dot" w:pos="9062"/>
             </w:tabs>
             <w:rPr>
-              <w:rFonts w:ascii="Arial" w:eastAsiaTheme="minorEastAsia" w:hAnsi="Arial" w:cs="Arial"/>
+              <w:rFonts w:eastAsiaTheme="minorEastAsia"/>
               <w:noProof/>
+              <w:kern w:val="2"/>
               <w:lang w:eastAsia="fr-CH"/>
+              <w14:ligatures w14:val="standardContextual"/>
             </w:rPr>
           </w:pPr>
-          <w:hyperlink w:anchor="_Toc133407221" w:history="1">
+          <w:hyperlink w:anchor="_Toc134022788" w:history="1">
             <w:r>
               <w:rPr>
                 <w:rStyle w:val="Lienhypertexte"/>
@@ -1033,7 +986,6 @@
             </w:r>
             <w:r>
               <w:rPr>
-                <w:rFonts w:ascii="Arial" w:hAnsi="Arial" w:cs="Arial"/>
                 <w:noProof/>
                 <w:webHidden/>
               </w:rPr>
@@ -1041,7 +993,6 @@
             </w:r>
             <w:r>
               <w:rPr>
-                <w:rFonts w:ascii="Arial" w:hAnsi="Arial" w:cs="Arial"/>
                 <w:noProof/>
                 <w:webHidden/>
               </w:rPr>
@@ -1049,22 +1000,19 @@
             </w:r>
             <w:r>
               <w:rPr>
-                <w:rFonts w:ascii="Arial" w:hAnsi="Arial" w:cs="Arial"/>
-                <w:noProof/>
-                <w:webHidden/>
-              </w:rPr>
-              <w:instrText xml:space="preserve"> PAGEREF _Toc133407221 \h </w:instrText>
-            </w:r>
-            <w:r>
-              <w:rPr>
-                <w:rFonts w:ascii="Arial" w:hAnsi="Arial" w:cs="Arial"/>
-                <w:noProof/>
-                <w:webHidden/>
-              </w:rPr>
-            </w:r>
-            <w:r>
-              <w:rPr>
-                <w:rFonts w:ascii="Arial" w:hAnsi="Arial" w:cs="Arial"/>
+                <w:noProof/>
+                <w:webHidden/>
+              </w:rPr>
+              <w:instrText xml:space="preserve"> PAGEREF _Toc134022788 \h </w:instrText>
+            </w:r>
+            <w:r>
+              <w:rPr>
+                <w:noProof/>
+                <w:webHidden/>
+              </w:rPr>
+            </w:r>
+            <w:r>
+              <w:rPr>
                 <w:noProof/>
                 <w:webHidden/>
               </w:rPr>
@@ -1072,7 +1020,6 @@
             </w:r>
             <w:r>
               <w:rPr>
-                <w:rFonts w:ascii="Arial" w:hAnsi="Arial" w:cs="Arial"/>
                 <w:noProof/>
                 <w:webHidden/>
               </w:rPr>
@@ -1080,7 +1027,6 @@
             </w:r>
             <w:r>
               <w:rPr>
-                <w:rFonts w:ascii="Arial" w:hAnsi="Arial" w:cs="Arial"/>
                 <w:noProof/>
                 <w:webHidden/>
               </w:rPr>
@@ -1095,12 +1041,14 @@
               <w:tab w:val="right" w:leader="dot" w:pos="9062"/>
             </w:tabs>
             <w:rPr>
-              <w:rFonts w:ascii="Arial" w:eastAsiaTheme="minorEastAsia" w:hAnsi="Arial" w:cs="Arial"/>
+              <w:rFonts w:eastAsiaTheme="minorEastAsia"/>
               <w:noProof/>
+              <w:kern w:val="2"/>
               <w:lang w:eastAsia="fr-CH"/>
+              <w14:ligatures w14:val="standardContextual"/>
             </w:rPr>
           </w:pPr>
-          <w:hyperlink w:anchor="_Toc133407222" w:history="1">
+          <w:hyperlink w:anchor="_Toc134022789" w:history="1">
             <w:r>
               <w:rPr>
                 <w:rStyle w:val="Lienhypertexte"/>
@@ -1113,7 +1061,6 @@
             </w:r>
             <w:r>
               <w:rPr>
-                <w:rFonts w:ascii="Arial" w:hAnsi="Arial" w:cs="Arial"/>
                 <w:noProof/>
                 <w:webHidden/>
               </w:rPr>
@@ -1121,7 +1068,6 @@
             </w:r>
             <w:r>
               <w:rPr>
-                <w:rFonts w:ascii="Arial" w:hAnsi="Arial" w:cs="Arial"/>
                 <w:noProof/>
                 <w:webHidden/>
               </w:rPr>
@@ -1129,22 +1075,19 @@
             </w:r>
             <w:r>
               <w:rPr>
-                <w:rFonts w:ascii="Arial" w:hAnsi="Arial" w:cs="Arial"/>
-                <w:noProof/>
-                <w:webHidden/>
-              </w:rPr>
-              <w:instrText xml:space="preserve"> PAGEREF _Toc133407222 \h </w:instrText>
-            </w:r>
-            <w:r>
-              <w:rPr>
-                <w:rFonts w:ascii="Arial" w:hAnsi="Arial" w:cs="Arial"/>
-                <w:noProof/>
-                <w:webHidden/>
-              </w:rPr>
-            </w:r>
-            <w:r>
-              <w:rPr>
-                <w:rFonts w:ascii="Arial" w:hAnsi="Arial" w:cs="Arial"/>
+                <w:noProof/>
+                <w:webHidden/>
+              </w:rPr>
+              <w:instrText xml:space="preserve"> PAGEREF _Toc134022789 \h </w:instrText>
+            </w:r>
+            <w:r>
+              <w:rPr>
+                <w:noProof/>
+                <w:webHidden/>
+              </w:rPr>
+            </w:r>
+            <w:r>
+              <w:rPr>
                 <w:noProof/>
                 <w:webHidden/>
               </w:rPr>
@@ -1152,7 +1095,6 @@
             </w:r>
             <w:r>
               <w:rPr>
-                <w:rFonts w:ascii="Arial" w:hAnsi="Arial" w:cs="Arial"/>
                 <w:noProof/>
                 <w:webHidden/>
               </w:rPr>
@@ -1160,7 +1102,6 @@
             </w:r>
             <w:r>
               <w:rPr>
-                <w:rFonts w:ascii="Arial" w:hAnsi="Arial" w:cs="Arial"/>
                 <w:noProof/>
                 <w:webHidden/>
               </w:rPr>
@@ -1175,12 +1116,14 @@
               <w:tab w:val="right" w:leader="dot" w:pos="9062"/>
             </w:tabs>
             <w:rPr>
-              <w:rFonts w:ascii="Arial" w:eastAsiaTheme="minorEastAsia" w:hAnsi="Arial" w:cs="Arial"/>
+              <w:rFonts w:eastAsiaTheme="minorEastAsia"/>
               <w:noProof/>
+              <w:kern w:val="2"/>
               <w:lang w:eastAsia="fr-CH"/>
+              <w14:ligatures w14:val="standardContextual"/>
             </w:rPr>
           </w:pPr>
-          <w:hyperlink w:anchor="_Toc133407223" w:history="1">
+          <w:hyperlink w:anchor="_Toc134022790" w:history="1">
             <w:r>
               <w:rPr>
                 <w:rStyle w:val="Lienhypertexte"/>
@@ -1193,7 +1136,6 @@
             </w:r>
             <w:r>
               <w:rPr>
-                <w:rFonts w:ascii="Arial" w:hAnsi="Arial" w:cs="Arial"/>
                 <w:noProof/>
                 <w:webHidden/>
               </w:rPr>
@@ -1201,7 +1143,6 @@
             </w:r>
             <w:r>
               <w:rPr>
-                <w:rFonts w:ascii="Arial" w:hAnsi="Arial" w:cs="Arial"/>
                 <w:noProof/>
                 <w:webHidden/>
               </w:rPr>
@@ -1209,22 +1150,19 @@
             </w:r>
             <w:r>
               <w:rPr>
-                <w:rFonts w:ascii="Arial" w:hAnsi="Arial" w:cs="Arial"/>
-                <w:noProof/>
-                <w:webHidden/>
-              </w:rPr>
-              <w:instrText xml:space="preserve"> PAGEREF _Toc133407223 \h </w:instrText>
-            </w:r>
-            <w:r>
-              <w:rPr>
-                <w:rFonts w:ascii="Arial" w:hAnsi="Arial" w:cs="Arial"/>
-                <w:noProof/>
-                <w:webHidden/>
-              </w:rPr>
-            </w:r>
-            <w:r>
-              <w:rPr>
-                <w:rFonts w:ascii="Arial" w:hAnsi="Arial" w:cs="Arial"/>
+                <w:noProof/>
+                <w:webHidden/>
+              </w:rPr>
+              <w:instrText xml:space="preserve"> PAGEREF _Toc134022790 \h </w:instrText>
+            </w:r>
+            <w:r>
+              <w:rPr>
+                <w:noProof/>
+                <w:webHidden/>
+              </w:rPr>
+            </w:r>
+            <w:r>
+              <w:rPr>
                 <w:noProof/>
                 <w:webHidden/>
               </w:rPr>
@@ -1232,7 +1170,6 @@
             </w:r>
             <w:r>
               <w:rPr>
-                <w:rFonts w:ascii="Arial" w:hAnsi="Arial" w:cs="Arial"/>
                 <w:noProof/>
                 <w:webHidden/>
               </w:rPr>
@@ -1240,7 +1177,6 @@
             </w:r>
             <w:r>
               <w:rPr>
-                <w:rFonts w:ascii="Arial" w:hAnsi="Arial" w:cs="Arial"/>
                 <w:noProof/>
                 <w:webHidden/>
               </w:rPr>
@@ -1255,12 +1191,14 @@
               <w:tab w:val="right" w:leader="dot" w:pos="9062"/>
             </w:tabs>
             <w:rPr>
-              <w:rFonts w:ascii="Arial" w:eastAsiaTheme="minorEastAsia" w:hAnsi="Arial" w:cs="Arial"/>
+              <w:rFonts w:eastAsiaTheme="minorEastAsia"/>
               <w:noProof/>
+              <w:kern w:val="2"/>
               <w:lang w:eastAsia="fr-CH"/>
+              <w14:ligatures w14:val="standardContextual"/>
             </w:rPr>
           </w:pPr>
-          <w:hyperlink w:anchor="_Toc133407224" w:history="1">
+          <w:hyperlink w:anchor="_Toc134022791" w:history="1">
             <w:r>
               <w:rPr>
                 <w:rStyle w:val="Lienhypertexte"/>
@@ -1273,7 +1211,6 @@
             </w:r>
             <w:r>
               <w:rPr>
-                <w:rFonts w:ascii="Arial" w:hAnsi="Arial" w:cs="Arial"/>
                 <w:noProof/>
                 <w:webHidden/>
               </w:rPr>
@@ -1281,7 +1218,6 @@
             </w:r>
             <w:r>
               <w:rPr>
-                <w:rFonts w:ascii="Arial" w:hAnsi="Arial" w:cs="Arial"/>
                 <w:noProof/>
                 <w:webHidden/>
               </w:rPr>
@@ -1289,22 +1225,19 @@
             </w:r>
             <w:r>
               <w:rPr>
-                <w:rFonts w:ascii="Arial" w:hAnsi="Arial" w:cs="Arial"/>
-                <w:noProof/>
-                <w:webHidden/>
-              </w:rPr>
-              <w:instrText xml:space="preserve"> PAGEREF _Toc133407224 \h </w:instrText>
-            </w:r>
-            <w:r>
-              <w:rPr>
-                <w:rFonts w:ascii="Arial" w:hAnsi="Arial" w:cs="Arial"/>
-                <w:noProof/>
-                <w:webHidden/>
-              </w:rPr>
-            </w:r>
-            <w:r>
-              <w:rPr>
-                <w:rFonts w:ascii="Arial" w:hAnsi="Arial" w:cs="Arial"/>
+                <w:noProof/>
+                <w:webHidden/>
+              </w:rPr>
+              <w:instrText xml:space="preserve"> PAGEREF _Toc134022791 \h </w:instrText>
+            </w:r>
+            <w:r>
+              <w:rPr>
+                <w:noProof/>
+                <w:webHidden/>
+              </w:rPr>
+            </w:r>
+            <w:r>
+              <w:rPr>
                 <w:noProof/>
                 <w:webHidden/>
               </w:rPr>
@@ -1312,7 +1245,6 @@
             </w:r>
             <w:r>
               <w:rPr>
-                <w:rFonts w:ascii="Arial" w:hAnsi="Arial" w:cs="Arial"/>
                 <w:noProof/>
                 <w:webHidden/>
               </w:rPr>
@@ -1320,7 +1252,6 @@
             </w:r>
             <w:r>
               <w:rPr>
-                <w:rFonts w:ascii="Arial" w:hAnsi="Arial" w:cs="Arial"/>
                 <w:noProof/>
                 <w:webHidden/>
               </w:rPr>
@@ -1335,12 +1266,14 @@
               <w:tab w:val="right" w:leader="dot" w:pos="9062"/>
             </w:tabs>
             <w:rPr>
-              <w:rFonts w:ascii="Arial" w:eastAsiaTheme="minorEastAsia" w:hAnsi="Arial" w:cs="Arial"/>
+              <w:rFonts w:eastAsiaTheme="minorEastAsia"/>
               <w:noProof/>
+              <w:kern w:val="2"/>
               <w:lang w:eastAsia="fr-CH"/>
+              <w14:ligatures w14:val="standardContextual"/>
             </w:rPr>
           </w:pPr>
-          <w:hyperlink w:anchor="_Toc133407225" w:history="1">
+          <w:hyperlink w:anchor="_Toc134022792" w:history="1">
             <w:r>
               <w:rPr>
                 <w:rStyle w:val="Lienhypertexte"/>
@@ -1353,7 +1286,6 @@
             </w:r>
             <w:r>
               <w:rPr>
-                <w:rFonts w:ascii="Arial" w:hAnsi="Arial" w:cs="Arial"/>
                 <w:noProof/>
                 <w:webHidden/>
               </w:rPr>
@@ -1361,7 +1293,6 @@
             </w:r>
             <w:r>
               <w:rPr>
-                <w:rFonts w:ascii="Arial" w:hAnsi="Arial" w:cs="Arial"/>
                 <w:noProof/>
                 <w:webHidden/>
               </w:rPr>
@@ -1369,22 +1300,19 @@
             </w:r>
             <w:r>
               <w:rPr>
-                <w:rFonts w:ascii="Arial" w:hAnsi="Arial" w:cs="Arial"/>
-                <w:noProof/>
-                <w:webHidden/>
-              </w:rPr>
-              <w:instrText xml:space="preserve"> PAGEREF _Toc133407225 \h </w:instrText>
-            </w:r>
-            <w:r>
-              <w:rPr>
-                <w:rFonts w:ascii="Arial" w:hAnsi="Arial" w:cs="Arial"/>
-                <w:noProof/>
-                <w:webHidden/>
-              </w:rPr>
-            </w:r>
-            <w:r>
-              <w:rPr>
-                <w:rFonts w:ascii="Arial" w:hAnsi="Arial" w:cs="Arial"/>
+                <w:noProof/>
+                <w:webHidden/>
+              </w:rPr>
+              <w:instrText xml:space="preserve"> PAGEREF _Toc134022792 \h </w:instrText>
+            </w:r>
+            <w:r>
+              <w:rPr>
+                <w:noProof/>
+                <w:webHidden/>
+              </w:rPr>
+            </w:r>
+            <w:r>
+              <w:rPr>
                 <w:noProof/>
                 <w:webHidden/>
               </w:rPr>
@@ -1392,7 +1320,6 @@
             </w:r>
             <w:r>
               <w:rPr>
-                <w:rFonts w:ascii="Arial" w:hAnsi="Arial" w:cs="Arial"/>
                 <w:noProof/>
                 <w:webHidden/>
               </w:rPr>
@@ -1400,7 +1327,6 @@
             </w:r>
             <w:r>
               <w:rPr>
-                <w:rFonts w:ascii="Arial" w:hAnsi="Arial" w:cs="Arial"/>
                 <w:noProof/>
                 <w:webHidden/>
               </w:rPr>
@@ -1415,12 +1341,14 @@
               <w:tab w:val="right" w:leader="dot" w:pos="9062"/>
             </w:tabs>
             <w:rPr>
-              <w:rFonts w:ascii="Arial" w:eastAsiaTheme="minorEastAsia" w:hAnsi="Arial" w:cs="Arial"/>
+              <w:rFonts w:eastAsiaTheme="minorEastAsia"/>
               <w:noProof/>
+              <w:kern w:val="2"/>
               <w:lang w:eastAsia="fr-CH"/>
+              <w14:ligatures w14:val="standardContextual"/>
             </w:rPr>
           </w:pPr>
-          <w:hyperlink w:anchor="_Toc133407226" w:history="1">
+          <w:hyperlink w:anchor="_Toc134022793" w:history="1">
             <w:r>
               <w:rPr>
                 <w:rStyle w:val="Lienhypertexte"/>
@@ -1433,7 +1361,6 @@
             </w:r>
             <w:r>
               <w:rPr>
-                <w:rFonts w:ascii="Arial" w:hAnsi="Arial" w:cs="Arial"/>
                 <w:noProof/>
                 <w:webHidden/>
               </w:rPr>
@@ -1441,7 +1368,6 @@
             </w:r>
             <w:r>
               <w:rPr>
-                <w:rFonts w:ascii="Arial" w:hAnsi="Arial" w:cs="Arial"/>
                 <w:noProof/>
                 <w:webHidden/>
               </w:rPr>
@@ -1449,22 +1375,19 @@
             </w:r>
             <w:r>
               <w:rPr>
-                <w:rFonts w:ascii="Arial" w:hAnsi="Arial" w:cs="Arial"/>
-                <w:noProof/>
-                <w:webHidden/>
-              </w:rPr>
-              <w:instrText xml:space="preserve"> PAGEREF _Toc133407226 \h </w:instrText>
-            </w:r>
-            <w:r>
-              <w:rPr>
-                <w:rFonts w:ascii="Arial" w:hAnsi="Arial" w:cs="Arial"/>
-                <w:noProof/>
-                <w:webHidden/>
-              </w:rPr>
-            </w:r>
-            <w:r>
-              <w:rPr>
-                <w:rFonts w:ascii="Arial" w:hAnsi="Arial" w:cs="Arial"/>
+                <w:noProof/>
+                <w:webHidden/>
+              </w:rPr>
+              <w:instrText xml:space="preserve"> PAGEREF _Toc134022793 \h </w:instrText>
+            </w:r>
+            <w:r>
+              <w:rPr>
+                <w:noProof/>
+                <w:webHidden/>
+              </w:rPr>
+            </w:r>
+            <w:r>
+              <w:rPr>
                 <w:noProof/>
                 <w:webHidden/>
               </w:rPr>
@@ -1472,15 +1395,13 @@
             </w:r>
             <w:r>
               <w:rPr>
-                <w:rFonts w:ascii="Arial" w:hAnsi="Arial" w:cs="Arial"/>
-                <w:noProof/>
-                <w:webHidden/>
-              </w:rPr>
-              <w:t>8</w:t>
-            </w:r>
-            <w:r>
-              <w:rPr>
-                <w:rFonts w:ascii="Arial" w:hAnsi="Arial" w:cs="Arial"/>
+                <w:noProof/>
+                <w:webHidden/>
+              </w:rPr>
+              <w:t>11</w:t>
+            </w:r>
+            <w:r>
+              <w:rPr>
                 <w:noProof/>
                 <w:webHidden/>
               </w:rPr>
@@ -1495,12 +1416,14 @@
               <w:tab w:val="right" w:leader="dot" w:pos="9062"/>
             </w:tabs>
             <w:rPr>
-              <w:rFonts w:ascii="Arial" w:eastAsiaTheme="minorEastAsia" w:hAnsi="Arial" w:cs="Arial"/>
+              <w:rFonts w:eastAsiaTheme="minorEastAsia"/>
               <w:noProof/>
+              <w:kern w:val="2"/>
               <w:lang w:eastAsia="fr-CH"/>
+              <w14:ligatures w14:val="standardContextual"/>
             </w:rPr>
           </w:pPr>
-          <w:hyperlink w:anchor="_Toc133407227" w:history="1">
+          <w:hyperlink w:anchor="_Toc134022794" w:history="1">
             <w:r>
               <w:rPr>
                 <w:rStyle w:val="Lienhypertexte"/>
@@ -1513,7 +1436,6 @@
             </w:r>
             <w:r>
               <w:rPr>
-                <w:rFonts w:ascii="Arial" w:hAnsi="Arial" w:cs="Arial"/>
                 <w:noProof/>
                 <w:webHidden/>
               </w:rPr>
@@ -1521,7 +1443,6 @@
             </w:r>
             <w:r>
               <w:rPr>
-                <w:rFonts w:ascii="Arial" w:hAnsi="Arial" w:cs="Arial"/>
                 <w:noProof/>
                 <w:webHidden/>
               </w:rPr>
@@ -1529,22 +1450,19 @@
             </w:r>
             <w:r>
               <w:rPr>
-                <w:rFonts w:ascii="Arial" w:hAnsi="Arial" w:cs="Arial"/>
-                <w:noProof/>
-                <w:webHidden/>
-              </w:rPr>
-              <w:instrText xml:space="preserve"> PAGEREF _Toc133407227 \h </w:instrText>
-            </w:r>
-            <w:r>
-              <w:rPr>
-                <w:rFonts w:ascii="Arial" w:hAnsi="Arial" w:cs="Arial"/>
-                <w:noProof/>
-                <w:webHidden/>
-              </w:rPr>
-            </w:r>
-            <w:r>
-              <w:rPr>
-                <w:rFonts w:ascii="Arial" w:hAnsi="Arial" w:cs="Arial"/>
+                <w:noProof/>
+                <w:webHidden/>
+              </w:rPr>
+              <w:instrText xml:space="preserve"> PAGEREF _Toc134022794 \h </w:instrText>
+            </w:r>
+            <w:r>
+              <w:rPr>
+                <w:noProof/>
+                <w:webHidden/>
+              </w:rPr>
+            </w:r>
+            <w:r>
+              <w:rPr>
                 <w:noProof/>
                 <w:webHidden/>
               </w:rPr>
@@ -1552,7 +1470,6 @@
             </w:r>
             <w:r>
               <w:rPr>
-                <w:rFonts w:ascii="Arial" w:hAnsi="Arial" w:cs="Arial"/>
                 <w:noProof/>
                 <w:webHidden/>
               </w:rPr>
@@ -1560,7 +1477,6 @@
             </w:r>
             <w:r>
               <w:rPr>
-                <w:rFonts w:ascii="Arial" w:hAnsi="Arial" w:cs="Arial"/>
                 <w:noProof/>
                 <w:webHidden/>
               </w:rPr>
@@ -1575,12 +1491,14 @@
               <w:tab w:val="right" w:leader="dot" w:pos="9062"/>
             </w:tabs>
             <w:rPr>
-              <w:rFonts w:ascii="Arial" w:eastAsiaTheme="minorEastAsia" w:hAnsi="Arial" w:cs="Arial"/>
+              <w:rFonts w:eastAsiaTheme="minorEastAsia"/>
               <w:noProof/>
+              <w:kern w:val="2"/>
               <w:lang w:eastAsia="fr-CH"/>
+              <w14:ligatures w14:val="standardContextual"/>
             </w:rPr>
           </w:pPr>
-          <w:hyperlink w:anchor="_Toc133407228" w:history="1">
+          <w:hyperlink w:anchor="_Toc134022795" w:history="1">
             <w:r>
               <w:rPr>
                 <w:rStyle w:val="Lienhypertexte"/>
@@ -1593,7 +1511,6 @@
             </w:r>
             <w:r>
               <w:rPr>
-                <w:rFonts w:ascii="Arial" w:hAnsi="Arial" w:cs="Arial"/>
                 <w:noProof/>
                 <w:webHidden/>
               </w:rPr>
@@ -1601,7 +1518,6 @@
             </w:r>
             <w:r>
               <w:rPr>
-                <w:rFonts w:ascii="Arial" w:hAnsi="Arial" w:cs="Arial"/>
                 <w:noProof/>
                 <w:webHidden/>
               </w:rPr>
@@ -1609,22 +1525,19 @@
             </w:r>
             <w:r>
               <w:rPr>
-                <w:rFonts w:ascii="Arial" w:hAnsi="Arial" w:cs="Arial"/>
-                <w:noProof/>
-                <w:webHidden/>
-              </w:rPr>
-              <w:instrText xml:space="preserve"> PAGEREF _Toc133407228 \h </w:instrText>
-            </w:r>
-            <w:r>
-              <w:rPr>
-                <w:rFonts w:ascii="Arial" w:hAnsi="Arial" w:cs="Arial"/>
-                <w:noProof/>
-                <w:webHidden/>
-              </w:rPr>
-            </w:r>
-            <w:r>
-              <w:rPr>
-                <w:rFonts w:ascii="Arial" w:hAnsi="Arial" w:cs="Arial"/>
+                <w:noProof/>
+                <w:webHidden/>
+              </w:rPr>
+              <w:instrText xml:space="preserve"> PAGEREF _Toc134022795 \h </w:instrText>
+            </w:r>
+            <w:r>
+              <w:rPr>
+                <w:noProof/>
+                <w:webHidden/>
+              </w:rPr>
+            </w:r>
+            <w:r>
+              <w:rPr>
                 <w:noProof/>
                 <w:webHidden/>
               </w:rPr>
@@ -1632,7 +1545,6 @@
             </w:r>
             <w:r>
               <w:rPr>
-                <w:rFonts w:ascii="Arial" w:hAnsi="Arial" w:cs="Arial"/>
                 <w:noProof/>
                 <w:webHidden/>
               </w:rPr>
@@ -1640,7 +1552,6 @@
             </w:r>
             <w:r>
               <w:rPr>
-                <w:rFonts w:ascii="Arial" w:hAnsi="Arial" w:cs="Arial"/>
                 <w:noProof/>
                 <w:webHidden/>
               </w:rPr>
@@ -1655,12 +1566,14 @@
               <w:tab w:val="right" w:leader="dot" w:pos="9062"/>
             </w:tabs>
             <w:rPr>
-              <w:rFonts w:ascii="Arial" w:eastAsiaTheme="minorEastAsia" w:hAnsi="Arial" w:cs="Arial"/>
+              <w:rFonts w:eastAsiaTheme="minorEastAsia"/>
               <w:noProof/>
+              <w:kern w:val="2"/>
               <w:lang w:eastAsia="fr-CH"/>
+              <w14:ligatures w14:val="standardContextual"/>
             </w:rPr>
           </w:pPr>
-          <w:hyperlink w:anchor="_Toc133407229" w:history="1">
+          <w:hyperlink w:anchor="_Toc134022796" w:history="1">
             <w:r>
               <w:rPr>
                 <w:rStyle w:val="Lienhypertexte"/>
@@ -1673,7 +1586,6 @@
             </w:r>
             <w:r>
               <w:rPr>
-                <w:rFonts w:ascii="Arial" w:hAnsi="Arial" w:cs="Arial"/>
                 <w:noProof/>
                 <w:webHidden/>
               </w:rPr>
@@ -1681,7 +1593,6 @@
             </w:r>
             <w:r>
               <w:rPr>
-                <w:rFonts w:ascii="Arial" w:hAnsi="Arial" w:cs="Arial"/>
                 <w:noProof/>
                 <w:webHidden/>
               </w:rPr>
@@ -1689,22 +1600,19 @@
             </w:r>
             <w:r>
               <w:rPr>
-                <w:rFonts w:ascii="Arial" w:hAnsi="Arial" w:cs="Arial"/>
-                <w:noProof/>
-                <w:webHidden/>
-              </w:rPr>
-              <w:instrText xml:space="preserve"> PAGEREF _Toc133407229 \h </w:instrText>
-            </w:r>
-            <w:r>
-              <w:rPr>
-                <w:rFonts w:ascii="Arial" w:hAnsi="Arial" w:cs="Arial"/>
-                <w:noProof/>
-                <w:webHidden/>
-              </w:rPr>
-            </w:r>
-            <w:r>
-              <w:rPr>
-                <w:rFonts w:ascii="Arial" w:hAnsi="Arial" w:cs="Arial"/>
+                <w:noProof/>
+                <w:webHidden/>
+              </w:rPr>
+              <w:instrText xml:space="preserve"> PAGEREF _Toc134022796 \h </w:instrText>
+            </w:r>
+            <w:r>
+              <w:rPr>
+                <w:noProof/>
+                <w:webHidden/>
+              </w:rPr>
+            </w:r>
+            <w:r>
+              <w:rPr>
                 <w:noProof/>
                 <w:webHidden/>
               </w:rPr>
@@ -1712,7 +1620,6 @@
             </w:r>
             <w:r>
               <w:rPr>
-                <w:rFonts w:ascii="Arial" w:hAnsi="Arial" w:cs="Arial"/>
                 <w:noProof/>
                 <w:webHidden/>
               </w:rPr>
@@ -1720,7 +1627,6 @@
             </w:r>
             <w:r>
               <w:rPr>
-                <w:rFonts w:ascii="Arial" w:hAnsi="Arial" w:cs="Arial"/>
                 <w:noProof/>
                 <w:webHidden/>
               </w:rPr>
@@ -1735,12 +1641,14 @@
               <w:tab w:val="right" w:leader="dot" w:pos="9062"/>
             </w:tabs>
             <w:rPr>
-              <w:rFonts w:ascii="Arial" w:eastAsiaTheme="minorEastAsia" w:hAnsi="Arial" w:cs="Arial"/>
+              <w:rFonts w:eastAsiaTheme="minorEastAsia"/>
               <w:noProof/>
+              <w:kern w:val="2"/>
               <w:lang w:eastAsia="fr-CH"/>
+              <w14:ligatures w14:val="standardContextual"/>
             </w:rPr>
           </w:pPr>
-          <w:hyperlink w:anchor="_Toc133407230" w:history="1">
+          <w:hyperlink w:anchor="_Toc134022797" w:history="1">
             <w:r>
               <w:rPr>
                 <w:rStyle w:val="Lienhypertexte"/>
@@ -1753,7 +1661,6 @@
             </w:r>
             <w:r>
               <w:rPr>
-                <w:rFonts w:ascii="Arial" w:hAnsi="Arial" w:cs="Arial"/>
                 <w:noProof/>
                 <w:webHidden/>
               </w:rPr>
@@ -1761,7 +1668,6 @@
             </w:r>
             <w:r>
               <w:rPr>
-                <w:rFonts w:ascii="Arial" w:hAnsi="Arial" w:cs="Arial"/>
                 <w:noProof/>
                 <w:webHidden/>
               </w:rPr>
@@ -1769,22 +1675,19 @@
             </w:r>
             <w:r>
               <w:rPr>
-                <w:rFonts w:ascii="Arial" w:hAnsi="Arial" w:cs="Arial"/>
-                <w:noProof/>
-                <w:webHidden/>
-              </w:rPr>
-              <w:instrText xml:space="preserve"> PAGEREF _Toc133407230 \h </w:instrText>
-            </w:r>
-            <w:r>
-              <w:rPr>
-                <w:rFonts w:ascii="Arial" w:hAnsi="Arial" w:cs="Arial"/>
-                <w:noProof/>
-                <w:webHidden/>
-              </w:rPr>
-            </w:r>
-            <w:r>
-              <w:rPr>
-                <w:rFonts w:ascii="Arial" w:hAnsi="Arial" w:cs="Arial"/>
+                <w:noProof/>
+                <w:webHidden/>
+              </w:rPr>
+              <w:instrText xml:space="preserve"> PAGEREF _Toc134022797 \h </w:instrText>
+            </w:r>
+            <w:r>
+              <w:rPr>
+                <w:noProof/>
+                <w:webHidden/>
+              </w:rPr>
+            </w:r>
+            <w:r>
+              <w:rPr>
                 <w:noProof/>
                 <w:webHidden/>
               </w:rPr>
@@ -1792,7 +1695,6 @@
             </w:r>
             <w:r>
               <w:rPr>
-                <w:rFonts w:ascii="Arial" w:hAnsi="Arial" w:cs="Arial"/>
                 <w:noProof/>
                 <w:webHidden/>
               </w:rPr>
@@ -1800,7 +1702,6 @@
             </w:r>
             <w:r>
               <w:rPr>
-                <w:rFonts w:ascii="Arial" w:hAnsi="Arial" w:cs="Arial"/>
                 <w:noProof/>
                 <w:webHidden/>
               </w:rPr>
@@ -1815,12 +1716,14 @@
               <w:tab w:val="right" w:leader="dot" w:pos="9062"/>
             </w:tabs>
             <w:rPr>
-              <w:rFonts w:ascii="Arial" w:eastAsiaTheme="minorEastAsia" w:hAnsi="Arial" w:cs="Arial"/>
+              <w:rFonts w:eastAsiaTheme="minorEastAsia"/>
               <w:noProof/>
+              <w:kern w:val="2"/>
               <w:lang w:eastAsia="fr-CH"/>
+              <w14:ligatures w14:val="standardContextual"/>
             </w:rPr>
           </w:pPr>
-          <w:hyperlink w:anchor="_Toc133407231" w:history="1">
+          <w:hyperlink w:anchor="_Toc134022798" w:history="1">
             <w:r>
               <w:rPr>
                 <w:rStyle w:val="Lienhypertexte"/>
@@ -1833,7 +1736,6 @@
             </w:r>
             <w:r>
               <w:rPr>
-                <w:rFonts w:ascii="Arial" w:hAnsi="Arial" w:cs="Arial"/>
                 <w:noProof/>
                 <w:webHidden/>
               </w:rPr>
@@ -1841,7 +1743,6 @@
             </w:r>
             <w:r>
               <w:rPr>
-                <w:rFonts w:ascii="Arial" w:hAnsi="Arial" w:cs="Arial"/>
                 <w:noProof/>
                 <w:webHidden/>
               </w:rPr>
@@ -1849,22 +1750,19 @@
             </w:r>
             <w:r>
               <w:rPr>
-                <w:rFonts w:ascii="Arial" w:hAnsi="Arial" w:cs="Arial"/>
-                <w:noProof/>
-                <w:webHidden/>
-              </w:rPr>
-              <w:instrText xml:space="preserve"> PAGEREF _Toc133407231 \h </w:instrText>
-            </w:r>
-            <w:r>
-              <w:rPr>
-                <w:rFonts w:ascii="Arial" w:hAnsi="Arial" w:cs="Arial"/>
-                <w:noProof/>
-                <w:webHidden/>
-              </w:rPr>
-            </w:r>
-            <w:r>
-              <w:rPr>
-                <w:rFonts w:ascii="Arial" w:hAnsi="Arial" w:cs="Arial"/>
+                <w:noProof/>
+                <w:webHidden/>
+              </w:rPr>
+              <w:instrText xml:space="preserve"> PAGEREF _Toc134022798 \h </w:instrText>
+            </w:r>
+            <w:r>
+              <w:rPr>
+                <w:noProof/>
+                <w:webHidden/>
+              </w:rPr>
+            </w:r>
+            <w:r>
+              <w:rPr>
                 <w:noProof/>
                 <w:webHidden/>
               </w:rPr>
@@ -1872,7 +1770,6 @@
             </w:r>
             <w:r>
               <w:rPr>
-                <w:rFonts w:ascii="Arial" w:hAnsi="Arial" w:cs="Arial"/>
                 <w:noProof/>
                 <w:webHidden/>
               </w:rPr>
@@ -1880,7 +1777,6 @@
             </w:r>
             <w:r>
               <w:rPr>
-                <w:rFonts w:ascii="Arial" w:hAnsi="Arial" w:cs="Arial"/>
                 <w:noProof/>
                 <w:webHidden/>
               </w:rPr>
@@ -1895,12 +1791,14 @@
               <w:tab w:val="right" w:leader="dot" w:pos="9062"/>
             </w:tabs>
             <w:rPr>
-              <w:rFonts w:ascii="Arial" w:eastAsiaTheme="minorEastAsia" w:hAnsi="Arial" w:cs="Arial"/>
+              <w:rFonts w:eastAsiaTheme="minorEastAsia"/>
               <w:noProof/>
+              <w:kern w:val="2"/>
               <w:lang w:eastAsia="fr-CH"/>
+              <w14:ligatures w14:val="standardContextual"/>
             </w:rPr>
           </w:pPr>
-          <w:hyperlink w:anchor="_Toc133407232" w:history="1">
+          <w:hyperlink w:anchor="_Toc134022799" w:history="1">
             <w:r>
               <w:rPr>
                 <w:rStyle w:val="Lienhypertexte"/>
@@ -1913,7 +1811,6 @@
             </w:r>
             <w:r>
               <w:rPr>
-                <w:rFonts w:ascii="Arial" w:hAnsi="Arial" w:cs="Arial"/>
                 <w:noProof/>
                 <w:webHidden/>
               </w:rPr>
@@ -1921,7 +1818,6 @@
             </w:r>
             <w:r>
               <w:rPr>
-                <w:rFonts w:ascii="Arial" w:hAnsi="Arial" w:cs="Arial"/>
                 <w:noProof/>
                 <w:webHidden/>
               </w:rPr>
@@ -1929,22 +1825,19 @@
             </w:r>
             <w:r>
               <w:rPr>
-                <w:rFonts w:ascii="Arial" w:hAnsi="Arial" w:cs="Arial"/>
-                <w:noProof/>
-                <w:webHidden/>
-              </w:rPr>
-              <w:instrText xml:space="preserve"> PAGEREF _Toc133407232 \h </w:instrText>
-            </w:r>
-            <w:r>
-              <w:rPr>
-                <w:rFonts w:ascii="Arial" w:hAnsi="Arial" w:cs="Arial"/>
-                <w:noProof/>
-                <w:webHidden/>
-              </w:rPr>
-            </w:r>
-            <w:r>
-              <w:rPr>
-                <w:rFonts w:ascii="Arial" w:hAnsi="Arial" w:cs="Arial"/>
+                <w:noProof/>
+                <w:webHidden/>
+              </w:rPr>
+              <w:instrText xml:space="preserve"> PAGEREF _Toc134022799 \h </w:instrText>
+            </w:r>
+            <w:r>
+              <w:rPr>
+                <w:noProof/>
+                <w:webHidden/>
+              </w:rPr>
+            </w:r>
+            <w:r>
+              <w:rPr>
                 <w:noProof/>
                 <w:webHidden/>
               </w:rPr>
@@ -1952,15 +1845,13 @@
             </w:r>
             <w:r>
               <w:rPr>
-                <w:rFonts w:ascii="Arial" w:hAnsi="Arial" w:cs="Arial"/>
-                <w:noProof/>
-                <w:webHidden/>
-              </w:rPr>
-              <w:t>13</w:t>
-            </w:r>
-            <w:r>
-              <w:rPr>
-                <w:rFonts w:ascii="Arial" w:hAnsi="Arial" w:cs="Arial"/>
+                <w:noProof/>
+                <w:webHidden/>
+              </w:rPr>
+              <w:t>14</w:t>
+            </w:r>
+            <w:r>
+              <w:rPr>
                 <w:noProof/>
                 <w:webHidden/>
               </w:rPr>
@@ -1975,12 +1866,14 @@
               <w:tab w:val="right" w:leader="dot" w:pos="9062"/>
             </w:tabs>
             <w:rPr>
-              <w:rFonts w:ascii="Arial" w:eastAsiaTheme="minorEastAsia" w:hAnsi="Arial" w:cs="Arial"/>
+              <w:rFonts w:eastAsiaTheme="minorEastAsia"/>
               <w:noProof/>
+              <w:kern w:val="2"/>
               <w:lang w:eastAsia="fr-CH"/>
+              <w14:ligatures w14:val="standardContextual"/>
             </w:rPr>
           </w:pPr>
-          <w:hyperlink w:anchor="_Toc133407233" w:history="1">
+          <w:hyperlink w:anchor="_Toc134022800" w:history="1">
             <w:r>
               <w:rPr>
                 <w:rStyle w:val="Lienhypertexte"/>
@@ -1993,7 +1886,6 @@
             </w:r>
             <w:r>
               <w:rPr>
-                <w:rFonts w:ascii="Arial" w:hAnsi="Arial" w:cs="Arial"/>
                 <w:noProof/>
                 <w:webHidden/>
               </w:rPr>
@@ -2001,7 +1893,6 @@
             </w:r>
             <w:r>
               <w:rPr>
-                <w:rFonts w:ascii="Arial" w:hAnsi="Arial" w:cs="Arial"/>
                 <w:noProof/>
                 <w:webHidden/>
               </w:rPr>
@@ -2009,22 +1900,19 @@
             </w:r>
             <w:r>
               <w:rPr>
-                <w:rFonts w:ascii="Arial" w:hAnsi="Arial" w:cs="Arial"/>
-                <w:noProof/>
-                <w:webHidden/>
-              </w:rPr>
-              <w:instrText xml:space="preserve"> PAGEREF _Toc133407233 \h </w:instrText>
-            </w:r>
-            <w:r>
-              <w:rPr>
-                <w:rFonts w:ascii="Arial" w:hAnsi="Arial" w:cs="Arial"/>
-                <w:noProof/>
-                <w:webHidden/>
-              </w:rPr>
-            </w:r>
-            <w:r>
-              <w:rPr>
-                <w:rFonts w:ascii="Arial" w:hAnsi="Arial" w:cs="Arial"/>
+                <w:noProof/>
+                <w:webHidden/>
+              </w:rPr>
+              <w:instrText xml:space="preserve"> PAGEREF _Toc134022800 \h </w:instrText>
+            </w:r>
+            <w:r>
+              <w:rPr>
+                <w:noProof/>
+                <w:webHidden/>
+              </w:rPr>
+            </w:r>
+            <w:r>
+              <w:rPr>
                 <w:noProof/>
                 <w:webHidden/>
               </w:rPr>
@@ -2032,15 +1920,13 @@
             </w:r>
             <w:r>
               <w:rPr>
-                <w:rFonts w:ascii="Arial" w:hAnsi="Arial" w:cs="Arial"/>
-                <w:noProof/>
-                <w:webHidden/>
-              </w:rPr>
-              <w:t>13</w:t>
-            </w:r>
-            <w:r>
-              <w:rPr>
-                <w:rFonts w:ascii="Arial" w:hAnsi="Arial" w:cs="Arial"/>
+                <w:noProof/>
+                <w:webHidden/>
+              </w:rPr>
+              <w:t>14</w:t>
+            </w:r>
+            <w:r>
+              <w:rPr>
                 <w:noProof/>
                 <w:webHidden/>
               </w:rPr>
@@ -2055,12 +1941,14 @@
               <w:tab w:val="right" w:leader="dot" w:pos="9062"/>
             </w:tabs>
             <w:rPr>
-              <w:rFonts w:ascii="Arial" w:eastAsiaTheme="minorEastAsia" w:hAnsi="Arial" w:cs="Arial"/>
+              <w:rFonts w:eastAsiaTheme="minorEastAsia"/>
               <w:noProof/>
+              <w:kern w:val="2"/>
               <w:lang w:eastAsia="fr-CH"/>
+              <w14:ligatures w14:val="standardContextual"/>
             </w:rPr>
           </w:pPr>
-          <w:hyperlink w:anchor="_Toc133407234" w:history="1">
+          <w:hyperlink w:anchor="_Toc134022801" w:history="1">
             <w:r>
               <w:rPr>
                 <w:rStyle w:val="Lienhypertexte"/>
@@ -2069,11 +1957,10 @@
                 <w:bCs/>
                 <w:noProof/>
               </w:rPr>
-              <w:t>Classes (ou fichiers de code</w:t>
-            </w:r>
-            <w:r>
-              <w:rPr>
-                <w:rFonts w:ascii="Arial" w:hAnsi="Arial" w:cs="Arial"/>
+              <w:t>Classes</w:t>
+            </w:r>
+            <w:r>
+              <w:rPr>
                 <w:noProof/>
                 <w:webHidden/>
               </w:rPr>
@@ -2081,7 +1968,6 @@
             </w:r>
             <w:r>
               <w:rPr>
-                <w:rFonts w:ascii="Arial" w:hAnsi="Arial" w:cs="Arial"/>
                 <w:noProof/>
                 <w:webHidden/>
               </w:rPr>
@@ -2089,22 +1975,19 @@
             </w:r>
             <w:r>
               <w:rPr>
-                <w:rFonts w:ascii="Arial" w:hAnsi="Arial" w:cs="Arial"/>
-                <w:noProof/>
-                <w:webHidden/>
-              </w:rPr>
-              <w:instrText xml:space="preserve"> PAGEREF _Toc133407234 \h </w:instrText>
-            </w:r>
-            <w:r>
-              <w:rPr>
-                <w:rFonts w:ascii="Arial" w:hAnsi="Arial" w:cs="Arial"/>
-                <w:noProof/>
-                <w:webHidden/>
-              </w:rPr>
-            </w:r>
-            <w:r>
-              <w:rPr>
-                <w:rFonts w:ascii="Arial" w:hAnsi="Arial" w:cs="Arial"/>
+                <w:noProof/>
+                <w:webHidden/>
+              </w:rPr>
+              <w:instrText xml:space="preserve"> PAGEREF _Toc134022801 \h </w:instrText>
+            </w:r>
+            <w:r>
+              <w:rPr>
+                <w:noProof/>
+                <w:webHidden/>
+              </w:rPr>
+            </w:r>
+            <w:r>
+              <w:rPr>
                 <w:noProof/>
                 <w:webHidden/>
               </w:rPr>
@@ -2112,15 +1995,13 @@
             </w:r>
             <w:r>
               <w:rPr>
-                <w:rFonts w:ascii="Arial" w:hAnsi="Arial" w:cs="Arial"/>
-                <w:noProof/>
-                <w:webHidden/>
-              </w:rPr>
-              <w:t>13</w:t>
-            </w:r>
-            <w:r>
-              <w:rPr>
-                <w:rFonts w:ascii="Arial" w:hAnsi="Arial" w:cs="Arial"/>
+                <w:noProof/>
+                <w:webHidden/>
+              </w:rPr>
+              <w:t>14</w:t>
+            </w:r>
+            <w:r>
+              <w:rPr>
                 <w:noProof/>
                 <w:webHidden/>
               </w:rPr>
@@ -2135,12 +2016,14 @@
               <w:tab w:val="right" w:leader="dot" w:pos="9062"/>
             </w:tabs>
             <w:rPr>
-              <w:rFonts w:ascii="Arial" w:eastAsiaTheme="minorEastAsia" w:hAnsi="Arial" w:cs="Arial"/>
+              <w:rFonts w:eastAsiaTheme="minorEastAsia"/>
               <w:noProof/>
+              <w:kern w:val="2"/>
               <w:lang w:eastAsia="fr-CH"/>
+              <w14:ligatures w14:val="standardContextual"/>
             </w:rPr>
           </w:pPr>
-          <w:hyperlink w:anchor="_Toc133407235" w:history="1">
+          <w:hyperlink w:anchor="_Toc134022802" w:history="1">
             <w:r>
               <w:rPr>
                 <w:rStyle w:val="Lienhypertexte"/>
@@ -2153,7 +2036,6 @@
             </w:r>
             <w:r>
               <w:rPr>
-                <w:rFonts w:ascii="Arial" w:hAnsi="Arial" w:cs="Arial"/>
                 <w:noProof/>
                 <w:webHidden/>
               </w:rPr>
@@ -2161,7 +2043,6 @@
             </w:r>
             <w:r>
               <w:rPr>
-                <w:rFonts w:ascii="Arial" w:hAnsi="Arial" w:cs="Arial"/>
                 <w:noProof/>
                 <w:webHidden/>
               </w:rPr>
@@ -2169,22 +2050,19 @@
             </w:r>
             <w:r>
               <w:rPr>
-                <w:rFonts w:ascii="Arial" w:hAnsi="Arial" w:cs="Arial"/>
-                <w:noProof/>
-                <w:webHidden/>
-              </w:rPr>
-              <w:instrText xml:space="preserve"> PAGEREF _Toc133407235 \h </w:instrText>
-            </w:r>
-            <w:r>
-              <w:rPr>
-                <w:rFonts w:ascii="Arial" w:hAnsi="Arial" w:cs="Arial"/>
-                <w:noProof/>
-                <w:webHidden/>
-              </w:rPr>
-            </w:r>
-            <w:r>
-              <w:rPr>
-                <w:rFonts w:ascii="Arial" w:hAnsi="Arial" w:cs="Arial"/>
+                <w:noProof/>
+                <w:webHidden/>
+              </w:rPr>
+              <w:instrText xml:space="preserve"> PAGEREF _Toc134022802 \h </w:instrText>
+            </w:r>
+            <w:r>
+              <w:rPr>
+                <w:noProof/>
+                <w:webHidden/>
+              </w:rPr>
+            </w:r>
+            <w:r>
+              <w:rPr>
                 <w:noProof/>
                 <w:webHidden/>
               </w:rPr>
@@ -2192,15 +2070,13 @@
             </w:r>
             <w:r>
               <w:rPr>
-                <w:rFonts w:ascii="Arial" w:hAnsi="Arial" w:cs="Arial"/>
-                <w:noProof/>
-                <w:webHidden/>
-              </w:rPr>
-              <w:t>13</w:t>
-            </w:r>
-            <w:r>
-              <w:rPr>
-                <w:rFonts w:ascii="Arial" w:hAnsi="Arial" w:cs="Arial"/>
+                <w:noProof/>
+                <w:webHidden/>
+              </w:rPr>
+              <w:t>16</w:t>
+            </w:r>
+            <w:r>
+              <w:rPr>
                 <w:noProof/>
                 <w:webHidden/>
               </w:rPr>
@@ -2215,12 +2091,14 @@
               <w:tab w:val="right" w:leader="dot" w:pos="9062"/>
             </w:tabs>
             <w:rPr>
-              <w:rFonts w:ascii="Arial" w:eastAsiaTheme="minorEastAsia" w:hAnsi="Arial" w:cs="Arial"/>
+              <w:rFonts w:eastAsiaTheme="minorEastAsia"/>
               <w:noProof/>
+              <w:kern w:val="2"/>
               <w:lang w:eastAsia="fr-CH"/>
+              <w14:ligatures w14:val="standardContextual"/>
             </w:rPr>
           </w:pPr>
-          <w:hyperlink w:anchor="_Toc133407236" w:history="1">
+          <w:hyperlink w:anchor="_Toc134022803" w:history="1">
             <w:r>
               <w:rPr>
                 <w:rStyle w:val="Lienhypertexte"/>
@@ -2233,7 +2111,6 @@
             </w:r>
             <w:r>
               <w:rPr>
-                <w:rFonts w:ascii="Arial" w:hAnsi="Arial" w:cs="Arial"/>
                 <w:noProof/>
                 <w:webHidden/>
               </w:rPr>
@@ -2241,7 +2118,6 @@
             </w:r>
             <w:r>
               <w:rPr>
-                <w:rFonts w:ascii="Arial" w:hAnsi="Arial" w:cs="Arial"/>
                 <w:noProof/>
                 <w:webHidden/>
               </w:rPr>
@@ -2249,22 +2125,19 @@
             </w:r>
             <w:r>
               <w:rPr>
-                <w:rFonts w:ascii="Arial" w:hAnsi="Arial" w:cs="Arial"/>
-                <w:noProof/>
-                <w:webHidden/>
-              </w:rPr>
-              <w:instrText xml:space="preserve"> PAGEREF _Toc133407236 \h </w:instrText>
-            </w:r>
-            <w:r>
-              <w:rPr>
-                <w:rFonts w:ascii="Arial" w:hAnsi="Arial" w:cs="Arial"/>
-                <w:noProof/>
-                <w:webHidden/>
-              </w:rPr>
-            </w:r>
-            <w:r>
-              <w:rPr>
-                <w:rFonts w:ascii="Arial" w:hAnsi="Arial" w:cs="Arial"/>
+                <w:noProof/>
+                <w:webHidden/>
+              </w:rPr>
+              <w:instrText xml:space="preserve"> PAGEREF _Toc134022803 \h </w:instrText>
+            </w:r>
+            <w:r>
+              <w:rPr>
+                <w:noProof/>
+                <w:webHidden/>
+              </w:rPr>
+            </w:r>
+            <w:r>
+              <w:rPr>
                 <w:noProof/>
                 <w:webHidden/>
               </w:rPr>
@@ -2272,15 +2145,13 @@
             </w:r>
             <w:r>
               <w:rPr>
-                <w:rFonts w:ascii="Arial" w:hAnsi="Arial" w:cs="Arial"/>
-                <w:noProof/>
-                <w:webHidden/>
-              </w:rPr>
-              <w:t>13</w:t>
-            </w:r>
-            <w:r>
-              <w:rPr>
-                <w:rFonts w:ascii="Arial" w:hAnsi="Arial" w:cs="Arial"/>
+                <w:noProof/>
+                <w:webHidden/>
+              </w:rPr>
+              <w:t>16</w:t>
+            </w:r>
+            <w:r>
+              <w:rPr>
                 <w:noProof/>
                 <w:webHidden/>
               </w:rPr>
@@ -2295,12 +2166,14 @@
               <w:tab w:val="right" w:leader="dot" w:pos="9062"/>
             </w:tabs>
             <w:rPr>
-              <w:rFonts w:ascii="Arial" w:eastAsiaTheme="minorEastAsia" w:hAnsi="Arial" w:cs="Arial"/>
+              <w:rFonts w:eastAsiaTheme="minorEastAsia"/>
               <w:noProof/>
+              <w:kern w:val="2"/>
               <w:lang w:eastAsia="fr-CH"/>
+              <w14:ligatures w14:val="standardContextual"/>
             </w:rPr>
           </w:pPr>
-          <w:hyperlink w:anchor="_Toc133407237" w:history="1">
+          <w:hyperlink w:anchor="_Toc134022804" w:history="1">
             <w:r>
               <w:rPr>
                 <w:rStyle w:val="Lienhypertexte"/>
@@ -2313,7 +2186,6 @@
             </w:r>
             <w:r>
               <w:rPr>
-                <w:rFonts w:ascii="Arial" w:hAnsi="Arial" w:cs="Arial"/>
                 <w:noProof/>
                 <w:webHidden/>
               </w:rPr>
@@ -2321,7 +2193,6 @@
             </w:r>
             <w:r>
               <w:rPr>
-                <w:rFonts w:ascii="Arial" w:hAnsi="Arial" w:cs="Arial"/>
                 <w:noProof/>
                 <w:webHidden/>
               </w:rPr>
@@ -2329,22 +2200,19 @@
             </w:r>
             <w:r>
               <w:rPr>
-                <w:rFonts w:ascii="Arial" w:hAnsi="Arial" w:cs="Arial"/>
-                <w:noProof/>
-                <w:webHidden/>
-              </w:rPr>
-              <w:instrText xml:space="preserve"> PAGEREF _Toc133407237 \h </w:instrText>
-            </w:r>
-            <w:r>
-              <w:rPr>
-                <w:rFonts w:ascii="Arial" w:hAnsi="Arial" w:cs="Arial"/>
-                <w:noProof/>
-                <w:webHidden/>
-              </w:rPr>
-            </w:r>
-            <w:r>
-              <w:rPr>
-                <w:rFonts w:ascii="Arial" w:hAnsi="Arial" w:cs="Arial"/>
+                <w:noProof/>
+                <w:webHidden/>
+              </w:rPr>
+              <w:instrText xml:space="preserve"> PAGEREF _Toc134022804 \h </w:instrText>
+            </w:r>
+            <w:r>
+              <w:rPr>
+                <w:noProof/>
+                <w:webHidden/>
+              </w:rPr>
+            </w:r>
+            <w:r>
+              <w:rPr>
                 <w:noProof/>
                 <w:webHidden/>
               </w:rPr>
@@ -2352,15 +2220,13 @@
             </w:r>
             <w:r>
               <w:rPr>
-                <w:rFonts w:ascii="Arial" w:hAnsi="Arial" w:cs="Arial"/>
-                <w:noProof/>
-                <w:webHidden/>
-              </w:rPr>
-              <w:t>13</w:t>
-            </w:r>
-            <w:r>
-              <w:rPr>
-                <w:rFonts w:ascii="Arial" w:hAnsi="Arial" w:cs="Arial"/>
+                <w:noProof/>
+                <w:webHidden/>
+              </w:rPr>
+              <w:t>16</w:t>
+            </w:r>
+            <w:r>
+              <w:rPr>
                 <w:noProof/>
                 <w:webHidden/>
               </w:rPr>
@@ -2375,12 +2241,14 @@
               <w:tab w:val="right" w:leader="dot" w:pos="9062"/>
             </w:tabs>
             <w:rPr>
-              <w:rFonts w:ascii="Arial" w:eastAsiaTheme="minorEastAsia" w:hAnsi="Arial" w:cs="Arial"/>
+              <w:rFonts w:eastAsiaTheme="minorEastAsia"/>
               <w:noProof/>
+              <w:kern w:val="2"/>
               <w:lang w:eastAsia="fr-CH"/>
+              <w14:ligatures w14:val="standardContextual"/>
             </w:rPr>
           </w:pPr>
-          <w:hyperlink w:anchor="_Toc133407238" w:history="1">
+          <w:hyperlink w:anchor="_Toc134022805" w:history="1">
             <w:r>
               <w:rPr>
                 <w:rStyle w:val="Lienhypertexte"/>
@@ -2393,7 +2261,6 @@
             </w:r>
             <w:r>
               <w:rPr>
-                <w:rFonts w:ascii="Arial" w:hAnsi="Arial" w:cs="Arial"/>
                 <w:noProof/>
                 <w:webHidden/>
               </w:rPr>
@@ -2401,7 +2268,6 @@
             </w:r>
             <w:r>
               <w:rPr>
-                <w:rFonts w:ascii="Arial" w:hAnsi="Arial" w:cs="Arial"/>
                 <w:noProof/>
                 <w:webHidden/>
               </w:rPr>
@@ -2409,22 +2275,19 @@
             </w:r>
             <w:r>
               <w:rPr>
-                <w:rFonts w:ascii="Arial" w:hAnsi="Arial" w:cs="Arial"/>
-                <w:noProof/>
-                <w:webHidden/>
-              </w:rPr>
-              <w:instrText xml:space="preserve"> PAGEREF _Toc133407238 \h </w:instrText>
-            </w:r>
-            <w:r>
-              <w:rPr>
-                <w:rFonts w:ascii="Arial" w:hAnsi="Arial" w:cs="Arial"/>
-                <w:noProof/>
-                <w:webHidden/>
-              </w:rPr>
-            </w:r>
-            <w:r>
-              <w:rPr>
-                <w:rFonts w:ascii="Arial" w:hAnsi="Arial" w:cs="Arial"/>
+                <w:noProof/>
+                <w:webHidden/>
+              </w:rPr>
+              <w:instrText xml:space="preserve"> PAGEREF _Toc134022805 \h </w:instrText>
+            </w:r>
+            <w:r>
+              <w:rPr>
+                <w:noProof/>
+                <w:webHidden/>
+              </w:rPr>
+            </w:r>
+            <w:r>
+              <w:rPr>
                 <w:noProof/>
                 <w:webHidden/>
               </w:rPr>
@@ -2432,15 +2295,13 @@
             </w:r>
             <w:r>
               <w:rPr>
-                <w:rFonts w:ascii="Arial" w:hAnsi="Arial" w:cs="Arial"/>
-                <w:noProof/>
-                <w:webHidden/>
-              </w:rPr>
-              <w:t>13</w:t>
-            </w:r>
-            <w:r>
-              <w:rPr>
-                <w:rFonts w:ascii="Arial" w:hAnsi="Arial" w:cs="Arial"/>
+                <w:noProof/>
+                <w:webHidden/>
+              </w:rPr>
+              <w:t>16</w:t>
+            </w:r>
+            <w:r>
+              <w:rPr>
                 <w:noProof/>
                 <w:webHidden/>
               </w:rPr>
@@ -2455,12 +2316,14 @@
               <w:tab w:val="right" w:leader="dot" w:pos="9062"/>
             </w:tabs>
             <w:rPr>
-              <w:rFonts w:ascii="Arial" w:eastAsiaTheme="minorEastAsia" w:hAnsi="Arial" w:cs="Arial"/>
+              <w:rFonts w:eastAsiaTheme="minorEastAsia"/>
               <w:noProof/>
+              <w:kern w:val="2"/>
               <w:lang w:eastAsia="fr-CH"/>
+              <w14:ligatures w14:val="standardContextual"/>
             </w:rPr>
           </w:pPr>
-          <w:hyperlink w:anchor="_Toc133407239" w:history="1">
+          <w:hyperlink w:anchor="_Toc134022806" w:history="1">
             <w:r>
               <w:rPr>
                 <w:rStyle w:val="Lienhypertexte"/>
@@ -2469,11 +2332,10 @@
                 <w:bCs/>
                 <w:noProof/>
               </w:rPr>
-              <w:t>API externe</w:t>
-            </w:r>
-            <w:r>
-              <w:rPr>
-                <w:rFonts w:ascii="Arial" w:hAnsi="Arial" w:cs="Arial"/>
+              <w:t>Composants externes</w:t>
+            </w:r>
+            <w:r>
+              <w:rPr>
                 <w:noProof/>
                 <w:webHidden/>
               </w:rPr>
@@ -2481,7 +2343,6 @@
             </w:r>
             <w:r>
               <w:rPr>
-                <w:rFonts w:ascii="Arial" w:hAnsi="Arial" w:cs="Arial"/>
                 <w:noProof/>
                 <w:webHidden/>
               </w:rPr>
@@ -2489,22 +2350,19 @@
             </w:r>
             <w:r>
               <w:rPr>
-                <w:rFonts w:ascii="Arial" w:hAnsi="Arial" w:cs="Arial"/>
-                <w:noProof/>
-                <w:webHidden/>
-              </w:rPr>
-              <w:instrText xml:space="preserve"> PAGEREF _Toc133407239 \h </w:instrText>
-            </w:r>
-            <w:r>
-              <w:rPr>
-                <w:rFonts w:ascii="Arial" w:hAnsi="Arial" w:cs="Arial"/>
-                <w:noProof/>
-                <w:webHidden/>
-              </w:rPr>
-            </w:r>
-            <w:r>
-              <w:rPr>
-                <w:rFonts w:ascii="Arial" w:hAnsi="Arial" w:cs="Arial"/>
+                <w:noProof/>
+                <w:webHidden/>
+              </w:rPr>
+              <w:instrText xml:space="preserve"> PAGEREF _Toc134022806 \h </w:instrText>
+            </w:r>
+            <w:r>
+              <w:rPr>
+                <w:noProof/>
+                <w:webHidden/>
+              </w:rPr>
+            </w:r>
+            <w:r>
+              <w:rPr>
                 <w:noProof/>
                 <w:webHidden/>
               </w:rPr>
@@ -2512,15 +2370,313 @@
             </w:r>
             <w:r>
               <w:rPr>
-                <w:rFonts w:ascii="Arial" w:hAnsi="Arial" w:cs="Arial"/>
-                <w:noProof/>
-                <w:webHidden/>
-              </w:rPr>
-              <w:t>13</w:t>
-            </w:r>
-            <w:r>
-              <w:rPr>
-                <w:rFonts w:ascii="Arial" w:hAnsi="Arial" w:cs="Arial"/>
+                <w:noProof/>
+                <w:webHidden/>
+              </w:rPr>
+              <w:t>16</w:t>
+            </w:r>
+            <w:r>
+              <w:rPr>
+                <w:noProof/>
+                <w:webHidden/>
+              </w:rPr>
+              <w:fldChar w:fldCharType="end"/>
+            </w:r>
+          </w:hyperlink>
+        </w:p>
+        <w:p>
+          <w:pPr>
+            <w:pStyle w:val="TM3"/>
+            <w:tabs>
+              <w:tab w:val="right" w:leader="dot" w:pos="9062"/>
+            </w:tabs>
+            <w:rPr>
+              <w:rFonts w:eastAsiaTheme="minorEastAsia"/>
+              <w:noProof/>
+              <w:kern w:val="2"/>
+              <w:lang w:eastAsia="fr-CH"/>
+              <w14:ligatures w14:val="standardContextual"/>
+            </w:rPr>
+          </w:pPr>
+          <w:hyperlink w:anchor="_Toc134022807" w:history="1">
+            <w:r>
+              <w:rPr>
+                <w:rStyle w:val="Lienhypertexte"/>
+                <w:rFonts w:ascii="Arial" w:hAnsi="Arial" w:cs="Arial"/>
+                <w:b/>
+                <w:bCs/>
+                <w:noProof/>
+              </w:rPr>
+              <w:t>Bootstrap</w:t>
+            </w:r>
+            <w:r>
+              <w:rPr>
+                <w:noProof/>
+                <w:webHidden/>
+              </w:rPr>
+              <w:tab/>
+            </w:r>
+            <w:r>
+              <w:rPr>
+                <w:noProof/>
+                <w:webHidden/>
+              </w:rPr>
+              <w:fldChar w:fldCharType="begin"/>
+            </w:r>
+            <w:r>
+              <w:rPr>
+                <w:noProof/>
+                <w:webHidden/>
+              </w:rPr>
+              <w:instrText xml:space="preserve"> PAGEREF _Toc134022807 \h </w:instrText>
+            </w:r>
+            <w:r>
+              <w:rPr>
+                <w:noProof/>
+                <w:webHidden/>
+              </w:rPr>
+            </w:r>
+            <w:r>
+              <w:rPr>
+                <w:noProof/>
+                <w:webHidden/>
+              </w:rPr>
+              <w:fldChar w:fldCharType="separate"/>
+            </w:r>
+            <w:r>
+              <w:rPr>
+                <w:noProof/>
+                <w:webHidden/>
+              </w:rPr>
+              <w:t>16</w:t>
+            </w:r>
+            <w:r>
+              <w:rPr>
+                <w:noProof/>
+                <w:webHidden/>
+              </w:rPr>
+              <w:fldChar w:fldCharType="end"/>
+            </w:r>
+          </w:hyperlink>
+        </w:p>
+        <w:p>
+          <w:pPr>
+            <w:pStyle w:val="TM3"/>
+            <w:tabs>
+              <w:tab w:val="right" w:leader="dot" w:pos="9062"/>
+            </w:tabs>
+            <w:rPr>
+              <w:rFonts w:eastAsiaTheme="minorEastAsia"/>
+              <w:noProof/>
+              <w:kern w:val="2"/>
+              <w:lang w:eastAsia="fr-CH"/>
+              <w14:ligatures w14:val="standardContextual"/>
+            </w:rPr>
+          </w:pPr>
+          <w:hyperlink w:anchor="_Toc134022808" w:history="1">
+            <w:r>
+              <w:rPr>
+                <w:rStyle w:val="Lienhypertexte"/>
+                <w:rFonts w:ascii="Arial" w:hAnsi="Arial" w:cs="Arial"/>
+                <w:b/>
+                <w:bCs/>
+                <w:noProof/>
+              </w:rPr>
+              <w:t>Font Awesome</w:t>
+            </w:r>
+            <w:r>
+              <w:rPr>
+                <w:noProof/>
+                <w:webHidden/>
+              </w:rPr>
+              <w:tab/>
+            </w:r>
+            <w:r>
+              <w:rPr>
+                <w:noProof/>
+                <w:webHidden/>
+              </w:rPr>
+              <w:fldChar w:fldCharType="begin"/>
+            </w:r>
+            <w:r>
+              <w:rPr>
+                <w:noProof/>
+                <w:webHidden/>
+              </w:rPr>
+              <w:instrText xml:space="preserve"> PAGEREF _Toc134022808 \h </w:instrText>
+            </w:r>
+            <w:r>
+              <w:rPr>
+                <w:noProof/>
+                <w:webHidden/>
+              </w:rPr>
+            </w:r>
+            <w:r>
+              <w:rPr>
+                <w:noProof/>
+                <w:webHidden/>
+              </w:rPr>
+              <w:fldChar w:fldCharType="separate"/>
+            </w:r>
+            <w:r>
+              <w:rPr>
+                <w:noProof/>
+                <w:webHidden/>
+              </w:rPr>
+              <w:t>16</w:t>
+            </w:r>
+            <w:r>
+              <w:rPr>
+                <w:noProof/>
+                <w:webHidden/>
+              </w:rPr>
+              <w:fldChar w:fldCharType="end"/>
+            </w:r>
+          </w:hyperlink>
+        </w:p>
+        <w:p>
+          <w:pPr>
+            <w:pStyle w:val="TM1"/>
+            <w:tabs>
+              <w:tab w:val="right" w:leader="dot" w:pos="9062"/>
+            </w:tabs>
+            <w:rPr>
+              <w:rFonts w:eastAsiaTheme="minorEastAsia"/>
+              <w:noProof/>
+              <w:kern w:val="2"/>
+              <w:lang w:eastAsia="fr-CH"/>
+              <w14:ligatures w14:val="standardContextual"/>
+            </w:rPr>
+          </w:pPr>
+          <w:hyperlink w:anchor="_Toc134022809" w:history="1">
+            <w:r>
+              <w:rPr>
+                <w:rStyle w:val="Lienhypertexte"/>
+                <w:rFonts w:ascii="Arial" w:hAnsi="Arial" w:cs="Arial"/>
+                <w:b/>
+                <w:bCs/>
+                <w:noProof/>
+              </w:rPr>
+              <w:t>Analyse des fonctionnalités majeures (Critères et fonctionnalités de CdC)</w:t>
+            </w:r>
+            <w:r>
+              <w:rPr>
+                <w:noProof/>
+                <w:webHidden/>
+              </w:rPr>
+              <w:tab/>
+            </w:r>
+            <w:r>
+              <w:rPr>
+                <w:noProof/>
+                <w:webHidden/>
+              </w:rPr>
+              <w:fldChar w:fldCharType="begin"/>
+            </w:r>
+            <w:r>
+              <w:rPr>
+                <w:noProof/>
+                <w:webHidden/>
+              </w:rPr>
+              <w:instrText xml:space="preserve"> PAGEREF _Toc134022809 \h </w:instrText>
+            </w:r>
+            <w:r>
+              <w:rPr>
+                <w:noProof/>
+                <w:webHidden/>
+              </w:rPr>
+            </w:r>
+            <w:r>
+              <w:rPr>
+                <w:noProof/>
+                <w:webHidden/>
+              </w:rPr>
+              <w:fldChar w:fldCharType="separate"/>
+            </w:r>
+            <w:r>
+              <w:rPr>
+                <w:noProof/>
+                <w:webHidden/>
+              </w:rPr>
+              <w:t>16</w:t>
+            </w:r>
+            <w:r>
+              <w:rPr>
+                <w:noProof/>
+                <w:webHidden/>
+              </w:rPr>
+              <w:fldChar w:fldCharType="end"/>
+            </w:r>
+          </w:hyperlink>
+        </w:p>
+        <w:p>
+          <w:pPr>
+            <w:pStyle w:val="TM1"/>
+            <w:tabs>
+              <w:tab w:val="right" w:leader="dot" w:pos="9062"/>
+            </w:tabs>
+            <w:rPr>
+              <w:rFonts w:eastAsiaTheme="minorEastAsia"/>
+              <w:noProof/>
+              <w:kern w:val="2"/>
+              <w:lang w:eastAsia="fr-CH"/>
+              <w14:ligatures w14:val="standardContextual"/>
+            </w:rPr>
+          </w:pPr>
+          <w:hyperlink w:anchor="_Toc134022810" w:history="1">
+            <w:r>
+              <w:rPr>
+                <w:rStyle w:val="Lienhypertexte"/>
+                <w:rFonts w:ascii="Arial" w:hAnsi="Arial" w:cs="Arial"/>
+                <w:b/>
+                <w:bCs/>
+                <w:noProof/>
+              </w:rPr>
+              <w:t>Plan de test</w:t>
+            </w:r>
+            <w:r>
+              <w:rPr>
+                <w:noProof/>
+                <w:webHidden/>
+              </w:rPr>
+              <w:tab/>
+            </w:r>
+            <w:r>
+              <w:rPr>
+                <w:noProof/>
+                <w:webHidden/>
+              </w:rPr>
+              <w:fldChar w:fldCharType="begin"/>
+            </w:r>
+            <w:r>
+              <w:rPr>
+                <w:noProof/>
+                <w:webHidden/>
+              </w:rPr>
+              <w:instrText xml:space="preserve"> PAGEREF _Toc134022810 \h </w:instrText>
+            </w:r>
+            <w:r>
+              <w:rPr>
+                <w:noProof/>
+                <w:webHidden/>
+              </w:rPr>
+            </w:r>
+            <w:r>
+              <w:rPr>
+                <w:noProof/>
+                <w:webHidden/>
+              </w:rPr>
+              <w:fldChar w:fldCharType="separate"/>
+            </w:r>
+            <w:r>
+              <w:rPr>
+                <w:noProof/>
+                <w:webHidden/>
+              </w:rPr>
+              <w:t>16</w:t>
+            </w:r>
+            <w:r>
+              <w:rPr>
                 <w:noProof/>
                 <w:webHidden/>
               </w:rPr>
@@ -2535,12 +2691,14 @@
               <w:tab w:val="right" w:leader="dot" w:pos="9062"/>
             </w:tabs>
             <w:rPr>
-              <w:rFonts w:ascii="Arial" w:eastAsiaTheme="minorEastAsia" w:hAnsi="Arial" w:cs="Arial"/>
+              <w:rFonts w:eastAsiaTheme="minorEastAsia"/>
               <w:noProof/>
+              <w:kern w:val="2"/>
               <w:lang w:eastAsia="fr-CH"/>
+              <w14:ligatures w14:val="standardContextual"/>
             </w:rPr>
           </w:pPr>
-          <w:hyperlink w:anchor="_Toc133407240" w:history="1">
+          <w:hyperlink w:anchor="_Toc134022811" w:history="1">
             <w:r>
               <w:rPr>
                 <w:rStyle w:val="Lienhypertexte"/>
@@ -2549,11 +2707,10 @@
                 <w:bCs/>
                 <w:noProof/>
               </w:rPr>
-              <w:t>Composants externes</w:t>
-            </w:r>
-            <w:r>
-              <w:rPr>
-                <w:rFonts w:ascii="Arial" w:hAnsi="Arial" w:cs="Arial"/>
+              <w:t>Périmètre</w:t>
+            </w:r>
+            <w:r>
+              <w:rPr>
                 <w:noProof/>
                 <w:webHidden/>
               </w:rPr>
@@ -2561,7 +2718,6 @@
             </w:r>
             <w:r>
               <w:rPr>
-                <w:rFonts w:ascii="Arial" w:hAnsi="Arial" w:cs="Arial"/>
                 <w:noProof/>
                 <w:webHidden/>
               </w:rPr>
@@ -2569,22 +2725,19 @@
             </w:r>
             <w:r>
               <w:rPr>
-                <w:rFonts w:ascii="Arial" w:hAnsi="Arial" w:cs="Arial"/>
-                <w:noProof/>
-                <w:webHidden/>
-              </w:rPr>
-              <w:instrText xml:space="preserve"> PAGEREF _Toc133407240 \h </w:instrText>
-            </w:r>
-            <w:r>
-              <w:rPr>
-                <w:rFonts w:ascii="Arial" w:hAnsi="Arial" w:cs="Arial"/>
-                <w:noProof/>
-                <w:webHidden/>
-              </w:rPr>
-            </w:r>
-            <w:r>
-              <w:rPr>
-                <w:rFonts w:ascii="Arial" w:hAnsi="Arial" w:cs="Arial"/>
+                <w:noProof/>
+                <w:webHidden/>
+              </w:rPr>
+              <w:instrText xml:space="preserve"> PAGEREF _Toc134022811 \h </w:instrText>
+            </w:r>
+            <w:r>
+              <w:rPr>
+                <w:noProof/>
+                <w:webHidden/>
+              </w:rPr>
+            </w:r>
+            <w:r>
+              <w:rPr>
                 <w:noProof/>
                 <w:webHidden/>
               </w:rPr>
@@ -2592,175 +2745,13 @@
             </w:r>
             <w:r>
               <w:rPr>
-                <w:rFonts w:ascii="Arial" w:hAnsi="Arial" w:cs="Arial"/>
-                <w:noProof/>
-                <w:webHidden/>
-              </w:rPr>
-              <w:t>13</w:t>
-            </w:r>
-            <w:r>
-              <w:rPr>
-                <w:rFonts w:ascii="Arial" w:hAnsi="Arial" w:cs="Arial"/>
-                <w:noProof/>
-                <w:webHidden/>
-              </w:rPr>
-              <w:fldChar w:fldCharType="end"/>
-            </w:r>
-          </w:hyperlink>
-        </w:p>
-        <w:p>
-          <w:pPr>
-            <w:pStyle w:val="TM3"/>
-            <w:tabs>
-              <w:tab w:val="right" w:leader="dot" w:pos="9062"/>
-            </w:tabs>
-            <w:rPr>
-              <w:rFonts w:ascii="Arial" w:eastAsiaTheme="minorEastAsia" w:hAnsi="Arial" w:cs="Arial"/>
-              <w:noProof/>
-              <w:lang w:eastAsia="fr-CH"/>
-            </w:rPr>
-          </w:pPr>
-          <w:hyperlink w:anchor="_Toc133407241" w:history="1">
-            <w:r>
-              <w:rPr>
-                <w:rStyle w:val="Lienhypertexte"/>
-                <w:rFonts w:ascii="Arial" w:hAnsi="Arial" w:cs="Arial"/>
-                <w:b/>
-                <w:bCs/>
-                <w:noProof/>
-              </w:rPr>
-              <w:t>Bootstrap</w:t>
-            </w:r>
-            <w:r>
-              <w:rPr>
-                <w:rFonts w:ascii="Arial" w:hAnsi="Arial" w:cs="Arial"/>
-                <w:noProof/>
-                <w:webHidden/>
-              </w:rPr>
-              <w:tab/>
-            </w:r>
-            <w:r>
-              <w:rPr>
-                <w:rFonts w:ascii="Arial" w:hAnsi="Arial" w:cs="Arial"/>
-                <w:noProof/>
-                <w:webHidden/>
-              </w:rPr>
-              <w:fldChar w:fldCharType="begin"/>
-            </w:r>
-            <w:r>
-              <w:rPr>
-                <w:rFonts w:ascii="Arial" w:hAnsi="Arial" w:cs="Arial"/>
-                <w:noProof/>
-                <w:webHidden/>
-              </w:rPr>
-              <w:instrText xml:space="preserve"> PAGEREF _Toc133407241 \h </w:instrText>
-            </w:r>
-            <w:r>
-              <w:rPr>
-                <w:rFonts w:ascii="Arial" w:hAnsi="Arial" w:cs="Arial"/>
-                <w:noProof/>
-                <w:webHidden/>
-              </w:rPr>
-            </w:r>
-            <w:r>
-              <w:rPr>
-                <w:rFonts w:ascii="Arial" w:hAnsi="Arial" w:cs="Arial"/>
-                <w:noProof/>
-                <w:webHidden/>
-              </w:rPr>
-              <w:fldChar w:fldCharType="separate"/>
-            </w:r>
-            <w:r>
-              <w:rPr>
-                <w:rFonts w:ascii="Arial" w:hAnsi="Arial" w:cs="Arial"/>
-                <w:noProof/>
-                <w:webHidden/>
-              </w:rPr>
-              <w:t>13</w:t>
-            </w:r>
-            <w:r>
-              <w:rPr>
-                <w:rFonts w:ascii="Arial" w:hAnsi="Arial" w:cs="Arial"/>
-                <w:noProof/>
-                <w:webHidden/>
-              </w:rPr>
-              <w:fldChar w:fldCharType="end"/>
-            </w:r>
-          </w:hyperlink>
-        </w:p>
-        <w:p>
-          <w:pPr>
-            <w:pStyle w:val="TM3"/>
-            <w:tabs>
-              <w:tab w:val="right" w:leader="dot" w:pos="9062"/>
-            </w:tabs>
-            <w:rPr>
-              <w:rFonts w:ascii="Arial" w:eastAsiaTheme="minorEastAsia" w:hAnsi="Arial" w:cs="Arial"/>
-              <w:noProof/>
-              <w:lang w:eastAsia="fr-CH"/>
-            </w:rPr>
-          </w:pPr>
-          <w:hyperlink w:anchor="_Toc133407242" w:history="1">
-            <w:r>
-              <w:rPr>
-                <w:rStyle w:val="Lienhypertexte"/>
-                <w:rFonts w:ascii="Arial" w:hAnsi="Arial" w:cs="Arial"/>
-                <w:b/>
-                <w:bCs/>
-                <w:noProof/>
-              </w:rPr>
-              <w:t>Font Awesome</w:t>
-            </w:r>
-            <w:r>
-              <w:rPr>
-                <w:rFonts w:ascii="Arial" w:hAnsi="Arial" w:cs="Arial"/>
-                <w:noProof/>
-                <w:webHidden/>
-              </w:rPr>
-              <w:tab/>
-            </w:r>
-            <w:r>
-              <w:rPr>
-                <w:rFonts w:ascii="Arial" w:hAnsi="Arial" w:cs="Arial"/>
-                <w:noProof/>
-                <w:webHidden/>
-              </w:rPr>
-              <w:fldChar w:fldCharType="begin"/>
-            </w:r>
-            <w:r>
-              <w:rPr>
-                <w:rFonts w:ascii="Arial" w:hAnsi="Arial" w:cs="Arial"/>
-                <w:noProof/>
-                <w:webHidden/>
-              </w:rPr>
-              <w:instrText xml:space="preserve"> PAGEREF _Toc133407242 \h </w:instrText>
-            </w:r>
-            <w:r>
-              <w:rPr>
-                <w:rFonts w:ascii="Arial" w:hAnsi="Arial" w:cs="Arial"/>
-                <w:noProof/>
-                <w:webHidden/>
-              </w:rPr>
-            </w:r>
-            <w:r>
-              <w:rPr>
-                <w:rFonts w:ascii="Arial" w:hAnsi="Arial" w:cs="Arial"/>
-                <w:noProof/>
-                <w:webHidden/>
-              </w:rPr>
-              <w:fldChar w:fldCharType="separate"/>
-            </w:r>
-            <w:r>
-              <w:rPr>
-                <w:rFonts w:ascii="Arial" w:hAnsi="Arial" w:cs="Arial"/>
-                <w:noProof/>
-                <w:webHidden/>
-              </w:rPr>
-              <w:t>13</w:t>
-            </w:r>
-            <w:r>
-              <w:rPr>
-                <w:rFonts w:ascii="Arial" w:hAnsi="Arial" w:cs="Arial"/>
+                <w:noProof/>
+                <w:webHidden/>
+              </w:rPr>
+              <w:t>16</w:t>
+            </w:r>
+            <w:r>
+              <w:rPr>
                 <w:noProof/>
                 <w:webHidden/>
               </w:rPr>
@@ -2775,12 +2766,14 @@
               <w:tab w:val="right" w:leader="dot" w:pos="9062"/>
             </w:tabs>
             <w:rPr>
-              <w:rFonts w:ascii="Arial" w:eastAsiaTheme="minorEastAsia" w:hAnsi="Arial" w:cs="Arial"/>
+              <w:rFonts w:eastAsiaTheme="minorEastAsia"/>
               <w:noProof/>
+              <w:kern w:val="2"/>
               <w:lang w:eastAsia="fr-CH"/>
+              <w14:ligatures w14:val="standardContextual"/>
             </w:rPr>
           </w:pPr>
-          <w:hyperlink w:anchor="_Toc133407243" w:history="1">
+          <w:hyperlink w:anchor="_Toc134022812" w:history="1">
             <w:r>
               <w:rPr>
                 <w:rStyle w:val="Lienhypertexte"/>
@@ -2789,11 +2782,10 @@
                 <w:bCs/>
                 <w:noProof/>
               </w:rPr>
-              <w:t>Librairies externes</w:t>
-            </w:r>
-            <w:r>
-              <w:rPr>
-                <w:rFonts w:ascii="Arial" w:hAnsi="Arial" w:cs="Arial"/>
+              <w:t>Environnement</w:t>
+            </w:r>
+            <w:r>
+              <w:rPr>
                 <w:noProof/>
                 <w:webHidden/>
               </w:rPr>
@@ -2801,7 +2793,6 @@
             </w:r>
             <w:r>
               <w:rPr>
-                <w:rFonts w:ascii="Arial" w:hAnsi="Arial" w:cs="Arial"/>
                 <w:noProof/>
                 <w:webHidden/>
               </w:rPr>
@@ -2809,22 +2800,19 @@
             </w:r>
             <w:r>
               <w:rPr>
-                <w:rFonts w:ascii="Arial" w:hAnsi="Arial" w:cs="Arial"/>
-                <w:noProof/>
-                <w:webHidden/>
-              </w:rPr>
-              <w:instrText xml:space="preserve"> PAGEREF _Toc133407243 \h </w:instrText>
-            </w:r>
-            <w:r>
-              <w:rPr>
-                <w:rFonts w:ascii="Arial" w:hAnsi="Arial" w:cs="Arial"/>
-                <w:noProof/>
-                <w:webHidden/>
-              </w:rPr>
-            </w:r>
-            <w:r>
-              <w:rPr>
-                <w:rFonts w:ascii="Arial" w:hAnsi="Arial" w:cs="Arial"/>
+                <w:noProof/>
+                <w:webHidden/>
+              </w:rPr>
+              <w:instrText xml:space="preserve"> PAGEREF _Toc134022812 \h </w:instrText>
+            </w:r>
+            <w:r>
+              <w:rPr>
+                <w:noProof/>
+                <w:webHidden/>
+              </w:rPr>
+            </w:r>
+            <w:r>
+              <w:rPr>
                 <w:noProof/>
                 <w:webHidden/>
               </w:rPr>
@@ -2832,15 +2820,13 @@
             </w:r>
             <w:r>
               <w:rPr>
-                <w:rFonts w:ascii="Arial" w:hAnsi="Arial" w:cs="Arial"/>
-                <w:noProof/>
-                <w:webHidden/>
-              </w:rPr>
-              <w:t>13</w:t>
-            </w:r>
-            <w:r>
-              <w:rPr>
-                <w:rFonts w:ascii="Arial" w:hAnsi="Arial" w:cs="Arial"/>
+                <w:noProof/>
+                <w:webHidden/>
+              </w:rPr>
+              <w:t>16</w:t>
+            </w:r>
+            <w:r>
+              <w:rPr>
                 <w:noProof/>
                 <w:webHidden/>
               </w:rPr>
@@ -2850,17 +2836,19 @@
         </w:p>
         <w:p>
           <w:pPr>
-            <w:pStyle w:val="TM3"/>
+            <w:pStyle w:val="TM2"/>
             <w:tabs>
               <w:tab w:val="right" w:leader="dot" w:pos="9062"/>
             </w:tabs>
             <w:rPr>
-              <w:rFonts w:ascii="Arial" w:eastAsiaTheme="minorEastAsia" w:hAnsi="Arial" w:cs="Arial"/>
+              <w:rFonts w:eastAsiaTheme="minorEastAsia"/>
               <w:noProof/>
+              <w:kern w:val="2"/>
               <w:lang w:eastAsia="fr-CH"/>
+              <w14:ligatures w14:val="standardContextual"/>
             </w:rPr>
           </w:pPr>
-          <w:hyperlink w:anchor="_Toc133407244" w:history="1">
+          <w:hyperlink w:anchor="_Toc134022813" w:history="1">
             <w:r>
               <w:rPr>
                 <w:rStyle w:val="Lienhypertexte"/>
@@ -2869,11 +2857,10 @@
                 <w:bCs/>
                 <w:noProof/>
               </w:rPr>
-              <w:t>JQuery</w:t>
-            </w:r>
-            <w:r>
-              <w:rPr>
-                <w:rFonts w:ascii="Arial" w:hAnsi="Arial" w:cs="Arial"/>
+              <w:t>Scénarios (les tests, les données et leurs évolution)</w:t>
+            </w:r>
+            <w:r>
+              <w:rPr>
                 <w:noProof/>
                 <w:webHidden/>
               </w:rPr>
@@ -2881,7 +2868,6 @@
             </w:r>
             <w:r>
               <w:rPr>
-                <w:rFonts w:ascii="Arial" w:hAnsi="Arial" w:cs="Arial"/>
                 <w:noProof/>
                 <w:webHidden/>
               </w:rPr>
@@ -2889,22 +2875,19 @@
             </w:r>
             <w:r>
               <w:rPr>
-                <w:rFonts w:ascii="Arial" w:hAnsi="Arial" w:cs="Arial"/>
-                <w:noProof/>
-                <w:webHidden/>
-              </w:rPr>
-              <w:instrText xml:space="preserve"> PAGEREF _Toc133407244 \h </w:instrText>
-            </w:r>
-            <w:r>
-              <w:rPr>
-                <w:rFonts w:ascii="Arial" w:hAnsi="Arial" w:cs="Arial"/>
-                <w:noProof/>
-                <w:webHidden/>
-              </w:rPr>
-            </w:r>
-            <w:r>
-              <w:rPr>
-                <w:rFonts w:ascii="Arial" w:hAnsi="Arial" w:cs="Arial"/>
+                <w:noProof/>
+                <w:webHidden/>
+              </w:rPr>
+              <w:instrText xml:space="preserve"> PAGEREF _Toc134022813 \h </w:instrText>
+            </w:r>
+            <w:r>
+              <w:rPr>
+                <w:noProof/>
+                <w:webHidden/>
+              </w:rPr>
+            </w:r>
+            <w:r>
+              <w:rPr>
                 <w:noProof/>
                 <w:webHidden/>
               </w:rPr>
@@ -2912,95 +2895,13 @@
             </w:r>
             <w:r>
               <w:rPr>
-                <w:rFonts w:ascii="Arial" w:hAnsi="Arial" w:cs="Arial"/>
-                <w:noProof/>
-                <w:webHidden/>
-              </w:rPr>
-              <w:t>13</w:t>
-            </w:r>
-            <w:r>
-              <w:rPr>
-                <w:rFonts w:ascii="Arial" w:hAnsi="Arial" w:cs="Arial"/>
-                <w:noProof/>
-                <w:webHidden/>
-              </w:rPr>
-              <w:fldChar w:fldCharType="end"/>
-            </w:r>
-          </w:hyperlink>
-        </w:p>
-        <w:p>
-          <w:pPr>
-            <w:pStyle w:val="TM3"/>
-            <w:tabs>
-              <w:tab w:val="right" w:leader="dot" w:pos="9062"/>
-            </w:tabs>
-            <w:rPr>
-              <w:rFonts w:ascii="Arial" w:eastAsiaTheme="minorEastAsia" w:hAnsi="Arial" w:cs="Arial"/>
-              <w:noProof/>
-              <w:lang w:eastAsia="fr-CH"/>
-            </w:rPr>
-          </w:pPr>
-          <w:hyperlink w:anchor="_Toc133407245" w:history="1">
-            <w:r>
-              <w:rPr>
-                <w:rStyle w:val="Lienhypertexte"/>
-                <w:rFonts w:ascii="Arial" w:hAnsi="Arial" w:cs="Arial"/>
-                <w:b/>
-                <w:bCs/>
-                <w:noProof/>
-              </w:rPr>
-              <w:t>Ajax</w:t>
-            </w:r>
-            <w:r>
-              <w:rPr>
-                <w:rFonts w:ascii="Arial" w:hAnsi="Arial" w:cs="Arial"/>
-                <w:noProof/>
-                <w:webHidden/>
-              </w:rPr>
-              <w:tab/>
-            </w:r>
-            <w:r>
-              <w:rPr>
-                <w:rFonts w:ascii="Arial" w:hAnsi="Arial" w:cs="Arial"/>
-                <w:noProof/>
-                <w:webHidden/>
-              </w:rPr>
-              <w:fldChar w:fldCharType="begin"/>
-            </w:r>
-            <w:r>
-              <w:rPr>
-                <w:rFonts w:ascii="Arial" w:hAnsi="Arial" w:cs="Arial"/>
-                <w:noProof/>
-                <w:webHidden/>
-              </w:rPr>
-              <w:instrText xml:space="preserve"> PAGEREF _Toc133407245 \h </w:instrText>
-            </w:r>
-            <w:r>
-              <w:rPr>
-                <w:rFonts w:ascii="Arial" w:hAnsi="Arial" w:cs="Arial"/>
-                <w:noProof/>
-                <w:webHidden/>
-              </w:rPr>
-            </w:r>
-            <w:r>
-              <w:rPr>
-                <w:rFonts w:ascii="Arial" w:hAnsi="Arial" w:cs="Arial"/>
-                <w:noProof/>
-                <w:webHidden/>
-              </w:rPr>
-              <w:fldChar w:fldCharType="separate"/>
-            </w:r>
-            <w:r>
-              <w:rPr>
-                <w:rFonts w:ascii="Arial" w:hAnsi="Arial" w:cs="Arial"/>
-                <w:noProof/>
-                <w:webHidden/>
-              </w:rPr>
-              <w:t>13</w:t>
-            </w:r>
-            <w:r>
-              <w:rPr>
-                <w:rFonts w:ascii="Arial" w:hAnsi="Arial" w:cs="Arial"/>
+                <w:noProof/>
+                <w:webHidden/>
+              </w:rPr>
+              <w:t>16</w:t>
+            </w:r>
+            <w:r>
+              <w:rPr>
                 <w:noProof/>
                 <w:webHidden/>
               </w:rPr>
@@ -3015,12 +2916,14 @@
               <w:tab w:val="right" w:leader="dot" w:pos="9062"/>
             </w:tabs>
             <w:rPr>
-              <w:rFonts w:ascii="Arial" w:eastAsiaTheme="minorEastAsia" w:hAnsi="Arial" w:cs="Arial"/>
+              <w:rFonts w:eastAsiaTheme="minorEastAsia"/>
               <w:noProof/>
+              <w:kern w:val="2"/>
               <w:lang w:eastAsia="fr-CH"/>
+              <w14:ligatures w14:val="standardContextual"/>
             </w:rPr>
           </w:pPr>
-          <w:hyperlink w:anchor="_Toc133407246" w:history="1">
+          <w:hyperlink w:anchor="_Toc134022814" w:history="1">
             <w:r>
               <w:rPr>
                 <w:rStyle w:val="Lienhypertexte"/>
@@ -3029,11 +2932,10 @@
                 <w:bCs/>
                 <w:noProof/>
               </w:rPr>
-              <w:t>Analyse des fonctionnalités majeures (Critères et fonctionnalités de CdC)</w:t>
-            </w:r>
-            <w:r>
-              <w:rPr>
-                <w:rFonts w:ascii="Arial" w:hAnsi="Arial" w:cs="Arial"/>
+              <w:t>Conclusion</w:t>
+            </w:r>
+            <w:r>
+              <w:rPr>
                 <w:noProof/>
                 <w:webHidden/>
               </w:rPr>
@@ -3041,7 +2943,6 @@
             </w:r>
             <w:r>
               <w:rPr>
-                <w:rFonts w:ascii="Arial" w:hAnsi="Arial" w:cs="Arial"/>
                 <w:noProof/>
                 <w:webHidden/>
               </w:rPr>
@@ -3049,22 +2950,19 @@
             </w:r>
             <w:r>
               <w:rPr>
-                <w:rFonts w:ascii="Arial" w:hAnsi="Arial" w:cs="Arial"/>
-                <w:noProof/>
-                <w:webHidden/>
-              </w:rPr>
-              <w:instrText xml:space="preserve"> PAGEREF _Toc133407246 \h </w:instrText>
-            </w:r>
-            <w:r>
-              <w:rPr>
-                <w:rFonts w:ascii="Arial" w:hAnsi="Arial" w:cs="Arial"/>
-                <w:noProof/>
-                <w:webHidden/>
-              </w:rPr>
-            </w:r>
-            <w:r>
-              <w:rPr>
-                <w:rFonts w:ascii="Arial" w:hAnsi="Arial" w:cs="Arial"/>
+                <w:noProof/>
+                <w:webHidden/>
+              </w:rPr>
+              <w:instrText xml:space="preserve"> PAGEREF _Toc134022814 \h </w:instrText>
+            </w:r>
+            <w:r>
+              <w:rPr>
+                <w:noProof/>
+                <w:webHidden/>
+              </w:rPr>
+            </w:r>
+            <w:r>
+              <w:rPr>
                 <w:noProof/>
                 <w:webHidden/>
               </w:rPr>
@@ -3072,15 +2970,388 @@
             </w:r>
             <w:r>
               <w:rPr>
-                <w:rFonts w:ascii="Arial" w:hAnsi="Arial" w:cs="Arial"/>
-                <w:noProof/>
-                <w:webHidden/>
-              </w:rPr>
-              <w:t>13</w:t>
-            </w:r>
-            <w:r>
-              <w:rPr>
-                <w:rFonts w:ascii="Arial" w:hAnsi="Arial" w:cs="Arial"/>
+                <w:noProof/>
+                <w:webHidden/>
+              </w:rPr>
+              <w:t>20</w:t>
+            </w:r>
+            <w:r>
+              <w:rPr>
+                <w:noProof/>
+                <w:webHidden/>
+              </w:rPr>
+              <w:fldChar w:fldCharType="end"/>
+            </w:r>
+          </w:hyperlink>
+        </w:p>
+        <w:p>
+          <w:pPr>
+            <w:pStyle w:val="TM2"/>
+            <w:tabs>
+              <w:tab w:val="right" w:leader="dot" w:pos="9062"/>
+            </w:tabs>
+            <w:rPr>
+              <w:rFonts w:eastAsiaTheme="minorEastAsia"/>
+              <w:noProof/>
+              <w:kern w:val="2"/>
+              <w:lang w:eastAsia="fr-CH"/>
+              <w14:ligatures w14:val="standardContextual"/>
+            </w:rPr>
+          </w:pPr>
+          <w:hyperlink w:anchor="_Toc134022815" w:history="1">
+            <w:r>
+              <w:rPr>
+                <w:rStyle w:val="Lienhypertexte"/>
+                <w:rFonts w:ascii="Arial" w:hAnsi="Arial" w:cs="Arial"/>
+                <w:b/>
+                <w:bCs/>
+                <w:noProof/>
+              </w:rPr>
+              <w:t>Difficultés rencontrées</w:t>
+            </w:r>
+            <w:r>
+              <w:rPr>
+                <w:noProof/>
+                <w:webHidden/>
+              </w:rPr>
+              <w:tab/>
+            </w:r>
+            <w:r>
+              <w:rPr>
+                <w:noProof/>
+                <w:webHidden/>
+              </w:rPr>
+              <w:fldChar w:fldCharType="begin"/>
+            </w:r>
+            <w:r>
+              <w:rPr>
+                <w:noProof/>
+                <w:webHidden/>
+              </w:rPr>
+              <w:instrText xml:space="preserve"> PAGEREF _Toc134022815 \h </w:instrText>
+            </w:r>
+            <w:r>
+              <w:rPr>
+                <w:noProof/>
+                <w:webHidden/>
+              </w:rPr>
+            </w:r>
+            <w:r>
+              <w:rPr>
+                <w:noProof/>
+                <w:webHidden/>
+              </w:rPr>
+              <w:fldChar w:fldCharType="separate"/>
+            </w:r>
+            <w:r>
+              <w:rPr>
+                <w:noProof/>
+                <w:webHidden/>
+              </w:rPr>
+              <w:t>20</w:t>
+            </w:r>
+            <w:r>
+              <w:rPr>
+                <w:noProof/>
+                <w:webHidden/>
+              </w:rPr>
+              <w:fldChar w:fldCharType="end"/>
+            </w:r>
+          </w:hyperlink>
+        </w:p>
+        <w:p>
+          <w:pPr>
+            <w:pStyle w:val="TM2"/>
+            <w:tabs>
+              <w:tab w:val="right" w:leader="dot" w:pos="9062"/>
+            </w:tabs>
+            <w:rPr>
+              <w:rFonts w:eastAsiaTheme="minorEastAsia"/>
+              <w:noProof/>
+              <w:kern w:val="2"/>
+              <w:lang w:eastAsia="fr-CH"/>
+              <w14:ligatures w14:val="standardContextual"/>
+            </w:rPr>
+          </w:pPr>
+          <w:hyperlink w:anchor="_Toc134022816" w:history="1">
+            <w:r>
+              <w:rPr>
+                <w:rStyle w:val="Lienhypertexte"/>
+                <w:rFonts w:ascii="Arial" w:hAnsi="Arial" w:cs="Arial"/>
+                <w:b/>
+                <w:bCs/>
+                <w:noProof/>
+              </w:rPr>
+              <w:t>Variantes de solutions et choix</w:t>
+            </w:r>
+            <w:r>
+              <w:rPr>
+                <w:noProof/>
+                <w:webHidden/>
+              </w:rPr>
+              <w:tab/>
+            </w:r>
+            <w:r>
+              <w:rPr>
+                <w:noProof/>
+                <w:webHidden/>
+              </w:rPr>
+              <w:fldChar w:fldCharType="begin"/>
+            </w:r>
+            <w:r>
+              <w:rPr>
+                <w:noProof/>
+                <w:webHidden/>
+              </w:rPr>
+              <w:instrText xml:space="preserve"> PAGEREF _Toc134022816 \h </w:instrText>
+            </w:r>
+            <w:r>
+              <w:rPr>
+                <w:noProof/>
+                <w:webHidden/>
+              </w:rPr>
+            </w:r>
+            <w:r>
+              <w:rPr>
+                <w:noProof/>
+                <w:webHidden/>
+              </w:rPr>
+              <w:fldChar w:fldCharType="separate"/>
+            </w:r>
+            <w:r>
+              <w:rPr>
+                <w:noProof/>
+                <w:webHidden/>
+              </w:rPr>
+              <w:t>20</w:t>
+            </w:r>
+            <w:r>
+              <w:rPr>
+                <w:noProof/>
+                <w:webHidden/>
+              </w:rPr>
+              <w:fldChar w:fldCharType="end"/>
+            </w:r>
+          </w:hyperlink>
+        </w:p>
+        <w:p>
+          <w:pPr>
+            <w:pStyle w:val="TM2"/>
+            <w:tabs>
+              <w:tab w:val="right" w:leader="dot" w:pos="9062"/>
+            </w:tabs>
+            <w:rPr>
+              <w:rFonts w:eastAsiaTheme="minorEastAsia"/>
+              <w:noProof/>
+              <w:kern w:val="2"/>
+              <w:lang w:eastAsia="fr-CH"/>
+              <w14:ligatures w14:val="standardContextual"/>
+            </w:rPr>
+          </w:pPr>
+          <w:hyperlink w:anchor="_Toc134022817" w:history="1">
+            <w:r>
+              <w:rPr>
+                <w:rStyle w:val="Lienhypertexte"/>
+                <w:rFonts w:ascii="Arial" w:hAnsi="Arial" w:cs="Arial"/>
+                <w:b/>
+                <w:bCs/>
+                <w:noProof/>
+              </w:rPr>
+              <w:t>Améliorations possibles</w:t>
+            </w:r>
+            <w:r>
+              <w:rPr>
+                <w:noProof/>
+                <w:webHidden/>
+              </w:rPr>
+              <w:tab/>
+            </w:r>
+            <w:r>
+              <w:rPr>
+                <w:noProof/>
+                <w:webHidden/>
+              </w:rPr>
+              <w:fldChar w:fldCharType="begin"/>
+            </w:r>
+            <w:r>
+              <w:rPr>
+                <w:noProof/>
+                <w:webHidden/>
+              </w:rPr>
+              <w:instrText xml:space="preserve"> PAGEREF _Toc134022817 \h </w:instrText>
+            </w:r>
+            <w:r>
+              <w:rPr>
+                <w:noProof/>
+                <w:webHidden/>
+              </w:rPr>
+            </w:r>
+            <w:r>
+              <w:rPr>
+                <w:noProof/>
+                <w:webHidden/>
+              </w:rPr>
+              <w:fldChar w:fldCharType="separate"/>
+            </w:r>
+            <w:r>
+              <w:rPr>
+                <w:noProof/>
+                <w:webHidden/>
+              </w:rPr>
+              <w:t>20</w:t>
+            </w:r>
+            <w:r>
+              <w:rPr>
+                <w:noProof/>
+                <w:webHidden/>
+              </w:rPr>
+              <w:fldChar w:fldCharType="end"/>
+            </w:r>
+          </w:hyperlink>
+        </w:p>
+        <w:p>
+          <w:pPr>
+            <w:pStyle w:val="TM2"/>
+            <w:tabs>
+              <w:tab w:val="right" w:leader="dot" w:pos="9062"/>
+            </w:tabs>
+            <w:rPr>
+              <w:rFonts w:eastAsiaTheme="minorEastAsia"/>
+              <w:noProof/>
+              <w:kern w:val="2"/>
+              <w:lang w:eastAsia="fr-CH"/>
+              <w14:ligatures w14:val="standardContextual"/>
+            </w:rPr>
+          </w:pPr>
+          <w:hyperlink w:anchor="_Toc134022818" w:history="1">
+            <w:r>
+              <w:rPr>
+                <w:rStyle w:val="Lienhypertexte"/>
+                <w:rFonts w:ascii="Arial" w:hAnsi="Arial" w:cs="Arial"/>
+                <w:b/>
+                <w:bCs/>
+                <w:noProof/>
+              </w:rPr>
+              <w:t>Bilan personnel</w:t>
+            </w:r>
+            <w:r>
+              <w:rPr>
+                <w:noProof/>
+                <w:webHidden/>
+              </w:rPr>
+              <w:tab/>
+            </w:r>
+            <w:r>
+              <w:rPr>
+                <w:noProof/>
+                <w:webHidden/>
+              </w:rPr>
+              <w:fldChar w:fldCharType="begin"/>
+            </w:r>
+            <w:r>
+              <w:rPr>
+                <w:noProof/>
+                <w:webHidden/>
+              </w:rPr>
+              <w:instrText xml:space="preserve"> PAGEREF _Toc134022818 \h </w:instrText>
+            </w:r>
+            <w:r>
+              <w:rPr>
+                <w:noProof/>
+                <w:webHidden/>
+              </w:rPr>
+            </w:r>
+            <w:r>
+              <w:rPr>
+                <w:noProof/>
+                <w:webHidden/>
+              </w:rPr>
+              <w:fldChar w:fldCharType="separate"/>
+            </w:r>
+            <w:r>
+              <w:rPr>
+                <w:noProof/>
+                <w:webHidden/>
+              </w:rPr>
+              <w:t>20</w:t>
+            </w:r>
+            <w:r>
+              <w:rPr>
+                <w:noProof/>
+                <w:webHidden/>
+              </w:rPr>
+              <w:fldChar w:fldCharType="end"/>
+            </w:r>
+          </w:hyperlink>
+        </w:p>
+        <w:p>
+          <w:pPr>
+            <w:pStyle w:val="TM2"/>
+            <w:tabs>
+              <w:tab w:val="right" w:leader="dot" w:pos="9062"/>
+            </w:tabs>
+            <w:rPr>
+              <w:rFonts w:eastAsiaTheme="minorEastAsia"/>
+              <w:noProof/>
+              <w:kern w:val="2"/>
+              <w:lang w:eastAsia="fr-CH"/>
+              <w14:ligatures w14:val="standardContextual"/>
+            </w:rPr>
+          </w:pPr>
+          <w:hyperlink w:anchor="_Toc134022819" w:history="1">
+            <w:r>
+              <w:rPr>
+                <w:rStyle w:val="Lienhypertexte"/>
+                <w:rFonts w:ascii="Arial" w:hAnsi="Arial" w:cs="Arial"/>
+                <w:b/>
+                <w:bCs/>
+                <w:noProof/>
+              </w:rPr>
+              <w:t>Remerciements</w:t>
+            </w:r>
+            <w:r>
+              <w:rPr>
+                <w:noProof/>
+                <w:webHidden/>
+              </w:rPr>
+              <w:tab/>
+            </w:r>
+            <w:r>
+              <w:rPr>
+                <w:noProof/>
+                <w:webHidden/>
+              </w:rPr>
+              <w:fldChar w:fldCharType="begin"/>
+            </w:r>
+            <w:r>
+              <w:rPr>
+                <w:noProof/>
+                <w:webHidden/>
+              </w:rPr>
+              <w:instrText xml:space="preserve"> PAGEREF _Toc134022819 \h </w:instrText>
+            </w:r>
+            <w:r>
+              <w:rPr>
+                <w:noProof/>
+                <w:webHidden/>
+              </w:rPr>
+            </w:r>
+            <w:r>
+              <w:rPr>
+                <w:noProof/>
+                <w:webHidden/>
+              </w:rPr>
+              <w:fldChar w:fldCharType="separate"/>
+            </w:r>
+            <w:r>
+              <w:rPr>
+                <w:noProof/>
+                <w:webHidden/>
+              </w:rPr>
+              <w:t>20</w:t>
+            </w:r>
+            <w:r>
+              <w:rPr>
                 <w:noProof/>
                 <w:webHidden/>
               </w:rPr>
@@ -3095,12 +3366,14 @@
               <w:tab w:val="right" w:leader="dot" w:pos="9062"/>
             </w:tabs>
             <w:rPr>
-              <w:rFonts w:ascii="Arial" w:eastAsiaTheme="minorEastAsia" w:hAnsi="Arial" w:cs="Arial"/>
+              <w:rFonts w:eastAsiaTheme="minorEastAsia"/>
               <w:noProof/>
+              <w:kern w:val="2"/>
               <w:lang w:eastAsia="fr-CH"/>
+              <w14:ligatures w14:val="standardContextual"/>
             </w:rPr>
           </w:pPr>
-          <w:hyperlink w:anchor="_Toc133407247" w:history="1">
+          <w:hyperlink w:anchor="_Toc134022820" w:history="1">
             <w:r>
               <w:rPr>
                 <w:rStyle w:val="Lienhypertexte"/>
@@ -3109,11 +3382,10 @@
                 <w:bCs/>
                 <w:noProof/>
               </w:rPr>
-              <w:t>Plan de test et tests</w:t>
-            </w:r>
-            <w:r>
-              <w:rPr>
-                <w:rFonts w:ascii="Arial" w:hAnsi="Arial" w:cs="Arial"/>
+              <w:t>Bibliographie</w:t>
+            </w:r>
+            <w:r>
+              <w:rPr>
                 <w:noProof/>
                 <w:webHidden/>
               </w:rPr>
@@ -3121,7 +3393,6 @@
             </w:r>
             <w:r>
               <w:rPr>
-                <w:rFonts w:ascii="Arial" w:hAnsi="Arial" w:cs="Arial"/>
                 <w:noProof/>
                 <w:webHidden/>
               </w:rPr>
@@ -3129,22 +3400,19 @@
             </w:r>
             <w:r>
               <w:rPr>
-                <w:rFonts w:ascii="Arial" w:hAnsi="Arial" w:cs="Arial"/>
-                <w:noProof/>
-                <w:webHidden/>
-              </w:rPr>
-              <w:instrText xml:space="preserve"> PAGEREF _Toc133407247 \h </w:instrText>
-            </w:r>
-            <w:r>
-              <w:rPr>
-                <w:rFonts w:ascii="Arial" w:hAnsi="Arial" w:cs="Arial"/>
-                <w:noProof/>
-                <w:webHidden/>
-              </w:rPr>
-            </w:r>
-            <w:r>
-              <w:rPr>
-                <w:rFonts w:ascii="Arial" w:hAnsi="Arial" w:cs="Arial"/>
+                <w:noProof/>
+                <w:webHidden/>
+              </w:rPr>
+              <w:instrText xml:space="preserve"> PAGEREF _Toc134022820 \h </w:instrText>
+            </w:r>
+            <w:r>
+              <w:rPr>
+                <w:noProof/>
+                <w:webHidden/>
+              </w:rPr>
+            </w:r>
+            <w:r>
+              <w:rPr>
                 <w:noProof/>
                 <w:webHidden/>
               </w:rPr>
@@ -3152,15 +3420,88 @@
             </w:r>
             <w:r>
               <w:rPr>
-                <w:rFonts w:ascii="Arial" w:hAnsi="Arial" w:cs="Arial"/>
-                <w:noProof/>
-                <w:webHidden/>
-              </w:rPr>
-              <w:t>13</w:t>
-            </w:r>
-            <w:r>
-              <w:rPr>
-                <w:rFonts w:ascii="Arial" w:hAnsi="Arial" w:cs="Arial"/>
+                <w:noProof/>
+                <w:webHidden/>
+              </w:rPr>
+              <w:t>20</w:t>
+            </w:r>
+            <w:r>
+              <w:rPr>
+                <w:noProof/>
+                <w:webHidden/>
+              </w:rPr>
+              <w:fldChar w:fldCharType="end"/>
+            </w:r>
+          </w:hyperlink>
+        </w:p>
+        <w:p>
+          <w:pPr>
+            <w:pStyle w:val="TM1"/>
+            <w:tabs>
+              <w:tab w:val="right" w:leader="dot" w:pos="9062"/>
+            </w:tabs>
+            <w:rPr>
+              <w:rFonts w:eastAsiaTheme="minorEastAsia"/>
+              <w:noProof/>
+              <w:kern w:val="2"/>
+              <w:lang w:eastAsia="fr-CH"/>
+              <w14:ligatures w14:val="standardContextual"/>
+            </w:rPr>
+          </w:pPr>
+          <w:hyperlink w:anchor="_Toc134022821" w:history="1">
+            <w:r>
+              <w:rPr>
+                <w:rStyle w:val="Lienhypertexte"/>
+                <w:rFonts w:ascii="Arial" w:hAnsi="Arial" w:cs="Arial"/>
+                <w:b/>
+                <w:bCs/>
+                <w:noProof/>
+              </w:rPr>
+              <w:t>Annexes</w:t>
+            </w:r>
+            <w:r>
+              <w:rPr>
+                <w:noProof/>
+                <w:webHidden/>
+              </w:rPr>
+              <w:tab/>
+            </w:r>
+            <w:r>
+              <w:rPr>
+                <w:noProof/>
+                <w:webHidden/>
+              </w:rPr>
+              <w:fldChar w:fldCharType="begin"/>
+            </w:r>
+            <w:r>
+              <w:rPr>
+                <w:noProof/>
+                <w:webHidden/>
+              </w:rPr>
+              <w:instrText xml:space="preserve"> PAGEREF _Toc134022821 \h </w:instrText>
+            </w:r>
+            <w:r>
+              <w:rPr>
+                <w:noProof/>
+                <w:webHidden/>
+              </w:rPr>
+            </w:r>
+            <w:r>
+              <w:rPr>
+                <w:noProof/>
+                <w:webHidden/>
+              </w:rPr>
+              <w:fldChar w:fldCharType="separate"/>
+            </w:r>
+            <w:r>
+              <w:rPr>
+                <w:noProof/>
+                <w:webHidden/>
+              </w:rPr>
+              <w:t>20</w:t>
+            </w:r>
+            <w:r>
+              <w:rPr>
                 <w:noProof/>
                 <w:webHidden/>
               </w:rPr>
@@ -3175,12 +3516,14 @@
               <w:tab w:val="right" w:leader="dot" w:pos="9062"/>
             </w:tabs>
             <w:rPr>
-              <w:rFonts w:ascii="Arial" w:eastAsiaTheme="minorEastAsia" w:hAnsi="Arial" w:cs="Arial"/>
+              <w:rFonts w:eastAsiaTheme="minorEastAsia"/>
               <w:noProof/>
+              <w:kern w:val="2"/>
               <w:lang w:eastAsia="fr-CH"/>
+              <w14:ligatures w14:val="standardContextual"/>
             </w:rPr>
           </w:pPr>
-          <w:hyperlink w:anchor="_Toc133407248" w:history="1">
+          <w:hyperlink w:anchor="_Toc134022822" w:history="1">
             <w:r>
               <w:rPr>
                 <w:rStyle w:val="Lienhypertexte"/>
@@ -3189,11 +3532,10 @@
                 <w:bCs/>
                 <w:noProof/>
               </w:rPr>
-              <w:t>Périmètre</w:t>
-            </w:r>
-            <w:r>
-              <w:rPr>
-                <w:rFonts w:ascii="Arial" w:hAnsi="Arial" w:cs="Arial"/>
+              <w:t>Glossaire</w:t>
+            </w:r>
+            <w:r>
+              <w:rPr>
                 <w:noProof/>
                 <w:webHidden/>
               </w:rPr>
@@ -3201,7 +3543,6 @@
             </w:r>
             <w:r>
               <w:rPr>
-                <w:rFonts w:ascii="Arial" w:hAnsi="Arial" w:cs="Arial"/>
                 <w:noProof/>
                 <w:webHidden/>
               </w:rPr>
@@ -3209,22 +3550,19 @@
             </w:r>
             <w:r>
               <w:rPr>
-                <w:rFonts w:ascii="Arial" w:hAnsi="Arial" w:cs="Arial"/>
-                <w:noProof/>
-                <w:webHidden/>
-              </w:rPr>
-              <w:instrText xml:space="preserve"> PAGEREF _Toc133407248 \h </w:instrText>
-            </w:r>
-            <w:r>
-              <w:rPr>
-                <w:rFonts w:ascii="Arial" w:hAnsi="Arial" w:cs="Arial"/>
-                <w:noProof/>
-                <w:webHidden/>
-              </w:rPr>
-            </w:r>
-            <w:r>
-              <w:rPr>
-                <w:rFonts w:ascii="Arial" w:hAnsi="Arial" w:cs="Arial"/>
+                <w:noProof/>
+                <w:webHidden/>
+              </w:rPr>
+              <w:instrText xml:space="preserve"> PAGEREF _Toc134022822 \h </w:instrText>
+            </w:r>
+            <w:r>
+              <w:rPr>
+                <w:noProof/>
+                <w:webHidden/>
+              </w:rPr>
+            </w:r>
+            <w:r>
+              <w:rPr>
                 <w:noProof/>
                 <w:webHidden/>
               </w:rPr>
@@ -3232,15 +3570,13 @@
             </w:r>
             <w:r>
               <w:rPr>
-                <w:rFonts w:ascii="Arial" w:hAnsi="Arial" w:cs="Arial"/>
-                <w:noProof/>
-                <w:webHidden/>
-              </w:rPr>
-              <w:t>13</w:t>
-            </w:r>
-            <w:r>
-              <w:rPr>
-                <w:rFonts w:ascii="Arial" w:hAnsi="Arial" w:cs="Arial"/>
+                <w:noProof/>
+                <w:webHidden/>
+              </w:rPr>
+              <w:t>20</w:t>
+            </w:r>
+            <w:r>
+              <w:rPr>
                 <w:noProof/>
                 <w:webHidden/>
               </w:rPr>
@@ -3255,12 +3591,14 @@
               <w:tab w:val="right" w:leader="dot" w:pos="9062"/>
             </w:tabs>
             <w:rPr>
-              <w:rFonts w:ascii="Arial" w:eastAsiaTheme="minorEastAsia" w:hAnsi="Arial" w:cs="Arial"/>
+              <w:rFonts w:eastAsiaTheme="minorEastAsia"/>
               <w:noProof/>
+              <w:kern w:val="2"/>
               <w:lang w:eastAsia="fr-CH"/>
+              <w14:ligatures w14:val="standardContextual"/>
             </w:rPr>
           </w:pPr>
-          <w:hyperlink w:anchor="_Toc133407249" w:history="1">
+          <w:hyperlink w:anchor="_Toc134022823" w:history="1">
             <w:r>
               <w:rPr>
                 <w:rStyle w:val="Lienhypertexte"/>
@@ -3269,11 +3607,10 @@
                 <w:bCs/>
                 <w:noProof/>
               </w:rPr>
-              <w:t>Environnement</w:t>
-            </w:r>
-            <w:r>
-              <w:rPr>
-                <w:rFonts w:ascii="Arial" w:hAnsi="Arial" w:cs="Arial"/>
+              <w:t>Résumé tpi</w:t>
+            </w:r>
+            <w:r>
+              <w:rPr>
                 <w:noProof/>
                 <w:webHidden/>
               </w:rPr>
@@ -3281,7 +3618,6 @@
             </w:r>
             <w:r>
               <w:rPr>
-                <w:rFonts w:ascii="Arial" w:hAnsi="Arial" w:cs="Arial"/>
                 <w:noProof/>
                 <w:webHidden/>
               </w:rPr>
@@ -3289,22 +3625,19 @@
             </w:r>
             <w:r>
               <w:rPr>
-                <w:rFonts w:ascii="Arial" w:hAnsi="Arial" w:cs="Arial"/>
-                <w:noProof/>
-                <w:webHidden/>
-              </w:rPr>
-              <w:instrText xml:space="preserve"> PAGEREF _Toc133407249 \h </w:instrText>
-            </w:r>
-            <w:r>
-              <w:rPr>
-                <w:rFonts w:ascii="Arial" w:hAnsi="Arial" w:cs="Arial"/>
-                <w:noProof/>
-                <w:webHidden/>
-              </w:rPr>
-            </w:r>
-            <w:r>
-              <w:rPr>
-                <w:rFonts w:ascii="Arial" w:hAnsi="Arial" w:cs="Arial"/>
+                <w:noProof/>
+                <w:webHidden/>
+              </w:rPr>
+              <w:instrText xml:space="preserve"> PAGEREF _Toc134022823 \h </w:instrText>
+            </w:r>
+            <w:r>
+              <w:rPr>
+                <w:noProof/>
+                <w:webHidden/>
+              </w:rPr>
+            </w:r>
+            <w:r>
+              <w:rPr>
                 <w:noProof/>
                 <w:webHidden/>
               </w:rPr>
@@ -3312,95 +3645,13 @@
             </w:r>
             <w:r>
               <w:rPr>
-                <w:rFonts w:ascii="Arial" w:hAnsi="Arial" w:cs="Arial"/>
-                <w:noProof/>
-                <w:webHidden/>
-              </w:rPr>
-              <w:t>13</w:t>
-            </w:r>
-            <w:r>
-              <w:rPr>
-                <w:rFonts w:ascii="Arial" w:hAnsi="Arial" w:cs="Arial"/>
-                <w:noProof/>
-                <w:webHidden/>
-              </w:rPr>
-              <w:fldChar w:fldCharType="end"/>
-            </w:r>
-          </w:hyperlink>
-        </w:p>
-        <w:p>
-          <w:pPr>
-            <w:pStyle w:val="TM2"/>
-            <w:tabs>
-              <w:tab w:val="right" w:leader="dot" w:pos="9062"/>
-            </w:tabs>
-            <w:rPr>
-              <w:rFonts w:ascii="Arial" w:eastAsiaTheme="minorEastAsia" w:hAnsi="Arial" w:cs="Arial"/>
-              <w:noProof/>
-              <w:lang w:eastAsia="fr-CH"/>
-            </w:rPr>
-          </w:pPr>
-          <w:hyperlink w:anchor="_Toc133407250" w:history="1">
-            <w:r>
-              <w:rPr>
-                <w:rStyle w:val="Lienhypertexte"/>
-                <w:rFonts w:ascii="Arial" w:hAnsi="Arial" w:cs="Arial"/>
-                <w:b/>
-                <w:bCs/>
-                <w:noProof/>
-              </w:rPr>
-              <w:t>Scénarios (les tests, les données et leurs évolution)</w:t>
-            </w:r>
-            <w:r>
-              <w:rPr>
-                <w:rFonts w:ascii="Arial" w:hAnsi="Arial" w:cs="Arial"/>
-                <w:noProof/>
-                <w:webHidden/>
-              </w:rPr>
-              <w:tab/>
-            </w:r>
-            <w:r>
-              <w:rPr>
-                <w:rFonts w:ascii="Arial" w:hAnsi="Arial" w:cs="Arial"/>
-                <w:noProof/>
-                <w:webHidden/>
-              </w:rPr>
-              <w:fldChar w:fldCharType="begin"/>
-            </w:r>
-            <w:r>
-              <w:rPr>
-                <w:rFonts w:ascii="Arial" w:hAnsi="Arial" w:cs="Arial"/>
-                <w:noProof/>
-                <w:webHidden/>
-              </w:rPr>
-              <w:instrText xml:space="preserve"> PAGEREF _Toc133407250 \h </w:instrText>
-            </w:r>
-            <w:r>
-              <w:rPr>
-                <w:rFonts w:ascii="Arial" w:hAnsi="Arial" w:cs="Arial"/>
-                <w:noProof/>
-                <w:webHidden/>
-              </w:rPr>
-            </w:r>
-            <w:r>
-              <w:rPr>
-                <w:rFonts w:ascii="Arial" w:hAnsi="Arial" w:cs="Arial"/>
-                <w:noProof/>
-                <w:webHidden/>
-              </w:rPr>
-              <w:fldChar w:fldCharType="separate"/>
-            </w:r>
-            <w:r>
-              <w:rPr>
-                <w:rFonts w:ascii="Arial" w:hAnsi="Arial" w:cs="Arial"/>
-                <w:noProof/>
-                <w:webHidden/>
-              </w:rPr>
-              <w:t>13</w:t>
-            </w:r>
-            <w:r>
-              <w:rPr>
-                <w:rFonts w:ascii="Arial" w:hAnsi="Arial" w:cs="Arial"/>
+                <w:noProof/>
+                <w:webHidden/>
+              </w:rPr>
+              <w:t>20</w:t>
+            </w:r>
+            <w:r>
+              <w:rPr>
                 <w:noProof/>
                 <w:webHidden/>
               </w:rPr>
@@ -3415,12 +3666,14 @@
               <w:tab w:val="right" w:leader="dot" w:pos="9062"/>
             </w:tabs>
             <w:rPr>
-              <w:rFonts w:ascii="Arial" w:eastAsiaTheme="minorEastAsia" w:hAnsi="Arial" w:cs="Arial"/>
+              <w:rFonts w:eastAsiaTheme="minorEastAsia"/>
               <w:noProof/>
+              <w:kern w:val="2"/>
               <w:lang w:eastAsia="fr-CH"/>
+              <w14:ligatures w14:val="standardContextual"/>
             </w:rPr>
           </w:pPr>
-          <w:hyperlink w:anchor="_Toc133407251" w:history="1">
+          <w:hyperlink w:anchor="_Toc134022824" w:history="1">
             <w:r>
               <w:rPr>
                 <w:rStyle w:val="Lienhypertexte"/>
@@ -3429,11 +3682,10 @@
                 <w:bCs/>
                 <w:noProof/>
               </w:rPr>
-              <w:t>Conclusion</w:t>
-            </w:r>
-            <w:r>
-              <w:rPr>
-                <w:rFonts w:ascii="Arial" w:hAnsi="Arial" w:cs="Arial"/>
+              <w:t>Résumé TPI</w:t>
+            </w:r>
+            <w:r>
+              <w:rPr>
                 <w:noProof/>
                 <w:webHidden/>
               </w:rPr>
@@ -3441,7 +3693,6 @@
             </w:r>
             <w:r>
               <w:rPr>
-                <w:rFonts w:ascii="Arial" w:hAnsi="Arial" w:cs="Arial"/>
                 <w:noProof/>
                 <w:webHidden/>
               </w:rPr>
@@ -3449,22 +3700,19 @@
             </w:r>
             <w:r>
               <w:rPr>
-                <w:rFonts w:ascii="Arial" w:hAnsi="Arial" w:cs="Arial"/>
-                <w:noProof/>
-                <w:webHidden/>
-              </w:rPr>
-              <w:instrText xml:space="preserve"> PAGEREF _Toc133407251 \h </w:instrText>
-            </w:r>
-            <w:r>
-              <w:rPr>
-                <w:rFonts w:ascii="Arial" w:hAnsi="Arial" w:cs="Arial"/>
-                <w:noProof/>
-                <w:webHidden/>
-              </w:rPr>
-            </w:r>
-            <w:r>
-              <w:rPr>
-                <w:rFonts w:ascii="Arial" w:hAnsi="Arial" w:cs="Arial"/>
+                <w:noProof/>
+                <w:webHidden/>
+              </w:rPr>
+              <w:instrText xml:space="preserve"> PAGEREF _Toc134022824 \h </w:instrText>
+            </w:r>
+            <w:r>
+              <w:rPr>
+                <w:noProof/>
+                <w:webHidden/>
+              </w:rPr>
+            </w:r>
+            <w:r>
+              <w:rPr>
                 <w:noProof/>
                 <w:webHidden/>
               </w:rPr>
@@ -3472,815 +3720,13 @@
             </w:r>
             <w:r>
               <w:rPr>
-                <w:rFonts w:ascii="Arial" w:hAnsi="Arial" w:cs="Arial"/>
-                <w:noProof/>
-                <w:webHidden/>
-              </w:rPr>
-              <w:t>17</w:t>
-            </w:r>
-            <w:r>
-              <w:rPr>
-                <w:rFonts w:ascii="Arial" w:hAnsi="Arial" w:cs="Arial"/>
-                <w:noProof/>
-                <w:webHidden/>
-              </w:rPr>
-              <w:fldChar w:fldCharType="end"/>
-            </w:r>
-          </w:hyperlink>
-        </w:p>
-        <w:p>
-          <w:pPr>
-            <w:pStyle w:val="TM2"/>
-            <w:tabs>
-              <w:tab w:val="right" w:leader="dot" w:pos="9062"/>
-            </w:tabs>
-            <w:rPr>
-              <w:rFonts w:ascii="Arial" w:eastAsiaTheme="minorEastAsia" w:hAnsi="Arial" w:cs="Arial"/>
-              <w:noProof/>
-              <w:lang w:eastAsia="fr-CH"/>
-            </w:rPr>
-          </w:pPr>
-          <w:hyperlink w:anchor="_Toc133407252" w:history="1">
-            <w:r>
-              <w:rPr>
-                <w:rStyle w:val="Lienhypertexte"/>
-                <w:rFonts w:ascii="Arial" w:hAnsi="Arial" w:cs="Arial"/>
-                <w:b/>
-                <w:bCs/>
-                <w:noProof/>
-              </w:rPr>
-              <w:t>Difficultés rencontrées</w:t>
-            </w:r>
-            <w:r>
-              <w:rPr>
-                <w:rFonts w:ascii="Arial" w:hAnsi="Arial" w:cs="Arial"/>
-                <w:noProof/>
-                <w:webHidden/>
-              </w:rPr>
-              <w:tab/>
-            </w:r>
-            <w:r>
-              <w:rPr>
-                <w:rFonts w:ascii="Arial" w:hAnsi="Arial" w:cs="Arial"/>
-                <w:noProof/>
-                <w:webHidden/>
-              </w:rPr>
-              <w:fldChar w:fldCharType="begin"/>
-            </w:r>
-            <w:r>
-              <w:rPr>
-                <w:rFonts w:ascii="Arial" w:hAnsi="Arial" w:cs="Arial"/>
-                <w:noProof/>
-                <w:webHidden/>
-              </w:rPr>
-              <w:instrText xml:space="preserve"> PAGEREF _Toc133407252 \h </w:instrText>
-            </w:r>
-            <w:r>
-              <w:rPr>
-                <w:rFonts w:ascii="Arial" w:hAnsi="Arial" w:cs="Arial"/>
-                <w:noProof/>
-                <w:webHidden/>
-              </w:rPr>
-            </w:r>
-            <w:r>
-              <w:rPr>
-                <w:rFonts w:ascii="Arial" w:hAnsi="Arial" w:cs="Arial"/>
-                <w:noProof/>
-                <w:webHidden/>
-              </w:rPr>
-              <w:fldChar w:fldCharType="separate"/>
-            </w:r>
-            <w:r>
-              <w:rPr>
-                <w:rFonts w:ascii="Arial" w:hAnsi="Arial" w:cs="Arial"/>
-                <w:noProof/>
-                <w:webHidden/>
-              </w:rPr>
-              <w:t>17</w:t>
-            </w:r>
-            <w:r>
-              <w:rPr>
-                <w:rFonts w:ascii="Arial" w:hAnsi="Arial" w:cs="Arial"/>
-                <w:noProof/>
-                <w:webHidden/>
-              </w:rPr>
-              <w:fldChar w:fldCharType="end"/>
-            </w:r>
-          </w:hyperlink>
-        </w:p>
-        <w:p>
-          <w:pPr>
-            <w:pStyle w:val="TM2"/>
-            <w:tabs>
-              <w:tab w:val="right" w:leader="dot" w:pos="9062"/>
-            </w:tabs>
-            <w:rPr>
-              <w:rFonts w:ascii="Arial" w:eastAsiaTheme="minorEastAsia" w:hAnsi="Arial" w:cs="Arial"/>
-              <w:noProof/>
-              <w:lang w:eastAsia="fr-CH"/>
-            </w:rPr>
-          </w:pPr>
-          <w:hyperlink w:anchor="_Toc133407253" w:history="1">
-            <w:r>
-              <w:rPr>
-                <w:rStyle w:val="Lienhypertexte"/>
-                <w:rFonts w:ascii="Arial" w:hAnsi="Arial" w:cs="Arial"/>
-                <w:b/>
-                <w:bCs/>
-                <w:noProof/>
-              </w:rPr>
-              <w:t>Variantes de solutions et choix</w:t>
-            </w:r>
-            <w:r>
-              <w:rPr>
-                <w:rFonts w:ascii="Arial" w:hAnsi="Arial" w:cs="Arial"/>
-                <w:noProof/>
-                <w:webHidden/>
-              </w:rPr>
-              <w:tab/>
-            </w:r>
-            <w:r>
-              <w:rPr>
-                <w:rFonts w:ascii="Arial" w:hAnsi="Arial" w:cs="Arial"/>
-                <w:noProof/>
-                <w:webHidden/>
-              </w:rPr>
-              <w:fldChar w:fldCharType="begin"/>
-            </w:r>
-            <w:r>
-              <w:rPr>
-                <w:rFonts w:ascii="Arial" w:hAnsi="Arial" w:cs="Arial"/>
-                <w:noProof/>
-                <w:webHidden/>
-              </w:rPr>
-              <w:instrText xml:space="preserve"> PAGEREF _Toc133407253 \h </w:instrText>
-            </w:r>
-            <w:r>
-              <w:rPr>
-                <w:rFonts w:ascii="Arial" w:hAnsi="Arial" w:cs="Arial"/>
-                <w:noProof/>
-                <w:webHidden/>
-              </w:rPr>
-            </w:r>
-            <w:r>
-              <w:rPr>
-                <w:rFonts w:ascii="Arial" w:hAnsi="Arial" w:cs="Arial"/>
-                <w:noProof/>
-                <w:webHidden/>
-              </w:rPr>
-              <w:fldChar w:fldCharType="separate"/>
-            </w:r>
-            <w:r>
-              <w:rPr>
-                <w:rFonts w:ascii="Arial" w:hAnsi="Arial" w:cs="Arial"/>
-                <w:noProof/>
-                <w:webHidden/>
-              </w:rPr>
-              <w:t>17</w:t>
-            </w:r>
-            <w:r>
-              <w:rPr>
-                <w:rFonts w:ascii="Arial" w:hAnsi="Arial" w:cs="Arial"/>
-                <w:noProof/>
-                <w:webHidden/>
-              </w:rPr>
-              <w:fldChar w:fldCharType="end"/>
-            </w:r>
-          </w:hyperlink>
-        </w:p>
-        <w:p>
-          <w:pPr>
-            <w:pStyle w:val="TM2"/>
-            <w:tabs>
-              <w:tab w:val="right" w:leader="dot" w:pos="9062"/>
-            </w:tabs>
-            <w:rPr>
-              <w:rFonts w:ascii="Arial" w:eastAsiaTheme="minorEastAsia" w:hAnsi="Arial" w:cs="Arial"/>
-              <w:noProof/>
-              <w:lang w:eastAsia="fr-CH"/>
-            </w:rPr>
-          </w:pPr>
-          <w:hyperlink w:anchor="_Toc133407254" w:history="1">
-            <w:r>
-              <w:rPr>
-                <w:rStyle w:val="Lienhypertexte"/>
-                <w:rFonts w:ascii="Arial" w:hAnsi="Arial" w:cs="Arial"/>
-                <w:b/>
-                <w:bCs/>
-                <w:noProof/>
-              </w:rPr>
-              <w:t>Améliorations possibles</w:t>
-            </w:r>
-            <w:r>
-              <w:rPr>
-                <w:rFonts w:ascii="Arial" w:hAnsi="Arial" w:cs="Arial"/>
-                <w:noProof/>
-                <w:webHidden/>
-              </w:rPr>
-              <w:tab/>
-            </w:r>
-            <w:r>
-              <w:rPr>
-                <w:rFonts w:ascii="Arial" w:hAnsi="Arial" w:cs="Arial"/>
-                <w:noProof/>
-                <w:webHidden/>
-              </w:rPr>
-              <w:fldChar w:fldCharType="begin"/>
-            </w:r>
-            <w:r>
-              <w:rPr>
-                <w:rFonts w:ascii="Arial" w:hAnsi="Arial" w:cs="Arial"/>
-                <w:noProof/>
-                <w:webHidden/>
-              </w:rPr>
-              <w:instrText xml:space="preserve"> PAGEREF _Toc133407254 \h </w:instrText>
-            </w:r>
-            <w:r>
-              <w:rPr>
-                <w:rFonts w:ascii="Arial" w:hAnsi="Arial" w:cs="Arial"/>
-                <w:noProof/>
-                <w:webHidden/>
-              </w:rPr>
-            </w:r>
-            <w:r>
-              <w:rPr>
-                <w:rFonts w:ascii="Arial" w:hAnsi="Arial" w:cs="Arial"/>
-                <w:noProof/>
-                <w:webHidden/>
-              </w:rPr>
-              <w:fldChar w:fldCharType="separate"/>
-            </w:r>
-            <w:r>
-              <w:rPr>
-                <w:rFonts w:ascii="Arial" w:hAnsi="Arial" w:cs="Arial"/>
-                <w:noProof/>
-                <w:webHidden/>
-              </w:rPr>
-              <w:t>17</w:t>
-            </w:r>
-            <w:r>
-              <w:rPr>
-                <w:rFonts w:ascii="Arial" w:hAnsi="Arial" w:cs="Arial"/>
-                <w:noProof/>
-                <w:webHidden/>
-              </w:rPr>
-              <w:fldChar w:fldCharType="end"/>
-            </w:r>
-          </w:hyperlink>
-        </w:p>
-        <w:p>
-          <w:pPr>
-            <w:pStyle w:val="TM2"/>
-            <w:tabs>
-              <w:tab w:val="right" w:leader="dot" w:pos="9062"/>
-            </w:tabs>
-            <w:rPr>
-              <w:rFonts w:ascii="Arial" w:eastAsiaTheme="minorEastAsia" w:hAnsi="Arial" w:cs="Arial"/>
-              <w:noProof/>
-              <w:lang w:eastAsia="fr-CH"/>
-            </w:rPr>
-          </w:pPr>
-          <w:hyperlink w:anchor="_Toc133407255" w:history="1">
-            <w:r>
-              <w:rPr>
-                <w:rStyle w:val="Lienhypertexte"/>
-                <w:rFonts w:ascii="Arial" w:hAnsi="Arial" w:cs="Arial"/>
-                <w:b/>
-                <w:bCs/>
-                <w:noProof/>
-              </w:rPr>
-              <w:t>Bilan personnel</w:t>
-            </w:r>
-            <w:r>
-              <w:rPr>
-                <w:rFonts w:ascii="Arial" w:hAnsi="Arial" w:cs="Arial"/>
-                <w:noProof/>
-                <w:webHidden/>
-              </w:rPr>
-              <w:tab/>
-            </w:r>
-            <w:r>
-              <w:rPr>
-                <w:rFonts w:ascii="Arial" w:hAnsi="Arial" w:cs="Arial"/>
-                <w:noProof/>
-                <w:webHidden/>
-              </w:rPr>
-              <w:fldChar w:fldCharType="begin"/>
-            </w:r>
-            <w:r>
-              <w:rPr>
-                <w:rFonts w:ascii="Arial" w:hAnsi="Arial" w:cs="Arial"/>
-                <w:noProof/>
-                <w:webHidden/>
-              </w:rPr>
-              <w:instrText xml:space="preserve"> PAGEREF _Toc133407255 \h </w:instrText>
-            </w:r>
-            <w:r>
-              <w:rPr>
-                <w:rFonts w:ascii="Arial" w:hAnsi="Arial" w:cs="Arial"/>
-                <w:noProof/>
-                <w:webHidden/>
-              </w:rPr>
-            </w:r>
-            <w:r>
-              <w:rPr>
-                <w:rFonts w:ascii="Arial" w:hAnsi="Arial" w:cs="Arial"/>
-                <w:noProof/>
-                <w:webHidden/>
-              </w:rPr>
-              <w:fldChar w:fldCharType="separate"/>
-            </w:r>
-            <w:r>
-              <w:rPr>
-                <w:rFonts w:ascii="Arial" w:hAnsi="Arial" w:cs="Arial"/>
-                <w:noProof/>
-                <w:webHidden/>
-              </w:rPr>
-              <w:t>17</w:t>
-            </w:r>
-            <w:r>
-              <w:rPr>
-                <w:rFonts w:ascii="Arial" w:hAnsi="Arial" w:cs="Arial"/>
-                <w:noProof/>
-                <w:webHidden/>
-              </w:rPr>
-              <w:fldChar w:fldCharType="end"/>
-            </w:r>
-          </w:hyperlink>
-        </w:p>
-        <w:p>
-          <w:pPr>
-            <w:pStyle w:val="TM2"/>
-            <w:tabs>
-              <w:tab w:val="right" w:leader="dot" w:pos="9062"/>
-            </w:tabs>
-            <w:rPr>
-              <w:rFonts w:ascii="Arial" w:eastAsiaTheme="minorEastAsia" w:hAnsi="Arial" w:cs="Arial"/>
-              <w:noProof/>
-              <w:lang w:eastAsia="fr-CH"/>
-            </w:rPr>
-          </w:pPr>
-          <w:hyperlink w:anchor="_Toc133407256" w:history="1">
-            <w:r>
-              <w:rPr>
-                <w:rStyle w:val="Lienhypertexte"/>
-                <w:rFonts w:ascii="Arial" w:hAnsi="Arial" w:cs="Arial"/>
-                <w:b/>
-                <w:bCs/>
-                <w:noProof/>
-              </w:rPr>
-              <w:t>Remerciements</w:t>
-            </w:r>
-            <w:r>
-              <w:rPr>
-                <w:rFonts w:ascii="Arial" w:hAnsi="Arial" w:cs="Arial"/>
-                <w:noProof/>
-                <w:webHidden/>
-              </w:rPr>
-              <w:tab/>
-            </w:r>
-            <w:r>
-              <w:rPr>
-                <w:rFonts w:ascii="Arial" w:hAnsi="Arial" w:cs="Arial"/>
-                <w:noProof/>
-                <w:webHidden/>
-              </w:rPr>
-              <w:fldChar w:fldCharType="begin"/>
-            </w:r>
-            <w:r>
-              <w:rPr>
-                <w:rFonts w:ascii="Arial" w:hAnsi="Arial" w:cs="Arial"/>
-                <w:noProof/>
-                <w:webHidden/>
-              </w:rPr>
-              <w:instrText xml:space="preserve"> PAGEREF _Toc133407256 \h </w:instrText>
-            </w:r>
-            <w:r>
-              <w:rPr>
-                <w:rFonts w:ascii="Arial" w:hAnsi="Arial" w:cs="Arial"/>
-                <w:noProof/>
-                <w:webHidden/>
-              </w:rPr>
-            </w:r>
-            <w:r>
-              <w:rPr>
-                <w:rFonts w:ascii="Arial" w:hAnsi="Arial" w:cs="Arial"/>
-                <w:noProof/>
-                <w:webHidden/>
-              </w:rPr>
-              <w:fldChar w:fldCharType="separate"/>
-            </w:r>
-            <w:r>
-              <w:rPr>
-                <w:rFonts w:ascii="Arial" w:hAnsi="Arial" w:cs="Arial"/>
-                <w:noProof/>
-                <w:webHidden/>
-              </w:rPr>
-              <w:t>17</w:t>
-            </w:r>
-            <w:r>
-              <w:rPr>
-                <w:rFonts w:ascii="Arial" w:hAnsi="Arial" w:cs="Arial"/>
-                <w:noProof/>
-                <w:webHidden/>
-              </w:rPr>
-              <w:fldChar w:fldCharType="end"/>
-            </w:r>
-          </w:hyperlink>
-        </w:p>
-        <w:p>
-          <w:pPr>
-            <w:pStyle w:val="TM1"/>
-            <w:tabs>
-              <w:tab w:val="right" w:leader="dot" w:pos="9062"/>
-            </w:tabs>
-            <w:rPr>
-              <w:rFonts w:ascii="Arial" w:eastAsiaTheme="minorEastAsia" w:hAnsi="Arial" w:cs="Arial"/>
-              <w:noProof/>
-              <w:lang w:eastAsia="fr-CH"/>
-            </w:rPr>
-          </w:pPr>
-          <w:hyperlink w:anchor="_Toc133407257" w:history="1">
-            <w:r>
-              <w:rPr>
-                <w:rStyle w:val="Lienhypertexte"/>
-                <w:rFonts w:ascii="Arial" w:hAnsi="Arial" w:cs="Arial"/>
-                <w:b/>
-                <w:bCs/>
-                <w:noProof/>
-              </w:rPr>
-              <w:t>Bibliographie</w:t>
-            </w:r>
-            <w:r>
-              <w:rPr>
-                <w:rFonts w:ascii="Arial" w:hAnsi="Arial" w:cs="Arial"/>
-                <w:noProof/>
-                <w:webHidden/>
-              </w:rPr>
-              <w:tab/>
-            </w:r>
-            <w:r>
-              <w:rPr>
-                <w:rFonts w:ascii="Arial" w:hAnsi="Arial" w:cs="Arial"/>
-                <w:noProof/>
-                <w:webHidden/>
-              </w:rPr>
-              <w:fldChar w:fldCharType="begin"/>
-            </w:r>
-            <w:r>
-              <w:rPr>
-                <w:rFonts w:ascii="Arial" w:hAnsi="Arial" w:cs="Arial"/>
-                <w:noProof/>
-                <w:webHidden/>
-              </w:rPr>
-              <w:instrText xml:space="preserve"> PAGEREF _Toc133407257 \h </w:instrText>
-            </w:r>
-            <w:r>
-              <w:rPr>
-                <w:rFonts w:ascii="Arial" w:hAnsi="Arial" w:cs="Arial"/>
-                <w:noProof/>
-                <w:webHidden/>
-              </w:rPr>
-            </w:r>
-            <w:r>
-              <w:rPr>
-                <w:rFonts w:ascii="Arial" w:hAnsi="Arial" w:cs="Arial"/>
-                <w:noProof/>
-                <w:webHidden/>
-              </w:rPr>
-              <w:fldChar w:fldCharType="separate"/>
-            </w:r>
-            <w:r>
-              <w:rPr>
-                <w:rFonts w:ascii="Arial" w:hAnsi="Arial" w:cs="Arial"/>
-                <w:noProof/>
-                <w:webHidden/>
-              </w:rPr>
-              <w:t>17</w:t>
-            </w:r>
-            <w:r>
-              <w:rPr>
-                <w:rFonts w:ascii="Arial" w:hAnsi="Arial" w:cs="Arial"/>
-                <w:noProof/>
-                <w:webHidden/>
-              </w:rPr>
-              <w:fldChar w:fldCharType="end"/>
-            </w:r>
-          </w:hyperlink>
-        </w:p>
-        <w:p>
-          <w:pPr>
-            <w:pStyle w:val="TM1"/>
-            <w:tabs>
-              <w:tab w:val="right" w:leader="dot" w:pos="9062"/>
-            </w:tabs>
-            <w:rPr>
-              <w:rFonts w:ascii="Arial" w:eastAsiaTheme="minorEastAsia" w:hAnsi="Arial" w:cs="Arial"/>
-              <w:noProof/>
-              <w:lang w:eastAsia="fr-CH"/>
-            </w:rPr>
-          </w:pPr>
-          <w:hyperlink w:anchor="_Toc133407258" w:history="1">
-            <w:r>
-              <w:rPr>
-                <w:rStyle w:val="Lienhypertexte"/>
-                <w:rFonts w:ascii="Arial" w:hAnsi="Arial" w:cs="Arial"/>
-                <w:b/>
-                <w:bCs/>
-                <w:noProof/>
-              </w:rPr>
-              <w:t>Annexes</w:t>
-            </w:r>
-            <w:r>
-              <w:rPr>
-                <w:rFonts w:ascii="Arial" w:hAnsi="Arial" w:cs="Arial"/>
-                <w:noProof/>
-                <w:webHidden/>
-              </w:rPr>
-              <w:tab/>
-            </w:r>
-            <w:r>
-              <w:rPr>
-                <w:rFonts w:ascii="Arial" w:hAnsi="Arial" w:cs="Arial"/>
-                <w:noProof/>
-                <w:webHidden/>
-              </w:rPr>
-              <w:fldChar w:fldCharType="begin"/>
-            </w:r>
-            <w:r>
-              <w:rPr>
-                <w:rFonts w:ascii="Arial" w:hAnsi="Arial" w:cs="Arial"/>
-                <w:noProof/>
-                <w:webHidden/>
-              </w:rPr>
-              <w:instrText xml:space="preserve"> PAGEREF _Toc133407258 \h </w:instrText>
-            </w:r>
-            <w:r>
-              <w:rPr>
-                <w:rFonts w:ascii="Arial" w:hAnsi="Arial" w:cs="Arial"/>
-                <w:noProof/>
-                <w:webHidden/>
-              </w:rPr>
-            </w:r>
-            <w:r>
-              <w:rPr>
-                <w:rFonts w:ascii="Arial" w:hAnsi="Arial" w:cs="Arial"/>
-                <w:noProof/>
-                <w:webHidden/>
-              </w:rPr>
-              <w:fldChar w:fldCharType="separate"/>
-            </w:r>
-            <w:r>
-              <w:rPr>
-                <w:rFonts w:ascii="Arial" w:hAnsi="Arial" w:cs="Arial"/>
-                <w:noProof/>
-                <w:webHidden/>
-              </w:rPr>
-              <w:t>17</w:t>
-            </w:r>
-            <w:r>
-              <w:rPr>
-                <w:rFonts w:ascii="Arial" w:hAnsi="Arial" w:cs="Arial"/>
-                <w:noProof/>
-                <w:webHidden/>
-              </w:rPr>
-              <w:fldChar w:fldCharType="end"/>
-            </w:r>
-          </w:hyperlink>
-        </w:p>
-        <w:p>
-          <w:pPr>
-            <w:pStyle w:val="TM2"/>
-            <w:tabs>
-              <w:tab w:val="right" w:leader="dot" w:pos="9062"/>
-            </w:tabs>
-            <w:rPr>
-              <w:rFonts w:ascii="Arial" w:eastAsiaTheme="minorEastAsia" w:hAnsi="Arial" w:cs="Arial"/>
-              <w:noProof/>
-              <w:lang w:eastAsia="fr-CH"/>
-            </w:rPr>
-          </w:pPr>
-          <w:hyperlink w:anchor="_Toc133407259" w:history="1">
-            <w:r>
-              <w:rPr>
-                <w:rStyle w:val="Lienhypertexte"/>
-                <w:rFonts w:ascii="Arial" w:hAnsi="Arial" w:cs="Arial"/>
-                <w:b/>
-                <w:bCs/>
-                <w:noProof/>
-              </w:rPr>
-              <w:t>Glossaire</w:t>
-            </w:r>
-            <w:r>
-              <w:rPr>
-                <w:rFonts w:ascii="Arial" w:hAnsi="Arial" w:cs="Arial"/>
-                <w:noProof/>
-                <w:webHidden/>
-              </w:rPr>
-              <w:tab/>
-            </w:r>
-            <w:r>
-              <w:rPr>
-                <w:rFonts w:ascii="Arial" w:hAnsi="Arial" w:cs="Arial"/>
-                <w:noProof/>
-                <w:webHidden/>
-              </w:rPr>
-              <w:fldChar w:fldCharType="begin"/>
-            </w:r>
-            <w:r>
-              <w:rPr>
-                <w:rFonts w:ascii="Arial" w:hAnsi="Arial" w:cs="Arial"/>
-                <w:noProof/>
-                <w:webHidden/>
-              </w:rPr>
-              <w:instrText xml:space="preserve"> PAGEREF _Toc133407259 \h </w:instrText>
-            </w:r>
-            <w:r>
-              <w:rPr>
-                <w:rFonts w:ascii="Arial" w:hAnsi="Arial" w:cs="Arial"/>
-                <w:noProof/>
-                <w:webHidden/>
-              </w:rPr>
-            </w:r>
-            <w:r>
-              <w:rPr>
-                <w:rFonts w:ascii="Arial" w:hAnsi="Arial" w:cs="Arial"/>
-                <w:noProof/>
-                <w:webHidden/>
-              </w:rPr>
-              <w:fldChar w:fldCharType="separate"/>
-            </w:r>
-            <w:r>
-              <w:rPr>
-                <w:rFonts w:ascii="Arial" w:hAnsi="Arial" w:cs="Arial"/>
-                <w:noProof/>
-                <w:webHidden/>
-              </w:rPr>
-              <w:t>17</w:t>
-            </w:r>
-            <w:r>
-              <w:rPr>
-                <w:rFonts w:ascii="Arial" w:hAnsi="Arial" w:cs="Arial"/>
-                <w:noProof/>
-                <w:webHidden/>
-              </w:rPr>
-              <w:fldChar w:fldCharType="end"/>
-            </w:r>
-          </w:hyperlink>
-        </w:p>
-        <w:p>
-          <w:pPr>
-            <w:pStyle w:val="TM2"/>
-            <w:tabs>
-              <w:tab w:val="right" w:leader="dot" w:pos="9062"/>
-            </w:tabs>
-            <w:rPr>
-              <w:rFonts w:ascii="Arial" w:eastAsiaTheme="minorEastAsia" w:hAnsi="Arial" w:cs="Arial"/>
-              <w:noProof/>
-              <w:lang w:eastAsia="fr-CH"/>
-            </w:rPr>
-          </w:pPr>
-          <w:hyperlink w:anchor="_Toc133407260" w:history="1">
-            <w:r>
-              <w:rPr>
-                <w:rStyle w:val="Lienhypertexte"/>
-                <w:rFonts w:ascii="Arial" w:hAnsi="Arial" w:cs="Arial"/>
-                <w:b/>
-                <w:bCs/>
-                <w:noProof/>
-              </w:rPr>
-              <w:t>Résumé tpi</w:t>
-            </w:r>
-            <w:r>
-              <w:rPr>
-                <w:rFonts w:ascii="Arial" w:hAnsi="Arial" w:cs="Arial"/>
-                <w:noProof/>
-                <w:webHidden/>
-              </w:rPr>
-              <w:tab/>
-            </w:r>
-            <w:r>
-              <w:rPr>
-                <w:rFonts w:ascii="Arial" w:hAnsi="Arial" w:cs="Arial"/>
-                <w:noProof/>
-                <w:webHidden/>
-              </w:rPr>
-              <w:fldChar w:fldCharType="begin"/>
-            </w:r>
-            <w:r>
-              <w:rPr>
-                <w:rFonts w:ascii="Arial" w:hAnsi="Arial" w:cs="Arial"/>
-                <w:noProof/>
-                <w:webHidden/>
-              </w:rPr>
-              <w:instrText xml:space="preserve"> PAGEREF _Toc133407260 \h </w:instrText>
-            </w:r>
-            <w:r>
-              <w:rPr>
-                <w:rFonts w:ascii="Arial" w:hAnsi="Arial" w:cs="Arial"/>
-                <w:noProof/>
-                <w:webHidden/>
-              </w:rPr>
-            </w:r>
-            <w:r>
-              <w:rPr>
-                <w:rFonts w:ascii="Arial" w:hAnsi="Arial" w:cs="Arial"/>
-                <w:noProof/>
-                <w:webHidden/>
-              </w:rPr>
-              <w:fldChar w:fldCharType="separate"/>
-            </w:r>
-            <w:r>
-              <w:rPr>
-                <w:rFonts w:ascii="Arial" w:hAnsi="Arial" w:cs="Arial"/>
-                <w:noProof/>
-                <w:webHidden/>
-              </w:rPr>
-              <w:t>17</w:t>
-            </w:r>
-            <w:r>
-              <w:rPr>
-                <w:rFonts w:ascii="Arial" w:hAnsi="Arial" w:cs="Arial"/>
-                <w:noProof/>
-                <w:webHidden/>
-              </w:rPr>
-              <w:fldChar w:fldCharType="end"/>
-            </w:r>
-          </w:hyperlink>
-        </w:p>
-        <w:p>
-          <w:pPr>
-            <w:pStyle w:val="TM1"/>
-            <w:tabs>
-              <w:tab w:val="right" w:leader="dot" w:pos="9062"/>
-            </w:tabs>
-            <w:rPr>
-              <w:rFonts w:ascii="Arial" w:eastAsiaTheme="minorEastAsia" w:hAnsi="Arial" w:cs="Arial"/>
-              <w:noProof/>
-              <w:lang w:eastAsia="fr-CH"/>
-            </w:rPr>
-          </w:pPr>
-          <w:hyperlink w:anchor="_Toc133407261" w:history="1">
-            <w:r>
-              <w:rPr>
-                <w:rStyle w:val="Lienhypertexte"/>
-                <w:rFonts w:ascii="Arial" w:hAnsi="Arial" w:cs="Arial"/>
-                <w:b/>
-                <w:bCs/>
-                <w:noProof/>
-              </w:rPr>
-              <w:t>Résumé TPI</w:t>
-            </w:r>
-            <w:r>
-              <w:rPr>
-                <w:rFonts w:ascii="Arial" w:hAnsi="Arial" w:cs="Arial"/>
-                <w:noProof/>
-                <w:webHidden/>
-              </w:rPr>
-              <w:tab/>
-            </w:r>
-            <w:r>
-              <w:rPr>
-                <w:rFonts w:ascii="Arial" w:hAnsi="Arial" w:cs="Arial"/>
-                <w:noProof/>
-                <w:webHidden/>
-              </w:rPr>
-              <w:fldChar w:fldCharType="begin"/>
-            </w:r>
-            <w:r>
-              <w:rPr>
-                <w:rFonts w:ascii="Arial" w:hAnsi="Arial" w:cs="Arial"/>
-                <w:noProof/>
-                <w:webHidden/>
-              </w:rPr>
-              <w:instrText xml:space="preserve"> PAGEREF _Toc133407261 \h </w:instrText>
-            </w:r>
-            <w:r>
-              <w:rPr>
-                <w:rFonts w:ascii="Arial" w:hAnsi="Arial" w:cs="Arial"/>
-                <w:noProof/>
-                <w:webHidden/>
-              </w:rPr>
-            </w:r>
-            <w:r>
-              <w:rPr>
-                <w:rFonts w:ascii="Arial" w:hAnsi="Arial" w:cs="Arial"/>
-                <w:noProof/>
-                <w:webHidden/>
-              </w:rPr>
-              <w:fldChar w:fldCharType="separate"/>
-            </w:r>
-            <w:r>
-              <w:rPr>
-                <w:rFonts w:ascii="Arial" w:hAnsi="Arial" w:cs="Arial"/>
-                <w:noProof/>
-                <w:webHidden/>
-              </w:rPr>
-              <w:t>17</w:t>
-            </w:r>
-            <w:r>
-              <w:rPr>
-                <w:rFonts w:ascii="Arial" w:hAnsi="Arial" w:cs="Arial"/>
+                <w:noProof/>
+                <w:webHidden/>
+              </w:rPr>
+              <w:t>20</w:t>
+            </w:r>
+            <w:r>
+              <w:rPr>
                 <w:noProof/>
                 <w:webHidden/>
               </w:rPr>
@@ -4329,7 +3775,7 @@
           <w:color w:val="752212"/>
         </w:rPr>
       </w:pPr>
-      <w:bookmarkStart w:id="0" w:name="_Toc133407214"/>
+      <w:bookmarkStart w:id="0" w:name="_Toc134022781"/>
       <w:r>
         <w:rPr>
           <w:rFonts w:ascii="Arial" w:hAnsi="Arial" w:cs="Arial"/>
@@ -4393,15 +3839,12 @@
           <w:rFonts w:ascii="Arial" w:hAnsi="Arial" w:cs="Arial"/>
         </w:rPr>
       </w:pPr>
-      <w:bookmarkStart w:id="1" w:name="_Toc133407215"/>
-      <w:proofErr w:type="spellStart"/>
       <w:r>
         <w:rPr>
           <w:rFonts w:ascii="Arial" w:hAnsi="Arial" w:cs="Arial"/>
         </w:rPr>
         <w:t>EatFit</w:t>
       </w:r>
-      <w:proofErr w:type="spellEnd"/>
       <w:r>
         <w:rPr>
           <w:rFonts w:ascii="Arial" w:hAnsi="Arial" w:cs="Arial"/>
@@ -4419,6 +3862,7 @@
           <w:color w:val="752212"/>
         </w:rPr>
       </w:pPr>
+      <w:bookmarkStart w:id="1" w:name="_Toc134022782"/>
       <w:r>
         <w:rPr>
           <w:rFonts w:ascii="Arial" w:hAnsi="Arial" w:cs="Arial"/>
@@ -4458,7 +3902,7 @@
           <w:color w:val="CC9225"/>
         </w:rPr>
       </w:pPr>
-      <w:bookmarkStart w:id="2" w:name="_Toc133407216"/>
+      <w:bookmarkStart w:id="2" w:name="_Toc134022783"/>
       <w:r>
         <w:rPr>
           <w:rFonts w:ascii="Arial" w:hAnsi="Arial" w:cs="Arial"/>
@@ -4476,7 +3920,6 @@
           <w:rFonts w:ascii="Arial" w:hAnsi="Arial" w:cs="Arial"/>
         </w:rPr>
       </w:pPr>
-      <w:bookmarkStart w:id="3" w:name="_Toc133407217"/>
       <w:r>
         <w:rPr>
           <w:rFonts w:ascii="Arial" w:hAnsi="Arial" w:cs="Arial"/>
@@ -4835,6 +4278,7 @@
           <w:color w:val="924C16"/>
         </w:rPr>
       </w:pPr>
+      <w:bookmarkStart w:id="3" w:name="_Toc134022784"/>
       <w:r>
         <w:rPr>
           <w:rFonts w:ascii="Arial" w:hAnsi="Arial" w:cs="Arial"/>
@@ -4948,25 +4392,7 @@
                 <w:sz w:val="20"/>
                 <w:szCs w:val="20"/>
               </w:rPr>
-              <w:t>&lt;</w:t>
-            </w:r>
-            <w:proofErr w:type="gramStart"/>
-            <w:r>
-              <w:rPr>
-                <w:rFonts w:ascii="Arial" w:hAnsi="Arial" w:cs="Arial"/>
-                <w:sz w:val="20"/>
-                <w:szCs w:val="20"/>
-              </w:rPr>
-              <w:t>lucas.almdc@eduge.ch</w:t>
-            </w:r>
-            <w:proofErr w:type="gramEnd"/>
-            <w:r>
-              <w:rPr>
-                <w:rFonts w:ascii="Arial" w:hAnsi="Arial" w:cs="Arial"/>
-                <w:sz w:val="20"/>
-                <w:szCs w:val="20"/>
-              </w:rPr>
-              <w:t>&gt;</w:t>
+              <w:t>&lt;lucas.almdc@eduge.ch&gt;</w:t>
             </w:r>
           </w:p>
         </w:tc>
@@ -4989,44 +4415,32 @@
                 <w:sz w:val="20"/>
                 <w:szCs w:val="20"/>
               </w:rPr>
-              <w:t xml:space="preserve">Katia Mota </w:t>
-            </w:r>
-            <w:proofErr w:type="spellStart"/>
+              <w:t>Katia Mota Stroppolo</w:t>
+            </w:r>
+          </w:p>
+          <w:p>
+            <w:pPr>
+              <w:spacing w:line="230" w:lineRule="exact"/>
+              <w:rPr>
+                <w:rFonts w:ascii="Arial" w:hAnsi="Arial" w:cs="Arial"/>
+                <w:sz w:val="20"/>
+                <w:szCs w:val="20"/>
+              </w:rPr>
+            </w:pPr>
             <w:r>
               <w:rPr>
                 <w:rFonts w:ascii="Arial" w:eastAsia="Arial" w:hAnsi="Arial" w:cs="Arial"/>
                 <w:sz w:val="20"/>
                 <w:szCs w:val="20"/>
               </w:rPr>
-              <w:t>Stroppolo</w:t>
-            </w:r>
-            <w:proofErr w:type="spellEnd"/>
-          </w:p>
-          <w:p>
-            <w:pPr>
-              <w:spacing w:line="230" w:lineRule="exact"/>
-              <w:rPr>
-                <w:rFonts w:ascii="Arial" w:hAnsi="Arial" w:cs="Arial"/>
-                <w:sz w:val="20"/>
-                <w:szCs w:val="20"/>
-              </w:rPr>
-            </w:pPr>
-            <w:r>
-              <w:rPr>
-                <w:rFonts w:ascii="Arial" w:eastAsia="Arial" w:hAnsi="Arial" w:cs="Arial"/>
-                <w:sz w:val="20"/>
-                <w:szCs w:val="20"/>
-              </w:rPr>
               <w:t>&lt;</w:t>
             </w:r>
-            <w:proofErr w:type="gramStart"/>
             <w:r>
               <w:rPr>
                 <w:rFonts w:ascii="Arial" w:hAnsi="Arial" w:cs="Arial"/>
               </w:rPr>
               <w:t>katia.motastroppolo@edu.ge.ch</w:t>
             </w:r>
-            <w:proofErr w:type="gramEnd"/>
             <w:r>
               <w:rPr>
                 <w:rFonts w:ascii="Arial" w:eastAsia="Arial" w:hAnsi="Arial" w:cs="Arial"/>
@@ -5112,131 +4526,65 @@
                 <w:sz w:val="20"/>
                 <w:szCs w:val="20"/>
               </w:rPr>
-              <w:t xml:space="preserve">Brian </w:t>
-            </w:r>
-            <w:proofErr w:type="spellStart"/>
-            <w:r>
+              <w:t>Brian Nydegger</w:t>
+            </w:r>
+          </w:p>
+          <w:p>
+            <w:pPr>
               <w:rPr>
                 <w:rFonts w:ascii="Arial" w:hAnsi="Arial" w:cs="Arial"/>
                 <w:sz w:val="20"/>
                 <w:szCs w:val="20"/>
               </w:rPr>
-              <w:t>Nydegger</w:t>
-            </w:r>
-            <w:proofErr w:type="spellEnd"/>
-          </w:p>
-          <w:p>
-            <w:pPr>
+            </w:pPr>
+            <w:r>
               <w:rPr>
                 <w:rFonts w:ascii="Arial" w:hAnsi="Arial" w:cs="Arial"/>
                 <w:sz w:val="20"/>
                 <w:szCs w:val="20"/>
               </w:rPr>
-            </w:pPr>
-            <w:r>
+              <w:t>&lt;briannydegger@gmail.com&gt;</w:t>
+            </w:r>
+          </w:p>
+        </w:tc>
+        <w:tc>
+          <w:tcPr>
+            <w:tcW w:w="4520" w:type="dxa"/>
+          </w:tcPr>
+          <w:p>
+            <w:pPr>
+              <w:spacing w:line="230" w:lineRule="exact"/>
               <w:rPr>
                 <w:rFonts w:ascii="Arial" w:hAnsi="Arial" w:cs="Arial"/>
                 <w:sz w:val="20"/>
                 <w:szCs w:val="20"/>
               </w:rPr>
-              <w:t>&lt;</w:t>
-            </w:r>
-            <w:proofErr w:type="gramStart"/>
-            <w:r>
-              <w:rPr>
-                <w:rFonts w:ascii="Arial" w:hAnsi="Arial" w:cs="Arial"/>
-                <w:sz w:val="20"/>
-                <w:szCs w:val="20"/>
-              </w:rPr>
-              <w:t>briannydegger@gmail.com</w:t>
-            </w:r>
-            <w:proofErr w:type="gramEnd"/>
-            <w:r>
-              <w:rPr>
-                <w:rFonts w:ascii="Arial" w:hAnsi="Arial" w:cs="Arial"/>
-                <w:sz w:val="20"/>
-                <w:szCs w:val="20"/>
-              </w:rPr>
-              <w:t>&gt;</w:t>
-            </w:r>
-          </w:p>
-        </w:tc>
-        <w:tc>
-          <w:tcPr>
-            <w:tcW w:w="4520" w:type="dxa"/>
-          </w:tcPr>
-          <w:p>
-            <w:pPr>
-              <w:spacing w:line="230" w:lineRule="exact"/>
-              <w:rPr>
-                <w:rFonts w:ascii="Arial" w:hAnsi="Arial" w:cs="Arial"/>
-                <w:sz w:val="20"/>
-                <w:szCs w:val="20"/>
-              </w:rPr>
-            </w:pPr>
-            <w:proofErr w:type="spellStart"/>
+            </w:pPr>
             <w:r>
               <w:rPr>
                 <w:rFonts w:ascii="Arial" w:eastAsia="Arial" w:hAnsi="Arial" w:cs="Arial"/>
                 <w:sz w:val="20"/>
                 <w:szCs w:val="20"/>
               </w:rPr>
-              <w:t>Borys</w:t>
-            </w:r>
-            <w:proofErr w:type="spellEnd"/>
+              <w:t>Borys Folomietow</w:t>
+            </w:r>
+          </w:p>
+          <w:p>
+            <w:pPr>
+              <w:spacing w:line="230" w:lineRule="exact"/>
+              <w:rPr>
+                <w:rFonts w:ascii="Arial" w:hAnsi="Arial" w:cs="Arial"/>
+                <w:sz w:val="20"/>
+                <w:szCs w:val="20"/>
+              </w:rPr>
+            </w:pPr>
             <w:r>
               <w:rPr>
                 <w:rFonts w:ascii="Arial" w:eastAsia="Arial" w:hAnsi="Arial" w:cs="Arial"/>
                 <w:sz w:val="20"/>
                 <w:szCs w:val="20"/>
               </w:rPr>
-              <w:t xml:space="preserve"> </w:t>
-            </w:r>
-            <w:proofErr w:type="spellStart"/>
-            <w:r>
-              <w:rPr>
-                <w:rFonts w:ascii="Arial" w:eastAsia="Arial" w:hAnsi="Arial" w:cs="Arial"/>
-                <w:sz w:val="20"/>
-                <w:szCs w:val="20"/>
-              </w:rPr>
-              <w:t>Folomietow</w:t>
-            </w:r>
-            <w:proofErr w:type="spellEnd"/>
-          </w:p>
-          <w:p>
-            <w:pPr>
-              <w:spacing w:line="230" w:lineRule="exact"/>
-              <w:rPr>
-                <w:rFonts w:ascii="Arial" w:hAnsi="Arial" w:cs="Arial"/>
-                <w:sz w:val="20"/>
-                <w:szCs w:val="20"/>
-              </w:rPr>
-            </w:pPr>
-            <w:r>
-              <w:rPr>
-                <w:rFonts w:ascii="Arial" w:eastAsia="Arial" w:hAnsi="Arial" w:cs="Arial"/>
-                <w:sz w:val="20"/>
-                <w:szCs w:val="20"/>
-              </w:rPr>
-              <w:t>&lt;</w:t>
-            </w:r>
-            <w:proofErr w:type="gramStart"/>
-            <w:r>
-              <w:rPr>
-                <w:rFonts w:ascii="Arial" w:eastAsia="Arial" w:hAnsi="Arial" w:cs="Arial"/>
-                <w:sz w:val="20"/>
-                <w:szCs w:val="20"/>
-              </w:rPr>
-              <w:t>borys@folomietow.ch</w:t>
-            </w:r>
-            <w:proofErr w:type="gramEnd"/>
-            <w:r>
-              <w:rPr>
-                <w:rFonts w:ascii="Arial" w:eastAsia="Arial" w:hAnsi="Arial" w:cs="Arial"/>
-                <w:sz w:val="20"/>
-                <w:szCs w:val="20"/>
-              </w:rPr>
-              <w:t>&gt;</w:t>
+              <w:t>&lt;borys@folomietow.ch&gt;</w:t>
             </w:r>
           </w:p>
         </w:tc>
@@ -5262,7 +4610,7 @@
           <w:color w:val="924C16"/>
         </w:rPr>
       </w:pPr>
-      <w:bookmarkStart w:id="4" w:name="_Toc133407218"/>
+      <w:bookmarkStart w:id="4" w:name="_Toc134022785"/>
       <w:r>
         <w:rPr>
           <w:rFonts w:ascii="Arial" w:hAnsi="Arial" w:cs="Arial"/>
@@ -5431,7 +4779,7 @@
           <w:szCs w:val="20"/>
         </w:rPr>
       </w:pPr>
-      <w:bookmarkStart w:id="5" w:name="_Toc133407219"/>
+      <w:bookmarkStart w:id="5" w:name="_Toc134022786"/>
       <w:r>
         <w:rPr>
           <w:rFonts w:ascii="Arial" w:eastAsia="Arial" w:hAnsi="Arial" w:cs="Arial"/>
@@ -5545,7 +4893,6 @@
           <w:lang w:val="de-CH"/>
         </w:rPr>
       </w:pPr>
-      <w:proofErr w:type="spellStart"/>
       <w:r>
         <w:rPr>
           <w:rFonts w:ascii="Arial" w:hAnsi="Arial" w:cs="Arial"/>
@@ -5555,7 +4902,6 @@
         </w:rPr>
         <w:t>MySQLWorkbench</w:t>
       </w:r>
-      <w:proofErr w:type="spellEnd"/>
     </w:p>
     <w:p>
       <w:pPr>
@@ -5571,7 +4917,6 @@
           <w:lang w:val="de-CH"/>
         </w:rPr>
       </w:pPr>
-      <w:proofErr w:type="spellStart"/>
       <w:r>
         <w:rPr>
           <w:rFonts w:ascii="Arial" w:hAnsi="Arial" w:cs="Arial"/>
@@ -5581,7 +4926,6 @@
         </w:rPr>
         <w:t>DBeaver</w:t>
       </w:r>
-      <w:proofErr w:type="spellEnd"/>
     </w:p>
     <w:p>
       <w:pPr>
@@ -5666,7 +5010,7 @@
           <w:color w:val="752212"/>
         </w:rPr>
       </w:pPr>
-      <w:bookmarkStart w:id="6" w:name="_Toc133407220"/>
+      <w:bookmarkStart w:id="6" w:name="_Toc134022787"/>
       <w:r>
         <w:rPr>
           <w:rFonts w:ascii="Arial" w:hAnsi="Arial" w:cs="Arial"/>
@@ -5688,7 +5032,7 @@
           <w:color w:val="924C16"/>
         </w:rPr>
       </w:pPr>
-      <w:bookmarkStart w:id="7" w:name="_Toc133407221"/>
+      <w:bookmarkStart w:id="7" w:name="_Toc134022788"/>
       <w:r>
         <w:rPr>
           <w:rFonts w:ascii="Arial" w:hAnsi="Arial" w:cs="Arial"/>
@@ -5955,7 +5299,7 @@
           <w:color w:val="752212"/>
         </w:rPr>
       </w:pPr>
-      <w:bookmarkStart w:id="9" w:name="_Toc133407222"/>
+      <w:bookmarkStart w:id="9" w:name="_Toc134022789"/>
       <w:bookmarkEnd w:id="8"/>
       <w:r>
         <w:rPr>
@@ -5981,7 +5325,7 @@
           <w:color w:val="924C16"/>
         </w:rPr>
       </w:pPr>
-      <w:bookmarkStart w:id="10" w:name="_Toc133407223"/>
+      <w:bookmarkStart w:id="10" w:name="_Toc134022790"/>
       <w:r>
         <w:rPr>
           <w:rStyle w:val="Titre2Car"/>
@@ -6047,7 +5391,7 @@
           <w:color w:val="924C16"/>
         </w:rPr>
       </w:pPr>
-      <w:bookmarkStart w:id="11" w:name="_Toc133407224"/>
+      <w:bookmarkStart w:id="11" w:name="_Toc134022791"/>
       <w:r>
         <w:rPr>
           <w:rStyle w:val="Titre2Car"/>
@@ -6071,7 +5415,7 @@
           <w:color w:val="924C16"/>
         </w:rPr>
       </w:pPr>
-      <w:bookmarkStart w:id="12" w:name="_Toc133407225"/>
+      <w:bookmarkStart w:id="12" w:name="_Toc134022792"/>
       <w:r>
         <w:rPr>
           <w:rStyle w:val="Titre2Car"/>
@@ -6080,21 +5424,9 @@
           <w:bCs/>
           <w:color w:val="924C16"/>
         </w:rPr>
-        <w:t xml:space="preserve">Product </w:t>
-      </w:r>
-      <w:proofErr w:type="spellStart"/>
-      <w:r>
-        <w:rPr>
-          <w:rStyle w:val="Titre2Car"/>
-          <w:rFonts w:ascii="Arial" w:hAnsi="Arial" w:cs="Arial"/>
-          <w:b/>
-          <w:bCs/>
-          <w:color w:val="924C16"/>
-        </w:rPr>
-        <w:t>backlog</w:t>
+        <w:t>Product backlog</w:t>
       </w:r>
       <w:bookmarkEnd w:id="12"/>
-      <w:proofErr w:type="spellEnd"/>
     </w:p>
     <w:p>
       <w:pPr>
@@ -6117,6 +5449,7 @@
         <w:tc>
           <w:tcPr>
             <w:tcW w:w="4606" w:type="dxa"/>
+            <w:shd w:val="clear" w:color="auto" w:fill="CC9225"/>
           </w:tcPr>
           <w:p>
             <w:pPr>
@@ -6135,6 +5468,7 @@
         <w:tc>
           <w:tcPr>
             <w:tcW w:w="4606" w:type="dxa"/>
+            <w:shd w:val="clear" w:color="auto" w:fill="CC9225"/>
           </w:tcPr>
           <w:p>
             <w:pPr>
@@ -6287,6 +5621,7 @@
         <w:tc>
           <w:tcPr>
             <w:tcW w:w="4606" w:type="dxa"/>
+            <w:shd w:val="clear" w:color="auto" w:fill="CC9225"/>
           </w:tcPr>
           <w:p>
             <w:pPr>
@@ -6305,6 +5640,7 @@
         <w:tc>
           <w:tcPr>
             <w:tcW w:w="4606" w:type="dxa"/>
+            <w:shd w:val="clear" w:color="auto" w:fill="CC9225"/>
           </w:tcPr>
           <w:p>
             <w:pPr>
@@ -6487,6 +5823,7 @@
         <w:tc>
           <w:tcPr>
             <w:tcW w:w="4606" w:type="dxa"/>
+            <w:shd w:val="clear" w:color="auto" w:fill="CC9225"/>
           </w:tcPr>
           <w:p>
             <w:pPr>
@@ -6505,6 +5842,7 @@
         <w:tc>
           <w:tcPr>
             <w:tcW w:w="4606" w:type="dxa"/>
+            <w:shd w:val="clear" w:color="auto" w:fill="CC9225"/>
           </w:tcPr>
           <w:p>
             <w:pPr>
@@ -6554,21 +5892,7 @@
               <w:rPr>
                 <w:rFonts w:ascii="Arial" w:hAnsi="Arial" w:cs="Arial"/>
               </w:rPr>
-              <w:t xml:space="preserve">En tant que développeur, je dois avoir un site visuel pour me concentrer seulement sur le </w:t>
-            </w:r>
-            <w:proofErr w:type="spellStart"/>
-            <w:r>
-              <w:rPr>
-                <w:rFonts w:ascii="Arial" w:hAnsi="Arial" w:cs="Arial"/>
-              </w:rPr>
-              <w:t>back-end</w:t>
-            </w:r>
-            <w:proofErr w:type="spellEnd"/>
-            <w:r>
-              <w:rPr>
-                <w:rFonts w:ascii="Arial" w:hAnsi="Arial" w:cs="Arial"/>
-              </w:rPr>
-              <w:t xml:space="preserve"> de celui-ci.</w:t>
+              <w:t>En tant que développeur, je dois avoir un site visuel pour me concentrer seulement sur le back-end de celui-ci.</w:t>
             </w:r>
           </w:p>
         </w:tc>
@@ -6672,7 +5996,6 @@
           <w:color w:val="752212"/>
         </w:rPr>
       </w:pPr>
-      <w:bookmarkStart w:id="13" w:name="_Toc133407226"/>
     </w:p>
     <w:tbl>
       <w:tblPr>
@@ -6688,6 +6011,7 @@
         <w:tc>
           <w:tcPr>
             <w:tcW w:w="4606" w:type="dxa"/>
+            <w:shd w:val="clear" w:color="auto" w:fill="CC9225"/>
           </w:tcPr>
           <w:p>
             <w:pPr>
@@ -6706,6 +6030,7 @@
         <w:tc>
           <w:tcPr>
             <w:tcW w:w="4606" w:type="dxa"/>
+            <w:shd w:val="clear" w:color="auto" w:fill="CC9225"/>
           </w:tcPr>
           <w:p>
             <w:pPr>
@@ -6875,6 +6200,7 @@
         <w:tc>
           <w:tcPr>
             <w:tcW w:w="4606" w:type="dxa"/>
+            <w:shd w:val="clear" w:color="auto" w:fill="CC9225"/>
           </w:tcPr>
           <w:p>
             <w:pPr>
@@ -6893,6 +6219,7 @@
         <w:tc>
           <w:tcPr>
             <w:tcW w:w="4606" w:type="dxa"/>
+            <w:shd w:val="clear" w:color="auto" w:fill="CC9225"/>
           </w:tcPr>
           <w:p>
             <w:pPr>
@@ -7086,6 +6413,7 @@
         <w:tc>
           <w:tcPr>
             <w:tcW w:w="4606" w:type="dxa"/>
+            <w:shd w:val="clear" w:color="auto" w:fill="CC9225"/>
           </w:tcPr>
           <w:p>
             <w:pPr>
@@ -7104,6 +6432,7 @@
         <w:tc>
           <w:tcPr>
             <w:tcW w:w="4606" w:type="dxa"/>
+            <w:shd w:val="clear" w:color="auto" w:fill="CC9225"/>
           </w:tcPr>
           <w:p>
             <w:pPr>
@@ -7321,6 +6650,7 @@
         <w:tc>
           <w:tcPr>
             <w:tcW w:w="4606" w:type="dxa"/>
+            <w:shd w:val="clear" w:color="auto" w:fill="CC9225"/>
           </w:tcPr>
           <w:p>
             <w:pPr>
@@ -7339,6 +6669,7 @@
         <w:tc>
           <w:tcPr>
             <w:tcW w:w="4606" w:type="dxa"/>
+            <w:shd w:val="clear" w:color="auto" w:fill="CC9225"/>
           </w:tcPr>
           <w:p>
             <w:pPr>
@@ -7543,6 +6874,7 @@
         <w:tc>
           <w:tcPr>
             <w:tcW w:w="4606" w:type="dxa"/>
+            <w:shd w:val="clear" w:color="auto" w:fill="CC9225"/>
           </w:tcPr>
           <w:p>
             <w:pPr>
@@ -7561,6 +6893,7 @@
         <w:tc>
           <w:tcPr>
             <w:tcW w:w="4606" w:type="dxa"/>
+            <w:shd w:val="clear" w:color="auto" w:fill="CC9225"/>
           </w:tcPr>
           <w:p>
             <w:pPr>
@@ -7767,6 +7100,7 @@
         <w:tc>
           <w:tcPr>
             <w:tcW w:w="4606" w:type="dxa"/>
+            <w:shd w:val="clear" w:color="auto" w:fill="CC9225"/>
           </w:tcPr>
           <w:p>
             <w:pPr>
@@ -7785,6 +7119,7 @@
         <w:tc>
           <w:tcPr>
             <w:tcW w:w="4606" w:type="dxa"/>
+            <w:shd w:val="clear" w:color="auto" w:fill="CC9225"/>
           </w:tcPr>
           <w:p>
             <w:pPr>
@@ -7989,6 +7324,7 @@
         <w:tc>
           <w:tcPr>
             <w:tcW w:w="4606" w:type="dxa"/>
+            <w:shd w:val="clear" w:color="auto" w:fill="CC9225"/>
           </w:tcPr>
           <w:p>
             <w:pPr>
@@ -8007,6 +7343,7 @@
         <w:tc>
           <w:tcPr>
             <w:tcW w:w="4606" w:type="dxa"/>
+            <w:shd w:val="clear" w:color="auto" w:fill="CC9225"/>
           </w:tcPr>
           <w:p>
             <w:pPr>
@@ -8206,6 +7543,7 @@
         <w:tc>
           <w:tcPr>
             <w:tcW w:w="4606" w:type="dxa"/>
+            <w:shd w:val="clear" w:color="auto" w:fill="CC9225"/>
           </w:tcPr>
           <w:p>
             <w:pPr>
@@ -8224,6 +7562,7 @@
         <w:tc>
           <w:tcPr>
             <w:tcW w:w="4606" w:type="dxa"/>
+            <w:shd w:val="clear" w:color="auto" w:fill="CC9225"/>
           </w:tcPr>
           <w:p>
             <w:pPr>
@@ -8417,6 +7756,7 @@
         <w:tc>
           <w:tcPr>
             <w:tcW w:w="4606" w:type="dxa"/>
+            <w:shd w:val="clear" w:color="auto" w:fill="CC9225"/>
           </w:tcPr>
           <w:p>
             <w:pPr>
@@ -8435,6 +7775,7 @@
         <w:tc>
           <w:tcPr>
             <w:tcW w:w="4606" w:type="dxa"/>
+            <w:shd w:val="clear" w:color="auto" w:fill="CC9225"/>
           </w:tcPr>
           <w:p>
             <w:pPr>
@@ -8634,6 +7975,7 @@
         <w:tc>
           <w:tcPr>
             <w:tcW w:w="4606" w:type="dxa"/>
+            <w:shd w:val="clear" w:color="auto" w:fill="CC9225"/>
           </w:tcPr>
           <w:p>
             <w:pPr>
@@ -8652,6 +7994,7 @@
         <w:tc>
           <w:tcPr>
             <w:tcW w:w="4606" w:type="dxa"/>
+            <w:shd w:val="clear" w:color="auto" w:fill="CC9225"/>
           </w:tcPr>
           <w:p>
             <w:pPr>
@@ -8889,6 +8232,7 @@
         <w:tc>
           <w:tcPr>
             <w:tcW w:w="4606" w:type="dxa"/>
+            <w:shd w:val="clear" w:color="auto" w:fill="CC9225"/>
           </w:tcPr>
           <w:p>
             <w:pPr>
@@ -8907,6 +8251,7 @@
         <w:tc>
           <w:tcPr>
             <w:tcW w:w="4606" w:type="dxa"/>
+            <w:shd w:val="clear" w:color="auto" w:fill="CC9225"/>
           </w:tcPr>
           <w:p>
             <w:pPr>
@@ -9112,6 +8457,7 @@
         <w:tc>
           <w:tcPr>
             <w:tcW w:w="4606" w:type="dxa"/>
+            <w:shd w:val="clear" w:color="auto" w:fill="CC9225"/>
           </w:tcPr>
           <w:p>
             <w:pPr>
@@ -9130,6 +8476,7 @@
         <w:tc>
           <w:tcPr>
             <w:tcW w:w="4606" w:type="dxa"/>
+            <w:shd w:val="clear" w:color="auto" w:fill="CC9225"/>
           </w:tcPr>
           <w:p>
             <w:pPr>
@@ -9335,6 +8682,7 @@
         <w:tc>
           <w:tcPr>
             <w:tcW w:w="4606" w:type="dxa"/>
+            <w:shd w:val="clear" w:color="auto" w:fill="CC9225"/>
           </w:tcPr>
           <w:p>
             <w:pPr>
@@ -9353,6 +8701,7 @@
         <w:tc>
           <w:tcPr>
             <w:tcW w:w="4606" w:type="dxa"/>
+            <w:shd w:val="clear" w:color="auto" w:fill="CC9225"/>
           </w:tcPr>
           <w:p>
             <w:pPr>
@@ -9527,6 +8876,7 @@
         <w:tc>
           <w:tcPr>
             <w:tcW w:w="4606" w:type="dxa"/>
+            <w:shd w:val="clear" w:color="auto" w:fill="CC9225"/>
           </w:tcPr>
           <w:p>
             <w:pPr>
@@ -9545,6 +8895,7 @@
         <w:tc>
           <w:tcPr>
             <w:tcW w:w="4606" w:type="dxa"/>
+            <w:shd w:val="clear" w:color="auto" w:fill="CC9225"/>
           </w:tcPr>
           <w:p>
             <w:pPr>
@@ -9732,6 +9083,7 @@
         <w:tc>
           <w:tcPr>
             <w:tcW w:w="4606" w:type="dxa"/>
+            <w:shd w:val="clear" w:color="auto" w:fill="CC9225"/>
           </w:tcPr>
           <w:p>
             <w:pPr>
@@ -9750,6 +9102,7 @@
         <w:tc>
           <w:tcPr>
             <w:tcW w:w="4606" w:type="dxa"/>
+            <w:shd w:val="clear" w:color="auto" w:fill="CC9225"/>
           </w:tcPr>
           <w:p>
             <w:pPr>
@@ -9942,6 +9295,7 @@
           <w:color w:val="752212"/>
         </w:rPr>
       </w:pPr>
+      <w:bookmarkStart w:id="13" w:name="_Toc134022793"/>
       <w:r>
         <w:rPr>
           <w:rStyle w:val="Titre1Car"/>
@@ -9965,7 +9319,7 @@
           <w:color w:val="924C16"/>
         </w:rPr>
       </w:pPr>
-      <w:bookmarkStart w:id="14" w:name="_Toc133407227"/>
+      <w:bookmarkStart w:id="14" w:name="_Toc134022794"/>
       <w:r>
         <w:rPr>
           <w:rStyle w:val="Titre1Car"/>
@@ -9988,7 +9342,7 @@
           <w:color w:val="CC9225"/>
         </w:rPr>
       </w:pPr>
-      <w:bookmarkStart w:id="15" w:name="_Toc133407228"/>
+      <w:bookmarkStart w:id="15" w:name="_Toc134022795"/>
       <w:r>
         <w:rPr>
           <w:rFonts w:ascii="Arial" w:hAnsi="Arial" w:cs="Arial"/>
@@ -10001,24 +9355,11 @@
       <w:bookmarkEnd w:id="15"/>
     </w:p>
     <w:p>
-      <w:proofErr w:type="spellStart"/>
       <w:r>
-        <w:t>EatFit</w:t>
-      </w:r>
-      <w:proofErr w:type="spellEnd"/>
-      <w:r>
-        <w:t xml:space="preserve"> utilise une base de données MySQL pour stocker les informations des recettes, les utilisateurs et l’historique de chaque recette consommée.</w:t>
+        <w:t>EatFit utilise une base de données MySQL pour stocker les informations des recettes, les utilisateurs et l’historique de chaque recette consommée.</w:t>
       </w:r>
       <w:r>
-        <w:t xml:space="preserve"> J’ai utilisé </w:t>
-      </w:r>
-      <w:proofErr w:type="spellStart"/>
-      <w:r>
-        <w:t>InnoDB</w:t>
-      </w:r>
-      <w:proofErr w:type="spellEnd"/>
-      <w:r>
-        <w:t xml:space="preserve"> comme moteur de stockage et utf8_general_ci comme interclassement</w:t>
+        <w:t xml:space="preserve"> J’ai utilisé InnoDB comme moteur de stockage et utf8_general_ci comme interclassement</w:t>
       </w:r>
       <w:r>
         <w:t>.</w:t>
@@ -10034,7 +9375,7 @@
           <w:color w:val="CC9225"/>
         </w:rPr>
       </w:pPr>
-      <w:bookmarkStart w:id="16" w:name="_Toc133407229"/>
+      <w:bookmarkStart w:id="16" w:name="_Toc134022796"/>
       <w:r>
         <w:rPr>
           <w:rFonts w:ascii="Arial" w:hAnsi="Arial" w:cs="Arial"/>
@@ -10056,7 +9397,7 @@
           <w:color w:val="CC9225"/>
         </w:rPr>
       </w:pPr>
-      <w:bookmarkStart w:id="17" w:name="_Toc133407230"/>
+      <w:bookmarkStart w:id="17" w:name="_Toc134022797"/>
       <w:r>
         <w:rPr>
           <w:rFonts w:ascii="Arial" w:hAnsi="Arial" w:cs="Arial"/>
@@ -10133,7 +9474,7 @@
           <w:color w:val="CC9225"/>
         </w:rPr>
       </w:pPr>
-      <w:bookmarkStart w:id="18" w:name="_Toc133407231"/>
+      <w:bookmarkStart w:id="18" w:name="_Toc134022798"/>
       <w:r>
         <w:rPr>
           <w:rFonts w:ascii="Arial" w:hAnsi="Arial" w:cs="Arial"/>
@@ -10145,14 +9486,25 @@
       </w:r>
       <w:bookmarkEnd w:id="18"/>
     </w:p>
+    <w:p/>
     <w:p>
-      <w:proofErr w:type="spellStart"/>
-      <w:proofErr w:type="gramStart"/>
+      <w:pPr>
+        <w:rPr>
+          <w:b/>
+          <w:bCs/>
+          <w:sz w:val="28"/>
+          <w:szCs w:val="28"/>
+        </w:rPr>
+      </w:pPr>
       <w:r>
+        <w:rPr>
+          <w:b/>
+          <w:bCs/>
+          <w:sz w:val="28"/>
+          <w:szCs w:val="28"/>
+        </w:rPr>
         <w:t>categories</w:t>
       </w:r>
-      <w:proofErr w:type="spellEnd"/>
-      <w:proofErr w:type="gramEnd"/>
     </w:p>
     <w:tbl>
       <w:tblPr>
@@ -10170,6 +9522,7 @@
         <w:tc>
           <w:tcPr>
             <w:tcW w:w="2303" w:type="dxa"/>
+            <w:shd w:val="clear" w:color="auto" w:fill="CC9225"/>
           </w:tcPr>
           <w:p>
             <w:r>
@@ -10180,6 +9533,7 @@
         <w:tc>
           <w:tcPr>
             <w:tcW w:w="2303" w:type="dxa"/>
+            <w:shd w:val="clear" w:color="auto" w:fill="CC9225"/>
           </w:tcPr>
           <w:p>
             <w:r>
@@ -10190,18 +9544,18 @@
         <w:tc>
           <w:tcPr>
             <w:tcW w:w="2303" w:type="dxa"/>
-          </w:tcPr>
-          <w:p>
-            <w:proofErr w:type="spellStart"/>
+            <w:shd w:val="clear" w:color="auto" w:fill="CC9225"/>
+          </w:tcPr>
+          <w:p>
             <w:r>
               <w:t>Null</w:t>
             </w:r>
-            <w:proofErr w:type="spellEnd"/>
-          </w:p>
-        </w:tc>
-        <w:tc>
-          <w:tcPr>
-            <w:tcW w:w="2303" w:type="dxa"/>
+          </w:p>
+        </w:tc>
+        <w:tc>
+          <w:tcPr>
+            <w:tcW w:w="2303" w:type="dxa"/>
+            <w:shd w:val="clear" w:color="auto" w:fill="CC9225"/>
           </w:tcPr>
           <w:p>
             <w:r>
@@ -10216,13 +9570,9 @@
             <w:tcW w:w="2303" w:type="dxa"/>
           </w:tcPr>
           <w:p>
-            <w:proofErr w:type="spellStart"/>
-            <w:proofErr w:type="gramStart"/>
             <w:r>
               <w:t>idCategory</w:t>
             </w:r>
-            <w:proofErr w:type="spellEnd"/>
-            <w:proofErr w:type="gramEnd"/>
           </w:p>
         </w:tc>
         <w:tc>
@@ -10258,13 +9608,10 @@
             <w:tcW w:w="2303" w:type="dxa"/>
           </w:tcPr>
           <w:p>
-            <w:proofErr w:type="spellStart"/>
-            <w:proofErr w:type="gramStart"/>
-            <w:r>
+            <w:r>
+              <w:lastRenderedPageBreak/>
               <w:t>name</w:t>
             </w:r>
-            <w:proofErr w:type="spellEnd"/>
-            <w:proofErr w:type="gramEnd"/>
           </w:p>
         </w:tc>
         <w:tc>
@@ -10297,17 +9644,23 @@
     </w:tbl>
     <w:p/>
     <w:p>
-      <w:proofErr w:type="spellStart"/>
-      <w:proofErr w:type="gramStart"/>
+      <w:pPr>
+        <w:rPr>
+          <w:b/>
+          <w:bCs/>
+          <w:sz w:val="28"/>
+          <w:szCs w:val="28"/>
+        </w:rPr>
+      </w:pPr>
       <w:r>
-        <w:lastRenderedPageBreak/>
-        <w:t>consumed</w:t>
+        <w:rPr>
+          <w:b/>
+          <w:bCs/>
+          <w:sz w:val="28"/>
+          <w:szCs w:val="28"/>
+        </w:rPr>
+        <w:t>consumed_recipes</w:t>
       </w:r>
-      <w:proofErr w:type="gramEnd"/>
-      <w:r>
-        <w:t>_recipes</w:t>
-      </w:r>
-      <w:proofErr w:type="spellEnd"/>
     </w:p>
     <w:tbl>
       <w:tblPr>
@@ -10325,6 +9678,7 @@
         <w:tc>
           <w:tcPr>
             <w:tcW w:w="2303" w:type="dxa"/>
+            <w:shd w:val="clear" w:color="auto" w:fill="CC9225"/>
           </w:tcPr>
           <w:p>
             <w:r>
@@ -10335,6 +9689,7 @@
         <w:tc>
           <w:tcPr>
             <w:tcW w:w="2303" w:type="dxa"/>
+            <w:shd w:val="clear" w:color="auto" w:fill="CC9225"/>
           </w:tcPr>
           <w:p>
             <w:r>
@@ -10345,18 +9700,18 @@
         <w:tc>
           <w:tcPr>
             <w:tcW w:w="2303" w:type="dxa"/>
-          </w:tcPr>
-          <w:p>
-            <w:proofErr w:type="spellStart"/>
+            <w:shd w:val="clear" w:color="auto" w:fill="CC9225"/>
+          </w:tcPr>
+          <w:p>
             <w:r>
               <w:t>Null</w:t>
             </w:r>
-            <w:proofErr w:type="spellEnd"/>
-          </w:p>
-        </w:tc>
-        <w:tc>
-          <w:tcPr>
-            <w:tcW w:w="2303" w:type="dxa"/>
+          </w:p>
+        </w:tc>
+        <w:tc>
+          <w:tcPr>
+            <w:tcW w:w="2303" w:type="dxa"/>
+            <w:shd w:val="clear" w:color="auto" w:fill="CC9225"/>
           </w:tcPr>
           <w:p>
             <w:r>
@@ -10371,13 +9726,9 @@
             <w:tcW w:w="2303" w:type="dxa"/>
           </w:tcPr>
           <w:p>
-            <w:proofErr w:type="spellStart"/>
-            <w:proofErr w:type="gramStart"/>
             <w:r>
               <w:t>idConsumedRecipe</w:t>
             </w:r>
-            <w:proofErr w:type="spellEnd"/>
-            <w:proofErr w:type="gramEnd"/>
           </w:p>
         </w:tc>
         <w:tc>
@@ -10413,16 +9764,9 @@
             <w:tcW w:w="2303" w:type="dxa"/>
           </w:tcPr>
           <w:p>
-            <w:proofErr w:type="spellStart"/>
-            <w:proofErr w:type="gramStart"/>
-            <w:r>
-              <w:t>consumption</w:t>
-            </w:r>
-            <w:proofErr w:type="gramEnd"/>
-            <w:r>
-              <w:t>_date</w:t>
-            </w:r>
-            <w:proofErr w:type="spellEnd"/>
+            <w:r>
+              <w:t>consumption_date</w:t>
+            </w:r>
           </w:p>
         </w:tc>
         <w:tc>
@@ -10458,13 +9802,9 @@
             <w:tcW w:w="2303" w:type="dxa"/>
           </w:tcPr>
           <w:p>
-            <w:proofErr w:type="spellStart"/>
-            <w:proofErr w:type="gramStart"/>
             <w:r>
               <w:t>idUser</w:t>
             </w:r>
-            <w:proofErr w:type="spellEnd"/>
-            <w:proofErr w:type="gramEnd"/>
           </w:p>
         </w:tc>
         <w:tc>
@@ -10500,13 +9840,9 @@
             <w:tcW w:w="2303" w:type="dxa"/>
           </w:tcPr>
           <w:p>
-            <w:proofErr w:type="spellStart"/>
-            <w:proofErr w:type="gramStart"/>
             <w:r>
               <w:t>idRecipe</w:t>
             </w:r>
-            <w:proofErr w:type="spellEnd"/>
-            <w:proofErr w:type="gramEnd"/>
           </w:p>
         </w:tc>
         <w:tc>
@@ -10542,13 +9878,9 @@
             <w:tcW w:w="2303" w:type="dxa"/>
           </w:tcPr>
           <w:p>
-            <w:proofErr w:type="spellStart"/>
-            <w:proofErr w:type="gramStart"/>
             <w:r>
               <w:t>idCategory</w:t>
             </w:r>
-            <w:proofErr w:type="spellEnd"/>
-            <w:proofErr w:type="gramEnd"/>
           </w:p>
         </w:tc>
         <w:tc>
@@ -10581,16 +9913,23 @@
     </w:tbl>
     <w:p/>
     <w:p>
-      <w:proofErr w:type="spellStart"/>
-      <w:proofErr w:type="gramStart"/>
+      <w:pPr>
+        <w:rPr>
+          <w:b/>
+          <w:bCs/>
+          <w:sz w:val="28"/>
+          <w:szCs w:val="28"/>
+        </w:rPr>
+      </w:pPr>
       <w:r>
-        <w:t>food</w:t>
+        <w:rPr>
+          <w:b/>
+          <w:bCs/>
+          <w:sz w:val="28"/>
+          <w:szCs w:val="28"/>
+        </w:rPr>
+        <w:t>food_types</w:t>
       </w:r>
-      <w:proofErr w:type="gramEnd"/>
-      <w:r>
-        <w:t>_types</w:t>
-      </w:r>
-      <w:proofErr w:type="spellEnd"/>
     </w:p>
     <w:tbl>
       <w:tblPr>
@@ -10608,6 +9947,7 @@
         <w:tc>
           <w:tcPr>
             <w:tcW w:w="2303" w:type="dxa"/>
+            <w:shd w:val="clear" w:color="auto" w:fill="CC9225"/>
           </w:tcPr>
           <w:p>
             <w:r>
@@ -10618,6 +9958,7 @@
         <w:tc>
           <w:tcPr>
             <w:tcW w:w="2303" w:type="dxa"/>
+            <w:shd w:val="clear" w:color="auto" w:fill="CC9225"/>
           </w:tcPr>
           <w:p>
             <w:r>
@@ -10628,18 +9969,18 @@
         <w:tc>
           <w:tcPr>
             <w:tcW w:w="2303" w:type="dxa"/>
-          </w:tcPr>
-          <w:p>
-            <w:proofErr w:type="spellStart"/>
+            <w:shd w:val="clear" w:color="auto" w:fill="CC9225"/>
+          </w:tcPr>
+          <w:p>
             <w:r>
               <w:t>Null</w:t>
             </w:r>
-            <w:proofErr w:type="spellEnd"/>
-          </w:p>
-        </w:tc>
-        <w:tc>
-          <w:tcPr>
-            <w:tcW w:w="2303" w:type="dxa"/>
+          </w:p>
+        </w:tc>
+        <w:tc>
+          <w:tcPr>
+            <w:tcW w:w="2303" w:type="dxa"/>
+            <w:shd w:val="clear" w:color="auto" w:fill="CC9225"/>
           </w:tcPr>
           <w:p>
             <w:r>
@@ -10654,13 +9995,9 @@
             <w:tcW w:w="2303" w:type="dxa"/>
           </w:tcPr>
           <w:p>
-            <w:proofErr w:type="spellStart"/>
-            <w:proofErr w:type="gramStart"/>
             <w:r>
               <w:t>idFoodType</w:t>
             </w:r>
-            <w:proofErr w:type="spellEnd"/>
-            <w:proofErr w:type="gramEnd"/>
           </w:p>
         </w:tc>
         <w:tc>
@@ -10696,13 +10033,9 @@
             <w:tcW w:w="2303" w:type="dxa"/>
           </w:tcPr>
           <w:p>
-            <w:proofErr w:type="spellStart"/>
-            <w:proofErr w:type="gramStart"/>
             <w:r>
               <w:t>name</w:t>
             </w:r>
-            <w:proofErr w:type="spellEnd"/>
-            <w:proofErr w:type="gramEnd"/>
           </w:p>
         </w:tc>
         <w:tc>
@@ -10735,11 +10068,23 @@
     </w:tbl>
     <w:p/>
     <w:p>
-      <w:proofErr w:type="gramStart"/>
+      <w:pPr>
+        <w:rPr>
+          <w:b/>
+          <w:bCs/>
+          <w:sz w:val="28"/>
+          <w:szCs w:val="28"/>
+        </w:rPr>
+      </w:pPr>
       <w:r>
+        <w:rPr>
+          <w:b/>
+          <w:bCs/>
+          <w:sz w:val="28"/>
+          <w:szCs w:val="28"/>
+        </w:rPr>
         <w:t>ratings</w:t>
       </w:r>
-      <w:proofErr w:type="gramEnd"/>
     </w:p>
     <w:tbl>
       <w:tblPr>
@@ -10757,6 +10102,7 @@
         <w:tc>
           <w:tcPr>
             <w:tcW w:w="2303" w:type="dxa"/>
+            <w:shd w:val="clear" w:color="auto" w:fill="CC9225"/>
           </w:tcPr>
           <w:p>
             <w:r>
@@ -10767,6 +10113,7 @@
         <w:tc>
           <w:tcPr>
             <w:tcW w:w="2303" w:type="dxa"/>
+            <w:shd w:val="clear" w:color="auto" w:fill="CC9225"/>
           </w:tcPr>
           <w:p>
             <w:r>
@@ -10777,18 +10124,18 @@
         <w:tc>
           <w:tcPr>
             <w:tcW w:w="2303" w:type="dxa"/>
-          </w:tcPr>
-          <w:p>
-            <w:proofErr w:type="spellStart"/>
+            <w:shd w:val="clear" w:color="auto" w:fill="CC9225"/>
+          </w:tcPr>
+          <w:p>
             <w:r>
               <w:t>Null</w:t>
             </w:r>
-            <w:proofErr w:type="spellEnd"/>
-          </w:p>
-        </w:tc>
-        <w:tc>
-          <w:tcPr>
-            <w:tcW w:w="2303" w:type="dxa"/>
+          </w:p>
+        </w:tc>
+        <w:tc>
+          <w:tcPr>
+            <w:tcW w:w="2303" w:type="dxa"/>
+            <w:shd w:val="clear" w:color="auto" w:fill="CC9225"/>
           </w:tcPr>
           <w:p>
             <w:r>
@@ -10803,13 +10150,9 @@
             <w:tcW w:w="2303" w:type="dxa"/>
           </w:tcPr>
           <w:p>
-            <w:proofErr w:type="spellStart"/>
-            <w:proofErr w:type="gramStart"/>
             <w:r>
               <w:t>idRating</w:t>
             </w:r>
-            <w:proofErr w:type="spellEnd"/>
-            <w:proofErr w:type="gramEnd"/>
           </w:p>
         </w:tc>
         <w:tc>
@@ -10845,14 +10188,12 @@
             <w:tcW w:w="2303" w:type="dxa"/>
           </w:tcPr>
           <w:p>
-            <w:proofErr w:type="gramStart"/>
             <w:r>
               <w:t>s</w:t>
             </w:r>
             <w:r>
               <w:t>core</w:t>
             </w:r>
-            <w:proofErr w:type="gramEnd"/>
           </w:p>
         </w:tc>
         <w:tc>
@@ -10888,23 +10229,19 @@
             <w:tcW w:w="2303" w:type="dxa"/>
           </w:tcPr>
           <w:p>
-            <w:proofErr w:type="gramStart"/>
             <w:r>
               <w:t>comment</w:t>
             </w:r>
-            <w:proofErr w:type="gramEnd"/>
-          </w:p>
-        </w:tc>
-        <w:tc>
-          <w:tcPr>
-            <w:tcW w:w="2303" w:type="dxa"/>
-          </w:tcPr>
-          <w:p>
-            <w:proofErr w:type="spellStart"/>
+          </w:p>
+        </w:tc>
+        <w:tc>
+          <w:tcPr>
+            <w:tcW w:w="2303" w:type="dxa"/>
+          </w:tcPr>
+          <w:p>
             <w:r>
               <w:t>Text</w:t>
             </w:r>
-            <w:proofErr w:type="spellEnd"/>
           </w:p>
         </w:tc>
         <w:tc>
@@ -10934,13 +10271,9 @@
             <w:tcW w:w="2303" w:type="dxa"/>
           </w:tcPr>
           <w:p>
-            <w:proofErr w:type="spellStart"/>
-            <w:proofErr w:type="gramStart"/>
             <w:r>
               <w:t>idUser</w:t>
             </w:r>
-            <w:proofErr w:type="spellEnd"/>
-            <w:proofErr w:type="gramEnd"/>
           </w:p>
         </w:tc>
         <w:tc>
@@ -10976,13 +10309,9 @@
             <w:tcW w:w="2303" w:type="dxa"/>
           </w:tcPr>
           <w:p>
-            <w:proofErr w:type="spellStart"/>
-            <w:proofErr w:type="gramStart"/>
             <w:r>
               <w:t>idRecipe</w:t>
             </w:r>
-            <w:proofErr w:type="spellEnd"/>
-            <w:proofErr w:type="gramEnd"/>
           </w:p>
         </w:tc>
         <w:tc>
@@ -11014,13 +10343,23 @@
       </w:tr>
     </w:tbl>
     <w:p>
-      <w:proofErr w:type="spellStart"/>
-      <w:proofErr w:type="gramStart"/>
+      <w:pPr>
+        <w:rPr>
+          <w:b/>
+          <w:bCs/>
+          <w:sz w:val="28"/>
+          <w:szCs w:val="28"/>
+        </w:rPr>
+      </w:pPr>
       <w:r>
+        <w:rPr>
+          <w:b/>
+          <w:bCs/>
+          <w:sz w:val="28"/>
+          <w:szCs w:val="28"/>
+        </w:rPr>
         <w:t>recipes</w:t>
       </w:r>
-      <w:proofErr w:type="spellEnd"/>
-      <w:proofErr w:type="gramEnd"/>
     </w:p>
     <w:tbl>
       <w:tblPr>
@@ -11038,6 +10377,7 @@
         <w:tc>
           <w:tcPr>
             <w:tcW w:w="2303" w:type="dxa"/>
+            <w:shd w:val="clear" w:color="auto" w:fill="CC9225"/>
           </w:tcPr>
           <w:p>
             <w:r>
@@ -11048,6 +10388,7 @@
         <w:tc>
           <w:tcPr>
             <w:tcW w:w="2303" w:type="dxa"/>
+            <w:shd w:val="clear" w:color="auto" w:fill="CC9225"/>
           </w:tcPr>
           <w:p>
             <w:r>
@@ -11058,18 +10399,18 @@
         <w:tc>
           <w:tcPr>
             <w:tcW w:w="2303" w:type="dxa"/>
-          </w:tcPr>
-          <w:p>
-            <w:proofErr w:type="spellStart"/>
+            <w:shd w:val="clear" w:color="auto" w:fill="CC9225"/>
+          </w:tcPr>
+          <w:p>
             <w:r>
               <w:t>Null</w:t>
             </w:r>
-            <w:proofErr w:type="spellEnd"/>
-          </w:p>
-        </w:tc>
-        <w:tc>
-          <w:tcPr>
-            <w:tcW w:w="2303" w:type="dxa"/>
+          </w:p>
+        </w:tc>
+        <w:tc>
+          <w:tcPr>
+            <w:tcW w:w="2303" w:type="dxa"/>
+            <w:shd w:val="clear" w:color="auto" w:fill="CC9225"/>
           </w:tcPr>
           <w:p>
             <w:r>
@@ -11084,13 +10425,9 @@
             <w:tcW w:w="2303" w:type="dxa"/>
           </w:tcPr>
           <w:p>
-            <w:proofErr w:type="spellStart"/>
-            <w:proofErr w:type="gramStart"/>
             <w:r>
               <w:t>idRecipe</w:t>
             </w:r>
-            <w:proofErr w:type="spellEnd"/>
-            <w:proofErr w:type="gramEnd"/>
           </w:p>
         </w:tc>
         <w:tc>
@@ -11126,13 +10463,9 @@
             <w:tcW w:w="2303" w:type="dxa"/>
           </w:tcPr>
           <w:p>
-            <w:proofErr w:type="spellStart"/>
-            <w:proofErr w:type="gramStart"/>
             <w:r>
               <w:t>title</w:t>
             </w:r>
-            <w:proofErr w:type="spellEnd"/>
-            <w:proofErr w:type="gramEnd"/>
           </w:p>
         </w:tc>
         <w:tc>
@@ -11168,28 +10501,19 @@
             <w:tcW w:w="2303" w:type="dxa"/>
           </w:tcPr>
           <w:p>
-            <w:proofErr w:type="spellStart"/>
-            <w:proofErr w:type="gramStart"/>
-            <w:r>
-              <w:t>preparation</w:t>
-            </w:r>
-            <w:proofErr w:type="gramEnd"/>
-            <w:r>
-              <w:t>_time</w:t>
-            </w:r>
-            <w:proofErr w:type="spellEnd"/>
-          </w:p>
-        </w:tc>
-        <w:tc>
-          <w:tcPr>
-            <w:tcW w:w="2303" w:type="dxa"/>
-          </w:tcPr>
-          <w:p>
-            <w:proofErr w:type="spellStart"/>
+            <w:r>
+              <w:t>preparation_time</w:t>
+            </w:r>
+          </w:p>
+        </w:tc>
+        <w:tc>
+          <w:tcPr>
+            <w:tcW w:w="2303" w:type="dxa"/>
+          </w:tcPr>
+          <w:p>
             <w:r>
               <w:t>Text</w:t>
             </w:r>
-            <w:proofErr w:type="spellEnd"/>
           </w:p>
         </w:tc>
         <w:tc>
@@ -11219,13 +10543,9 @@
             <w:tcW w:w="2303" w:type="dxa"/>
           </w:tcPr>
           <w:p>
-            <w:proofErr w:type="spellStart"/>
-            <w:proofErr w:type="gramStart"/>
             <w:r>
               <w:t>difficulty</w:t>
             </w:r>
-            <w:proofErr w:type="spellEnd"/>
-            <w:proofErr w:type="gramEnd"/>
           </w:p>
         </w:tc>
         <w:tc>
@@ -11261,11 +10581,9 @@
             <w:tcW w:w="2303" w:type="dxa"/>
           </w:tcPr>
           <w:p>
-            <w:proofErr w:type="gramStart"/>
             <w:r>
               <w:t>instructions</w:t>
             </w:r>
-            <w:proofErr w:type="gramEnd"/>
           </w:p>
         </w:tc>
         <w:tc>
@@ -11301,11 +10619,9 @@
             <w:tcW w:w="2303" w:type="dxa"/>
           </w:tcPr>
           <w:p>
-            <w:proofErr w:type="gramStart"/>
             <w:r>
               <w:t>calories</w:t>
             </w:r>
-            <w:proofErr w:type="gramEnd"/>
           </w:p>
         </w:tc>
         <w:tc>
@@ -11341,28 +10657,19 @@
             <w:tcW w:w="2303" w:type="dxa"/>
           </w:tcPr>
           <w:p>
-            <w:proofErr w:type="spellStart"/>
-            <w:proofErr w:type="gramStart"/>
-            <w:r>
-              <w:t>created</w:t>
-            </w:r>
-            <w:proofErr w:type="gramEnd"/>
-            <w:r>
-              <w:t>_at</w:t>
-            </w:r>
-            <w:proofErr w:type="spellEnd"/>
-          </w:p>
-        </w:tc>
-        <w:tc>
-          <w:tcPr>
-            <w:tcW w:w="2303" w:type="dxa"/>
-          </w:tcPr>
-          <w:p>
-            <w:proofErr w:type="gramStart"/>
+            <w:r>
+              <w:t>created_at</w:t>
+            </w:r>
+          </w:p>
+        </w:tc>
+        <w:tc>
+          <w:tcPr>
+            <w:tcW w:w="2303" w:type="dxa"/>
+          </w:tcPr>
+          <w:p>
             <w:r>
               <w:t>timestamp</w:t>
             </w:r>
-            <w:proofErr w:type="gramEnd"/>
           </w:p>
         </w:tc>
         <w:tc>
@@ -11392,11 +10699,9 @@
             <w:tcW w:w="2303" w:type="dxa"/>
           </w:tcPr>
           <w:p>
-            <w:proofErr w:type="gramStart"/>
             <w:r>
               <w:t>image</w:t>
             </w:r>
-            <w:proofErr w:type="gramEnd"/>
           </w:p>
         </w:tc>
         <w:tc>
@@ -11436,13 +10741,9 @@
             <w:tcW w:w="2303" w:type="dxa"/>
           </w:tcPr>
           <w:p>
-            <w:proofErr w:type="spellStart"/>
-            <w:proofErr w:type="gramStart"/>
             <w:r>
               <w:t>idUser</w:t>
             </w:r>
-            <w:proofErr w:type="spellEnd"/>
-            <w:proofErr w:type="gramEnd"/>
           </w:p>
         </w:tc>
         <w:tc>
@@ -11475,16 +10776,23 @@
     </w:tbl>
     <w:p/>
     <w:p>
-      <w:proofErr w:type="spellStart"/>
-      <w:proofErr w:type="gramStart"/>
+      <w:pPr>
+        <w:rPr>
+          <w:b/>
+          <w:bCs/>
+          <w:sz w:val="28"/>
+          <w:szCs w:val="28"/>
+        </w:rPr>
+      </w:pPr>
       <w:r>
-        <w:t>recipe</w:t>
+        <w:rPr>
+          <w:b/>
+          <w:bCs/>
+          <w:sz w:val="28"/>
+          <w:szCs w:val="28"/>
+        </w:rPr>
+        <w:t>recipe_categories</w:t>
       </w:r>
-      <w:proofErr w:type="gramEnd"/>
-      <w:r>
-        <w:t>_categories</w:t>
-      </w:r>
-      <w:proofErr w:type="spellEnd"/>
     </w:p>
     <w:tbl>
       <w:tblPr>
@@ -11502,6 +10810,7 @@
         <w:tc>
           <w:tcPr>
             <w:tcW w:w="2303" w:type="dxa"/>
+            <w:shd w:val="clear" w:color="auto" w:fill="CC9225"/>
           </w:tcPr>
           <w:p>
             <w:r>
@@ -11512,6 +10821,7 @@
         <w:tc>
           <w:tcPr>
             <w:tcW w:w="2303" w:type="dxa"/>
+            <w:shd w:val="clear" w:color="auto" w:fill="CC9225"/>
           </w:tcPr>
           <w:p>
             <w:r>
@@ -11522,18 +10832,18 @@
         <w:tc>
           <w:tcPr>
             <w:tcW w:w="2303" w:type="dxa"/>
-          </w:tcPr>
-          <w:p>
-            <w:proofErr w:type="spellStart"/>
+            <w:shd w:val="clear" w:color="auto" w:fill="CC9225"/>
+          </w:tcPr>
+          <w:p>
             <w:r>
               <w:t>Null</w:t>
             </w:r>
-            <w:proofErr w:type="spellEnd"/>
-          </w:p>
-        </w:tc>
-        <w:tc>
-          <w:tcPr>
-            <w:tcW w:w="2303" w:type="dxa"/>
+          </w:p>
+        </w:tc>
+        <w:tc>
+          <w:tcPr>
+            <w:tcW w:w="2303" w:type="dxa"/>
+            <w:shd w:val="clear" w:color="auto" w:fill="CC9225"/>
           </w:tcPr>
           <w:p>
             <w:r>
@@ -11548,13 +10858,9 @@
             <w:tcW w:w="2303" w:type="dxa"/>
           </w:tcPr>
           <w:p>
-            <w:proofErr w:type="spellStart"/>
-            <w:proofErr w:type="gramStart"/>
             <w:r>
               <w:t>idRecipe</w:t>
             </w:r>
-            <w:proofErr w:type="spellEnd"/>
-            <w:proofErr w:type="gramEnd"/>
           </w:p>
         </w:tc>
         <w:tc>
@@ -11590,13 +10896,9 @@
             <w:tcW w:w="2303" w:type="dxa"/>
           </w:tcPr>
           <w:p>
-            <w:proofErr w:type="spellStart"/>
-            <w:proofErr w:type="gramStart"/>
             <w:r>
               <w:t>idCategory</w:t>
             </w:r>
-            <w:proofErr w:type="spellEnd"/>
-            <w:proofErr w:type="gramEnd"/>
           </w:p>
         </w:tc>
         <w:tc>
@@ -11629,16 +10931,23 @@
     </w:tbl>
     <w:p/>
     <w:p>
-      <w:proofErr w:type="spellStart"/>
-      <w:proofErr w:type="gramStart"/>
+      <w:pPr>
+        <w:rPr>
+          <w:b/>
+          <w:bCs/>
+          <w:sz w:val="28"/>
+          <w:szCs w:val="28"/>
+        </w:rPr>
+      </w:pPr>
       <w:r>
-        <w:t>recipe</w:t>
+        <w:rPr>
+          <w:b/>
+          <w:bCs/>
+          <w:sz w:val="28"/>
+          <w:szCs w:val="28"/>
+        </w:rPr>
+        <w:t>recipe_food_types</w:t>
       </w:r>
-      <w:proofErr w:type="gramEnd"/>
-      <w:r>
-        <w:t>_food_types</w:t>
-      </w:r>
-      <w:proofErr w:type="spellEnd"/>
     </w:p>
     <w:tbl>
       <w:tblPr>
@@ -11656,6 +10965,7 @@
         <w:tc>
           <w:tcPr>
             <w:tcW w:w="2303" w:type="dxa"/>
+            <w:shd w:val="clear" w:color="auto" w:fill="CC9225"/>
           </w:tcPr>
           <w:p>
             <w:r>
@@ -11666,6 +10976,7 @@
         <w:tc>
           <w:tcPr>
             <w:tcW w:w="2303" w:type="dxa"/>
+            <w:shd w:val="clear" w:color="auto" w:fill="CC9225"/>
           </w:tcPr>
           <w:p>
             <w:r>
@@ -11676,18 +10987,18 @@
         <w:tc>
           <w:tcPr>
             <w:tcW w:w="2303" w:type="dxa"/>
-          </w:tcPr>
-          <w:p>
-            <w:proofErr w:type="spellStart"/>
+            <w:shd w:val="clear" w:color="auto" w:fill="CC9225"/>
+          </w:tcPr>
+          <w:p>
             <w:r>
               <w:t>Null</w:t>
             </w:r>
-            <w:proofErr w:type="spellEnd"/>
-          </w:p>
-        </w:tc>
-        <w:tc>
-          <w:tcPr>
-            <w:tcW w:w="2303" w:type="dxa"/>
+          </w:p>
+        </w:tc>
+        <w:tc>
+          <w:tcPr>
+            <w:tcW w:w="2303" w:type="dxa"/>
+            <w:shd w:val="clear" w:color="auto" w:fill="CC9225"/>
           </w:tcPr>
           <w:p>
             <w:r>
@@ -11702,13 +11013,10 @@
             <w:tcW w:w="2303" w:type="dxa"/>
           </w:tcPr>
           <w:p>
-            <w:proofErr w:type="spellStart"/>
-            <w:proofErr w:type="gramStart"/>
-            <w:r>
+            <w:r>
+              <w:lastRenderedPageBreak/>
               <w:t>idRecipe</w:t>
             </w:r>
-            <w:proofErr w:type="spellEnd"/>
-            <w:proofErr w:type="gramEnd"/>
           </w:p>
         </w:tc>
         <w:tc>
@@ -11744,13 +11052,9 @@
             <w:tcW w:w="2303" w:type="dxa"/>
           </w:tcPr>
           <w:p>
-            <w:proofErr w:type="spellStart"/>
-            <w:proofErr w:type="gramStart"/>
             <w:r>
               <w:t>idFoodType</w:t>
             </w:r>
-            <w:proofErr w:type="spellEnd"/>
-            <w:proofErr w:type="gramEnd"/>
           </w:p>
         </w:tc>
         <w:tc>
@@ -11786,23 +11090,19 @@
             <w:tcW w:w="2303" w:type="dxa"/>
           </w:tcPr>
           <w:p>
-            <w:proofErr w:type="gramStart"/>
             <w:r>
               <w:t>percentage</w:t>
             </w:r>
-            <w:proofErr w:type="gramEnd"/>
-          </w:p>
-        </w:tc>
-        <w:tc>
-          <w:tcPr>
-            <w:tcW w:w="2303" w:type="dxa"/>
-          </w:tcPr>
-          <w:p>
-            <w:proofErr w:type="spellStart"/>
+          </w:p>
+        </w:tc>
+        <w:tc>
+          <w:tcPr>
+            <w:tcW w:w="2303" w:type="dxa"/>
+          </w:tcPr>
+          <w:p>
             <w:r>
               <w:t>Decimal</w:t>
             </w:r>
-            <w:proofErr w:type="spellEnd"/>
           </w:p>
         </w:tc>
         <w:tc>
@@ -11824,13 +11124,33 @@
       </w:tr>
     </w:tbl>
     <w:p>
-      <w:proofErr w:type="spellStart"/>
-      <w:proofErr w:type="gramStart"/>
+      <w:pPr>
+        <w:rPr>
+          <w:b/>
+          <w:bCs/>
+          <w:sz w:val="28"/>
+          <w:szCs w:val="28"/>
+        </w:rPr>
+      </w:pPr>
+    </w:p>
+    <w:p>
+      <w:pPr>
+        <w:rPr>
+          <w:b/>
+          <w:bCs/>
+          <w:sz w:val="28"/>
+          <w:szCs w:val="28"/>
+        </w:rPr>
+      </w:pPr>
       <w:r>
+        <w:rPr>
+          <w:b/>
+          <w:bCs/>
+          <w:sz w:val="28"/>
+          <w:szCs w:val="28"/>
+        </w:rPr>
         <w:t>users</w:t>
       </w:r>
-      <w:proofErr w:type="spellEnd"/>
-      <w:proofErr w:type="gramEnd"/>
     </w:p>
     <w:tbl>
       <w:tblPr>
@@ -11848,10 +11168,10 @@
         <w:tc>
           <w:tcPr>
             <w:tcW w:w="2303" w:type="dxa"/>
-          </w:tcPr>
-          <w:p>
-            <w:r>
-              <w:lastRenderedPageBreak/>
+            <w:shd w:val="clear" w:color="auto" w:fill="CC9225"/>
+          </w:tcPr>
+          <w:p>
+            <w:r>
               <w:t>Colonne</w:t>
             </w:r>
           </w:p>
@@ -11859,6 +11179,7 @@
         <w:tc>
           <w:tcPr>
             <w:tcW w:w="2303" w:type="dxa"/>
+            <w:shd w:val="clear" w:color="auto" w:fill="CC9225"/>
           </w:tcPr>
           <w:p>
             <w:r>
@@ -11869,18 +11190,18 @@
         <w:tc>
           <w:tcPr>
             <w:tcW w:w="2303" w:type="dxa"/>
-          </w:tcPr>
-          <w:p>
-            <w:proofErr w:type="spellStart"/>
+            <w:shd w:val="clear" w:color="auto" w:fill="CC9225"/>
+          </w:tcPr>
+          <w:p>
             <w:r>
               <w:t>Null</w:t>
             </w:r>
-            <w:proofErr w:type="spellEnd"/>
-          </w:p>
-        </w:tc>
-        <w:tc>
-          <w:tcPr>
-            <w:tcW w:w="2303" w:type="dxa"/>
+          </w:p>
+        </w:tc>
+        <w:tc>
+          <w:tcPr>
+            <w:tcW w:w="2303" w:type="dxa"/>
+            <w:shd w:val="clear" w:color="auto" w:fill="CC9225"/>
           </w:tcPr>
           <w:p>
             <w:r>
@@ -11895,13 +11216,9 @@
             <w:tcW w:w="2303" w:type="dxa"/>
           </w:tcPr>
           <w:p>
-            <w:proofErr w:type="spellStart"/>
-            <w:proofErr w:type="gramStart"/>
             <w:r>
               <w:t>idUser</w:t>
             </w:r>
-            <w:proofErr w:type="spellEnd"/>
-            <w:proofErr w:type="gramEnd"/>
           </w:p>
         </w:tc>
         <w:tc>
@@ -11937,16 +11254,12 @@
             <w:tcW w:w="2303" w:type="dxa"/>
           </w:tcPr>
           <w:p>
-            <w:proofErr w:type="spellStart"/>
-            <w:proofErr w:type="gramStart"/>
             <w:r>
               <w:t>u</w:t>
             </w:r>
             <w:r>
               <w:t>sername</w:t>
             </w:r>
-            <w:proofErr w:type="spellEnd"/>
-            <w:proofErr w:type="gramEnd"/>
           </w:p>
         </w:tc>
         <w:tc>
@@ -11982,11 +11295,9 @@
             <w:tcW w:w="2303" w:type="dxa"/>
           </w:tcPr>
           <w:p>
-            <w:proofErr w:type="gramStart"/>
             <w:r>
               <w:t>email</w:t>
             </w:r>
-            <w:proofErr w:type="gramEnd"/>
           </w:p>
         </w:tc>
         <w:tc>
@@ -12022,13 +11333,9 @@
             <w:tcW w:w="2303" w:type="dxa"/>
           </w:tcPr>
           <w:p>
-            <w:proofErr w:type="spellStart"/>
-            <w:proofErr w:type="gramStart"/>
             <w:r>
               <w:t>password</w:t>
             </w:r>
-            <w:proofErr w:type="spellEnd"/>
-            <w:proofErr w:type="gramEnd"/>
           </w:p>
         </w:tc>
         <w:tc>
@@ -12061,16 +11368,23 @@
     </w:tbl>
     <w:p/>
     <w:p>
-      <w:proofErr w:type="spellStart"/>
-      <w:proofErr w:type="gramStart"/>
+      <w:pPr>
+        <w:rPr>
+          <w:b/>
+          <w:bCs/>
+          <w:sz w:val="28"/>
+          <w:szCs w:val="28"/>
+        </w:rPr>
+      </w:pPr>
       <w:r>
-        <w:t>recipe</w:t>
+        <w:rPr>
+          <w:b/>
+          <w:bCs/>
+          <w:sz w:val="28"/>
+          <w:szCs w:val="28"/>
+        </w:rPr>
+        <w:t>recipe_details</w:t>
       </w:r>
-      <w:proofErr w:type="gramEnd"/>
-      <w:r>
-        <w:t>_details</w:t>
-      </w:r>
-      <w:proofErr w:type="spellEnd"/>
     </w:p>
     <w:tbl>
       <w:tblPr>
@@ -12088,6 +11402,7 @@
         <w:tc>
           <w:tcPr>
             <w:tcW w:w="2303" w:type="dxa"/>
+            <w:shd w:val="clear" w:color="auto" w:fill="CC9225"/>
           </w:tcPr>
           <w:p>
             <w:r>
@@ -12098,6 +11413,7 @@
         <w:tc>
           <w:tcPr>
             <w:tcW w:w="2303" w:type="dxa"/>
+            <w:shd w:val="clear" w:color="auto" w:fill="CC9225"/>
           </w:tcPr>
           <w:p>
             <w:r>
@@ -12108,18 +11424,18 @@
         <w:tc>
           <w:tcPr>
             <w:tcW w:w="2303" w:type="dxa"/>
-          </w:tcPr>
-          <w:p>
-            <w:proofErr w:type="spellStart"/>
+            <w:shd w:val="clear" w:color="auto" w:fill="CC9225"/>
+          </w:tcPr>
+          <w:p>
             <w:r>
               <w:t>Null</w:t>
             </w:r>
-            <w:proofErr w:type="spellEnd"/>
-          </w:p>
-        </w:tc>
-        <w:tc>
-          <w:tcPr>
-            <w:tcW w:w="2303" w:type="dxa"/>
+          </w:p>
+        </w:tc>
+        <w:tc>
+          <w:tcPr>
+            <w:tcW w:w="2303" w:type="dxa"/>
+            <w:shd w:val="clear" w:color="auto" w:fill="CC9225"/>
           </w:tcPr>
           <w:p>
             <w:r>
@@ -12134,16 +11450,9 @@
             <w:tcW w:w="2303" w:type="dxa"/>
           </w:tcPr>
           <w:p>
-            <w:proofErr w:type="spellStart"/>
-            <w:proofErr w:type="gramStart"/>
-            <w:r>
-              <w:t>recipe</w:t>
-            </w:r>
-            <w:proofErr w:type="gramEnd"/>
-            <w:r>
-              <w:t>_id</w:t>
-            </w:r>
-            <w:proofErr w:type="spellEnd"/>
+            <w:r>
+              <w:t>recipe_id</w:t>
+            </w:r>
           </w:p>
         </w:tc>
         <w:tc>
@@ -12179,16 +11488,9 @@
             <w:tcW w:w="2303" w:type="dxa"/>
           </w:tcPr>
           <w:p>
-            <w:proofErr w:type="spellStart"/>
-            <w:proofErr w:type="gramStart"/>
-            <w:r>
-              <w:t>recipe</w:t>
-            </w:r>
-            <w:proofErr w:type="gramEnd"/>
-            <w:r>
-              <w:t>_title</w:t>
-            </w:r>
-            <w:proofErr w:type="spellEnd"/>
+            <w:r>
+              <w:t>recipe_title</w:t>
+            </w:r>
           </w:p>
         </w:tc>
         <w:tc>
@@ -12224,16 +11526,9 @@
             <w:tcW w:w="2303" w:type="dxa"/>
           </w:tcPr>
           <w:p>
-            <w:proofErr w:type="spellStart"/>
-            <w:proofErr w:type="gramStart"/>
-            <w:r>
-              <w:t>preparation</w:t>
-            </w:r>
-            <w:proofErr w:type="gramEnd"/>
-            <w:r>
-              <w:t>_time</w:t>
-            </w:r>
-            <w:proofErr w:type="spellEnd"/>
+            <w:r>
+              <w:t>preparation_time</w:t>
+            </w:r>
           </w:p>
         </w:tc>
         <w:tc>
@@ -12269,49 +11564,24 @@
             <w:tcW w:w="2303" w:type="dxa"/>
           </w:tcPr>
           <w:p>
-            <w:proofErr w:type="spellStart"/>
-            <w:proofErr w:type="gramStart"/>
             <w:r>
               <w:t>difficulty</w:t>
             </w:r>
-            <w:proofErr w:type="spellEnd"/>
-            <w:proofErr w:type="gramEnd"/>
-          </w:p>
-        </w:tc>
-        <w:tc>
-          <w:tcPr>
-            <w:tcW w:w="2303" w:type="dxa"/>
-          </w:tcPr>
-          <w:p>
-            <w:proofErr w:type="spellStart"/>
+          </w:p>
+        </w:tc>
+        <w:tc>
+          <w:tcPr>
+            <w:tcW w:w="2303" w:type="dxa"/>
+          </w:tcPr>
+          <w:p>
             <w:r>
               <w:t>E</w:t>
             </w:r>
             <w:r>
-              <w:t>num</w:t>
-            </w:r>
-            <w:proofErr w:type="spellEnd"/>
-            <w:r>
-              <w:t xml:space="preserve"> (</w:t>
-            </w:r>
-            <w:r>
-              <w:t>'</w:t>
-            </w:r>
-            <w:proofErr w:type="spellStart"/>
-            <w:r>
-              <w:t>easy</w:t>
-            </w:r>
-            <w:proofErr w:type="spellEnd"/>
-            <w:r>
-              <w:t>','</w:t>
-            </w:r>
-            <w:proofErr w:type="spellStart"/>
-            <w:r>
-              <w:t>medium','hard</w:t>
-            </w:r>
-            <w:proofErr w:type="spellEnd"/>
-            <w:r>
-              <w:t>'</w:t>
+              <w:t>num (</w:t>
+            </w:r>
+            <w:r>
+              <w:t>'easy','medium','hard'</w:t>
             </w:r>
             <w:r>
               <w:t>)</w:t>
@@ -12341,11 +11611,9 @@
             <w:tcW w:w="2303" w:type="dxa"/>
           </w:tcPr>
           <w:p>
-            <w:proofErr w:type="gramStart"/>
             <w:r>
               <w:t>calories</w:t>
             </w:r>
-            <w:proofErr w:type="gramEnd"/>
           </w:p>
         </w:tc>
         <w:tc>
@@ -12381,26 +11649,22 @@
             <w:tcW w:w="2303" w:type="dxa"/>
           </w:tcPr>
           <w:p>
-            <w:proofErr w:type="gramStart"/>
             <w:r>
               <w:t>instructions</w:t>
             </w:r>
-            <w:proofErr w:type="gramEnd"/>
-          </w:p>
-        </w:tc>
-        <w:tc>
-          <w:tcPr>
-            <w:tcW w:w="2303" w:type="dxa"/>
-          </w:tcPr>
-          <w:p>
-            <w:proofErr w:type="spellStart"/>
+          </w:p>
+        </w:tc>
+        <w:tc>
+          <w:tcPr>
+            <w:tcW w:w="2303" w:type="dxa"/>
+          </w:tcPr>
+          <w:p>
             <w:r>
               <w:t>T</w:t>
             </w:r>
             <w:r>
               <w:t>ext</w:t>
             </w:r>
-            <w:proofErr w:type="spellEnd"/>
           </w:p>
         </w:tc>
         <w:tc>
@@ -12426,16 +11690,9 @@
             <w:tcW w:w="2303" w:type="dxa"/>
           </w:tcPr>
           <w:p>
-            <w:proofErr w:type="spellStart"/>
-            <w:proofErr w:type="gramStart"/>
-            <w:r>
-              <w:t>created</w:t>
-            </w:r>
-            <w:proofErr w:type="gramEnd"/>
-            <w:r>
-              <w:t>_at</w:t>
-            </w:r>
-            <w:proofErr w:type="spellEnd"/>
+            <w:r>
+              <w:t>created_at</w:t>
+            </w:r>
           </w:p>
         </w:tc>
         <w:tc>
@@ -12474,16 +11731,9 @@
             <w:tcW w:w="2303" w:type="dxa"/>
           </w:tcPr>
           <w:p>
-            <w:proofErr w:type="spellStart"/>
-            <w:proofErr w:type="gramStart"/>
-            <w:r>
-              <w:t>image</w:t>
-            </w:r>
-            <w:proofErr w:type="gramEnd"/>
-            <w:r>
-              <w:t>_path</w:t>
-            </w:r>
-            <w:proofErr w:type="spellEnd"/>
+            <w:r>
+              <w:t>image_path</w:t>
+            </w:r>
           </w:p>
         </w:tc>
         <w:tc>
@@ -12519,16 +11769,9 @@
             <w:tcW w:w="2303" w:type="dxa"/>
           </w:tcPr>
           <w:p>
-            <w:proofErr w:type="spellStart"/>
-            <w:proofErr w:type="gramStart"/>
-            <w:r>
-              <w:t>user</w:t>
-            </w:r>
-            <w:proofErr w:type="gramEnd"/>
-            <w:r>
-              <w:t>_id</w:t>
-            </w:r>
-            <w:proofErr w:type="spellEnd"/>
+            <w:r>
+              <w:t>user_id</w:t>
+            </w:r>
           </w:p>
         </w:tc>
         <w:tc>
@@ -12564,13 +11807,9 @@
             <w:tcW w:w="2303" w:type="dxa"/>
           </w:tcPr>
           <w:p>
-            <w:proofErr w:type="spellStart"/>
-            <w:proofErr w:type="gramStart"/>
             <w:r>
               <w:t>author</w:t>
             </w:r>
-            <w:proofErr w:type="spellEnd"/>
-            <w:proofErr w:type="gramEnd"/>
           </w:p>
         </w:tc>
         <w:tc>
@@ -12606,16 +11845,9 @@
             <w:tcW w:w="2303" w:type="dxa"/>
           </w:tcPr>
           <w:p>
-            <w:proofErr w:type="spellStart"/>
-            <w:proofErr w:type="gramStart"/>
-            <w:r>
-              <w:t>category</w:t>
-            </w:r>
-            <w:proofErr w:type="gramEnd"/>
-            <w:r>
-              <w:t>_id</w:t>
-            </w:r>
-            <w:proofErr w:type="spellEnd"/>
+            <w:r>
+              <w:t>category_id</w:t>
+            </w:r>
           </w:p>
         </w:tc>
         <w:tc>
@@ -12651,16 +11883,9 @@
             <w:tcW w:w="2303" w:type="dxa"/>
           </w:tcPr>
           <w:p>
-            <w:proofErr w:type="spellStart"/>
-            <w:proofErr w:type="gramStart"/>
-            <w:r>
-              <w:t>category</w:t>
-            </w:r>
-            <w:proofErr w:type="gramEnd"/>
-            <w:r>
-              <w:t>_name</w:t>
-            </w:r>
-            <w:proofErr w:type="spellEnd"/>
+            <w:r>
+              <w:t>category_name</w:t>
+            </w:r>
           </w:p>
         </w:tc>
         <w:tc>
@@ -12702,7 +11927,7 @@
           <w:color w:val="CC9225"/>
         </w:rPr>
       </w:pPr>
-      <w:bookmarkStart w:id="19" w:name="_Toc133407232"/>
+      <w:bookmarkStart w:id="19" w:name="_Toc134022799"/>
       <w:r>
         <w:rPr>
           <w:rFonts w:ascii="Arial" w:hAnsi="Arial" w:cs="Arial"/>
@@ -12725,7 +11950,7 @@
           <w:color w:val="CC9225"/>
         </w:rPr>
       </w:pPr>
-      <w:bookmarkStart w:id="20" w:name="_Toc133407233"/>
+      <w:bookmarkStart w:id="20" w:name="_Toc134022800"/>
       <w:r>
         <w:rPr>
           <w:rFonts w:ascii="Arial" w:hAnsi="Arial" w:cs="Arial"/>
@@ -12738,6 +11963,48 @@
       <w:bookmarkEnd w:id="20"/>
     </w:p>
     <w:p>
+      <w:r>
+        <w:rPr>
+          <w:noProof/>
+        </w:rPr>
+        <w:drawing>
+          <wp:inline distT="0" distB="0" distL="0" distR="0" wp14:anchorId="187EF92F" wp14:editId="5A2A417C">
+            <wp:extent cx="4829175" cy="4819650"/>
+            <wp:effectExtent l="0" t="0" r="9525" b="0"/>
+            <wp:docPr id="3" name="Image 3" descr="Une image contenant texte&#10;&#10;Description générée automatiquement"/>
+            <wp:cNvGraphicFramePr>
+              <a:graphicFrameLocks xmlns:a="http://schemas.openxmlformats.org/drawingml/2006/main" noChangeAspect="1"/>
+            </wp:cNvGraphicFramePr>
+            <a:graphic xmlns:a="http://schemas.openxmlformats.org/drawingml/2006/main">
+              <a:graphicData uri="http://schemas.openxmlformats.org/drawingml/2006/picture">
+                <pic:pic xmlns:pic="http://schemas.openxmlformats.org/drawingml/2006/picture">
+                  <pic:nvPicPr>
+                    <pic:cNvPr id="3" name="Image 3" descr="Une image contenant texte&#10;&#10;Description générée automatiquement"/>
+                    <pic:cNvPicPr/>
+                  </pic:nvPicPr>
+                  <pic:blipFill>
+                    <a:blip r:embed="rId11"/>
+                    <a:stretch>
+                      <a:fillRect/>
+                    </a:stretch>
+                  </pic:blipFill>
+                  <pic:spPr>
+                    <a:xfrm>
+                      <a:off x="0" y="0"/>
+                      <a:ext cx="4829175" cy="4819650"/>
+                    </a:xfrm>
+                    <a:prstGeom prst="rect">
+                      <a:avLst/>
+                    </a:prstGeom>
+                  </pic:spPr>
+                </pic:pic>
+              </a:graphicData>
+            </a:graphic>
+          </wp:inline>
+        </w:drawing>
+      </w:r>
+    </w:p>
+    <w:p>
       <w:pPr>
         <w:pStyle w:val="Titre3"/>
         <w:rPr>
@@ -12747,7 +12014,7 @@
           <w:color w:val="CC9225"/>
         </w:rPr>
       </w:pPr>
-      <w:bookmarkStart w:id="21" w:name="_Toc133407234"/>
+      <w:bookmarkStart w:id="21" w:name="_Toc134022801"/>
       <w:r>
         <w:rPr>
           <w:rFonts w:ascii="Arial" w:hAnsi="Arial" w:cs="Arial"/>
@@ -12755,11 +12022,260 @@
           <w:bCs/>
           <w:color w:val="CC9225"/>
         </w:rPr>
-        <w:t>Classes (ou fichiers de code</w:t>
+        <w:t>Classes</w:t>
       </w:r>
       <w:bookmarkEnd w:id="21"/>
     </w:p>
     <w:p>
+      <w:r>
+        <w:t>Pour implémenter les diverses fonctionnalités de l’api j’ai créé les classes suivantes :</w:t>
+      </w:r>
+    </w:p>
+    <w:p>
+      <w:r>
+        <w:t>\eatFitTpi2023\controllers\</w:t>
+      </w:r>
+      <w:r>
+        <w:rPr>
+          <w:b/>
+          <w:bCs/>
+        </w:rPr>
+        <w:t>UserController</w:t>
+      </w:r>
+    </w:p>
+    <w:p>
+      <w:r>
+        <w:t>Gère le "CRUD" (Create, Read, Update, Delete) des utilisateurs et les fonctionnalités d'authentification.</w:t>
+      </w:r>
+    </w:p>
+    <w:p/>
+    <w:p>
+      <w:r>
+        <w:t>\eatFitTpi2023\controllers\</w:t>
+      </w:r>
+      <w:r>
+        <w:rPr>
+          <w:b/>
+          <w:bCs/>
+        </w:rPr>
+        <w:t>RecipeController</w:t>
+      </w:r>
+    </w:p>
+    <w:p>
+      <w:r>
+        <w:t>Gère le "CRUD" des recettes, ainsi que les fonctionnalités de recherche et de filtrage.</w:t>
+      </w:r>
+    </w:p>
+    <w:p/>
+    <w:p>
+      <w:r>
+        <w:t>\eatFitTpi2023\controllers\</w:t>
+      </w:r>
+      <w:r>
+        <w:rPr>
+          <w:b/>
+          <w:bCs/>
+        </w:rPr>
+        <w:t>CategoryController</w:t>
+      </w:r>
+    </w:p>
+    <w:p>
+      <w:r>
+        <w:t>Gère le "CRUD" des catégories de recettes.</w:t>
+      </w:r>
+    </w:p>
+    <w:p/>
+    <w:p>
+      <w:r>
+        <w:t>\eatFitTpi2023\core\db\</w:t>
+      </w:r>
+      <w:r>
+        <w:rPr>
+          <w:b/>
+          <w:bCs/>
+        </w:rPr>
+        <w:t>Database</w:t>
+      </w:r>
+    </w:p>
+    <w:p>
+      <w:r>
+        <w:lastRenderedPageBreak/>
+        <w:t>Classe permettant de se connecter à la base de données et de réaliser des requêtes.</w:t>
+      </w:r>
+    </w:p>
+    <w:p/>
+    <w:p>
+      <w:r>
+        <w:t>\eatFitTpi2023\core\db\</w:t>
+      </w:r>
+      <w:r>
+        <w:rPr>
+          <w:b/>
+          <w:bCs/>
+        </w:rPr>
+        <w:t>SqlResult</w:t>
+      </w:r>
+    </w:p>
+    <w:p>
+      <w:r>
+        <w:t>Classe permettant d'obtenir des résultats SQL améliorés et simplifiés pour une utilisation plus aisée.</w:t>
+      </w:r>
+    </w:p>
+    <w:p/>
+    <w:p>
+      <w:r>
+        <w:t>\eatFitTpi2023\core\</w:t>
+      </w:r>
+      <w:r>
+        <w:rPr>
+          <w:b/>
+          <w:bCs/>
+        </w:rPr>
+        <w:t>ApiValue</w:t>
+      </w:r>
+    </w:p>
+    <w:p>
+      <w:r>
+        <w:t>Classe permettant de gérer les valeurs de réponse de l'API, y compris les codes d'erreur et les messages.</w:t>
+      </w:r>
+    </w:p>
+    <w:p/>
+    <w:p>
+      <w:r>
+        <w:t>\eatFitTpi2023\core\</w:t>
+      </w:r>
+      <w:r>
+        <w:rPr>
+          <w:b/>
+          <w:bCs/>
+        </w:rPr>
+        <w:t>Application</w:t>
+      </w:r>
+    </w:p>
+    <w:p>
+      <w:r>
+        <w:t>Classe principale de l'application, responsable de la gestion du cycle de vie de l'application, y compris l'initialisation, le routage et la gestion des erreurs.</w:t>
+      </w:r>
+    </w:p>
+    <w:p/>
+    <w:p>
+      <w:r>
+        <w:t>\eatFitTpi2023\core\</w:t>
+      </w:r>
+      <w:r>
+        <w:rPr>
+          <w:b/>
+          <w:bCs/>
+        </w:rPr>
+        <w:t>EnvLoader</w:t>
+      </w:r>
+    </w:p>
+    <w:p>
+      <w:r>
+        <w:t>Classe permettant de charger les variables d'environnement à partir d'un fichier .env.</w:t>
+      </w:r>
+    </w:p>
+    <w:p/>
+    <w:p>
+      <w:r>
+        <w:t>\eatFitTpi2023\core\</w:t>
+      </w:r>
+      <w:r>
+        <w:rPr>
+          <w:b/>
+          <w:bCs/>
+        </w:rPr>
+        <w:t>Model</w:t>
+      </w:r>
+    </w:p>
+    <w:p>
+      <w:r>
+        <w:t>Classe abstraite de base pour les modèles, offrant des fonctionnalités communes pour la gestion des utilisateurs et des jetons.</w:t>
+      </w:r>
+    </w:p>
+    <w:p/>
+    <w:p>
+      <w:r>
+        <w:t>\eatFitTpi2023\core\</w:t>
+      </w:r>
+      <w:r>
+        <w:rPr>
+          <w:b/>
+          <w:bCs/>
+        </w:rPr>
+        <w:t>Request</w:t>
+      </w:r>
+    </w:p>
+    <w:p>
+      <w:r>
+        <w:t>Classe permettant de gérer les requêtes entrantes, y compris l'extraction des informations des en-têtes, des paramètres de requête et des données POST.</w:t>
+      </w:r>
+    </w:p>
+    <w:p/>
+    <w:p>
+      <w:r>
+        <w:t>\eatFitTpi2023\core\</w:t>
+      </w:r>
+      <w:r>
+        <w:rPr>
+          <w:b/>
+          <w:bCs/>
+        </w:rPr>
+        <w:t>Router</w:t>
+      </w:r>
+    </w:p>
+    <w:p>
+      <w:r>
+        <w:t>Classe permettant de gérer le routage des requêtes vers les contrôleurs appropriés en fonction de l'URL et de la méthode HTTP.</w:t>
+      </w:r>
+    </w:p>
+    <w:p/>
+    <w:p>
+      <w:r>
+        <w:t>\eatFitTpi2023\models\</w:t>
+      </w:r>
+      <w:r>
+        <w:rPr>
+          <w:b/>
+          <w:bCs/>
+        </w:rPr>
+        <w:t>User</w:t>
+      </w:r>
+    </w:p>
+    <w:p>
+      <w:r>
+        <w:t>Classe modèle pour les utilisateurs, gère les interactions avec la base de données pour les informations utilisateur.</w:t>
+      </w:r>
+    </w:p>
+    <w:p/>
+    <w:p>
+      <w:r>
+        <w:t>\eatFitTpi2023\models\</w:t>
+      </w:r>
+      <w:r>
+        <w:rPr>
+          <w:b/>
+          <w:bCs/>
+        </w:rPr>
+        <w:t>Recipes</w:t>
+      </w:r>
+    </w:p>
+    <w:p>
+      <w:r>
+        <w:lastRenderedPageBreak/>
+        <w:t>Classe modèle pour les recettes, gère les interactions avec la base de données pour les informations de recettes.</w:t>
+      </w:r>
+    </w:p>
+    <w:p/>
+    <w:p/>
+    <w:p/>
+    <w:p/>
+    <w:p/>
+    <w:p/>
+    <w:p/>
+    <w:p/>
+    <w:p/>
+    <w:p>
       <w:pPr>
         <w:pStyle w:val="Titre1"/>
         <w:rPr>
@@ -12769,7 +12285,7 @@
           <w:color w:val="752212"/>
         </w:rPr>
       </w:pPr>
-      <w:bookmarkStart w:id="22" w:name="_Toc133407235"/>
+      <w:bookmarkStart w:id="22" w:name="_Toc134022802"/>
       <w:r>
         <w:rPr>
           <w:rFonts w:ascii="Arial" w:hAnsi="Arial" w:cs="Arial"/>
@@ -12791,7 +12307,7 @@
           <w:color w:val="924C16"/>
         </w:rPr>
       </w:pPr>
-      <w:bookmarkStart w:id="23" w:name="_Toc133407236"/>
+      <w:bookmarkStart w:id="23" w:name="_Toc134022803"/>
       <w:r>
         <w:rPr>
           <w:rFonts w:ascii="Arial" w:hAnsi="Arial" w:cs="Arial"/>
@@ -12805,6 +12321,42 @@
     </w:p>
     <w:p>
       <w:pPr>
+        <w:pStyle w:val="Paragraphedeliste"/>
+        <w:numPr>
+          <w:ilvl w:val="0"/>
+          <w:numId w:val="7"/>
+        </w:numPr>
+      </w:pPr>
+      <w:r>
+        <w:t>PHP (version 8.2)</w:t>
+      </w:r>
+    </w:p>
+    <w:p>
+      <w:pPr>
+        <w:pStyle w:val="Paragraphedeliste"/>
+        <w:numPr>
+          <w:ilvl w:val="0"/>
+          <w:numId w:val="7"/>
+        </w:numPr>
+      </w:pPr>
+      <w:r>
+        <w:t>HTML5</w:t>
+      </w:r>
+    </w:p>
+    <w:p>
+      <w:pPr>
+        <w:pStyle w:val="Paragraphedeliste"/>
+        <w:numPr>
+          <w:ilvl w:val="0"/>
+          <w:numId w:val="7"/>
+        </w:numPr>
+      </w:pPr>
+      <w:r>
+        <w:t>CSS3</w:t>
+      </w:r>
+    </w:p>
+    <w:p>
+      <w:pPr>
         <w:pStyle w:val="Titre2"/>
         <w:rPr>
           <w:rFonts w:ascii="Arial" w:hAnsi="Arial" w:cs="Arial"/>
@@ -12813,7 +12365,7 @@
           <w:color w:val="924C16"/>
         </w:rPr>
       </w:pPr>
-      <w:bookmarkStart w:id="24" w:name="_Toc133407237"/>
+      <w:bookmarkStart w:id="24" w:name="_Toc134022804"/>
       <w:r>
         <w:rPr>
           <w:rFonts w:ascii="Arial" w:hAnsi="Arial" w:cs="Arial"/>
@@ -12826,6 +12378,20 @@
       <w:bookmarkEnd w:id="24"/>
     </w:p>
     <w:p>
+      <w:r>
+        <w:t>J’utilise l’e</w:t>
+      </w:r>
+      <w:r>
+        <w:t xml:space="preserve">nvironnement de développement </w:t>
+      </w:r>
+      <w:r>
+        <w:t xml:space="preserve">local </w:t>
+      </w:r>
+      <w:r>
+        <w:t>WAMP</w:t>
+      </w:r>
+    </w:p>
+    <w:p>
       <w:pPr>
         <w:pStyle w:val="Titre1"/>
         <w:rPr>
@@ -12835,7 +12401,7 @@
           <w:color w:val="752212"/>
         </w:rPr>
       </w:pPr>
-      <w:bookmarkStart w:id="25" w:name="_Toc133407238"/>
+      <w:bookmarkStart w:id="25" w:name="_Toc134022805"/>
       <w:r>
         <w:rPr>
           <w:rFonts w:ascii="Arial" w:hAnsi="Arial" w:cs="Arial"/>
@@ -12857,7 +12423,7 @@
           <w:color w:val="924C16"/>
         </w:rPr>
       </w:pPr>
-      <w:bookmarkStart w:id="26" w:name="_Toc133407239"/>
+      <w:bookmarkStart w:id="26" w:name="_Toc134022806"/>
       <w:r>
         <w:rPr>
           <w:rFonts w:ascii="Arial" w:hAnsi="Arial" w:cs="Arial"/>
@@ -12865,34 +12431,12 @@
           <w:bCs/>
           <w:color w:val="924C16"/>
         </w:rPr>
-        <w:t>API externe</w:t>
+        <w:t>Composants externes</w:t>
       </w:r>
       <w:bookmarkEnd w:id="26"/>
     </w:p>
     <w:p>
       <w:pPr>
-        <w:pStyle w:val="Titre2"/>
-        <w:rPr>
-          <w:rFonts w:ascii="Arial" w:hAnsi="Arial" w:cs="Arial"/>
-          <w:b/>
-          <w:bCs/>
-          <w:color w:val="924C16"/>
-        </w:rPr>
-      </w:pPr>
-      <w:bookmarkStart w:id="27" w:name="_Toc133407240"/>
-      <w:r>
-        <w:rPr>
-          <w:rFonts w:ascii="Arial" w:hAnsi="Arial" w:cs="Arial"/>
-          <w:b/>
-          <w:bCs/>
-          <w:color w:val="924C16"/>
-        </w:rPr>
-        <w:t>Composants externes</w:t>
-      </w:r>
-      <w:bookmarkEnd w:id="27"/>
-    </w:p>
-    <w:p>
-      <w:pPr>
         <w:pStyle w:val="Titre3"/>
         <w:rPr>
           <w:rFonts w:ascii="Arial" w:hAnsi="Arial" w:cs="Arial"/>
@@ -12901,7 +12445,7 @@
           <w:color w:val="CC9225"/>
         </w:rPr>
       </w:pPr>
-      <w:bookmarkStart w:id="28" w:name="_Toc133407241"/>
+      <w:bookmarkStart w:id="27" w:name="_Toc134022807"/>
       <w:r>
         <w:rPr>
           <w:rFonts w:ascii="Arial" w:hAnsi="Arial" w:cs="Arial"/>
@@ -12911,7 +12455,7 @@
         </w:rPr>
         <w:t>Bootstrap</w:t>
       </w:r>
-      <w:bookmarkEnd w:id="28"/>
+      <w:bookmarkEnd w:id="27"/>
       <w:r>
         <w:rPr>
           <w:rFonts w:ascii="Arial" w:hAnsi="Arial" w:cs="Arial"/>
@@ -12932,7 +12476,7 @@
           <w:color w:val="CC9225"/>
         </w:rPr>
       </w:pPr>
-      <w:bookmarkStart w:id="29" w:name="_Toc133407242"/>
+      <w:bookmarkStart w:id="28" w:name="_Toc134022808"/>
       <w:r>
         <w:rPr>
           <w:rFonts w:ascii="Arial" w:hAnsi="Arial" w:cs="Arial"/>
@@ -12940,171 +12484,118 @@
           <w:bCs/>
           <w:color w:val="CC9225"/>
         </w:rPr>
-        <w:t xml:space="preserve">Font </w:t>
+        <w:t>Font Awesome</w:t>
       </w:r>
-      <w:proofErr w:type="spellStart"/>
-      <w:r>
+      <w:bookmarkEnd w:id="28"/>
+    </w:p>
+    <w:p>
+      <w:pPr>
+        <w:pStyle w:val="Titre1"/>
         <w:rPr>
           <w:rFonts w:ascii="Arial" w:hAnsi="Arial" w:cs="Arial"/>
           <w:b/>
           <w:bCs/>
-          <w:color w:val="CC9225"/>
-        </w:rPr>
-        <w:t>Awesome</w:t>
+          <w:color w:val="752212"/>
+        </w:rPr>
+      </w:pPr>
+      <w:bookmarkStart w:id="29" w:name="_Toc134022809"/>
+      <w:r>
+        <w:rPr>
+          <w:rFonts w:ascii="Arial" w:hAnsi="Arial" w:cs="Arial"/>
+          <w:b/>
+          <w:bCs/>
+          <w:color w:val="752212"/>
+        </w:rPr>
+        <w:t xml:space="preserve">Analyse des fonctionnalités </w:t>
+      </w:r>
+      <w:r>
+        <w:rPr>
+          <w:rFonts w:ascii="Arial" w:hAnsi="Arial" w:cs="Arial"/>
+          <w:b/>
+          <w:bCs/>
+          <w:color w:val="752212"/>
+        </w:rPr>
+        <w:t>majeures (</w:t>
+      </w:r>
+      <w:r>
+        <w:rPr>
+          <w:rFonts w:ascii="Arial" w:hAnsi="Arial" w:cs="Arial"/>
+          <w:b/>
+          <w:bCs/>
+          <w:color w:val="752212"/>
+        </w:rPr>
+        <w:t>Critères et fonctionnalités de CdC)</w:t>
       </w:r>
       <w:bookmarkEnd w:id="29"/>
-      <w:proofErr w:type="spellEnd"/>
     </w:p>
     <w:p>
       <w:pPr>
-        <w:pStyle w:val="Titre2"/>
+        <w:pStyle w:val="Titre1"/>
         <w:rPr>
           <w:rFonts w:ascii="Arial" w:hAnsi="Arial" w:cs="Arial"/>
           <w:b/>
           <w:bCs/>
-          <w:color w:val="924C16"/>
-        </w:rPr>
-      </w:pPr>
-      <w:bookmarkStart w:id="30" w:name="_Toc133407243"/>
+          <w:color w:val="752212"/>
+        </w:rPr>
+      </w:pPr>
+      <w:bookmarkStart w:id="30" w:name="_Toc134022810"/>
       <w:r>
         <w:rPr>
           <w:rFonts w:ascii="Arial" w:hAnsi="Arial" w:cs="Arial"/>
           <w:b/>
           <w:bCs/>
-          <w:color w:val="924C16"/>
-        </w:rPr>
-        <w:t>Librairies externes</w:t>
+          <w:color w:val="752212"/>
+        </w:rPr>
+        <w:t>Plan de test</w:t>
       </w:r>
       <w:bookmarkEnd w:id="30"/>
     </w:p>
     <w:p>
       <w:pPr>
-        <w:pStyle w:val="Titre3"/>
+        <w:pStyle w:val="Titre2"/>
         <w:rPr>
           <w:rFonts w:ascii="Arial" w:hAnsi="Arial" w:cs="Arial"/>
           <w:b/>
           <w:bCs/>
-          <w:color w:val="CC9225"/>
-        </w:rPr>
-      </w:pPr>
-      <w:bookmarkStart w:id="31" w:name="_Toc133407244"/>
+          <w:color w:val="924C16"/>
+        </w:rPr>
+      </w:pPr>
+      <w:bookmarkStart w:id="31" w:name="_Toc134022811"/>
       <w:r>
         <w:rPr>
           <w:rFonts w:ascii="Arial" w:hAnsi="Arial" w:cs="Arial"/>
           <w:b/>
           <w:bCs/>
-          <w:color w:val="CC9225"/>
-        </w:rPr>
-        <w:t>JQuery</w:t>
+          <w:color w:val="924C16"/>
+        </w:rPr>
+        <w:t>Périmètre</w:t>
       </w:r>
       <w:bookmarkEnd w:id="31"/>
     </w:p>
     <w:p>
       <w:pPr>
-        <w:pStyle w:val="Titre3"/>
+        <w:pStyle w:val="Titre2"/>
         <w:rPr>
           <w:rFonts w:ascii="Arial" w:hAnsi="Arial" w:cs="Arial"/>
           <w:b/>
           <w:bCs/>
-          <w:color w:val="CC9225"/>
-        </w:rPr>
-      </w:pPr>
-      <w:bookmarkStart w:id="32" w:name="_Toc133407245"/>
+          <w:color w:val="924C16"/>
+        </w:rPr>
+      </w:pPr>
+      <w:bookmarkStart w:id="32" w:name="_Toc134022812"/>
       <w:r>
         <w:rPr>
           <w:rFonts w:ascii="Arial" w:hAnsi="Arial" w:cs="Arial"/>
           <w:b/>
           <w:bCs/>
-          <w:color w:val="CC9225"/>
-        </w:rPr>
-        <w:t>Ajax</w:t>
+          <w:color w:val="924C16"/>
+        </w:rPr>
+        <w:t>Environnement</w:t>
       </w:r>
       <w:bookmarkEnd w:id="32"/>
     </w:p>
     <w:p>
       <w:pPr>
-        <w:pStyle w:val="Titre1"/>
-        <w:rPr>
-          <w:rFonts w:ascii="Arial" w:hAnsi="Arial" w:cs="Arial"/>
-          <w:b/>
-          <w:bCs/>
-          <w:color w:val="752212"/>
-        </w:rPr>
-      </w:pPr>
-      <w:bookmarkStart w:id="33" w:name="_Toc133407246"/>
-      <w:r>
-        <w:rPr>
-          <w:rFonts w:ascii="Arial" w:hAnsi="Arial" w:cs="Arial"/>
-          <w:b/>
-          <w:bCs/>
-          <w:color w:val="752212"/>
-        </w:rPr>
-        <w:t xml:space="preserve">Analyse des fonctionnalités </w:t>
-      </w:r>
-      <w:r>
-        <w:rPr>
-          <w:rFonts w:ascii="Arial" w:hAnsi="Arial" w:cs="Arial"/>
-          <w:b/>
-          <w:bCs/>
-          <w:color w:val="752212"/>
-        </w:rPr>
-        <w:t>majeures (</w:t>
-      </w:r>
-      <w:r>
-        <w:rPr>
-          <w:rFonts w:ascii="Arial" w:hAnsi="Arial" w:cs="Arial"/>
-          <w:b/>
-          <w:bCs/>
-          <w:color w:val="752212"/>
-        </w:rPr>
-        <w:t xml:space="preserve">Critères et fonctionnalités de </w:t>
-      </w:r>
-      <w:proofErr w:type="spellStart"/>
-      <w:r>
-        <w:rPr>
-          <w:rFonts w:ascii="Arial" w:hAnsi="Arial" w:cs="Arial"/>
-          <w:b/>
-          <w:bCs/>
-          <w:color w:val="752212"/>
-        </w:rPr>
-        <w:t>CdC</w:t>
-      </w:r>
-      <w:proofErr w:type="spellEnd"/>
-      <w:r>
-        <w:rPr>
-          <w:rFonts w:ascii="Arial" w:hAnsi="Arial" w:cs="Arial"/>
-          <w:b/>
-          <w:bCs/>
-          <w:color w:val="752212"/>
-        </w:rPr>
-        <w:t>)</w:t>
-      </w:r>
-      <w:bookmarkEnd w:id="33"/>
-    </w:p>
-    <w:p>
-      <w:pPr>
-        <w:pStyle w:val="Titre1"/>
-        <w:rPr>
-          <w:rFonts w:ascii="Arial" w:hAnsi="Arial" w:cs="Arial"/>
-          <w:b/>
-          <w:bCs/>
-          <w:color w:val="752212"/>
-        </w:rPr>
-      </w:pPr>
-      <w:bookmarkStart w:id="34" w:name="_Toc133407247"/>
-      <w:r>
-        <w:rPr>
-          <w:rFonts w:ascii="Arial" w:hAnsi="Arial" w:cs="Arial"/>
-          <w:b/>
-          <w:bCs/>
-          <w:color w:val="752212"/>
-        </w:rPr>
-        <w:t>Plan de test</w:t>
-      </w:r>
-      <w:bookmarkEnd w:id="34"/>
-    </w:p>
-    <w:p>
-      <w:pPr>
         <w:pStyle w:val="Titre2"/>
         <w:rPr>
           <w:rFonts w:ascii="Arial" w:hAnsi="Arial" w:cs="Arial"/>
@@ -13113,7 +12604,7 @@
           <w:color w:val="924C16"/>
         </w:rPr>
       </w:pPr>
-      <w:bookmarkStart w:id="35" w:name="_Toc133407248"/>
+      <w:bookmarkStart w:id="33" w:name="_Toc134022813"/>
       <w:r>
         <w:rPr>
           <w:rFonts w:ascii="Arial" w:hAnsi="Arial" w:cs="Arial"/>
@@ -13121,53 +12612,9 @@
           <w:bCs/>
           <w:color w:val="924C16"/>
         </w:rPr>
-        <w:t>Périmètre</w:t>
-      </w:r>
-      <w:bookmarkEnd w:id="35"/>
-    </w:p>
-    <w:p>
-      <w:pPr>
-        <w:pStyle w:val="Titre2"/>
-        <w:rPr>
-          <w:rFonts w:ascii="Arial" w:hAnsi="Arial" w:cs="Arial"/>
-          <w:b/>
-          <w:bCs/>
-          <w:color w:val="924C16"/>
-        </w:rPr>
-      </w:pPr>
-      <w:bookmarkStart w:id="36" w:name="_Toc133407249"/>
-      <w:r>
-        <w:rPr>
-          <w:rFonts w:ascii="Arial" w:hAnsi="Arial" w:cs="Arial"/>
-          <w:b/>
-          <w:bCs/>
-          <w:color w:val="924C16"/>
-        </w:rPr>
-        <w:t>Environnement</w:t>
-      </w:r>
-      <w:bookmarkEnd w:id="36"/>
-    </w:p>
-    <w:p>
-      <w:pPr>
-        <w:pStyle w:val="Titre2"/>
-        <w:rPr>
-          <w:rFonts w:ascii="Arial" w:hAnsi="Arial" w:cs="Arial"/>
-          <w:b/>
-          <w:bCs/>
-          <w:color w:val="924C16"/>
-        </w:rPr>
-      </w:pPr>
-      <w:bookmarkStart w:id="37" w:name="_Toc133407250"/>
-      <w:r>
-        <w:rPr>
-          <w:rFonts w:ascii="Arial" w:hAnsi="Arial" w:cs="Arial"/>
-          <w:b/>
-          <w:bCs/>
-          <w:color w:val="924C16"/>
-        </w:rPr>
         <w:t>Scénarios (les tests, les données et leurs évolution)</w:t>
       </w:r>
-      <w:bookmarkEnd w:id="37"/>
+      <w:bookmarkEnd w:id="33"/>
     </w:p>
     <w:p>
       <w:pPr>
@@ -13190,6 +12637,7 @@
         <w:tc>
           <w:tcPr>
             <w:tcW w:w="4606" w:type="dxa"/>
+            <w:shd w:val="clear" w:color="auto" w:fill="CC9225"/>
           </w:tcPr>
           <w:p>
             <w:pPr>
@@ -13208,6 +12656,7 @@
         <w:tc>
           <w:tcPr>
             <w:tcW w:w="4606" w:type="dxa"/>
+            <w:shd w:val="clear" w:color="auto" w:fill="CC9225"/>
           </w:tcPr>
           <w:p>
             <w:pPr>
@@ -13339,16 +12788,26 @@
               <w:rPr>
                 <w:rFonts w:ascii="Arial" w:hAnsi="Arial" w:cs="Arial"/>
               </w:rPr>
-              <w:t xml:space="preserve">Virtual host crée </w:t>
-            </w:r>
-            <w:proofErr w:type="gramStart"/>
+              <w:t>Virtual host crée</w:t>
+            </w:r>
+            <w:r>
+              <w:rPr>
+                <w:rFonts w:ascii="Arial" w:hAnsi="Arial" w:cs="Arial"/>
+              </w:rPr>
+              <w:t>,</w:t>
+            </w:r>
+            <w:r>
+              <w:rPr>
+                <w:rFonts w:ascii="Arial" w:hAnsi="Arial" w:cs="Arial"/>
+              </w:rPr>
+              <w:t xml:space="preserve"> </w:t>
+            </w:r>
             <w:r>
               <w:rPr>
                 <w:rFonts w:ascii="Arial" w:hAnsi="Arial" w:cs="Arial"/>
               </w:rPr>
               <w:t>peut être</w:t>
             </w:r>
-            <w:proofErr w:type="gramEnd"/>
             <w:r>
               <w:rPr>
                 <w:rFonts w:ascii="Arial" w:hAnsi="Arial" w:cs="Arial"/>
@@ -13425,6 +12884,7 @@
         <w:tc>
           <w:tcPr>
             <w:tcW w:w="4606" w:type="dxa"/>
+            <w:shd w:val="clear" w:color="auto" w:fill="CC9225"/>
           </w:tcPr>
           <w:p>
             <w:pPr>
@@ -13443,6 +12903,7 @@
         <w:tc>
           <w:tcPr>
             <w:tcW w:w="4606" w:type="dxa"/>
+            <w:shd w:val="clear" w:color="auto" w:fill="CC9225"/>
           </w:tcPr>
           <w:p>
             <w:pPr>
@@ -13530,34 +12991,26 @@
               <w:rPr>
                 <w:rFonts w:ascii="Arial" w:hAnsi="Arial" w:cs="Arial"/>
               </w:rPr>
-              <w:t xml:space="preserve">Le développeur a créé la structure de base de l'API pour gérer les requêtes entre l'application et la base de données. Le développeur a adapté le modèle de l'API pour qu'il corresponde aux besoins de l'application et aux relations entre les différentes entités (utilisateurs, recettes, </w:t>
-            </w:r>
-            <w:r>
-              <w:rPr>
-                <w:rFonts w:ascii="Arial" w:hAnsi="Arial" w:cs="Arial"/>
-              </w:rPr>
-              <w:lastRenderedPageBreak/>
-              <w:t>évaluations, etc.).</w:t>
-            </w:r>
-          </w:p>
-        </w:tc>
-      </w:tr>
-      <w:tr>
-        <w:tc>
-          <w:tcPr>
-            <w:tcW w:w="4606" w:type="dxa"/>
-          </w:tcPr>
-          <w:p>
-            <w:pPr>
-              <w:rPr>
-                <w:rFonts w:ascii="Arial" w:hAnsi="Arial" w:cs="Arial"/>
-              </w:rPr>
-            </w:pPr>
-            <w:r>
-              <w:rPr>
-                <w:rFonts w:ascii="Arial" w:hAnsi="Arial" w:cs="Arial"/>
-              </w:rPr>
-              <w:lastRenderedPageBreak/>
+              <w:t>Le développeur a créé la structure de base de l'API pour gérer les requêtes entre l'application et la base de données. Le développeur a adapté le modèle de l'API pour qu'il corresponde aux besoins de l'application et aux relations entre les différentes entités (utilisateurs, recettes, évaluations, etc.).</w:t>
+            </w:r>
+          </w:p>
+        </w:tc>
+      </w:tr>
+      <w:tr>
+        <w:tc>
+          <w:tcPr>
+            <w:tcW w:w="4606" w:type="dxa"/>
+          </w:tcPr>
+          <w:p>
+            <w:pPr>
+              <w:rPr>
+                <w:rFonts w:ascii="Arial" w:hAnsi="Arial" w:cs="Arial"/>
+              </w:rPr>
+            </w:pPr>
+            <w:r>
+              <w:rPr>
+                <w:rFonts w:ascii="Arial" w:hAnsi="Arial" w:cs="Arial"/>
+              </w:rPr>
               <w:t>Résultats obtenus</w:t>
             </w:r>
           </w:p>
@@ -13671,6 +13124,7 @@
         <w:tc>
           <w:tcPr>
             <w:tcW w:w="4606" w:type="dxa"/>
+            <w:shd w:val="clear" w:color="auto" w:fill="CC9225"/>
           </w:tcPr>
           <w:p>
             <w:pPr>
@@ -13689,6 +13143,7 @@
         <w:tc>
           <w:tcPr>
             <w:tcW w:w="4606" w:type="dxa"/>
+            <w:shd w:val="clear" w:color="auto" w:fill="CC9225"/>
           </w:tcPr>
           <w:p>
             <w:pPr>
@@ -13829,6 +13284,12 @@
                 <w:rFonts w:ascii="Arial" w:hAnsi="Arial" w:cs="Arial"/>
               </w:rPr>
             </w:pPr>
+            <w:r>
+              <w:rPr>
+                <w:rFonts w:ascii="Arial" w:hAnsi="Arial" w:cs="Arial"/>
+              </w:rPr>
+              <w:t>Retourne les informations de l’utilisateur avec un message de succès</w:t>
+            </w:r>
           </w:p>
         </w:tc>
       </w:tr>
@@ -13861,6 +13322,12 @@
                 <w:rFonts w:ascii="Arial" w:hAnsi="Arial" w:cs="Arial"/>
               </w:rPr>
             </w:pPr>
+            <w:r>
+              <w:rPr>
+                <w:rFonts w:ascii="Arial" w:hAnsi="Arial" w:cs="Arial"/>
+              </w:rPr>
+              <w:t>OK</w:t>
+            </w:r>
           </w:p>
         </w:tc>
       </w:tr>
@@ -13886,6 +13353,7 @@
         <w:tc>
           <w:tcPr>
             <w:tcW w:w="4606" w:type="dxa"/>
+            <w:shd w:val="clear" w:color="auto" w:fill="CC9225"/>
           </w:tcPr>
           <w:p>
             <w:pPr>
@@ -13904,6 +13372,7 @@
         <w:tc>
           <w:tcPr>
             <w:tcW w:w="4606" w:type="dxa"/>
+            <w:shd w:val="clear" w:color="auto" w:fill="CC9225"/>
           </w:tcPr>
           <w:p>
             <w:pPr>
@@ -14050,6 +13519,12 @@
                 <w:rFonts w:ascii="Arial" w:hAnsi="Arial" w:cs="Arial"/>
               </w:rPr>
             </w:pPr>
+            <w:r>
+              <w:rPr>
+                <w:rFonts w:ascii="Arial" w:hAnsi="Arial" w:cs="Arial"/>
+              </w:rPr>
+              <w:t>Retourne un message de succès et ce qui a été modifié</w:t>
+            </w:r>
           </w:p>
         </w:tc>
       </w:tr>
@@ -14082,6 +13557,12 @@
                 <w:rFonts w:ascii="Arial" w:hAnsi="Arial" w:cs="Arial"/>
               </w:rPr>
             </w:pPr>
+            <w:r>
+              <w:rPr>
+                <w:rFonts w:ascii="Arial" w:hAnsi="Arial" w:cs="Arial"/>
+              </w:rPr>
+              <w:t>OK</w:t>
+            </w:r>
           </w:p>
         </w:tc>
       </w:tr>
@@ -14107,6 +13588,7 @@
         <w:tc>
           <w:tcPr>
             <w:tcW w:w="4606" w:type="dxa"/>
+            <w:shd w:val="clear" w:color="auto" w:fill="CC9225"/>
           </w:tcPr>
           <w:p>
             <w:pPr>
@@ -14125,6 +13607,7 @@
         <w:tc>
           <w:tcPr>
             <w:tcW w:w="4606" w:type="dxa"/>
+            <w:shd w:val="clear" w:color="auto" w:fill="CC9225"/>
           </w:tcPr>
           <w:p>
             <w:pPr>
@@ -14146,6 +13629,7 @@
         <w:tc>
           <w:tcPr>
             <w:tcW w:w="4606" w:type="dxa"/>
+            <w:shd w:val="clear" w:color="auto" w:fill="auto"/>
           </w:tcPr>
           <w:p>
             <w:pPr>
@@ -14164,6 +13648,7 @@
         <w:tc>
           <w:tcPr>
             <w:tcW w:w="4606" w:type="dxa"/>
+            <w:shd w:val="clear" w:color="auto" w:fill="auto"/>
           </w:tcPr>
           <w:p>
             <w:pPr>
@@ -14259,6 +13744,12 @@
                 <w:rFonts w:ascii="Arial" w:hAnsi="Arial" w:cs="Arial"/>
               </w:rPr>
             </w:pPr>
+            <w:r>
+              <w:rPr>
+                <w:rFonts w:ascii="Arial" w:hAnsi="Arial" w:cs="Arial"/>
+              </w:rPr>
+              <w:t xml:space="preserve">Retourne un message de succès </w:t>
+            </w:r>
           </w:p>
         </w:tc>
       </w:tr>
@@ -14291,6 +13782,12 @@
                 <w:rFonts w:ascii="Arial" w:hAnsi="Arial" w:cs="Arial"/>
               </w:rPr>
             </w:pPr>
+            <w:r>
+              <w:rPr>
+                <w:rFonts w:ascii="Arial" w:hAnsi="Arial" w:cs="Arial"/>
+              </w:rPr>
+              <w:t>OK</w:t>
+            </w:r>
           </w:p>
         </w:tc>
       </w:tr>
@@ -14316,6 +13813,7 @@
         <w:tc>
           <w:tcPr>
             <w:tcW w:w="4606" w:type="dxa"/>
+            <w:shd w:val="clear" w:color="auto" w:fill="CC9225"/>
           </w:tcPr>
           <w:p>
             <w:pPr>
@@ -14334,6 +13832,7 @@
         <w:tc>
           <w:tcPr>
             <w:tcW w:w="4606" w:type="dxa"/>
+            <w:shd w:val="clear" w:color="auto" w:fill="CC9225"/>
           </w:tcPr>
           <w:p>
             <w:pPr>
@@ -14474,6 +13973,12 @@
                 <w:rFonts w:ascii="Arial" w:hAnsi="Arial" w:cs="Arial"/>
               </w:rPr>
             </w:pPr>
+            <w:r>
+              <w:rPr>
+                <w:rFonts w:ascii="Arial" w:hAnsi="Arial" w:cs="Arial"/>
+              </w:rPr>
+              <w:t>Retourne les informations de l’utilisateur</w:t>
+            </w:r>
           </w:p>
         </w:tc>
       </w:tr>
@@ -14506,6 +14011,12 @@
                 <w:rFonts w:ascii="Arial" w:hAnsi="Arial" w:cs="Arial"/>
               </w:rPr>
             </w:pPr>
+            <w:r>
+              <w:rPr>
+                <w:rFonts w:ascii="Arial" w:hAnsi="Arial" w:cs="Arial"/>
+              </w:rPr>
+              <w:t>OK</w:t>
+            </w:r>
           </w:p>
         </w:tc>
       </w:tr>
@@ -14531,6 +14042,7 @@
         <w:tc>
           <w:tcPr>
             <w:tcW w:w="4606" w:type="dxa"/>
+            <w:shd w:val="clear" w:color="auto" w:fill="CC9225"/>
           </w:tcPr>
           <w:p>
             <w:pPr>
@@ -14549,6 +14061,7 @@
         <w:tc>
           <w:tcPr>
             <w:tcW w:w="4606" w:type="dxa"/>
+            <w:shd w:val="clear" w:color="auto" w:fill="CC9225"/>
           </w:tcPr>
           <w:p>
             <w:pPr>
@@ -14669,6 +14182,7 @@
               <w:rPr>
                 <w:rFonts w:ascii="Arial" w:hAnsi="Arial" w:cs="Arial"/>
               </w:rPr>
+              <w:lastRenderedPageBreak/>
               <w:t>Résultats obtenus</w:t>
             </w:r>
           </w:p>
@@ -14740,6 +14254,7 @@
         <w:tc>
           <w:tcPr>
             <w:tcW w:w="4606" w:type="dxa"/>
+            <w:shd w:val="clear" w:color="auto" w:fill="CC9225"/>
           </w:tcPr>
           <w:p>
             <w:pPr>
@@ -14758,6 +14273,7 @@
         <w:tc>
           <w:tcPr>
             <w:tcW w:w="4606" w:type="dxa"/>
+            <w:shd w:val="clear" w:color="auto" w:fill="CC9225"/>
           </w:tcPr>
           <w:p>
             <w:pPr>
@@ -14973,6 +14489,7 @@
         <w:tc>
           <w:tcPr>
             <w:tcW w:w="4606" w:type="dxa"/>
+            <w:shd w:val="clear" w:color="auto" w:fill="CC9225"/>
           </w:tcPr>
           <w:p>
             <w:pPr>
@@ -14991,6 +14508,7 @@
         <w:tc>
           <w:tcPr>
             <w:tcW w:w="4606" w:type="dxa"/>
+            <w:shd w:val="clear" w:color="auto" w:fill="CC9225"/>
           </w:tcPr>
           <w:p>
             <w:pPr>
@@ -15123,7 +14641,6 @@
               <w:rPr>
                 <w:rFonts w:ascii="Arial" w:hAnsi="Arial" w:cs="Arial"/>
               </w:rPr>
-              <w:lastRenderedPageBreak/>
               <w:t>Résultats obtenus</w:t>
             </w:r>
           </w:p>
@@ -15195,6 +14712,7 @@
         <w:tc>
           <w:tcPr>
             <w:tcW w:w="4606" w:type="dxa"/>
+            <w:shd w:val="clear" w:color="auto" w:fill="CC9225"/>
           </w:tcPr>
           <w:p>
             <w:pPr>
@@ -15213,6 +14731,7 @@
         <w:tc>
           <w:tcPr>
             <w:tcW w:w="4606" w:type="dxa"/>
+            <w:shd w:val="clear" w:color="auto" w:fill="CC9225"/>
           </w:tcPr>
           <w:p>
             <w:pPr>
@@ -15416,6 +14935,7 @@
         <w:tc>
           <w:tcPr>
             <w:tcW w:w="4606" w:type="dxa"/>
+            <w:shd w:val="clear" w:color="auto" w:fill="CC9225"/>
           </w:tcPr>
           <w:p>
             <w:pPr>
@@ -15434,6 +14954,7 @@
         <w:tc>
           <w:tcPr>
             <w:tcW w:w="4606" w:type="dxa"/>
+            <w:shd w:val="clear" w:color="auto" w:fill="CC9225"/>
           </w:tcPr>
           <w:p>
             <w:pPr>
@@ -15631,6 +15152,7 @@
         <w:tc>
           <w:tcPr>
             <w:tcW w:w="4606" w:type="dxa"/>
+            <w:shd w:val="clear" w:color="auto" w:fill="CC9225"/>
           </w:tcPr>
           <w:p>
             <w:pPr>
@@ -15649,6 +15171,7 @@
         <w:tc>
           <w:tcPr>
             <w:tcW w:w="4606" w:type="dxa"/>
+            <w:shd w:val="clear" w:color="auto" w:fill="CC9225"/>
           </w:tcPr>
           <w:p>
             <w:pPr>
@@ -15852,6 +15375,7 @@
         <w:tc>
           <w:tcPr>
             <w:tcW w:w="4606" w:type="dxa"/>
+            <w:shd w:val="clear" w:color="auto" w:fill="CC9225"/>
           </w:tcPr>
           <w:p>
             <w:pPr>
@@ -15870,6 +15394,7 @@
         <w:tc>
           <w:tcPr>
             <w:tcW w:w="4606" w:type="dxa"/>
+            <w:shd w:val="clear" w:color="auto" w:fill="CC9225"/>
           </w:tcPr>
           <w:p>
             <w:pPr>
@@ -16085,6 +15610,7 @@
         <w:tc>
           <w:tcPr>
             <w:tcW w:w="4606" w:type="dxa"/>
+            <w:shd w:val="clear" w:color="auto" w:fill="CC9225"/>
           </w:tcPr>
           <w:p>
             <w:pPr>
@@ -16103,6 +15629,7 @@
         <w:tc>
           <w:tcPr>
             <w:tcW w:w="4606" w:type="dxa"/>
+            <w:shd w:val="clear" w:color="auto" w:fill="CC9225"/>
           </w:tcPr>
           <w:p>
             <w:pPr>
@@ -16233,7 +15760,14 @@
               <w:rPr>
                 <w:rFonts w:ascii="Arial" w:hAnsi="Arial" w:cs="Arial"/>
               </w:rPr>
-              <w:t xml:space="preserve"> évaluer de 1 à 5 et commenter</w:t>
+              <w:t xml:space="preserve"> évaluer de 1 à 5 et </w:t>
+            </w:r>
+            <w:r>
+              <w:rPr>
+                <w:rFonts w:ascii="Arial" w:hAnsi="Arial" w:cs="Arial"/>
+              </w:rPr>
+              <w:lastRenderedPageBreak/>
+              <w:t>commenter</w:t>
             </w:r>
             <w:r>
               <w:rPr>
@@ -16265,6 +15799,7 @@
               <w:rPr>
                 <w:rFonts w:ascii="Arial" w:hAnsi="Arial" w:cs="Arial"/>
               </w:rPr>
+              <w:lastRenderedPageBreak/>
               <w:t>Résultats obtenus</w:t>
             </w:r>
           </w:p>
@@ -16336,6 +15871,7 @@
         <w:tc>
           <w:tcPr>
             <w:tcW w:w="4606" w:type="dxa"/>
+            <w:shd w:val="clear" w:color="auto" w:fill="CC9225"/>
           </w:tcPr>
           <w:p>
             <w:pPr>
@@ -16354,6 +15890,7 @@
         <w:tc>
           <w:tcPr>
             <w:tcW w:w="4606" w:type="dxa"/>
+            <w:shd w:val="clear" w:color="auto" w:fill="CC9225"/>
           </w:tcPr>
           <w:p>
             <w:pPr>
@@ -16593,6 +16130,7 @@
         <w:tc>
           <w:tcPr>
             <w:tcW w:w="4606" w:type="dxa"/>
+            <w:shd w:val="clear" w:color="auto" w:fill="CC9225"/>
           </w:tcPr>
           <w:p>
             <w:pPr>
@@ -16611,6 +16149,7 @@
         <w:tc>
           <w:tcPr>
             <w:tcW w:w="4606" w:type="dxa"/>
+            <w:shd w:val="clear" w:color="auto" w:fill="CC9225"/>
           </w:tcPr>
           <w:p>
             <w:pPr>
@@ -16667,7 +16206,6 @@
               <w:rPr>
                 <w:rFonts w:ascii="Arial" w:hAnsi="Arial" w:cs="Arial"/>
               </w:rPr>
-              <w:lastRenderedPageBreak/>
               <w:t>User story</w:t>
             </w:r>
           </w:p>
@@ -16851,6 +16389,7 @@
         <w:tc>
           <w:tcPr>
             <w:tcW w:w="4606" w:type="dxa"/>
+            <w:shd w:val="clear" w:color="auto" w:fill="CC9225"/>
           </w:tcPr>
           <w:p>
             <w:pPr>
@@ -16869,6 +16408,7 @@
         <w:tc>
           <w:tcPr>
             <w:tcW w:w="4606" w:type="dxa"/>
+            <w:shd w:val="clear" w:color="auto" w:fill="CC9225"/>
           </w:tcPr>
           <w:p>
             <w:pPr>
@@ -17090,6 +16630,7 @@
         <w:tc>
           <w:tcPr>
             <w:tcW w:w="4606" w:type="dxa"/>
+            <w:shd w:val="clear" w:color="auto" w:fill="CC9225"/>
           </w:tcPr>
           <w:p>
             <w:pPr>
@@ -17108,6 +16649,7 @@
         <w:tc>
           <w:tcPr>
             <w:tcW w:w="4606" w:type="dxa"/>
+            <w:shd w:val="clear" w:color="auto" w:fill="CC9225"/>
           </w:tcPr>
           <w:p>
             <w:pPr>
@@ -17141,6 +16683,7 @@
         <w:tc>
           <w:tcPr>
             <w:tcW w:w="4606" w:type="dxa"/>
+            <w:shd w:val="clear" w:color="auto" w:fill="auto"/>
           </w:tcPr>
           <w:p>
             <w:pPr>
@@ -17159,6 +16702,7 @@
         <w:tc>
           <w:tcPr>
             <w:tcW w:w="4606" w:type="dxa"/>
+            <w:shd w:val="clear" w:color="auto" w:fill="auto"/>
           </w:tcPr>
           <w:p>
             <w:pPr>
@@ -17305,6 +16849,7 @@
         <w:tc>
           <w:tcPr>
             <w:tcW w:w="4606" w:type="dxa"/>
+            <w:shd w:val="clear" w:color="auto" w:fill="CC9225"/>
           </w:tcPr>
           <w:p>
             <w:pPr>
@@ -17323,6 +16868,7 @@
         <w:tc>
           <w:tcPr>
             <w:tcW w:w="4606" w:type="dxa"/>
+            <w:shd w:val="clear" w:color="auto" w:fill="CC9225"/>
           </w:tcPr>
           <w:p>
             <w:pPr>
@@ -17544,6 +17090,7 @@
         <w:tc>
           <w:tcPr>
             <w:tcW w:w="4606" w:type="dxa"/>
+            <w:shd w:val="clear" w:color="auto" w:fill="CC9225"/>
           </w:tcPr>
           <w:p>
             <w:pPr>
@@ -17562,6 +17109,7 @@
         <w:tc>
           <w:tcPr>
             <w:tcW w:w="4606" w:type="dxa"/>
+            <w:shd w:val="clear" w:color="auto" w:fill="CC9225"/>
           </w:tcPr>
           <w:p>
             <w:pPr>
@@ -17741,17 +17289,19 @@
         <w:tc>
           <w:tcPr>
             <w:tcW w:w="4606" w:type="dxa"/>
-          </w:tcPr>
-          <w:p>
-            <w:pPr>
-              <w:rPr>
-                <w:rFonts w:ascii="Arial" w:hAnsi="Arial" w:cs="Arial"/>
-              </w:rPr>
-            </w:pPr>
-            <w:r>
-              <w:rPr>
-                <w:rFonts w:ascii="Arial" w:hAnsi="Arial" w:cs="Arial"/>
-              </w:rPr>
+            <w:shd w:val="clear" w:color="auto" w:fill="CC9225"/>
+          </w:tcPr>
+          <w:p>
+            <w:pPr>
+              <w:rPr>
+                <w:rFonts w:ascii="Arial" w:hAnsi="Arial" w:cs="Arial"/>
+              </w:rPr>
+            </w:pPr>
+            <w:r>
+              <w:rPr>
+                <w:rFonts w:ascii="Arial" w:hAnsi="Arial" w:cs="Arial"/>
+              </w:rPr>
+              <w:lastRenderedPageBreak/>
               <w:t>Nom</w:t>
             </w:r>
           </w:p>
@@ -17759,6 +17309,7 @@
         <w:tc>
           <w:tcPr>
             <w:tcW w:w="4606" w:type="dxa"/>
+            <w:shd w:val="clear" w:color="auto" w:fill="CC9225"/>
           </w:tcPr>
           <w:p>
             <w:pPr>
@@ -17953,7 +17504,7 @@
           <w:color w:val="752212"/>
         </w:rPr>
       </w:pPr>
-      <w:bookmarkStart w:id="38" w:name="_Toc133407251"/>
+      <w:bookmarkStart w:id="34" w:name="_Toc134022814"/>
       <w:r>
         <w:rPr>
           <w:rFonts w:ascii="Arial" w:hAnsi="Arial" w:cs="Arial"/>
@@ -17961,8 +17512,95 @@
           <w:bCs/>
           <w:color w:val="752212"/>
         </w:rPr>
-        <w:lastRenderedPageBreak/>
         <w:t>Conclusion</w:t>
+      </w:r>
+      <w:bookmarkEnd w:id="34"/>
+    </w:p>
+    <w:p>
+      <w:pPr>
+        <w:pStyle w:val="Titre2"/>
+        <w:rPr>
+          <w:rFonts w:ascii="Arial" w:hAnsi="Arial" w:cs="Arial"/>
+          <w:b/>
+          <w:bCs/>
+          <w:color w:val="924C16"/>
+        </w:rPr>
+      </w:pPr>
+      <w:bookmarkStart w:id="35" w:name="_Toc134022815"/>
+      <w:r>
+        <w:rPr>
+          <w:rFonts w:ascii="Arial" w:hAnsi="Arial" w:cs="Arial"/>
+          <w:b/>
+          <w:bCs/>
+          <w:color w:val="924C16"/>
+        </w:rPr>
+        <w:t>Difficultés rencontrées</w:t>
+      </w:r>
+      <w:bookmarkEnd w:id="35"/>
+    </w:p>
+    <w:p>
+      <w:pPr>
+        <w:pStyle w:val="Titre2"/>
+        <w:rPr>
+          <w:rFonts w:ascii="Arial" w:hAnsi="Arial" w:cs="Arial"/>
+          <w:b/>
+          <w:bCs/>
+          <w:color w:val="924C16"/>
+        </w:rPr>
+      </w:pPr>
+      <w:bookmarkStart w:id="36" w:name="_Toc134022816"/>
+      <w:r>
+        <w:rPr>
+          <w:rFonts w:ascii="Arial" w:hAnsi="Arial" w:cs="Arial"/>
+          <w:b/>
+          <w:bCs/>
+          <w:color w:val="924C16"/>
+        </w:rPr>
+        <w:t>Variantes de solutions et choix</w:t>
+      </w:r>
+      <w:bookmarkEnd w:id="36"/>
+    </w:p>
+    <w:p>
+      <w:pPr>
+        <w:pStyle w:val="Titre2"/>
+        <w:rPr>
+          <w:rFonts w:ascii="Arial" w:hAnsi="Arial" w:cs="Arial"/>
+          <w:b/>
+          <w:bCs/>
+          <w:color w:val="924C16"/>
+        </w:rPr>
+      </w:pPr>
+      <w:bookmarkStart w:id="37" w:name="_Toc134022817"/>
+      <w:r>
+        <w:rPr>
+          <w:rFonts w:ascii="Arial" w:hAnsi="Arial" w:cs="Arial"/>
+          <w:b/>
+          <w:bCs/>
+          <w:color w:val="924C16"/>
+        </w:rPr>
+        <w:t>Améliorations possibles</w:t>
+      </w:r>
+      <w:bookmarkEnd w:id="37"/>
+    </w:p>
+    <w:p>
+      <w:pPr>
+        <w:pStyle w:val="Titre2"/>
+        <w:rPr>
+          <w:rFonts w:ascii="Arial" w:hAnsi="Arial" w:cs="Arial"/>
+          <w:b/>
+          <w:bCs/>
+          <w:color w:val="924C16"/>
+        </w:rPr>
+      </w:pPr>
+      <w:bookmarkStart w:id="38" w:name="_Toc134022818"/>
+      <w:r>
+        <w:rPr>
+          <w:rFonts w:ascii="Arial" w:hAnsi="Arial" w:cs="Arial"/>
+          <w:b/>
+          <w:bCs/>
+          <w:color w:val="924C16"/>
+        </w:rPr>
+        <w:t>Bilan personnel</w:t>
       </w:r>
       <w:bookmarkEnd w:id="38"/>
     </w:p>
@@ -17976,7 +17614,7 @@
           <w:color w:val="924C16"/>
         </w:rPr>
       </w:pPr>
-      <w:bookmarkStart w:id="39" w:name="_Toc133407252"/>
+      <w:bookmarkStart w:id="39" w:name="_Toc134022819"/>
       <w:r>
         <w:rPr>
           <w:rFonts w:ascii="Arial" w:hAnsi="Arial" w:cs="Arial"/>
@@ -17984,51 +17622,51 @@
           <w:bCs/>
           <w:color w:val="924C16"/>
         </w:rPr>
-        <w:t>Difficultés rencontrées</w:t>
+        <w:t>Remerciements</w:t>
       </w:r>
       <w:bookmarkEnd w:id="39"/>
     </w:p>
     <w:p>
       <w:pPr>
-        <w:pStyle w:val="Titre2"/>
+        <w:pStyle w:val="Titre1"/>
         <w:rPr>
           <w:rFonts w:ascii="Arial" w:hAnsi="Arial" w:cs="Arial"/>
           <w:b/>
           <w:bCs/>
-          <w:color w:val="924C16"/>
-        </w:rPr>
-      </w:pPr>
-      <w:bookmarkStart w:id="40" w:name="_Toc133407253"/>
+          <w:color w:val="752212"/>
+        </w:rPr>
+      </w:pPr>
+      <w:bookmarkStart w:id="40" w:name="_Toc134022820"/>
       <w:r>
         <w:rPr>
           <w:rFonts w:ascii="Arial" w:hAnsi="Arial" w:cs="Arial"/>
           <w:b/>
           <w:bCs/>
-          <w:color w:val="924C16"/>
-        </w:rPr>
-        <w:t>Variantes de solutions et choix</w:t>
+          <w:color w:val="752212"/>
+        </w:rPr>
+        <w:t>Bibliographie</w:t>
       </w:r>
       <w:bookmarkEnd w:id="40"/>
     </w:p>
     <w:p>
       <w:pPr>
-        <w:pStyle w:val="Titre2"/>
+        <w:pStyle w:val="Titre1"/>
         <w:rPr>
           <w:rFonts w:ascii="Arial" w:hAnsi="Arial" w:cs="Arial"/>
           <w:b/>
           <w:bCs/>
-          <w:color w:val="924C16"/>
-        </w:rPr>
-      </w:pPr>
-      <w:bookmarkStart w:id="41" w:name="_Toc133407254"/>
+          <w:color w:val="752212"/>
+        </w:rPr>
+      </w:pPr>
+      <w:bookmarkStart w:id="41" w:name="_Toc134022821"/>
       <w:r>
         <w:rPr>
           <w:rFonts w:ascii="Arial" w:hAnsi="Arial" w:cs="Arial"/>
           <w:b/>
           <w:bCs/>
-          <w:color w:val="924C16"/>
-        </w:rPr>
-        <w:t>Améliorations possibles</w:t>
+          <w:color w:val="752212"/>
+        </w:rPr>
+        <w:t>Annexes</w:t>
       </w:r>
       <w:bookmarkEnd w:id="41"/>
     </w:p>
@@ -18042,7 +17680,7 @@
           <w:color w:val="924C16"/>
         </w:rPr>
       </w:pPr>
-      <w:bookmarkStart w:id="42" w:name="_Toc133407255"/>
+      <w:bookmarkStart w:id="42" w:name="_Toc134022822"/>
       <w:r>
         <w:rPr>
           <w:rFonts w:ascii="Arial" w:hAnsi="Arial" w:cs="Arial"/>
@@ -18050,7 +17688,7 @@
           <w:bCs/>
           <w:color w:val="924C16"/>
         </w:rPr>
-        <w:t>Bilan personnel</w:t>
+        <w:t>Glossaire</w:t>
       </w:r>
       <w:bookmarkEnd w:id="42"/>
     </w:p>
@@ -18064,7 +17702,7 @@
           <w:color w:val="924C16"/>
         </w:rPr>
       </w:pPr>
-      <w:bookmarkStart w:id="43" w:name="_Toc133407256"/>
+      <w:bookmarkStart w:id="43" w:name="_Toc134022823"/>
       <w:r>
         <w:rPr>
           <w:rFonts w:ascii="Arial" w:hAnsi="Arial" w:cs="Arial"/>
@@ -18072,7 +17710,7 @@
           <w:bCs/>
           <w:color w:val="924C16"/>
         </w:rPr>
-        <w:t>Remerciements</w:t>
+        <w:t>Résumé tpi</w:t>
       </w:r>
       <w:bookmarkEnd w:id="43"/>
     </w:p>
@@ -18086,7 +17724,7 @@
           <w:color w:val="752212"/>
         </w:rPr>
       </w:pPr>
-      <w:bookmarkStart w:id="44" w:name="_Toc133407257"/>
+      <w:bookmarkStart w:id="44" w:name="_Toc134022824"/>
       <w:r>
         <w:rPr>
           <w:rFonts w:ascii="Arial" w:hAnsi="Arial" w:cs="Arial"/>
@@ -18094,118 +17732,19 @@
           <w:bCs/>
           <w:color w:val="752212"/>
         </w:rPr>
-        <w:t>Bibliographie</w:t>
+        <w:t>Résumé TPI</w:t>
       </w:r>
       <w:bookmarkEnd w:id="44"/>
     </w:p>
     <w:p>
       <w:pPr>
-        <w:pStyle w:val="Titre1"/>
-        <w:rPr>
-          <w:rFonts w:ascii="Arial" w:hAnsi="Arial" w:cs="Arial"/>
-          <w:b/>
-          <w:bCs/>
-          <w:color w:val="752212"/>
-        </w:rPr>
-      </w:pPr>
-      <w:bookmarkStart w:id="45" w:name="_Toc133407258"/>
-      <w:r>
-        <w:rPr>
-          <w:rFonts w:ascii="Arial" w:hAnsi="Arial" w:cs="Arial"/>
-          <w:b/>
-          <w:bCs/>
-          <w:color w:val="752212"/>
-        </w:rPr>
-        <w:t>Annexes</w:t>
-      </w:r>
-      <w:bookmarkEnd w:id="45"/>
-    </w:p>
-    <w:p>
-      <w:pPr>
-        <w:pStyle w:val="Titre2"/>
-        <w:rPr>
-          <w:rFonts w:ascii="Arial" w:hAnsi="Arial" w:cs="Arial"/>
-          <w:b/>
-          <w:bCs/>
-          <w:color w:val="924C16"/>
-        </w:rPr>
-      </w:pPr>
-      <w:bookmarkStart w:id="46" w:name="_Toc133407259"/>
-      <w:r>
-        <w:rPr>
-          <w:rFonts w:ascii="Arial" w:hAnsi="Arial" w:cs="Arial"/>
-          <w:b/>
-          <w:bCs/>
-          <w:color w:val="924C16"/>
-        </w:rPr>
-        <w:t>Glossaire</w:t>
-      </w:r>
-      <w:bookmarkEnd w:id="46"/>
-    </w:p>
-    <w:p>
-      <w:pPr>
-        <w:pStyle w:val="Titre2"/>
-        <w:rPr>
-          <w:rFonts w:ascii="Arial" w:hAnsi="Arial" w:cs="Arial"/>
-          <w:b/>
-          <w:bCs/>
-          <w:color w:val="924C16"/>
-        </w:rPr>
-      </w:pPr>
-      <w:bookmarkStart w:id="47" w:name="_Toc133407260"/>
-      <w:r>
-        <w:rPr>
-          <w:rFonts w:ascii="Arial" w:hAnsi="Arial" w:cs="Arial"/>
-          <w:b/>
-          <w:bCs/>
-          <w:color w:val="924C16"/>
-        </w:rPr>
-        <w:t xml:space="preserve">Résumé </w:t>
-      </w:r>
-      <w:proofErr w:type="spellStart"/>
-      <w:r>
-        <w:rPr>
-          <w:rFonts w:ascii="Arial" w:hAnsi="Arial" w:cs="Arial"/>
-          <w:b/>
-          <w:bCs/>
-          <w:color w:val="924C16"/>
-        </w:rPr>
-        <w:t>tpi</w:t>
-      </w:r>
-      <w:bookmarkEnd w:id="47"/>
-      <w:proofErr w:type="spellEnd"/>
-    </w:p>
-    <w:p>
-      <w:pPr>
-        <w:pStyle w:val="Titre1"/>
-        <w:rPr>
-          <w:rFonts w:ascii="Arial" w:hAnsi="Arial" w:cs="Arial"/>
-          <w:b/>
-          <w:bCs/>
-          <w:color w:val="752212"/>
-        </w:rPr>
-      </w:pPr>
-      <w:bookmarkStart w:id="48" w:name="_Toc133407261"/>
-      <w:r>
-        <w:rPr>
-          <w:rFonts w:ascii="Arial" w:hAnsi="Arial" w:cs="Arial"/>
-          <w:b/>
-          <w:bCs/>
-          <w:color w:val="752212"/>
-        </w:rPr>
-        <w:t>Résumé TPI</w:t>
-      </w:r>
-      <w:bookmarkEnd w:id="48"/>
-    </w:p>
-    <w:p>
-      <w:pPr>
         <w:rPr>
           <w:rFonts w:ascii="Arial" w:hAnsi="Arial" w:cs="Arial"/>
         </w:rPr>
       </w:pPr>
     </w:p>
     <w:sectPr>
-      <w:headerReference w:type="default" r:id="rId11"/>
+      <w:headerReference w:type="default" r:id="rId12"/>
       <w:pgSz w:w="11906" w:h="16838"/>
       <w:pgMar w:top="1417" w:right="1417" w:bottom="1417" w:left="1417" w:header="708" w:footer="708" w:gutter="0"/>
       <w:cols w:space="708"/>
@@ -18281,11 +17820,9 @@
     <w:r>
       <w:tab/>
     </w:r>
-    <w:proofErr w:type="gramStart"/>
     <w:r>
       <w:t>Avril</w:t>
     </w:r>
-    <w:proofErr w:type="gramEnd"/>
     <w:r>
       <w:t xml:space="preserve"> -</w:t>
     </w:r>
@@ -19047,6 +18584,119 @@
       </w:rPr>
     </w:lvl>
   </w:abstractNum>
+  <w:abstractNum w:abstractNumId="6" w15:restartNumberingAfterBreak="0">
+    <w:nsid w:val="58823C1B"/>
+    <w:multiLevelType w:val="hybridMultilevel"/>
+    <w:tmpl w:val="0C6AB6FC"/>
+    <w:lvl w:ilvl="0" w:tplc="100C0001">
+      <w:start w:val="1"/>
+      <w:numFmt w:val="bullet"/>
+      <w:lvlText w:val=""/>
+      <w:lvlJc w:val="left"/>
+      <w:pPr>
+        <w:ind w:left="720" w:hanging="360"/>
+      </w:pPr>
+      <w:rPr>
+        <w:rFonts w:ascii="Symbol" w:hAnsi="Symbol" w:hint="default"/>
+      </w:rPr>
+    </w:lvl>
+    <w:lvl w:ilvl="1" w:tplc="100C0003" w:tentative="1">
+      <w:start w:val="1"/>
+      <w:numFmt w:val="bullet"/>
+      <w:lvlText w:val="o"/>
+      <w:lvlJc w:val="left"/>
+      <w:pPr>
+        <w:ind w:left="1440" w:hanging="360"/>
+      </w:pPr>
+      <w:rPr>
+        <w:rFonts w:ascii="Courier New" w:hAnsi="Courier New" w:cs="Courier New" w:hint="default"/>
+      </w:rPr>
+    </w:lvl>
+    <w:lvl w:ilvl="2" w:tplc="100C0005" w:tentative="1">
+      <w:start w:val="1"/>
+      <w:numFmt w:val="bullet"/>
+      <w:lvlText w:val=""/>
+      <w:lvlJc w:val="left"/>
+      <w:pPr>
+        <w:ind w:left="2160" w:hanging="360"/>
+      </w:pPr>
+      <w:rPr>
+        <w:rFonts w:ascii="Wingdings" w:hAnsi="Wingdings" w:hint="default"/>
+      </w:rPr>
+    </w:lvl>
+    <w:lvl w:ilvl="3" w:tplc="100C0001" w:tentative="1">
+      <w:start w:val="1"/>
+      <w:numFmt w:val="bullet"/>
+      <w:lvlText w:val=""/>
+      <w:lvlJc w:val="left"/>
+      <w:pPr>
+        <w:ind w:left="2880" w:hanging="360"/>
+      </w:pPr>
+      <w:rPr>
+        <w:rFonts w:ascii="Symbol" w:hAnsi="Symbol" w:hint="default"/>
+      </w:rPr>
+    </w:lvl>
+    <w:lvl w:ilvl="4" w:tplc="100C0003" w:tentative="1">
+      <w:start w:val="1"/>
+      <w:numFmt w:val="bullet"/>
+      <w:lvlText w:val="o"/>
+      <w:lvlJc w:val="left"/>
+      <w:pPr>
+        <w:ind w:left="3600" w:hanging="360"/>
+      </w:pPr>
+      <w:rPr>
+        <w:rFonts w:ascii="Courier New" w:hAnsi="Courier New" w:cs="Courier New" w:hint="default"/>
+      </w:rPr>
+    </w:lvl>
+    <w:lvl w:ilvl="5" w:tplc="100C0005" w:tentative="1">
+      <w:start w:val="1"/>
+      <w:numFmt w:val="bullet"/>
+      <w:lvlText w:val=""/>
+      <w:lvlJc w:val="left"/>
+      <w:pPr>
+        <w:ind w:left="4320" w:hanging="360"/>
+      </w:pPr>
+      <w:rPr>
+        <w:rFonts w:ascii="Wingdings" w:hAnsi="Wingdings" w:hint="default"/>
+      </w:rPr>
+    </w:lvl>
+    <w:lvl w:ilvl="6" w:tplc="100C0001" w:tentative="1">
+      <w:start w:val="1"/>
+      <w:numFmt w:val="bullet"/>
+      <w:lvlText w:val=""/>
+      <w:lvlJc w:val="left"/>
+      <w:pPr>
+        <w:ind w:left="5040" w:hanging="360"/>
+      </w:pPr>
+      <w:rPr>
+        <w:rFonts w:ascii="Symbol" w:hAnsi="Symbol" w:hint="default"/>
+      </w:rPr>
+    </w:lvl>
+    <w:lvl w:ilvl="7" w:tplc="100C0003" w:tentative="1">
+      <w:start w:val="1"/>
+      <w:numFmt w:val="bullet"/>
+      <w:lvlText w:val="o"/>
+      <w:lvlJc w:val="left"/>
+      <w:pPr>
+        <w:ind w:left="5760" w:hanging="360"/>
+      </w:pPr>
+      <w:rPr>
+        <w:rFonts w:ascii="Courier New" w:hAnsi="Courier New" w:cs="Courier New" w:hint="default"/>
+      </w:rPr>
+    </w:lvl>
+    <w:lvl w:ilvl="8" w:tplc="100C0005" w:tentative="1">
+      <w:start w:val="1"/>
+      <w:numFmt w:val="bullet"/>
+      <w:lvlText w:val=""/>
+      <w:lvlJc w:val="left"/>
+      <w:pPr>
+        <w:ind w:left="6480" w:hanging="360"/>
+      </w:pPr>
+      <w:rPr>
+        <w:rFonts w:ascii="Wingdings" w:hAnsi="Wingdings" w:hint="default"/>
+      </w:rPr>
+    </w:lvl>
+  </w:abstractNum>
   <w:num w:numId="1" w16cid:durableId="1263075654">
     <w:abstractNumId w:val="0"/>
   </w:num>
@@ -19064,6 +18714,9 @@
   </w:num>
   <w:num w:numId="6" w16cid:durableId="1900282853">
     <w:abstractNumId w:val="1"/>
+  </w:num>
+  <w:num w:numId="7" w16cid:durableId="68965366">
+    <w:abstractNumId w:val="6"/>
   </w:num>
 </w:numbering>
 </file>

--- a/Documentation/DocumentationTechnique.docx
+++ b/Documentation/DocumentationTechnique.docx
@@ -190,6 +190,7 @@
                       <w:szCs w:val="48"/>
                     </w:rPr>
                   </w:pPr>
+                  <w:proofErr w:type="spellStart"/>
                   <w:r>
                     <w:rPr>
                       <w:b/>
@@ -200,6 +201,7 @@
                     </w:rPr>
                     <w:t>EatFit</w:t>
                   </w:r>
+                  <w:proofErr w:type="spellEnd"/>
                 </w:p>
                 <w:p>
                   <w:pPr>
@@ -327,8 +329,20 @@
                       <w:sz w:val="28"/>
                       <w:szCs w:val="28"/>
                     </w:rPr>
-                    <w:t>Katia Mota Stroppolo</w:t>
+                    <w:t xml:space="preserve">Katia Mota </w:t>
                   </w:r>
+                  <w:proofErr w:type="spellStart"/>
+                  <w:r>
+                    <w:rPr>
+                      <w:b/>
+                      <w:bCs/>
+                      <w:color w:val="752212"/>
+                      <w:sz w:val="28"/>
+                      <w:szCs w:val="28"/>
+                    </w:rPr>
+                    <w:t>Stroppolo</w:t>
+                  </w:r>
+                  <w:proofErr w:type="spellEnd"/>
                 </w:p>
                 <w:p>
                   <w:pPr>
@@ -3839,12 +3853,14 @@
           <w:rFonts w:ascii="Arial" w:hAnsi="Arial" w:cs="Arial"/>
         </w:rPr>
       </w:pPr>
+      <w:proofErr w:type="spellStart"/>
       <w:r>
         <w:rPr>
           <w:rFonts w:ascii="Arial" w:hAnsi="Arial" w:cs="Arial"/>
         </w:rPr>
         <w:t>EatFit</w:t>
       </w:r>
+      <w:proofErr w:type="spellEnd"/>
       <w:r>
         <w:rPr>
           <w:rFonts w:ascii="Arial" w:hAnsi="Arial" w:cs="Arial"/>
@@ -4415,8 +4431,18 @@
                 <w:sz w:val="20"/>
                 <w:szCs w:val="20"/>
               </w:rPr>
-              <w:t>Katia Mota Stroppolo</w:t>
-            </w:r>
+              <w:t xml:space="preserve">Katia Mota </w:t>
+            </w:r>
+            <w:proofErr w:type="spellStart"/>
+            <w:r>
+              <w:rPr>
+                <w:rFonts w:ascii="Arial" w:eastAsia="Arial" w:hAnsi="Arial" w:cs="Arial"/>
+                <w:sz w:val="20"/>
+                <w:szCs w:val="20"/>
+              </w:rPr>
+              <w:t>Stroppolo</w:t>
+            </w:r>
+            <w:proofErr w:type="spellEnd"/>
           </w:p>
           <w:p>
             <w:pPr>
@@ -4526,48 +4552,78 @@
                 <w:sz w:val="20"/>
                 <w:szCs w:val="20"/>
               </w:rPr>
-              <w:t>Brian Nydegger</w:t>
-            </w:r>
-          </w:p>
-          <w:p>
-            <w:pPr>
+              <w:t xml:space="preserve">Brian </w:t>
+            </w:r>
+            <w:proofErr w:type="spellStart"/>
+            <w:r>
               <w:rPr>
                 <w:rFonts w:ascii="Arial" w:hAnsi="Arial" w:cs="Arial"/>
                 <w:sz w:val="20"/>
                 <w:szCs w:val="20"/>
               </w:rPr>
-            </w:pPr>
-            <w:r>
+              <w:t>Nydegger</w:t>
+            </w:r>
+            <w:proofErr w:type="spellEnd"/>
+          </w:p>
+          <w:p>
+            <w:pPr>
               <w:rPr>
                 <w:rFonts w:ascii="Arial" w:hAnsi="Arial" w:cs="Arial"/>
                 <w:sz w:val="20"/>
                 <w:szCs w:val="20"/>
               </w:rPr>
-              <w:t>&lt;briannydegger@gmail.com&gt;</w:t>
-            </w:r>
-          </w:p>
-        </w:tc>
-        <w:tc>
-          <w:tcPr>
-            <w:tcW w:w="4520" w:type="dxa"/>
-          </w:tcPr>
-          <w:p>
-            <w:pPr>
-              <w:spacing w:line="230" w:lineRule="exact"/>
+            </w:pPr>
+            <w:r>
               <w:rPr>
                 <w:rFonts w:ascii="Arial" w:hAnsi="Arial" w:cs="Arial"/>
                 <w:sz w:val="20"/>
                 <w:szCs w:val="20"/>
               </w:rPr>
-            </w:pPr>
+              <w:t>&lt;briannydegger@gmail.com&gt;</w:t>
+            </w:r>
+          </w:p>
+        </w:tc>
+        <w:tc>
+          <w:tcPr>
+            <w:tcW w:w="4520" w:type="dxa"/>
+          </w:tcPr>
+          <w:p>
+            <w:pPr>
+              <w:spacing w:line="230" w:lineRule="exact"/>
+              <w:rPr>
+                <w:rFonts w:ascii="Arial" w:hAnsi="Arial" w:cs="Arial"/>
+                <w:sz w:val="20"/>
+                <w:szCs w:val="20"/>
+              </w:rPr>
+            </w:pPr>
+            <w:proofErr w:type="spellStart"/>
             <w:r>
               <w:rPr>
                 <w:rFonts w:ascii="Arial" w:eastAsia="Arial" w:hAnsi="Arial" w:cs="Arial"/>
                 <w:sz w:val="20"/>
                 <w:szCs w:val="20"/>
               </w:rPr>
-              <w:t>Borys Folomietow</w:t>
-            </w:r>
+              <w:t>Borys</w:t>
+            </w:r>
+            <w:proofErr w:type="spellEnd"/>
+            <w:r>
+              <w:rPr>
+                <w:rFonts w:ascii="Arial" w:eastAsia="Arial" w:hAnsi="Arial" w:cs="Arial"/>
+                <w:sz w:val="20"/>
+                <w:szCs w:val="20"/>
+              </w:rPr>
+              <w:t xml:space="preserve"> </w:t>
+            </w:r>
+            <w:proofErr w:type="spellStart"/>
+            <w:r>
+              <w:rPr>
+                <w:rFonts w:ascii="Arial" w:eastAsia="Arial" w:hAnsi="Arial" w:cs="Arial"/>
+                <w:sz w:val="20"/>
+                <w:szCs w:val="20"/>
+              </w:rPr>
+              <w:t>Folomietow</w:t>
+            </w:r>
+            <w:proofErr w:type="spellEnd"/>
           </w:p>
           <w:p>
             <w:pPr>
@@ -4893,6 +4949,7 @@
           <w:lang w:val="de-CH"/>
         </w:rPr>
       </w:pPr>
+      <w:proofErr w:type="spellStart"/>
       <w:r>
         <w:rPr>
           <w:rFonts w:ascii="Arial" w:hAnsi="Arial" w:cs="Arial"/>
@@ -4902,6 +4959,7 @@
         </w:rPr>
         <w:t>MySQLWorkbench</w:t>
       </w:r>
+      <w:proofErr w:type="spellEnd"/>
     </w:p>
     <w:p>
       <w:pPr>
@@ -4917,6 +4975,7 @@
           <w:lang w:val="de-CH"/>
         </w:rPr>
       </w:pPr>
+      <w:proofErr w:type="spellStart"/>
       <w:r>
         <w:rPr>
           <w:rFonts w:ascii="Arial" w:hAnsi="Arial" w:cs="Arial"/>
@@ -4926,6 +4985,7 @@
         </w:rPr>
         <w:t>DBeaver</w:t>
       </w:r>
+      <w:proofErr w:type="spellEnd"/>
     </w:p>
     <w:p>
       <w:pPr>
@@ -5424,9 +5484,21 @@
           <w:bCs/>
           <w:color w:val="924C16"/>
         </w:rPr>
-        <w:t>Product backlog</w:t>
+        <w:t xml:space="preserve">Product </w:t>
+      </w:r>
+      <w:proofErr w:type="spellStart"/>
+      <w:r>
+        <w:rPr>
+          <w:rStyle w:val="Titre2Car"/>
+          <w:rFonts w:ascii="Arial" w:hAnsi="Arial" w:cs="Arial"/>
+          <w:b/>
+          <w:bCs/>
+          <w:color w:val="924C16"/>
+        </w:rPr>
+        <w:t>backlog</w:t>
       </w:r>
       <w:bookmarkEnd w:id="12"/>
+      <w:proofErr w:type="spellEnd"/>
     </w:p>
     <w:p>
       <w:pPr>
@@ -5892,7 +5964,21 @@
               <w:rPr>
                 <w:rFonts w:ascii="Arial" w:hAnsi="Arial" w:cs="Arial"/>
               </w:rPr>
-              <w:t>En tant que développeur, je dois avoir un site visuel pour me concentrer seulement sur le back-end de celui-ci.</w:t>
+              <w:t xml:space="preserve">En tant que développeur, je dois avoir un site visuel pour me concentrer seulement sur le </w:t>
+            </w:r>
+            <w:proofErr w:type="spellStart"/>
+            <w:r>
+              <w:rPr>
+                <w:rFonts w:ascii="Arial" w:hAnsi="Arial" w:cs="Arial"/>
+              </w:rPr>
+              <w:t>back-end</w:t>
+            </w:r>
+            <w:proofErr w:type="spellEnd"/>
+            <w:r>
+              <w:rPr>
+                <w:rFonts w:ascii="Arial" w:hAnsi="Arial" w:cs="Arial"/>
+              </w:rPr>
+              <w:t xml:space="preserve"> de celui-ci.</w:t>
             </w:r>
           </w:p>
         </w:tc>
@@ -9355,11 +9441,24 @@
       <w:bookmarkEnd w:id="15"/>
     </w:p>
     <w:p>
-      <w:r>
-        <w:t>EatFit utilise une base de données MySQL pour stocker les informations des recettes, les utilisateurs et l’historique de chaque recette consommée.</w:t>
-      </w:r>
-      <w:r>
-        <w:t xml:space="preserve"> J’ai utilisé InnoDB comme moteur de stockage et utf8_general_ci comme interclassement</w:t>
+      <w:proofErr w:type="spellStart"/>
+      <w:r>
+        <w:t>EatFit</w:t>
+      </w:r>
+      <w:proofErr w:type="spellEnd"/>
+      <w:r>
+        <w:t xml:space="preserve"> utilise une base de données MySQL pour stocker les informations des recettes, les utilisateurs et l’historique de chaque recette consommée.</w:t>
+      </w:r>
+      <w:r>
+        <w:t xml:space="preserve"> J’ai utilisé </w:t>
+      </w:r>
+      <w:proofErr w:type="spellStart"/>
+      <w:r>
+        <w:t>InnoDB</w:t>
+      </w:r>
+      <w:proofErr w:type="spellEnd"/>
+      <w:r>
+        <w:t xml:space="preserve"> comme moteur de stockage et utf8_general_ci comme interclassement</w:t>
       </w:r>
       <w:r>
         <w:t>.</w:t>
@@ -9383,6 +9482,7 @@
           <w:bCs/>
           <w:color w:val="CC9225"/>
         </w:rPr>
+        <w:lastRenderedPageBreak/>
         <w:t>MCD</w:t>
       </w:r>
       <w:bookmarkEnd w:id="16"/>
@@ -9415,10 +9515,10 @@
           <w:noProof/>
         </w:rPr>
         <w:drawing>
-          <wp:inline distT="0" distB="0" distL="0" distR="0" wp14:anchorId="1E6488F8" wp14:editId="07448A17">
-            <wp:extent cx="5760720" cy="4222115"/>
+          <wp:inline distT="0" distB="0" distL="0" distR="0" wp14:anchorId="2BDA7A38" wp14:editId="6E838857">
+            <wp:extent cx="5760720" cy="5960110"/>
             <wp:effectExtent l="0" t="0" r="0" b="0"/>
-            <wp:docPr id="2" name="Image 2"/>
+            <wp:docPr id="1497697683" name="Image 1"/>
             <wp:cNvGraphicFramePr>
               <a:graphicFrameLocks xmlns:a="http://schemas.openxmlformats.org/drawingml/2006/main" noChangeAspect="1"/>
             </wp:cNvGraphicFramePr>
@@ -9426,36 +9526,23 @@
               <a:graphicData uri="http://schemas.openxmlformats.org/drawingml/2006/picture">
                 <pic:pic xmlns:pic="http://schemas.openxmlformats.org/drawingml/2006/picture">
                   <pic:nvPicPr>
-                    <pic:cNvPr id="0" name="Picture 1"/>
-                    <pic:cNvPicPr>
-                      <a:picLocks noChangeAspect="1" noChangeArrowheads="1"/>
-                    </pic:cNvPicPr>
+                    <pic:cNvPr id="1497697683" name=""/>
+                    <pic:cNvPicPr/>
                   </pic:nvPicPr>
                   <pic:blipFill>
-                    <a:blip r:embed="rId10">
-                      <a:extLst>
-                        <a:ext uri="{28A0092B-C50C-407E-A947-70E740481C1C}">
-                          <a14:useLocalDpi xmlns:a14="http://schemas.microsoft.com/office/drawing/2010/main" val="0"/>
-                        </a:ext>
-                      </a:extLst>
-                    </a:blip>
-                    <a:srcRect/>
+                    <a:blip r:embed="rId10"/>
                     <a:stretch>
                       <a:fillRect/>
                     </a:stretch>
                   </pic:blipFill>
-                  <pic:spPr bwMode="auto">
+                  <pic:spPr>
                     <a:xfrm>
                       <a:off x="0" y="0"/>
-                      <a:ext cx="5760720" cy="4222115"/>
+                      <a:ext cx="5760720" cy="5960110"/>
                     </a:xfrm>
                     <a:prstGeom prst="rect">
                       <a:avLst/>
                     </a:prstGeom>
-                    <a:noFill/>
-                    <a:ln>
-                      <a:noFill/>
-                    </a:ln>
                   </pic:spPr>
                 </pic:pic>
               </a:graphicData>
@@ -9496,6 +9583,7 @@
           <w:szCs w:val="28"/>
         </w:rPr>
       </w:pPr>
+      <w:proofErr w:type="spellStart"/>
       <w:r>
         <w:rPr>
           <w:b/>
@@ -9505,6 +9593,7 @@
         </w:rPr>
         <w:t>categories</w:t>
       </w:r>
+      <w:proofErr w:type="spellEnd"/>
     </w:p>
     <w:tbl>
       <w:tblPr>
@@ -9547,9 +9636,11 @@
             <w:shd w:val="clear" w:color="auto" w:fill="CC9225"/>
           </w:tcPr>
           <w:p>
+            <w:proofErr w:type="spellStart"/>
             <w:r>
               <w:t>Null</w:t>
             </w:r>
+            <w:proofErr w:type="spellEnd"/>
           </w:p>
         </w:tc>
         <w:tc>
@@ -9570,9 +9661,11 @@
             <w:tcW w:w="2303" w:type="dxa"/>
           </w:tcPr>
           <w:p>
+            <w:proofErr w:type="spellStart"/>
             <w:r>
               <w:t>idCategory</w:t>
             </w:r>
+            <w:proofErr w:type="spellEnd"/>
           </w:p>
         </w:tc>
         <w:tc>
@@ -9581,7 +9674,7 @@
           </w:tcPr>
           <w:p>
             <w:r>
-              <w:t>Int (11)</w:t>
+              <w:t>Int</w:t>
             </w:r>
           </w:p>
         </w:tc>
@@ -9608,10 +9701,51 @@
             <w:tcW w:w="2303" w:type="dxa"/>
           </w:tcPr>
           <w:p>
-            <w:r>
-              <w:lastRenderedPageBreak/>
+            <w:proofErr w:type="spellStart"/>
+            <w:r>
               <w:t>name</w:t>
             </w:r>
+            <w:proofErr w:type="spellEnd"/>
+          </w:p>
+        </w:tc>
+        <w:tc>
+          <w:tcPr>
+            <w:tcW w:w="2303" w:type="dxa"/>
+          </w:tcPr>
+          <w:p>
+            <w:r>
+              <w:t>Varchar (255)</w:t>
+            </w:r>
+          </w:p>
+        </w:tc>
+        <w:tc>
+          <w:tcPr>
+            <w:tcW w:w="2303" w:type="dxa"/>
+          </w:tcPr>
+          <w:p>
+            <w:r>
+              <w:t>Non</w:t>
+            </w:r>
+          </w:p>
+        </w:tc>
+        <w:tc>
+          <w:tcPr>
+            <w:tcW w:w="2303" w:type="dxa"/>
+          </w:tcPr>
+          <w:p/>
+        </w:tc>
+      </w:tr>
+      <w:tr>
+        <w:tc>
+          <w:tcPr>
+            <w:tcW w:w="2303" w:type="dxa"/>
+          </w:tcPr>
+          <w:p>
+            <w:proofErr w:type="spellStart"/>
+            <w:r>
+              <w:t>Image_path</w:t>
+            </w:r>
+            <w:proofErr w:type="spellEnd"/>
           </w:p>
         </w:tc>
         <w:tc>
@@ -9652,6 +9786,7 @@
           <w:szCs w:val="28"/>
         </w:rPr>
       </w:pPr>
+      <w:proofErr w:type="spellStart"/>
       <w:r>
         <w:rPr>
           <w:b/>
@@ -9661,6 +9796,7 @@
         </w:rPr>
         <w:t>consumed_recipes</w:t>
       </w:r>
+      <w:proofErr w:type="spellEnd"/>
     </w:p>
     <w:tbl>
       <w:tblPr>
@@ -9703,9 +9839,11 @@
             <w:shd w:val="clear" w:color="auto" w:fill="CC9225"/>
           </w:tcPr>
           <w:p>
+            <w:proofErr w:type="spellStart"/>
             <w:r>
               <w:t>Null</w:t>
             </w:r>
+            <w:proofErr w:type="spellEnd"/>
           </w:p>
         </w:tc>
         <w:tc>
@@ -9726,9 +9864,12 @@
             <w:tcW w:w="2303" w:type="dxa"/>
           </w:tcPr>
           <w:p>
-            <w:r>
+            <w:proofErr w:type="spellStart"/>
+            <w:r>
+              <w:lastRenderedPageBreak/>
               <w:t>idConsumedRecipe</w:t>
             </w:r>
+            <w:proofErr w:type="spellEnd"/>
           </w:p>
         </w:tc>
         <w:tc>
@@ -9737,7 +9878,7 @@
           </w:tcPr>
           <w:p>
             <w:r>
-              <w:t>Int (11)</w:t>
+              <w:t>Int</w:t>
             </w:r>
           </w:p>
         </w:tc>
@@ -9764,9 +9905,11 @@
             <w:tcW w:w="2303" w:type="dxa"/>
           </w:tcPr>
           <w:p>
+            <w:proofErr w:type="spellStart"/>
             <w:r>
               <w:t>consumption_date</w:t>
             </w:r>
+            <w:proofErr w:type="spellEnd"/>
           </w:p>
         </w:tc>
         <w:tc>
@@ -9802,9 +9945,11 @@
             <w:tcW w:w="2303" w:type="dxa"/>
           </w:tcPr>
           <w:p>
+            <w:proofErr w:type="spellStart"/>
             <w:r>
               <w:t>idUser</w:t>
             </w:r>
+            <w:proofErr w:type="spellEnd"/>
           </w:p>
         </w:tc>
         <w:tc>
@@ -9813,7 +9958,7 @@
           </w:tcPr>
           <w:p>
             <w:r>
-              <w:t>Int (11)</w:t>
+              <w:t>Int</w:t>
             </w:r>
           </w:p>
         </w:tc>
@@ -9840,9 +9985,11 @@
             <w:tcW w:w="2303" w:type="dxa"/>
           </w:tcPr>
           <w:p>
+            <w:proofErr w:type="spellStart"/>
             <w:r>
               <w:t>idRecipe</w:t>
             </w:r>
+            <w:proofErr w:type="spellEnd"/>
           </w:p>
         </w:tc>
         <w:tc>
@@ -9851,7 +9998,7 @@
           </w:tcPr>
           <w:p>
             <w:r>
-              <w:t>Int (11)</w:t>
+              <w:t>Int</w:t>
             </w:r>
           </w:p>
         </w:tc>
@@ -9878,9 +10025,11 @@
             <w:tcW w:w="2303" w:type="dxa"/>
           </w:tcPr>
           <w:p>
+            <w:proofErr w:type="spellStart"/>
             <w:r>
               <w:t>idCategory</w:t>
             </w:r>
+            <w:proofErr w:type="spellEnd"/>
           </w:p>
         </w:tc>
         <w:tc>
@@ -9889,7 +10038,7 @@
           </w:tcPr>
           <w:p>
             <w:r>
-              <w:t>Int (11)</w:t>
+              <w:t>Int</w:t>
             </w:r>
           </w:p>
         </w:tc>
@@ -9921,6 +10070,7 @@
           <w:szCs w:val="28"/>
         </w:rPr>
       </w:pPr>
+      <w:proofErr w:type="spellStart"/>
       <w:r>
         <w:rPr>
           <w:b/>
@@ -9930,6 +10080,7 @@
         </w:rPr>
         <w:t>food_types</w:t>
       </w:r>
+      <w:proofErr w:type="spellEnd"/>
     </w:p>
     <w:tbl>
       <w:tblPr>
@@ -9972,9 +10123,11 @@
             <w:shd w:val="clear" w:color="auto" w:fill="CC9225"/>
           </w:tcPr>
           <w:p>
+            <w:proofErr w:type="spellStart"/>
             <w:r>
               <w:t>Null</w:t>
             </w:r>
+            <w:proofErr w:type="spellEnd"/>
           </w:p>
         </w:tc>
         <w:tc>
@@ -9995,9 +10148,11 @@
             <w:tcW w:w="2303" w:type="dxa"/>
           </w:tcPr>
           <w:p>
+            <w:proofErr w:type="spellStart"/>
             <w:r>
               <w:t>idFoodType</w:t>
             </w:r>
+            <w:proofErr w:type="spellEnd"/>
           </w:p>
         </w:tc>
         <w:tc>
@@ -10006,7 +10161,7 @@
           </w:tcPr>
           <w:p>
             <w:r>
-              <w:t>Int (11)</w:t>
+              <w:t>Int</w:t>
             </w:r>
           </w:p>
         </w:tc>
@@ -10033,9 +10188,11 @@
             <w:tcW w:w="2303" w:type="dxa"/>
           </w:tcPr>
           <w:p>
+            <w:proofErr w:type="spellStart"/>
             <w:r>
               <w:t>name</w:t>
             </w:r>
+            <w:proofErr w:type="spellEnd"/>
           </w:p>
         </w:tc>
         <w:tc>
@@ -10127,9 +10284,11 @@
             <w:shd w:val="clear" w:color="auto" w:fill="CC9225"/>
           </w:tcPr>
           <w:p>
+            <w:proofErr w:type="spellStart"/>
             <w:r>
               <w:t>Null</w:t>
             </w:r>
+            <w:proofErr w:type="spellEnd"/>
           </w:p>
         </w:tc>
         <w:tc>
@@ -10150,9 +10309,11 @@
             <w:tcW w:w="2303" w:type="dxa"/>
           </w:tcPr>
           <w:p>
+            <w:proofErr w:type="spellStart"/>
             <w:r>
               <w:t>idRating</w:t>
             </w:r>
+            <w:proofErr w:type="spellEnd"/>
           </w:p>
         </w:tc>
         <w:tc>
@@ -10161,7 +10322,7 @@
           </w:tcPr>
           <w:p>
             <w:r>
-              <w:t>Int (11)</w:t>
+              <w:t>Int</w:t>
             </w:r>
           </w:p>
         </w:tc>
@@ -10202,7 +10363,7 @@
           </w:tcPr>
           <w:p>
             <w:r>
-              <w:t>Int (11)</w:t>
+              <w:t>Int</w:t>
             </w:r>
           </w:p>
         </w:tc>
@@ -10239,9 +10400,11 @@
             <w:tcW w:w="2303" w:type="dxa"/>
           </w:tcPr>
           <w:p>
+            <w:proofErr w:type="spellStart"/>
             <w:r>
               <w:t>Text</w:t>
             </w:r>
+            <w:proofErr w:type="spellEnd"/>
           </w:p>
         </w:tc>
         <w:tc>
@@ -10271,9 +10434,11 @@
             <w:tcW w:w="2303" w:type="dxa"/>
           </w:tcPr>
           <w:p>
+            <w:proofErr w:type="spellStart"/>
             <w:r>
               <w:t>idUser</w:t>
             </w:r>
+            <w:proofErr w:type="spellEnd"/>
           </w:p>
         </w:tc>
         <w:tc>
@@ -10282,7 +10447,7 @@
           </w:tcPr>
           <w:p>
             <w:r>
-              <w:t>Int (11)</w:t>
+              <w:t>Int</w:t>
             </w:r>
           </w:p>
         </w:tc>
@@ -10309,9 +10474,11 @@
             <w:tcW w:w="2303" w:type="dxa"/>
           </w:tcPr>
           <w:p>
+            <w:proofErr w:type="spellStart"/>
             <w:r>
               <w:t>idRecipe</w:t>
             </w:r>
+            <w:proofErr w:type="spellEnd"/>
           </w:p>
         </w:tc>
         <w:tc>
@@ -10320,7 +10487,7 @@
           </w:tcPr>
           <w:p>
             <w:r>
-              <w:t>Int (11)</w:t>
+              <w:t>Int</w:t>
             </w:r>
           </w:p>
         </w:tc>
@@ -10351,6 +10518,7 @@
           <w:szCs w:val="28"/>
         </w:rPr>
       </w:pPr>
+      <w:proofErr w:type="spellStart"/>
       <w:r>
         <w:rPr>
           <w:b/>
@@ -10360,6 +10528,7 @@
         </w:rPr>
         <w:t>recipes</w:t>
       </w:r>
+      <w:proofErr w:type="spellEnd"/>
     </w:p>
     <w:tbl>
       <w:tblPr>
@@ -10402,9 +10571,11 @@
             <w:shd w:val="clear" w:color="auto" w:fill="CC9225"/>
           </w:tcPr>
           <w:p>
+            <w:proofErr w:type="spellStart"/>
             <w:r>
               <w:t>Null</w:t>
             </w:r>
+            <w:proofErr w:type="spellEnd"/>
           </w:p>
         </w:tc>
         <w:tc>
@@ -10425,9 +10596,11 @@
             <w:tcW w:w="2303" w:type="dxa"/>
           </w:tcPr>
           <w:p>
+            <w:proofErr w:type="spellStart"/>
             <w:r>
               <w:t>idRecipe</w:t>
             </w:r>
+            <w:proofErr w:type="spellEnd"/>
           </w:p>
         </w:tc>
         <w:tc>
@@ -10436,7 +10609,7 @@
           </w:tcPr>
           <w:p>
             <w:r>
-              <w:t>Int (11)</w:t>
+              <w:t>Int</w:t>
             </w:r>
           </w:p>
         </w:tc>
@@ -10463,9 +10636,11 @@
             <w:tcW w:w="2303" w:type="dxa"/>
           </w:tcPr>
           <w:p>
+            <w:proofErr w:type="spellStart"/>
             <w:r>
               <w:t>title</w:t>
             </w:r>
+            <w:proofErr w:type="spellEnd"/>
           </w:p>
         </w:tc>
         <w:tc>
@@ -10474,7 +10649,7 @@
           </w:tcPr>
           <w:p>
             <w:r>
-              <w:t>Int (11)</w:t>
+              <w:t>Int</w:t>
             </w:r>
           </w:p>
         </w:tc>
@@ -10501,9 +10676,11 @@
             <w:tcW w:w="2303" w:type="dxa"/>
           </w:tcPr>
           <w:p>
+            <w:proofErr w:type="spellStart"/>
             <w:r>
               <w:t>preparation_time</w:t>
             </w:r>
+            <w:proofErr w:type="spellEnd"/>
           </w:p>
         </w:tc>
         <w:tc>
@@ -10511,9 +10688,11 @@
             <w:tcW w:w="2303" w:type="dxa"/>
           </w:tcPr>
           <w:p>
+            <w:proofErr w:type="spellStart"/>
             <w:r>
               <w:t>Text</w:t>
             </w:r>
+            <w:proofErr w:type="spellEnd"/>
           </w:p>
         </w:tc>
         <w:tc>
@@ -10543,9 +10722,11 @@
             <w:tcW w:w="2303" w:type="dxa"/>
           </w:tcPr>
           <w:p>
+            <w:proofErr w:type="spellStart"/>
             <w:r>
               <w:t>difficulty</w:t>
             </w:r>
+            <w:proofErr w:type="spellEnd"/>
           </w:p>
         </w:tc>
         <w:tc>
@@ -10554,7 +10735,7 @@
           </w:tcPr>
           <w:p>
             <w:r>
-              <w:t>Int (11)</w:t>
+              <w:t>Int</w:t>
             </w:r>
           </w:p>
         </w:tc>
@@ -10592,7 +10773,7 @@
           </w:tcPr>
           <w:p>
             <w:r>
-              <w:t>Int (11)</w:t>
+              <w:t>Int</w:t>
             </w:r>
           </w:p>
         </w:tc>
@@ -10630,7 +10811,7 @@
           </w:tcPr>
           <w:p>
             <w:r>
-              <w:t>Int (11)</w:t>
+              <w:t>Int</w:t>
             </w:r>
           </w:p>
         </w:tc>
@@ -10657,9 +10838,11 @@
             <w:tcW w:w="2303" w:type="dxa"/>
           </w:tcPr>
           <w:p>
+            <w:proofErr w:type="spellStart"/>
             <w:r>
               <w:t>created_at</w:t>
             </w:r>
+            <w:proofErr w:type="spellEnd"/>
           </w:p>
         </w:tc>
         <w:tc>
@@ -10699,9 +10882,11 @@
             <w:tcW w:w="2303" w:type="dxa"/>
           </w:tcPr>
           <w:p>
-            <w:r>
-              <w:t>image</w:t>
-            </w:r>
+            <w:proofErr w:type="spellStart"/>
+            <w:r>
+              <w:t>idImage</w:t>
+            </w:r>
+            <w:proofErr w:type="spellEnd"/>
           </w:p>
         </w:tc>
         <w:tc>
@@ -10710,7 +10895,7 @@
           </w:tcPr>
           <w:p>
             <w:r>
-              <w:t>Varchar (200)</w:t>
+              <w:t>Int</w:t>
             </w:r>
           </w:p>
         </w:tc>
@@ -10718,21 +10903,13 @@
           <w:tcPr>
             <w:tcW w:w="2303" w:type="dxa"/>
           </w:tcPr>
-          <w:p>
-            <w:r>
-              <w:t>Oui</w:t>
-            </w:r>
-          </w:p>
+          <w:p/>
         </w:tc>
         <w:tc>
           <w:tcPr>
             <w:tcW w:w="2303" w:type="dxa"/>
           </w:tcPr>
-          <w:p>
-            <w:r>
-              <w:t>NULL</w:t>
-            </w:r>
-          </w:p>
+          <w:p/>
         </w:tc>
       </w:tr>
       <w:tr>
@@ -10741,9 +10918,11 @@
             <w:tcW w:w="2303" w:type="dxa"/>
           </w:tcPr>
           <w:p>
+            <w:proofErr w:type="spellStart"/>
             <w:r>
               <w:t>idUser</w:t>
             </w:r>
+            <w:proofErr w:type="spellEnd"/>
           </w:p>
         </w:tc>
         <w:tc>
@@ -10752,7 +10931,7 @@
           </w:tcPr>
           <w:p>
             <w:r>
-              <w:t>Int (11)</w:t>
+              <w:t>Int</w:t>
             </w:r>
           </w:p>
         </w:tc>
@@ -10784,6 +10963,7 @@
           <w:szCs w:val="28"/>
         </w:rPr>
       </w:pPr>
+      <w:proofErr w:type="spellStart"/>
       <w:r>
         <w:rPr>
           <w:b/>
@@ -10793,6 +10973,7 @@
         </w:rPr>
         <w:t>recipe_categories</w:t>
       </w:r>
+      <w:proofErr w:type="spellEnd"/>
     </w:p>
     <w:tbl>
       <w:tblPr>
@@ -10835,9 +11016,11 @@
             <w:shd w:val="clear" w:color="auto" w:fill="CC9225"/>
           </w:tcPr>
           <w:p>
+            <w:proofErr w:type="spellStart"/>
             <w:r>
               <w:t>Null</w:t>
             </w:r>
+            <w:proofErr w:type="spellEnd"/>
           </w:p>
         </w:tc>
         <w:tc>
@@ -10858,9 +11041,11 @@
             <w:tcW w:w="2303" w:type="dxa"/>
           </w:tcPr>
           <w:p>
+            <w:proofErr w:type="spellStart"/>
             <w:r>
               <w:t>idRecipe</w:t>
             </w:r>
+            <w:proofErr w:type="spellEnd"/>
           </w:p>
         </w:tc>
         <w:tc>
@@ -10869,7 +11054,7 @@
           </w:tcPr>
           <w:p>
             <w:r>
-              <w:t>Int (11)</w:t>
+              <w:t>Int</w:t>
             </w:r>
           </w:p>
         </w:tc>
@@ -10896,9 +11081,11 @@
             <w:tcW w:w="2303" w:type="dxa"/>
           </w:tcPr>
           <w:p>
+            <w:proofErr w:type="spellStart"/>
             <w:r>
               <w:t>idCategory</w:t>
             </w:r>
+            <w:proofErr w:type="spellEnd"/>
           </w:p>
         </w:tc>
         <w:tc>
@@ -10907,7 +11094,7 @@
           </w:tcPr>
           <w:p>
             <w:r>
-              <w:t>Int (11)</w:t>
+              <w:t>Int</w:t>
             </w:r>
           </w:p>
         </w:tc>
@@ -10939,6 +11126,7 @@
           <w:szCs w:val="28"/>
         </w:rPr>
       </w:pPr>
+      <w:proofErr w:type="spellStart"/>
       <w:r>
         <w:rPr>
           <w:b/>
@@ -10948,6 +11136,7 @@
         </w:rPr>
         <w:t>recipe_food_types</w:t>
       </w:r>
+      <w:proofErr w:type="spellEnd"/>
     </w:p>
     <w:tbl>
       <w:tblPr>
@@ -10990,9 +11179,11 @@
             <w:shd w:val="clear" w:color="auto" w:fill="CC9225"/>
           </w:tcPr>
           <w:p>
+            <w:proofErr w:type="spellStart"/>
             <w:r>
               <w:t>Null</w:t>
             </w:r>
+            <w:proofErr w:type="spellEnd"/>
           </w:p>
         </w:tc>
         <w:tc>
@@ -11013,10 +11204,11 @@
             <w:tcW w:w="2303" w:type="dxa"/>
           </w:tcPr>
           <w:p>
-            <w:r>
-              <w:lastRenderedPageBreak/>
+            <w:proofErr w:type="spellStart"/>
+            <w:r>
               <w:t>idRecipe</w:t>
             </w:r>
+            <w:proofErr w:type="spellEnd"/>
           </w:p>
         </w:tc>
         <w:tc>
@@ -11025,7 +11217,7 @@
           </w:tcPr>
           <w:p>
             <w:r>
-              <w:t>Int (11)</w:t>
+              <w:t>Int</w:t>
             </w:r>
           </w:p>
         </w:tc>
@@ -11052,9 +11244,11 @@
             <w:tcW w:w="2303" w:type="dxa"/>
           </w:tcPr>
           <w:p>
+            <w:proofErr w:type="spellStart"/>
             <w:r>
               <w:t>idFoodType</w:t>
             </w:r>
+            <w:proofErr w:type="spellEnd"/>
           </w:p>
         </w:tc>
         <w:tc>
@@ -11063,7 +11257,7 @@
           </w:tcPr>
           <w:p>
             <w:r>
-              <w:t>Int (11)</w:t>
+              <w:t>Int</w:t>
             </w:r>
           </w:p>
         </w:tc>
@@ -11100,9 +11294,11 @@
             <w:tcW w:w="2303" w:type="dxa"/>
           </w:tcPr>
           <w:p>
+            <w:proofErr w:type="spellStart"/>
             <w:r>
               <w:t>Decimal</w:t>
             </w:r>
+            <w:proofErr w:type="spellEnd"/>
           </w:p>
         </w:tc>
         <w:tc>
@@ -11142,6 +11338,7 @@
           <w:szCs w:val="28"/>
         </w:rPr>
       </w:pPr>
+      <w:proofErr w:type="spellStart"/>
       <w:r>
         <w:rPr>
           <w:b/>
@@ -11149,8 +11346,10 @@
           <w:sz w:val="28"/>
           <w:szCs w:val="28"/>
         </w:rPr>
+        <w:lastRenderedPageBreak/>
         <w:t>users</w:t>
       </w:r>
+      <w:proofErr w:type="spellEnd"/>
     </w:p>
     <w:tbl>
       <w:tblPr>
@@ -11193,9 +11392,11 @@
             <w:shd w:val="clear" w:color="auto" w:fill="CC9225"/>
           </w:tcPr>
           <w:p>
+            <w:proofErr w:type="spellStart"/>
             <w:r>
               <w:t>Null</w:t>
             </w:r>
+            <w:proofErr w:type="spellEnd"/>
           </w:p>
         </w:tc>
         <w:tc>
@@ -11216,9 +11417,11 @@
             <w:tcW w:w="2303" w:type="dxa"/>
           </w:tcPr>
           <w:p>
+            <w:proofErr w:type="spellStart"/>
             <w:r>
               <w:t>idUser</w:t>
             </w:r>
+            <w:proofErr w:type="spellEnd"/>
           </w:p>
         </w:tc>
         <w:tc>
@@ -11227,7 +11430,7 @@
           </w:tcPr>
           <w:p>
             <w:r>
-              <w:t>Int (11)</w:t>
+              <w:t>Int</w:t>
             </w:r>
           </w:p>
         </w:tc>
@@ -11254,12 +11457,14 @@
             <w:tcW w:w="2303" w:type="dxa"/>
           </w:tcPr>
           <w:p>
+            <w:proofErr w:type="spellStart"/>
             <w:r>
               <w:t>u</w:t>
             </w:r>
             <w:r>
               <w:t>sername</w:t>
             </w:r>
+            <w:proofErr w:type="spellEnd"/>
           </w:p>
         </w:tc>
         <w:tc>
@@ -11333,9 +11538,11 @@
             <w:tcW w:w="2303" w:type="dxa"/>
           </w:tcPr>
           <w:p>
+            <w:proofErr w:type="spellStart"/>
             <w:r>
               <w:t>password</w:t>
             </w:r>
+            <w:proofErr w:type="spellEnd"/>
           </w:p>
         </w:tc>
         <w:tc>
@@ -11345,6 +11552,84 @@
           <w:p>
             <w:r>
               <w:t>Varchar (255)</w:t>
+            </w:r>
+          </w:p>
+        </w:tc>
+        <w:tc>
+          <w:tcPr>
+            <w:tcW w:w="2303" w:type="dxa"/>
+          </w:tcPr>
+          <w:p>
+            <w:r>
+              <w:t>Non</w:t>
+            </w:r>
+          </w:p>
+        </w:tc>
+        <w:tc>
+          <w:tcPr>
+            <w:tcW w:w="2303" w:type="dxa"/>
+          </w:tcPr>
+          <w:p/>
+        </w:tc>
+      </w:tr>
+      <w:tr>
+        <w:tc>
+          <w:tcPr>
+            <w:tcW w:w="2303" w:type="dxa"/>
+          </w:tcPr>
+          <w:p>
+            <w:proofErr w:type="spellStart"/>
+            <w:r>
+              <w:t>token</w:t>
+            </w:r>
+            <w:proofErr w:type="spellEnd"/>
+          </w:p>
+        </w:tc>
+        <w:tc>
+          <w:tcPr>
+            <w:tcW w:w="2303" w:type="dxa"/>
+          </w:tcPr>
+          <w:p>
+            <w:r>
+              <w:t>Varchar(400)</w:t>
+            </w:r>
+          </w:p>
+        </w:tc>
+        <w:tc>
+          <w:tcPr>
+            <w:tcW w:w="2303" w:type="dxa"/>
+          </w:tcPr>
+          <w:p>
+            <w:r>
+              <w:t>Non</w:t>
+            </w:r>
+          </w:p>
+        </w:tc>
+        <w:tc>
+          <w:tcPr>
+            <w:tcW w:w="2303" w:type="dxa"/>
+          </w:tcPr>
+          <w:p/>
+        </w:tc>
+      </w:tr>
+      <w:tr>
+        <w:tc>
+          <w:tcPr>
+            <w:tcW w:w="2303" w:type="dxa"/>
+          </w:tcPr>
+          <w:p>
+            <w:r>
+              <w:t>expiration</w:t>
+            </w:r>
+          </w:p>
+        </w:tc>
+        <w:tc>
+          <w:tcPr>
+            <w:tcW w:w="2303" w:type="dxa"/>
+          </w:tcPr>
+          <w:p>
+            <w:r>
+              <w:t>Int</w:t>
             </w:r>
           </w:p>
         </w:tc>
@@ -11376,6 +11661,7 @@
           <w:szCs w:val="28"/>
         </w:rPr>
       </w:pPr>
+      <w:proofErr w:type="spellStart"/>
       <w:r>
         <w:rPr>
           <w:b/>
@@ -11383,8 +11669,18 @@
           <w:sz w:val="28"/>
           <w:szCs w:val="28"/>
         </w:rPr>
-        <w:t>recipe_details</w:t>
-      </w:r>
+        <w:t>r</w:t>
+      </w:r>
+      <w:r>
+        <w:rPr>
+          <w:b/>
+          <w:bCs/>
+          <w:sz w:val="28"/>
+          <w:szCs w:val="28"/>
+        </w:rPr>
+        <w:t>ecipe_images</w:t>
+      </w:r>
+      <w:proofErr w:type="spellEnd"/>
     </w:p>
     <w:tbl>
       <w:tblPr>
@@ -11394,7 +11690,7 @@
       </w:tblPr>
       <w:tblGrid>
         <w:gridCol w:w="2303"/>
-        <w:gridCol w:w="2307"/>
+        <w:gridCol w:w="2303"/>
         <w:gridCol w:w="2303"/>
         <w:gridCol w:w="2303"/>
       </w:tblGrid>
@@ -11427,9 +11723,11 @@
             <w:shd w:val="clear" w:color="auto" w:fill="CC9225"/>
           </w:tcPr>
           <w:p>
+            <w:proofErr w:type="spellStart"/>
             <w:r>
               <w:t>Null</w:t>
             </w:r>
+            <w:proofErr w:type="spellEnd"/>
           </w:p>
         </w:tc>
         <w:tc>
@@ -11450,9 +11748,11 @@
             <w:tcW w:w="2303" w:type="dxa"/>
           </w:tcPr>
           <w:p>
-            <w:r>
-              <w:t>recipe_id</w:t>
-            </w:r>
+            <w:proofErr w:type="spellStart"/>
+            <w:r>
+              <w:t>idImage</w:t>
+            </w:r>
+            <w:proofErr w:type="spellEnd"/>
           </w:p>
         </w:tc>
         <w:tc>
@@ -11461,7 +11761,7 @@
           </w:tcPr>
           <w:p>
             <w:r>
-              <w:t>Int (11)</w:t>
+              <w:t>Int</w:t>
             </w:r>
           </w:p>
         </w:tc>
@@ -11488,404 +11788,11 @@
             <w:tcW w:w="2303" w:type="dxa"/>
           </w:tcPr>
           <w:p>
-            <w:r>
-              <w:t>recipe_title</w:t>
-            </w:r>
-          </w:p>
-        </w:tc>
-        <w:tc>
-          <w:tcPr>
-            <w:tcW w:w="2303" w:type="dxa"/>
-          </w:tcPr>
-          <w:p>
-            <w:r>
-              <w:t>Varchar (255)</w:t>
-            </w:r>
-          </w:p>
-        </w:tc>
-        <w:tc>
-          <w:tcPr>
-            <w:tcW w:w="2303" w:type="dxa"/>
-          </w:tcPr>
-          <w:p>
-            <w:r>
-              <w:t>Non</w:t>
-            </w:r>
-          </w:p>
-        </w:tc>
-        <w:tc>
-          <w:tcPr>
-            <w:tcW w:w="2303" w:type="dxa"/>
-          </w:tcPr>
-          <w:p/>
-        </w:tc>
-      </w:tr>
-      <w:tr>
-        <w:tc>
-          <w:tcPr>
-            <w:tcW w:w="2303" w:type="dxa"/>
-          </w:tcPr>
-          <w:p>
-            <w:r>
-              <w:t>preparation_time</w:t>
-            </w:r>
-          </w:p>
-        </w:tc>
-        <w:tc>
-          <w:tcPr>
-            <w:tcW w:w="2303" w:type="dxa"/>
-          </w:tcPr>
-          <w:p>
-            <w:r>
-              <w:t>Int (11)</w:t>
-            </w:r>
-          </w:p>
-        </w:tc>
-        <w:tc>
-          <w:tcPr>
-            <w:tcW w:w="2303" w:type="dxa"/>
-          </w:tcPr>
-          <w:p>
-            <w:r>
-              <w:t>Non</w:t>
-            </w:r>
-          </w:p>
-        </w:tc>
-        <w:tc>
-          <w:tcPr>
-            <w:tcW w:w="2303" w:type="dxa"/>
-          </w:tcPr>
-          <w:p/>
-        </w:tc>
-      </w:tr>
-      <w:tr>
-        <w:tc>
-          <w:tcPr>
-            <w:tcW w:w="2303" w:type="dxa"/>
-          </w:tcPr>
-          <w:p>
-            <w:r>
-              <w:t>difficulty</w:t>
-            </w:r>
-          </w:p>
-        </w:tc>
-        <w:tc>
-          <w:tcPr>
-            <w:tcW w:w="2303" w:type="dxa"/>
-          </w:tcPr>
-          <w:p>
-            <w:r>
-              <w:t>E</w:t>
-            </w:r>
-            <w:r>
-              <w:t>num (</w:t>
-            </w:r>
-            <w:r>
-              <w:t>'easy','medium','hard'</w:t>
-            </w:r>
-            <w:r>
-              <w:t>)</w:t>
-            </w:r>
-          </w:p>
-        </w:tc>
-        <w:tc>
-          <w:tcPr>
-            <w:tcW w:w="2303" w:type="dxa"/>
-          </w:tcPr>
-          <w:p>
-            <w:r>
-              <w:t>Non</w:t>
-            </w:r>
-          </w:p>
-        </w:tc>
-        <w:tc>
-          <w:tcPr>
-            <w:tcW w:w="2303" w:type="dxa"/>
-          </w:tcPr>
-          <w:p/>
-        </w:tc>
-      </w:tr>
-      <w:tr>
-        <w:tc>
-          <w:tcPr>
-            <w:tcW w:w="2303" w:type="dxa"/>
-          </w:tcPr>
-          <w:p>
-            <w:r>
-              <w:t>calories</w:t>
-            </w:r>
-          </w:p>
-        </w:tc>
-        <w:tc>
-          <w:tcPr>
-            <w:tcW w:w="2303" w:type="dxa"/>
-          </w:tcPr>
-          <w:p>
-            <w:r>
-              <w:t>Int (11)</w:t>
-            </w:r>
-          </w:p>
-        </w:tc>
-        <w:tc>
-          <w:tcPr>
-            <w:tcW w:w="2303" w:type="dxa"/>
-          </w:tcPr>
-          <w:p>
-            <w:r>
-              <w:t>Non</w:t>
-            </w:r>
-          </w:p>
-        </w:tc>
-        <w:tc>
-          <w:tcPr>
-            <w:tcW w:w="2303" w:type="dxa"/>
-          </w:tcPr>
-          <w:p/>
-        </w:tc>
-      </w:tr>
-      <w:tr>
-        <w:tc>
-          <w:tcPr>
-            <w:tcW w:w="2303" w:type="dxa"/>
-          </w:tcPr>
-          <w:p>
-            <w:r>
-              <w:t>instructions</w:t>
-            </w:r>
-          </w:p>
-        </w:tc>
-        <w:tc>
-          <w:tcPr>
-            <w:tcW w:w="2303" w:type="dxa"/>
-          </w:tcPr>
-          <w:p>
-            <w:r>
-              <w:t>T</w:t>
-            </w:r>
-            <w:r>
-              <w:t>ext</w:t>
-            </w:r>
-          </w:p>
-        </w:tc>
-        <w:tc>
-          <w:tcPr>
-            <w:tcW w:w="2303" w:type="dxa"/>
-          </w:tcPr>
-          <w:p>
-            <w:r>
-              <w:t>Non</w:t>
-            </w:r>
-          </w:p>
-        </w:tc>
-        <w:tc>
-          <w:tcPr>
-            <w:tcW w:w="2303" w:type="dxa"/>
-          </w:tcPr>
-          <w:p/>
-        </w:tc>
-      </w:tr>
-      <w:tr>
-        <w:tc>
-          <w:tcPr>
-            <w:tcW w:w="2303" w:type="dxa"/>
-          </w:tcPr>
-          <w:p>
-            <w:r>
-              <w:t>created_at</w:t>
-            </w:r>
-          </w:p>
-        </w:tc>
-        <w:tc>
-          <w:tcPr>
-            <w:tcW w:w="2303" w:type="dxa"/>
-          </w:tcPr>
-          <w:p>
-            <w:r>
-              <w:t>T</w:t>
-            </w:r>
-            <w:r>
-              <w:t>imestamp</w:t>
-            </w:r>
-          </w:p>
-        </w:tc>
-        <w:tc>
-          <w:tcPr>
-            <w:tcW w:w="2303" w:type="dxa"/>
-          </w:tcPr>
-          <w:p>
-            <w:r>
-              <w:t>Non</w:t>
-            </w:r>
-          </w:p>
-        </w:tc>
-        <w:tc>
-          <w:tcPr>
-            <w:tcW w:w="2303" w:type="dxa"/>
-          </w:tcPr>
-          <w:p/>
-        </w:tc>
-      </w:tr>
-      <w:tr>
-        <w:tc>
-          <w:tcPr>
-            <w:tcW w:w="2303" w:type="dxa"/>
-          </w:tcPr>
-          <w:p>
-            <w:r>
-              <w:t>image_path</w:t>
-            </w:r>
-          </w:p>
-        </w:tc>
-        <w:tc>
-          <w:tcPr>
-            <w:tcW w:w="2303" w:type="dxa"/>
-          </w:tcPr>
-          <w:p>
-            <w:r>
-              <w:t>Varchar (200)</w:t>
-            </w:r>
-          </w:p>
-        </w:tc>
-        <w:tc>
-          <w:tcPr>
-            <w:tcW w:w="2303" w:type="dxa"/>
-          </w:tcPr>
-          <w:p>
-            <w:r>
-              <w:t>Non</w:t>
-            </w:r>
-          </w:p>
-        </w:tc>
-        <w:tc>
-          <w:tcPr>
-            <w:tcW w:w="2303" w:type="dxa"/>
-          </w:tcPr>
-          <w:p/>
-        </w:tc>
-      </w:tr>
-      <w:tr>
-        <w:tc>
-          <w:tcPr>
-            <w:tcW w:w="2303" w:type="dxa"/>
-          </w:tcPr>
-          <w:p>
-            <w:r>
-              <w:t>user_id</w:t>
-            </w:r>
-          </w:p>
-        </w:tc>
-        <w:tc>
-          <w:tcPr>
-            <w:tcW w:w="2303" w:type="dxa"/>
-          </w:tcPr>
-          <w:p>
-            <w:r>
-              <w:t>Int (11)</w:t>
-            </w:r>
-          </w:p>
-        </w:tc>
-        <w:tc>
-          <w:tcPr>
-            <w:tcW w:w="2303" w:type="dxa"/>
-          </w:tcPr>
-          <w:p>
-            <w:r>
-              <w:t>Non</w:t>
-            </w:r>
-          </w:p>
-        </w:tc>
-        <w:tc>
-          <w:tcPr>
-            <w:tcW w:w="2303" w:type="dxa"/>
-          </w:tcPr>
-          <w:p/>
-        </w:tc>
-      </w:tr>
-      <w:tr>
-        <w:tc>
-          <w:tcPr>
-            <w:tcW w:w="2303" w:type="dxa"/>
-          </w:tcPr>
-          <w:p>
-            <w:r>
-              <w:t>author</w:t>
-            </w:r>
-          </w:p>
-        </w:tc>
-        <w:tc>
-          <w:tcPr>
-            <w:tcW w:w="2303" w:type="dxa"/>
-          </w:tcPr>
-          <w:p>
-            <w:r>
-              <w:t>Varchar (255)</w:t>
-            </w:r>
-          </w:p>
-        </w:tc>
-        <w:tc>
-          <w:tcPr>
-            <w:tcW w:w="2303" w:type="dxa"/>
-          </w:tcPr>
-          <w:p>
-            <w:r>
-              <w:t>Non</w:t>
-            </w:r>
-          </w:p>
-        </w:tc>
-        <w:tc>
-          <w:tcPr>
-            <w:tcW w:w="2303" w:type="dxa"/>
-          </w:tcPr>
-          <w:p/>
-        </w:tc>
-      </w:tr>
-      <w:tr>
-        <w:tc>
-          <w:tcPr>
-            <w:tcW w:w="2303" w:type="dxa"/>
-          </w:tcPr>
-          <w:p>
-            <w:r>
-              <w:t>category_id</w:t>
-            </w:r>
-          </w:p>
-        </w:tc>
-        <w:tc>
-          <w:tcPr>
-            <w:tcW w:w="2303" w:type="dxa"/>
-          </w:tcPr>
-          <w:p>
-            <w:r>
-              <w:t>Int (11)</w:t>
-            </w:r>
-          </w:p>
-        </w:tc>
-        <w:tc>
-          <w:tcPr>
-            <w:tcW w:w="2303" w:type="dxa"/>
-          </w:tcPr>
-          <w:p>
-            <w:r>
-              <w:t>Non</w:t>
-            </w:r>
-          </w:p>
-        </w:tc>
-        <w:tc>
-          <w:tcPr>
-            <w:tcW w:w="2303" w:type="dxa"/>
-          </w:tcPr>
-          <w:p/>
-        </w:tc>
-      </w:tr>
-      <w:tr>
-        <w:tc>
-          <w:tcPr>
-            <w:tcW w:w="2303" w:type="dxa"/>
-          </w:tcPr>
-          <w:p>
-            <w:r>
-              <w:t>category_name</w:t>
-            </w:r>
+            <w:proofErr w:type="spellStart"/>
+            <w:r>
+              <w:t>path</w:t>
+            </w:r>
+            <w:proofErr w:type="spellEnd"/>
           </w:p>
         </w:tc>
         <w:tc>
@@ -11917,6 +11824,11 @@
       </w:tr>
     </w:tbl>
     <w:p/>
+    <w:p>
+      <w:r>
+        <w:t>(Pas sur de garder les vues)</w:t>
+      </w:r>
+    </w:p>
     <w:p>
       <w:pPr>
         <w:pStyle w:val="Titre3"/>
@@ -11935,7 +11847,6 @@
           <w:bCs/>
           <w:color w:val="CC9225"/>
         </w:rPr>
-        <w:lastRenderedPageBreak/>
         <w:t>Architecture</w:t>
       </w:r>
       <w:bookmarkEnd w:id="19"/>
@@ -12022,6 +11933,7 @@
           <w:bCs/>
           <w:color w:val="CC9225"/>
         </w:rPr>
+        <w:lastRenderedPageBreak/>
         <w:t>Classes</w:t>
       </w:r>
       <w:bookmarkEnd w:id="21"/>
@@ -12033,8 +11945,17 @@
     </w:p>
     <w:p>
       <w:r>
-        <w:t>\eatFitTpi2023\controllers\</w:t>
-      </w:r>
+        <w:t>\eatFitTpi2023\</w:t>
+      </w:r>
+      <w:proofErr w:type="spellStart"/>
+      <w:r>
+        <w:t>controllers</w:t>
+      </w:r>
+      <w:proofErr w:type="spellEnd"/>
+      <w:r>
+        <w:t>\</w:t>
+      </w:r>
+      <w:proofErr w:type="spellStart"/>
       <w:r>
         <w:rPr>
           <w:b/>
@@ -12042,17 +11963,43 @@
         </w:rPr>
         <w:t>UserController</w:t>
       </w:r>
-    </w:p>
-    <w:p>
-      <w:r>
-        <w:t>Gère le "CRUD" (Create, Read, Update, Delete) des utilisateurs et les fonctionnalités d'authentification.</w:t>
+      <w:proofErr w:type="spellEnd"/>
+    </w:p>
+    <w:p>
+      <w:r>
+        <w:t>Gère le "CRUD" (</w:t>
+      </w:r>
+      <w:proofErr w:type="spellStart"/>
+      <w:r>
+        <w:t>Create</w:t>
+      </w:r>
+      <w:proofErr w:type="spellEnd"/>
+      <w:r>
+        <w:t xml:space="preserve">, Read, Update, </w:t>
+      </w:r>
+      <w:proofErr w:type="spellStart"/>
+      <w:r>
+        <w:t>Delete</w:t>
+      </w:r>
+      <w:proofErr w:type="spellEnd"/>
+      <w:r>
+        <w:t>) des utilisateurs et les fonctionnalités d'authentification.</w:t>
       </w:r>
     </w:p>
     <w:p/>
     <w:p>
       <w:r>
-        <w:t>\eatFitTpi2023\controllers\</w:t>
-      </w:r>
+        <w:t>\eatFitTpi2023\</w:t>
+      </w:r>
+      <w:proofErr w:type="spellStart"/>
+      <w:r>
+        <w:t>controllers</w:t>
+      </w:r>
+      <w:proofErr w:type="spellEnd"/>
+      <w:r>
+        <w:t>\</w:t>
+      </w:r>
+      <w:proofErr w:type="spellStart"/>
       <w:r>
         <w:rPr>
           <w:b/>
@@ -12060,6 +12007,7 @@
         </w:rPr>
         <w:t>RecipeController</w:t>
       </w:r>
+      <w:proofErr w:type="spellEnd"/>
     </w:p>
     <w:p>
       <w:r>
@@ -12069,8 +12017,17 @@
     <w:p/>
     <w:p>
       <w:r>
-        <w:t>\eatFitTpi2023\controllers\</w:t>
-      </w:r>
+        <w:t>\eatFitTpi2023\</w:t>
+      </w:r>
+      <w:proofErr w:type="spellStart"/>
+      <w:r>
+        <w:t>controllers</w:t>
+      </w:r>
+      <w:proofErr w:type="spellEnd"/>
+      <w:r>
+        <w:t>\</w:t>
+      </w:r>
+      <w:proofErr w:type="spellStart"/>
       <w:r>
         <w:rPr>
           <w:b/>
@@ -12078,6 +12035,7 @@
         </w:rPr>
         <w:t>CategoryController</w:t>
       </w:r>
+      <w:proofErr w:type="spellEnd"/>
     </w:p>
     <w:p>
       <w:r>
@@ -12087,8 +12045,25 @@
     <w:p/>
     <w:p>
       <w:r>
-        <w:t>\eatFitTpi2023\core\db\</w:t>
-      </w:r>
+        <w:t>\eatFitTpi2023\</w:t>
+      </w:r>
+      <w:proofErr w:type="spellStart"/>
+      <w:r>
+        <w:t>core</w:t>
+      </w:r>
+      <w:proofErr w:type="spellEnd"/>
+      <w:r>
+        <w:t>\</w:t>
+      </w:r>
+      <w:proofErr w:type="spellStart"/>
+      <w:r>
+        <w:t>db</w:t>
+      </w:r>
+      <w:proofErr w:type="spellEnd"/>
+      <w:r>
+        <w:t>\</w:t>
+      </w:r>
+      <w:proofErr w:type="spellStart"/>
       <w:r>
         <w:rPr>
           <w:b/>
@@ -12096,18 +12071,35 @@
         </w:rPr>
         <w:t>Database</w:t>
       </w:r>
-    </w:p>
-    <w:p>
-      <w:r>
-        <w:lastRenderedPageBreak/>
+      <w:proofErr w:type="spellEnd"/>
+    </w:p>
+    <w:p>
+      <w:r>
         <w:t>Classe permettant de se connecter à la base de données et de réaliser des requêtes.</w:t>
       </w:r>
     </w:p>
     <w:p/>
     <w:p>
       <w:r>
-        <w:t>\eatFitTpi2023\core\db\</w:t>
-      </w:r>
+        <w:t>\eatFitTpi2023\</w:t>
+      </w:r>
+      <w:proofErr w:type="spellStart"/>
+      <w:r>
+        <w:t>core</w:t>
+      </w:r>
+      <w:proofErr w:type="spellEnd"/>
+      <w:r>
+        <w:t>\</w:t>
+      </w:r>
+      <w:proofErr w:type="spellStart"/>
+      <w:r>
+        <w:t>db</w:t>
+      </w:r>
+      <w:proofErr w:type="spellEnd"/>
+      <w:r>
+        <w:t>\</w:t>
+      </w:r>
+      <w:proofErr w:type="spellStart"/>
       <w:r>
         <w:rPr>
           <w:b/>
@@ -12115,6 +12107,7 @@
         </w:rPr>
         <w:t>SqlResult</w:t>
       </w:r>
+      <w:proofErr w:type="spellEnd"/>
     </w:p>
     <w:p>
       <w:r>
@@ -12124,8 +12117,17 @@
     <w:p/>
     <w:p>
       <w:r>
-        <w:t>\eatFitTpi2023\core\</w:t>
-      </w:r>
+        <w:t>\eatFitTpi2023\</w:t>
+      </w:r>
+      <w:proofErr w:type="spellStart"/>
+      <w:r>
+        <w:t>core</w:t>
+      </w:r>
+      <w:proofErr w:type="spellEnd"/>
+      <w:r>
+        <w:t>\</w:t>
+      </w:r>
+      <w:proofErr w:type="spellStart"/>
       <w:r>
         <w:rPr>
           <w:b/>
@@ -12133,6 +12135,7 @@
         </w:rPr>
         <w:t>ApiValue</w:t>
       </w:r>
+      <w:proofErr w:type="spellEnd"/>
     </w:p>
     <w:p>
       <w:r>
@@ -12142,7 +12145,15 @@
     <w:p/>
     <w:p>
       <w:r>
-        <w:t>\eatFitTpi2023\core\</w:t>
+        <w:t>\eatFitTpi2023\</w:t>
+      </w:r>
+      <w:proofErr w:type="spellStart"/>
+      <w:r>
+        <w:t>core</w:t>
+      </w:r>
+      <w:proofErr w:type="spellEnd"/>
+      <w:r>
+        <w:t>\</w:t>
       </w:r>
       <w:r>
         <w:rPr>
@@ -12160,8 +12171,17 @@
     <w:p/>
     <w:p>
       <w:r>
-        <w:t>\eatFitTpi2023\core\</w:t>
-      </w:r>
+        <w:t>\eatFitTpi2023\</w:t>
+      </w:r>
+      <w:proofErr w:type="spellStart"/>
+      <w:r>
+        <w:t>core</w:t>
+      </w:r>
+      <w:proofErr w:type="spellEnd"/>
+      <w:r>
+        <w:t>\</w:t>
+      </w:r>
+      <w:proofErr w:type="spellStart"/>
       <w:r>
         <w:rPr>
           <w:b/>
@@ -12169,6 +12189,7 @@
         </w:rPr>
         <w:t>EnvLoader</w:t>
       </w:r>
+      <w:proofErr w:type="spellEnd"/>
     </w:p>
     <w:p>
       <w:r>
@@ -12178,7 +12199,15 @@
     <w:p/>
     <w:p>
       <w:r>
-        <w:t>\eatFitTpi2023\core\</w:t>
+        <w:t>\eatFitTpi2023\</w:t>
+      </w:r>
+      <w:proofErr w:type="spellStart"/>
+      <w:r>
+        <w:t>core</w:t>
+      </w:r>
+      <w:proofErr w:type="spellEnd"/>
+      <w:r>
+        <w:t>\</w:t>
       </w:r>
       <w:r>
         <w:rPr>
@@ -12196,8 +12225,18 @@
     <w:p/>
     <w:p>
       <w:r>
-        <w:t>\eatFitTpi2023\core\</w:t>
-      </w:r>
+        <w:lastRenderedPageBreak/>
+        <w:t>\eatFitTpi2023\</w:t>
+      </w:r>
+      <w:proofErr w:type="spellStart"/>
+      <w:r>
+        <w:t>core</w:t>
+      </w:r>
+      <w:proofErr w:type="spellEnd"/>
+      <w:r>
+        <w:t>\</w:t>
+      </w:r>
+      <w:proofErr w:type="spellStart"/>
       <w:r>
         <w:rPr>
           <w:b/>
@@ -12205,6 +12244,7 @@
         </w:rPr>
         <w:t>Request</w:t>
       </w:r>
+      <w:proofErr w:type="spellEnd"/>
     </w:p>
     <w:p>
       <w:r>
@@ -12214,7 +12254,15 @@
     <w:p/>
     <w:p>
       <w:r>
-        <w:t>\eatFitTpi2023\core\</w:t>
+        <w:t>\eatFitTpi2023\</w:t>
+      </w:r>
+      <w:proofErr w:type="spellStart"/>
+      <w:r>
+        <w:t>core</w:t>
+      </w:r>
+      <w:proofErr w:type="spellEnd"/>
+      <w:r>
+        <w:t>\</w:t>
       </w:r>
       <w:r>
         <w:rPr>
@@ -12232,7 +12280,15 @@
     <w:p/>
     <w:p>
       <w:r>
-        <w:t>\eatFitTpi2023\models\</w:t>
+        <w:t>\eatFitTpi2023\</w:t>
+      </w:r>
+      <w:proofErr w:type="spellStart"/>
+      <w:r>
+        <w:t>models</w:t>
+      </w:r>
+      <w:proofErr w:type="spellEnd"/>
+      <w:r>
+        <w:t>\</w:t>
       </w:r>
       <w:r>
         <w:rPr>
@@ -12250,8 +12306,17 @@
     <w:p/>
     <w:p>
       <w:r>
-        <w:t>\eatFitTpi2023\models\</w:t>
-      </w:r>
+        <w:t>\eatFitTpi2023\</w:t>
+      </w:r>
+      <w:proofErr w:type="spellStart"/>
+      <w:r>
+        <w:t>models</w:t>
+      </w:r>
+      <w:proofErr w:type="spellEnd"/>
+      <w:r>
+        <w:t>\</w:t>
+      </w:r>
+      <w:proofErr w:type="spellStart"/>
       <w:r>
         <w:rPr>
           <w:b/>
@@ -12259,10 +12324,10 @@
         </w:rPr>
         <w:t>Recipes</w:t>
       </w:r>
-    </w:p>
-    <w:p>
-      <w:r>
-        <w:lastRenderedPageBreak/>
+      <w:proofErr w:type="spellEnd"/>
+    </w:p>
+    <w:p>
+      <w:r>
         <w:t>Classe modèle pour les recettes, gère les interactions avec la base de données pour les informations de recettes.</w:t>
       </w:r>
     </w:p>
@@ -12340,7 +12405,7 @@
         </w:numPr>
       </w:pPr>
       <w:r>
-        <w:t>HTML5</w:t>
+        <w:t>MySQL (8.0.31)</w:t>
       </w:r>
     </w:p>
     <w:p>
@@ -12352,6 +12417,30 @@
         </w:numPr>
       </w:pPr>
       <w:r>
+        <w:t>Apache (2.4.54.2)</w:t>
+      </w:r>
+    </w:p>
+    <w:p>
+      <w:pPr>
+        <w:pStyle w:val="Paragraphedeliste"/>
+        <w:numPr>
+          <w:ilvl w:val="0"/>
+          <w:numId w:val="7"/>
+        </w:numPr>
+      </w:pPr>
+      <w:r>
+        <w:t>HTML5</w:t>
+      </w:r>
+    </w:p>
+    <w:p>
+      <w:pPr>
+        <w:pStyle w:val="Paragraphedeliste"/>
+        <w:numPr>
+          <w:ilvl w:val="0"/>
+          <w:numId w:val="7"/>
+        </w:numPr>
+      </w:pPr>
+      <w:r>
         <w:t>CSS3</w:t>
       </w:r>
     </w:p>
@@ -12387,8 +12476,19 @@
       <w:r>
         <w:t xml:space="preserve">local </w:t>
       </w:r>
-      <w:r>
-        <w:t>WAMP</w:t>
+      <w:proofErr w:type="spellStart"/>
+      <w:r>
+        <w:t>Wamp</w:t>
+      </w:r>
+      <w:r>
+        <w:t>s</w:t>
+      </w:r>
+      <w:r>
+        <w:t>erver</w:t>
+      </w:r>
+      <w:proofErr w:type="spellEnd"/>
+      <w:r>
+        <w:t xml:space="preserve"> - 3.3.0 – 64bit</w:t>
       </w:r>
     </w:p>
     <w:p>
@@ -12409,6 +12509,7 @@
           <w:bCs/>
           <w:color w:val="752212"/>
         </w:rPr>
+        <w:lastRenderedPageBreak/>
         <w:t>Framework et outils externes</w:t>
       </w:r>
       <w:bookmarkEnd w:id="25"/>
@@ -12484,9 +12585,20 @@
           <w:bCs/>
           <w:color w:val="CC9225"/>
         </w:rPr>
-        <w:t>Font Awesome</w:t>
+        <w:t xml:space="preserve">Font </w:t>
+      </w:r>
+      <w:proofErr w:type="spellStart"/>
+      <w:r>
+        <w:rPr>
+          <w:rFonts w:ascii="Arial" w:hAnsi="Arial" w:cs="Arial"/>
+          <w:b/>
+          <w:bCs/>
+          <w:color w:val="CC9225"/>
+        </w:rPr>
+        <w:t>Awesome</w:t>
       </w:r>
       <w:bookmarkEnd w:id="28"/>
+      <w:proofErr w:type="spellEnd"/>
     </w:p>
     <w:p>
       <w:pPr>
@@ -12524,7 +12636,27 @@
           <w:bCs/>
           <w:color w:val="752212"/>
         </w:rPr>
-        <w:t>Critères et fonctionnalités de CdC)</w:t>
+        <w:t xml:space="preserve">Critères et fonctionnalités de </w:t>
+      </w:r>
+      <w:proofErr w:type="spellStart"/>
+      <w:r>
+        <w:rPr>
+          <w:rFonts w:ascii="Arial" w:hAnsi="Arial" w:cs="Arial"/>
+          <w:b/>
+          <w:bCs/>
+          <w:color w:val="752212"/>
+        </w:rPr>
+        <w:t>CdC</w:t>
+      </w:r>
+      <w:proofErr w:type="spellEnd"/>
+      <w:r>
+        <w:rPr>
+          <w:rFonts w:ascii="Arial" w:hAnsi="Arial" w:cs="Arial"/>
+          <w:b/>
+          <w:bCs/>
+          <w:color w:val="752212"/>
+        </w:rPr>
+        <w:t>)</w:t>
       </w:r>
       <w:bookmarkEnd w:id="29"/>
     </w:p>
@@ -13443,6 +13575,7 @@
               <w:rPr>
                 <w:rFonts w:ascii="Arial" w:hAnsi="Arial" w:cs="Arial"/>
               </w:rPr>
+              <w:lastRenderedPageBreak/>
               <w:t>Situation</w:t>
             </w:r>
           </w:p>
@@ -14182,7 +14315,6 @@
               <w:rPr>
                 <w:rFonts w:ascii="Arial" w:hAnsi="Arial" w:cs="Arial"/>
               </w:rPr>
-              <w:lastRenderedPageBreak/>
               <w:t>Résultats obtenus</w:t>
             </w:r>
           </w:p>
@@ -15043,6 +15175,7 @@
               <w:rPr>
                 <w:rFonts w:ascii="Arial" w:hAnsi="Arial" w:cs="Arial"/>
               </w:rPr>
+              <w:lastRenderedPageBreak/>
               <w:t>Situation</w:t>
             </w:r>
           </w:p>
@@ -15760,14 +15893,7 @@
               <w:rPr>
                 <w:rFonts w:ascii="Arial" w:hAnsi="Arial" w:cs="Arial"/>
               </w:rPr>
-              <w:t xml:space="preserve"> évaluer de 1 à 5 et </w:t>
-            </w:r>
-            <w:r>
-              <w:rPr>
-                <w:rFonts w:ascii="Arial" w:hAnsi="Arial" w:cs="Arial"/>
-              </w:rPr>
-              <w:lastRenderedPageBreak/>
-              <w:t>commenter</w:t>
+              <w:t xml:space="preserve"> évaluer de 1 à 5 et commenter</w:t>
             </w:r>
             <w:r>
               <w:rPr>
@@ -15799,7 +15925,6 @@
               <w:rPr>
                 <w:rFonts w:ascii="Arial" w:hAnsi="Arial" w:cs="Arial"/>
               </w:rPr>
-              <w:lastRenderedPageBreak/>
               <w:t>Résultats obtenus</w:t>
             </w:r>
           </w:p>
@@ -16642,6 +16767,7 @@
               <w:rPr>
                 <w:rFonts w:ascii="Arial" w:hAnsi="Arial" w:cs="Arial"/>
               </w:rPr>
+              <w:lastRenderedPageBreak/>
               <w:t>Nom</w:t>
             </w:r>
           </w:p>
@@ -17301,7 +17427,6 @@
               <w:rPr>
                 <w:rFonts w:ascii="Arial" w:hAnsi="Arial" w:cs="Arial"/>
               </w:rPr>
-              <w:lastRenderedPageBreak/>
               <w:t>Nom</w:t>
             </w:r>
           </w:p>
@@ -17693,6 +17818,452 @@
       <w:bookmarkEnd w:id="42"/>
     </w:p>
     <w:p>
+      <w:r>
+        <w:t>Terme métier</w:t>
+      </w:r>
+    </w:p>
+    <w:tbl>
+      <w:tblPr>
+        <w:tblStyle w:val="Grilledutableau"/>
+        <w:tblW w:w="0" w:type="auto"/>
+        <w:tblLook w:val="04A0" w:firstRow="1" w:lastRow="0" w:firstColumn="1" w:lastColumn="0" w:noHBand="0" w:noVBand="1"/>
+      </w:tblPr>
+      <w:tblGrid>
+        <w:gridCol w:w="4606"/>
+        <w:gridCol w:w="4606"/>
+      </w:tblGrid>
+      <w:tr>
+        <w:tc>
+          <w:tcPr>
+            <w:tcW w:w="4606" w:type="dxa"/>
+          </w:tcPr>
+          <w:p>
+            <w:r>
+              <w:t>Recette</w:t>
+            </w:r>
+          </w:p>
+          <w:p>
+            <w:r>
+              <w:t>(</w:t>
+            </w:r>
+            <w:proofErr w:type="spellStart"/>
+            <w:r>
+              <w:t>Recipe</w:t>
+            </w:r>
+            <w:proofErr w:type="spellEnd"/>
+            <w:r>
+              <w:t>)</w:t>
+            </w:r>
+          </w:p>
+        </w:tc>
+        <w:tc>
+          <w:tcPr>
+            <w:tcW w:w="4606" w:type="dxa"/>
+          </w:tcPr>
+          <w:p>
+            <w:r>
+              <w:t>Instructions étape par étape pour préparer un plat spécifique</w:t>
+            </w:r>
+            <w:r>
+              <w:t>.</w:t>
+            </w:r>
+          </w:p>
+        </w:tc>
+      </w:tr>
+      <w:tr>
+        <w:tc>
+          <w:tcPr>
+            <w:tcW w:w="4606" w:type="dxa"/>
+          </w:tcPr>
+          <w:p>
+            <w:r>
+              <w:lastRenderedPageBreak/>
+              <w:t>Catégorie de recette</w:t>
+            </w:r>
+          </w:p>
+          <w:p>
+            <w:r>
+              <w:t>(</w:t>
+            </w:r>
+            <w:proofErr w:type="spellStart"/>
+            <w:r>
+              <w:t>Category</w:t>
+            </w:r>
+            <w:proofErr w:type="spellEnd"/>
+            <w:r>
+              <w:t>)</w:t>
+            </w:r>
+          </w:p>
+        </w:tc>
+        <w:tc>
+          <w:tcPr>
+            <w:tcW w:w="4606" w:type="dxa"/>
+          </w:tcPr>
+          <w:p>
+            <w:pPr>
+              <w:spacing w:after="160" w:line="259" w:lineRule="auto"/>
+            </w:pPr>
+            <w:r>
+              <w:t>Classification des recettes en fonction de leur type, de leur moment de consommation ou de leurs ingrédients principaux (par exemple, petit déjeuner, déjeuner, dîner, dessert).</w:t>
+            </w:r>
+          </w:p>
+        </w:tc>
+      </w:tr>
+      <w:tr>
+        <w:tc>
+          <w:tcPr>
+            <w:tcW w:w="4606" w:type="dxa"/>
+          </w:tcPr>
+          <w:p>
+            <w:r>
+              <w:t>Difficulté</w:t>
+            </w:r>
+          </w:p>
+        </w:tc>
+        <w:tc>
+          <w:tcPr>
+            <w:tcW w:w="4606" w:type="dxa"/>
+          </w:tcPr>
+          <w:p>
+            <w:r>
+              <w:t>Niveau de complexité ou d'effort requis pour préparer une recette, généralement classé en facile, moyen ou difficile.</w:t>
+            </w:r>
+          </w:p>
+        </w:tc>
+      </w:tr>
+      <w:tr>
+        <w:tc>
+          <w:tcPr>
+            <w:tcW w:w="4606" w:type="dxa"/>
+          </w:tcPr>
+          <w:p>
+            <w:r>
+              <w:t>Évaluation</w:t>
+            </w:r>
+          </w:p>
+          <w:p>
+            <w:r>
+              <w:t>(</w:t>
+            </w:r>
+            <w:r>
+              <w:t>R</w:t>
+            </w:r>
+            <w:r>
+              <w:t>ating)</w:t>
+            </w:r>
+          </w:p>
+        </w:tc>
+        <w:tc>
+          <w:tcPr>
+            <w:tcW w:w="4606" w:type="dxa"/>
+          </w:tcPr>
+          <w:p>
+            <w:pPr>
+              <w:spacing w:after="160" w:line="259" w:lineRule="auto"/>
+            </w:pPr>
+            <w:r>
+              <w:t>Appréciation ou jugement porté sur une recette par les utilisateurs, sous forme de note sur une échelle de 1 à 5.</w:t>
+            </w:r>
+          </w:p>
+        </w:tc>
+      </w:tr>
+      <w:tr>
+        <w:tc>
+          <w:tcPr>
+            <w:tcW w:w="4606" w:type="dxa"/>
+          </w:tcPr>
+          <w:p>
+            <w:r>
+              <w:t>Commentaire</w:t>
+            </w:r>
+          </w:p>
+        </w:tc>
+        <w:tc>
+          <w:tcPr>
+            <w:tcW w:w="4606" w:type="dxa"/>
+          </w:tcPr>
+          <w:p>
+            <w:pPr>
+              <w:spacing w:after="160" w:line="259" w:lineRule="auto"/>
+            </w:pPr>
+            <w:r>
+              <w:t>Retour d'information textuel d'un utilisateur sur une recette, généralement lié à l'évaluation donnée.</w:t>
+            </w:r>
+          </w:p>
+        </w:tc>
+      </w:tr>
+      <w:tr>
+        <w:tc>
+          <w:tcPr>
+            <w:tcW w:w="4606" w:type="dxa"/>
+          </w:tcPr>
+          <w:p>
+            <w:r>
+              <w:t>Historique des recettes consommées</w:t>
+            </w:r>
+          </w:p>
+        </w:tc>
+        <w:tc>
+          <w:tcPr>
+            <w:tcW w:w="4606" w:type="dxa"/>
+          </w:tcPr>
+          <w:p>
+            <w:r>
+              <w:t>Liste des recettes réalisées et consommées par un utilisateur, avec des informations sur les dates et les moments de consommation.</w:t>
+            </w:r>
+          </w:p>
+        </w:tc>
+      </w:tr>
+      <w:tr>
+        <w:tc>
+          <w:tcPr>
+            <w:tcW w:w="4606" w:type="dxa"/>
+          </w:tcPr>
+          <w:p/>
+        </w:tc>
+        <w:tc>
+          <w:tcPr>
+            <w:tcW w:w="4606" w:type="dxa"/>
+          </w:tcPr>
+          <w:p/>
+        </w:tc>
+      </w:tr>
+    </w:tbl>
+    <w:p>
+      <w:pPr>
+        <w:shd w:val="clear" w:color="auto" w:fill="FFFF00"/>
+      </w:pPr>
+      <w:r>
+        <w:t>Proportions de types d'aliments : Répartition des différents types d'aliments présents dans une recette, tels que les produits sucrés, les protéines, les produits laitiers, les matières grasses, les fruits et légumes, les féculents, et les produits céréaliers et légumineuses.</w:t>
+      </w:r>
+    </w:p>
+    <w:p>
+      <w:pPr>
+        <w:shd w:val="clear" w:color="auto" w:fill="FFFF00"/>
+      </w:pPr>
+    </w:p>
+    <w:p>
+      <w:pPr>
+        <w:shd w:val="clear" w:color="auto" w:fill="FFFF00"/>
+      </w:pPr>
+      <w:r>
+        <w:t>Graphique de répartition des types d'aliments : Représentation visuelle des proportions de types d'aliments consommés par un utilisateur sur une période spécifique (par exemple, une semaine, un mois, un an ou toute la période enregistrée).</w:t>
+      </w:r>
+    </w:p>
+    <w:p>
+      <w:pPr>
+        <w:shd w:val="clear" w:color="auto" w:fill="FFFF00"/>
+      </w:pPr>
+    </w:p>
+    <w:p>
+      <w:pPr>
+        <w:shd w:val="clear" w:color="auto" w:fill="FFFF00"/>
+      </w:pPr>
+      <w:r>
+        <w:t>Rôles d'utilisateur : Catégorisation des utilisateurs du site en fonction de leurs droits d'accès et de leurs fonctionnalités disponibles (par exemple, visiteur non-authentifié, membre authentifié, administrateur technique).</w:t>
+      </w:r>
+    </w:p>
+    <w:p/>
+    <w:p>
+      <w:pPr>
+        <w:shd w:val="clear" w:color="auto" w:fill="92D050"/>
+      </w:pPr>
+      <w:r>
+        <w:t>Vue : Représentation d'une table ou d'un ensemble de tables dans une base de données qui montre des données spécifiques sous un certain format.</w:t>
+      </w:r>
+    </w:p>
+    <w:p>
+      <w:pPr>
+        <w:shd w:val="clear" w:color="auto" w:fill="92D050"/>
+      </w:pPr>
+    </w:p>
+    <w:p>
+      <w:pPr>
+        <w:shd w:val="clear" w:color="auto" w:fill="92D050"/>
+      </w:pPr>
+      <w:r>
+        <w:t>GROUP_CONCAT : Fonction SQL qui concatène des valeurs de colonnes en une seule chaîne, avec un séparateur spécifié.</w:t>
+      </w:r>
+    </w:p>
+    <w:p>
+      <w:pPr>
+        <w:shd w:val="clear" w:color="auto" w:fill="92D050"/>
+      </w:pPr>
+    </w:p>
+    <w:p>
+      <w:pPr>
+        <w:shd w:val="clear" w:color="auto" w:fill="92D050"/>
+      </w:pPr>
+      <w:r>
+        <w:t>LEFT JOIN : Opération SQL qui combine des lignes de deux ou plusieurs tables en fonction d'une condition de jointure, et inclut toutes les lignes de la table à gauche et les lignes correspondantes de la table de droite.</w:t>
+      </w:r>
+    </w:p>
+    <w:p>
+      <w:pPr>
+        <w:shd w:val="clear" w:color="auto" w:fill="92D050"/>
+      </w:pPr>
+    </w:p>
+    <w:p>
+      <w:pPr>
+        <w:shd w:val="clear" w:color="auto" w:fill="92D050"/>
+      </w:pPr>
+      <w:r>
+        <w:lastRenderedPageBreak/>
+        <w:t>TPI : Travaux Pratiques Individuels, un projet d'évaluation en milieu scolaire pour tester les compétences pratiques des étudiants.</w:t>
+      </w:r>
+    </w:p>
+    <w:p>
+      <w:pPr>
+        <w:shd w:val="clear" w:color="auto" w:fill="92D050"/>
+      </w:pPr>
+    </w:p>
+    <w:p>
+      <w:pPr>
+        <w:shd w:val="clear" w:color="auto" w:fill="92D050"/>
+      </w:pPr>
+      <w:r>
+        <w:t>Alphanumérique : Caractères comprenant des lettres (alphabets) et des chiffres (numériques).</w:t>
+      </w:r>
+    </w:p>
+    <w:p/>
+    <w:p>
+      <w:r>
+        <w:t xml:space="preserve">Terme </w:t>
+      </w:r>
+      <w:r>
+        <w:t>technique</w:t>
+      </w:r>
+    </w:p>
+    <w:tbl>
+      <w:tblPr>
+        <w:tblStyle w:val="Grilledutableau"/>
+        <w:tblW w:w="0" w:type="auto"/>
+        <w:tblLook w:val="04A0" w:firstRow="1" w:lastRow="0" w:firstColumn="1" w:lastColumn="0" w:noHBand="0" w:noVBand="1"/>
+      </w:tblPr>
+      <w:tblGrid>
+        <w:gridCol w:w="4606"/>
+        <w:gridCol w:w="4606"/>
+      </w:tblGrid>
+      <w:tr>
+        <w:tc>
+          <w:tcPr>
+            <w:tcW w:w="4606" w:type="dxa"/>
+          </w:tcPr>
+          <w:p>
+            <w:proofErr w:type="spellStart"/>
+            <w:r>
+              <w:t>Back-end</w:t>
+            </w:r>
+            <w:proofErr w:type="spellEnd"/>
+          </w:p>
+        </w:tc>
+        <w:tc>
+          <w:tcPr>
+            <w:tcW w:w="4606" w:type="dxa"/>
+          </w:tcPr>
+          <w:p/>
+        </w:tc>
+      </w:tr>
+      <w:tr>
+        <w:tc>
+          <w:tcPr>
+            <w:tcW w:w="4606" w:type="dxa"/>
+          </w:tcPr>
+          <w:p>
+            <w:r>
+              <w:t>Utilisateur</w:t>
+            </w:r>
+          </w:p>
+          <w:p>
+            <w:r>
+              <w:t>(Anglais : user)</w:t>
+            </w:r>
+          </w:p>
+        </w:tc>
+        <w:tc>
+          <w:tcPr>
+            <w:tcW w:w="4606" w:type="dxa"/>
+          </w:tcPr>
+          <w:p>
+            <w:r>
+              <w:t>Personne qui utilise l’application</w:t>
+            </w:r>
+          </w:p>
+        </w:tc>
+      </w:tr>
+      <w:tr>
+        <w:tc>
+          <w:tcPr>
+            <w:tcW w:w="4606" w:type="dxa"/>
+          </w:tcPr>
+          <w:p/>
+        </w:tc>
+        <w:tc>
+          <w:tcPr>
+            <w:tcW w:w="4606" w:type="dxa"/>
+          </w:tcPr>
+          <w:p/>
+        </w:tc>
+      </w:tr>
+      <w:tr>
+        <w:tc>
+          <w:tcPr>
+            <w:tcW w:w="4606" w:type="dxa"/>
+          </w:tcPr>
+          <w:p/>
+        </w:tc>
+        <w:tc>
+          <w:tcPr>
+            <w:tcW w:w="4606" w:type="dxa"/>
+          </w:tcPr>
+          <w:p/>
+        </w:tc>
+      </w:tr>
+      <w:tr>
+        <w:tc>
+          <w:tcPr>
+            <w:tcW w:w="4606" w:type="dxa"/>
+          </w:tcPr>
+          <w:p/>
+        </w:tc>
+        <w:tc>
+          <w:tcPr>
+            <w:tcW w:w="4606" w:type="dxa"/>
+          </w:tcPr>
+          <w:p/>
+        </w:tc>
+      </w:tr>
+      <w:tr>
+        <w:tc>
+          <w:tcPr>
+            <w:tcW w:w="4606" w:type="dxa"/>
+          </w:tcPr>
+          <w:p/>
+        </w:tc>
+        <w:tc>
+          <w:tcPr>
+            <w:tcW w:w="4606" w:type="dxa"/>
+          </w:tcPr>
+          <w:p/>
+        </w:tc>
+      </w:tr>
+      <w:tr>
+        <w:tc>
+          <w:tcPr>
+            <w:tcW w:w="4606" w:type="dxa"/>
+          </w:tcPr>
+          <w:p/>
+        </w:tc>
+        <w:tc>
+          <w:tcPr>
+            <w:tcW w:w="4606" w:type="dxa"/>
+          </w:tcPr>
+          <w:p/>
+        </w:tc>
+      </w:tr>
+    </w:tbl>
+    <w:p/>
+    <w:p>
       <w:pPr>
         <w:pStyle w:val="Titre2"/>
         <w:rPr>
@@ -17710,9 +18281,20 @@
           <w:bCs/>
           <w:color w:val="924C16"/>
         </w:rPr>
-        <w:t>Résumé tpi</w:t>
+        <w:t xml:space="preserve">Résumé </w:t>
+      </w:r>
+      <w:proofErr w:type="spellStart"/>
+      <w:r>
+        <w:rPr>
+          <w:rFonts w:ascii="Arial" w:hAnsi="Arial" w:cs="Arial"/>
+          <w:b/>
+          <w:bCs/>
+          <w:color w:val="924C16"/>
+        </w:rPr>
+        <w:t>tpi</w:t>
       </w:r>
       <w:bookmarkEnd w:id="43"/>
+      <w:proofErr w:type="spellEnd"/>
     </w:p>
     <w:p>
       <w:pPr>
@@ -19119,7 +19701,7 @@
   <w:style w:type="paragraph" w:default="1" w:styleId="Normal">
     <w:name w:val="Normal"/>
     <w:qFormat/>
-    <w:rsid w:val="004F0F7F"/>
+    <w:rsid w:val="00542FAA"/>
   </w:style>
   <w:style w:type="paragraph" w:styleId="Titre1">
     <w:name w:val="heading 1"/>

--- a/Documentation/DocumentationTechnique.docx
+++ b/Documentation/DocumentationTechnique.docx
@@ -4408,7 +4408,25 @@
                 <w:sz w:val="20"/>
                 <w:szCs w:val="20"/>
               </w:rPr>
-              <w:t>&lt;lucas.almdc@eduge.ch&gt;</w:t>
+              <w:t>&lt;</w:t>
+            </w:r>
+            <w:proofErr w:type="gramStart"/>
+            <w:r>
+              <w:rPr>
+                <w:rFonts w:ascii="Arial" w:hAnsi="Arial" w:cs="Arial"/>
+                <w:sz w:val="20"/>
+                <w:szCs w:val="20"/>
+              </w:rPr>
+              <w:t>lucas.almdc@eduge.ch</w:t>
+            </w:r>
+            <w:proofErr w:type="gramEnd"/>
+            <w:r>
+              <w:rPr>
+                <w:rFonts w:ascii="Arial" w:hAnsi="Arial" w:cs="Arial"/>
+                <w:sz w:val="20"/>
+                <w:szCs w:val="20"/>
+              </w:rPr>
+              <w:t>&gt;</w:t>
             </w:r>
           </w:p>
         </w:tc>
@@ -4461,12 +4479,14 @@
               </w:rPr>
               <w:t>&lt;</w:t>
             </w:r>
+            <w:proofErr w:type="gramStart"/>
             <w:r>
               <w:rPr>
                 <w:rFonts w:ascii="Arial" w:hAnsi="Arial" w:cs="Arial"/>
               </w:rPr>
               <w:t>katia.motastroppolo@edu.ge.ch</w:t>
             </w:r>
+            <w:proofErr w:type="gramEnd"/>
             <w:r>
               <w:rPr>
                 <w:rFonts w:ascii="Arial" w:eastAsia="Arial" w:hAnsi="Arial" w:cs="Arial"/>
@@ -4579,7 +4599,25 @@
                 <w:sz w:val="20"/>
                 <w:szCs w:val="20"/>
               </w:rPr>
-              <w:t>&lt;briannydegger@gmail.com&gt;</w:t>
+              <w:t>&lt;</w:t>
+            </w:r>
+            <w:proofErr w:type="gramStart"/>
+            <w:r>
+              <w:rPr>
+                <w:rFonts w:ascii="Arial" w:hAnsi="Arial" w:cs="Arial"/>
+                <w:sz w:val="20"/>
+                <w:szCs w:val="20"/>
+              </w:rPr>
+              <w:t>briannydegger@gmail.com</w:t>
+            </w:r>
+            <w:proofErr w:type="gramEnd"/>
+            <w:r>
+              <w:rPr>
+                <w:rFonts w:ascii="Arial" w:hAnsi="Arial" w:cs="Arial"/>
+                <w:sz w:val="20"/>
+                <w:szCs w:val="20"/>
+              </w:rPr>
+              <w:t>&gt;</w:t>
             </w:r>
           </w:p>
         </w:tc>
@@ -4640,7 +4678,25 @@
                 <w:sz w:val="20"/>
                 <w:szCs w:val="20"/>
               </w:rPr>
-              <w:t>&lt;borys@folomietow.ch&gt;</w:t>
+              <w:t>&lt;</w:t>
+            </w:r>
+            <w:proofErr w:type="gramStart"/>
+            <w:r>
+              <w:rPr>
+                <w:rFonts w:ascii="Arial" w:eastAsia="Arial" w:hAnsi="Arial" w:cs="Arial"/>
+                <w:sz w:val="20"/>
+                <w:szCs w:val="20"/>
+              </w:rPr>
+              <w:t>borys@folomietow.ch</w:t>
+            </w:r>
+            <w:proofErr w:type="gramEnd"/>
+            <w:r>
+              <w:rPr>
+                <w:rFonts w:ascii="Arial" w:eastAsia="Arial" w:hAnsi="Arial" w:cs="Arial"/>
+                <w:sz w:val="20"/>
+                <w:szCs w:val="20"/>
+              </w:rPr>
+              <w:t>&gt;</w:t>
             </w:r>
           </w:p>
         </w:tc>
@@ -9584,6 +9640,7 @@
         </w:rPr>
       </w:pPr>
       <w:proofErr w:type="spellStart"/>
+      <w:proofErr w:type="gramStart"/>
       <w:r>
         <w:rPr>
           <w:b/>
@@ -9592,6 +9649,225 @@
           <w:szCs w:val="28"/>
         </w:rPr>
         <w:t>categories</w:t>
+      </w:r>
+      <w:proofErr w:type="spellEnd"/>
+      <w:proofErr w:type="gramEnd"/>
+    </w:p>
+    <w:tbl>
+      <w:tblPr>
+        <w:tblStyle w:val="Grilledutableau"/>
+        <w:tblW w:w="0" w:type="auto"/>
+        <w:tblLook w:val="04A0" w:firstRow="1" w:lastRow="0" w:firstColumn="1" w:lastColumn="0" w:noHBand="0" w:noVBand="1"/>
+      </w:tblPr>
+      <w:tblGrid>
+        <w:gridCol w:w="2303"/>
+        <w:gridCol w:w="2303"/>
+        <w:gridCol w:w="2303"/>
+        <w:gridCol w:w="2303"/>
+      </w:tblGrid>
+      <w:tr>
+        <w:tc>
+          <w:tcPr>
+            <w:tcW w:w="2303" w:type="dxa"/>
+            <w:shd w:val="clear" w:color="auto" w:fill="CC9225"/>
+          </w:tcPr>
+          <w:p>
+            <w:r>
+              <w:t>Colonne</w:t>
+            </w:r>
+          </w:p>
+        </w:tc>
+        <w:tc>
+          <w:tcPr>
+            <w:tcW w:w="2303" w:type="dxa"/>
+            <w:shd w:val="clear" w:color="auto" w:fill="CC9225"/>
+          </w:tcPr>
+          <w:p>
+            <w:r>
+              <w:t>Type</w:t>
+            </w:r>
+          </w:p>
+        </w:tc>
+        <w:tc>
+          <w:tcPr>
+            <w:tcW w:w="2303" w:type="dxa"/>
+            <w:shd w:val="clear" w:color="auto" w:fill="CC9225"/>
+          </w:tcPr>
+          <w:p>
+            <w:proofErr w:type="spellStart"/>
+            <w:r>
+              <w:t>Null</w:t>
+            </w:r>
+            <w:proofErr w:type="spellEnd"/>
+          </w:p>
+        </w:tc>
+        <w:tc>
+          <w:tcPr>
+            <w:tcW w:w="2303" w:type="dxa"/>
+            <w:shd w:val="clear" w:color="auto" w:fill="CC9225"/>
+          </w:tcPr>
+          <w:p>
+            <w:r>
+              <w:t>Défaut</w:t>
+            </w:r>
+          </w:p>
+        </w:tc>
+      </w:tr>
+      <w:tr>
+        <w:tc>
+          <w:tcPr>
+            <w:tcW w:w="2303" w:type="dxa"/>
+          </w:tcPr>
+          <w:p>
+            <w:proofErr w:type="spellStart"/>
+            <w:proofErr w:type="gramStart"/>
+            <w:r>
+              <w:t>idCategory</w:t>
+            </w:r>
+            <w:proofErr w:type="spellEnd"/>
+            <w:proofErr w:type="gramEnd"/>
+          </w:p>
+        </w:tc>
+        <w:tc>
+          <w:tcPr>
+            <w:tcW w:w="2303" w:type="dxa"/>
+          </w:tcPr>
+          <w:p>
+            <w:r>
+              <w:t>Int</w:t>
+            </w:r>
+          </w:p>
+        </w:tc>
+        <w:tc>
+          <w:tcPr>
+            <w:tcW w:w="2303" w:type="dxa"/>
+          </w:tcPr>
+          <w:p>
+            <w:r>
+              <w:t>Non</w:t>
+            </w:r>
+          </w:p>
+        </w:tc>
+        <w:tc>
+          <w:tcPr>
+            <w:tcW w:w="2303" w:type="dxa"/>
+          </w:tcPr>
+          <w:p/>
+        </w:tc>
+      </w:tr>
+      <w:tr>
+        <w:tc>
+          <w:tcPr>
+            <w:tcW w:w="2303" w:type="dxa"/>
+          </w:tcPr>
+          <w:p>
+            <w:proofErr w:type="spellStart"/>
+            <w:proofErr w:type="gramStart"/>
+            <w:r>
+              <w:t>name</w:t>
+            </w:r>
+            <w:proofErr w:type="spellEnd"/>
+            <w:proofErr w:type="gramEnd"/>
+          </w:p>
+        </w:tc>
+        <w:tc>
+          <w:tcPr>
+            <w:tcW w:w="2303" w:type="dxa"/>
+          </w:tcPr>
+          <w:p>
+            <w:r>
+              <w:t>Varchar (255)</w:t>
+            </w:r>
+          </w:p>
+        </w:tc>
+        <w:tc>
+          <w:tcPr>
+            <w:tcW w:w="2303" w:type="dxa"/>
+          </w:tcPr>
+          <w:p>
+            <w:r>
+              <w:t>Non</w:t>
+            </w:r>
+          </w:p>
+        </w:tc>
+        <w:tc>
+          <w:tcPr>
+            <w:tcW w:w="2303" w:type="dxa"/>
+          </w:tcPr>
+          <w:p/>
+        </w:tc>
+      </w:tr>
+      <w:tr>
+        <w:tc>
+          <w:tcPr>
+            <w:tcW w:w="2303" w:type="dxa"/>
+          </w:tcPr>
+          <w:p>
+            <w:proofErr w:type="spellStart"/>
+            <w:r>
+              <w:t>Image_path</w:t>
+            </w:r>
+            <w:proofErr w:type="spellEnd"/>
+          </w:p>
+        </w:tc>
+        <w:tc>
+          <w:tcPr>
+            <w:tcW w:w="2303" w:type="dxa"/>
+          </w:tcPr>
+          <w:p>
+            <w:r>
+              <w:t>Varchar (255)</w:t>
+            </w:r>
+          </w:p>
+        </w:tc>
+        <w:tc>
+          <w:tcPr>
+            <w:tcW w:w="2303" w:type="dxa"/>
+          </w:tcPr>
+          <w:p>
+            <w:r>
+              <w:t>Non</w:t>
+            </w:r>
+          </w:p>
+        </w:tc>
+        <w:tc>
+          <w:tcPr>
+            <w:tcW w:w="2303" w:type="dxa"/>
+          </w:tcPr>
+          <w:p/>
+        </w:tc>
+      </w:tr>
+    </w:tbl>
+    <w:p/>
+    <w:p>
+      <w:pPr>
+        <w:rPr>
+          <w:b/>
+          <w:bCs/>
+          <w:sz w:val="28"/>
+          <w:szCs w:val="28"/>
+        </w:rPr>
+      </w:pPr>
+      <w:proofErr w:type="spellStart"/>
+      <w:proofErr w:type="gramStart"/>
+      <w:r>
+        <w:rPr>
+          <w:b/>
+          <w:bCs/>
+          <w:sz w:val="28"/>
+          <w:szCs w:val="28"/>
+        </w:rPr>
+        <w:t>consumed</w:t>
+      </w:r>
+      <w:proofErr w:type="gramEnd"/>
+      <w:r>
+        <w:rPr>
+          <w:b/>
+          <w:bCs/>
+          <w:sz w:val="28"/>
+          <w:szCs w:val="28"/>
+        </w:rPr>
+        <w:t>_recipes</w:t>
       </w:r>
       <w:proofErr w:type="spellEnd"/>
     </w:p>
@@ -9662,10 +9938,184 @@
           </w:tcPr>
           <w:p>
             <w:proofErr w:type="spellStart"/>
+            <w:proofErr w:type="gramStart"/>
+            <w:r>
+              <w:lastRenderedPageBreak/>
+              <w:t>idConsumedRecipe</w:t>
+            </w:r>
+            <w:proofErr w:type="spellEnd"/>
+            <w:proofErr w:type="gramEnd"/>
+          </w:p>
+        </w:tc>
+        <w:tc>
+          <w:tcPr>
+            <w:tcW w:w="2303" w:type="dxa"/>
+          </w:tcPr>
+          <w:p>
+            <w:r>
+              <w:t>Int</w:t>
+            </w:r>
+          </w:p>
+        </w:tc>
+        <w:tc>
+          <w:tcPr>
+            <w:tcW w:w="2303" w:type="dxa"/>
+          </w:tcPr>
+          <w:p>
+            <w:r>
+              <w:t>Non</w:t>
+            </w:r>
+          </w:p>
+        </w:tc>
+        <w:tc>
+          <w:tcPr>
+            <w:tcW w:w="2303" w:type="dxa"/>
+          </w:tcPr>
+          <w:p/>
+        </w:tc>
+      </w:tr>
+      <w:tr>
+        <w:tc>
+          <w:tcPr>
+            <w:tcW w:w="2303" w:type="dxa"/>
+          </w:tcPr>
+          <w:p>
+            <w:proofErr w:type="spellStart"/>
+            <w:proofErr w:type="gramStart"/>
+            <w:r>
+              <w:t>consumption</w:t>
+            </w:r>
+            <w:proofErr w:type="gramEnd"/>
+            <w:r>
+              <w:t>_date</w:t>
+            </w:r>
+            <w:proofErr w:type="spellEnd"/>
+          </w:p>
+        </w:tc>
+        <w:tc>
+          <w:tcPr>
+            <w:tcW w:w="2303" w:type="dxa"/>
+          </w:tcPr>
+          <w:p>
+            <w:r>
+              <w:t>Date</w:t>
+            </w:r>
+          </w:p>
+        </w:tc>
+        <w:tc>
+          <w:tcPr>
+            <w:tcW w:w="2303" w:type="dxa"/>
+          </w:tcPr>
+          <w:p>
+            <w:r>
+              <w:t>Non</w:t>
+            </w:r>
+          </w:p>
+        </w:tc>
+        <w:tc>
+          <w:tcPr>
+            <w:tcW w:w="2303" w:type="dxa"/>
+          </w:tcPr>
+          <w:p/>
+        </w:tc>
+      </w:tr>
+      <w:tr>
+        <w:tc>
+          <w:tcPr>
+            <w:tcW w:w="2303" w:type="dxa"/>
+          </w:tcPr>
+          <w:p>
+            <w:proofErr w:type="spellStart"/>
+            <w:proofErr w:type="gramStart"/>
+            <w:r>
+              <w:t>idUser</w:t>
+            </w:r>
+            <w:proofErr w:type="spellEnd"/>
+            <w:proofErr w:type="gramEnd"/>
+          </w:p>
+        </w:tc>
+        <w:tc>
+          <w:tcPr>
+            <w:tcW w:w="2303" w:type="dxa"/>
+          </w:tcPr>
+          <w:p>
+            <w:r>
+              <w:t>Int</w:t>
+            </w:r>
+          </w:p>
+        </w:tc>
+        <w:tc>
+          <w:tcPr>
+            <w:tcW w:w="2303" w:type="dxa"/>
+          </w:tcPr>
+          <w:p>
+            <w:r>
+              <w:t>Non</w:t>
+            </w:r>
+          </w:p>
+        </w:tc>
+        <w:tc>
+          <w:tcPr>
+            <w:tcW w:w="2303" w:type="dxa"/>
+          </w:tcPr>
+          <w:p/>
+        </w:tc>
+      </w:tr>
+      <w:tr>
+        <w:tc>
+          <w:tcPr>
+            <w:tcW w:w="2303" w:type="dxa"/>
+          </w:tcPr>
+          <w:p>
+            <w:proofErr w:type="spellStart"/>
+            <w:proofErr w:type="gramStart"/>
+            <w:r>
+              <w:t>idRecipe</w:t>
+            </w:r>
+            <w:proofErr w:type="spellEnd"/>
+            <w:proofErr w:type="gramEnd"/>
+          </w:p>
+        </w:tc>
+        <w:tc>
+          <w:tcPr>
+            <w:tcW w:w="2303" w:type="dxa"/>
+          </w:tcPr>
+          <w:p>
+            <w:r>
+              <w:t>Int</w:t>
+            </w:r>
+          </w:p>
+        </w:tc>
+        <w:tc>
+          <w:tcPr>
+            <w:tcW w:w="2303" w:type="dxa"/>
+          </w:tcPr>
+          <w:p>
+            <w:r>
+              <w:t>Non</w:t>
+            </w:r>
+          </w:p>
+        </w:tc>
+        <w:tc>
+          <w:tcPr>
+            <w:tcW w:w="2303" w:type="dxa"/>
+          </w:tcPr>
+          <w:p/>
+        </w:tc>
+      </w:tr>
+      <w:tr>
+        <w:tc>
+          <w:tcPr>
+            <w:tcW w:w="2303" w:type="dxa"/>
+          </w:tcPr>
+          <w:p>
+            <w:proofErr w:type="spellStart"/>
+            <w:proofErr w:type="gramStart"/>
             <w:r>
               <w:t>idCategory</w:t>
             </w:r>
             <w:proofErr w:type="spellEnd"/>
+            <w:proofErr w:type="gramEnd"/>
           </w:p>
         </w:tc>
         <w:tc>
@@ -9675,86 +10125,6 @@
           <w:p>
             <w:r>
               <w:t>Int</w:t>
-            </w:r>
-          </w:p>
-        </w:tc>
-        <w:tc>
-          <w:tcPr>
-            <w:tcW w:w="2303" w:type="dxa"/>
-          </w:tcPr>
-          <w:p>
-            <w:r>
-              <w:t>Non</w:t>
-            </w:r>
-          </w:p>
-        </w:tc>
-        <w:tc>
-          <w:tcPr>
-            <w:tcW w:w="2303" w:type="dxa"/>
-          </w:tcPr>
-          <w:p/>
-        </w:tc>
-      </w:tr>
-      <w:tr>
-        <w:tc>
-          <w:tcPr>
-            <w:tcW w:w="2303" w:type="dxa"/>
-          </w:tcPr>
-          <w:p>
-            <w:proofErr w:type="spellStart"/>
-            <w:r>
-              <w:t>name</w:t>
-            </w:r>
-            <w:proofErr w:type="spellEnd"/>
-          </w:p>
-        </w:tc>
-        <w:tc>
-          <w:tcPr>
-            <w:tcW w:w="2303" w:type="dxa"/>
-          </w:tcPr>
-          <w:p>
-            <w:r>
-              <w:t>Varchar (255)</w:t>
-            </w:r>
-          </w:p>
-        </w:tc>
-        <w:tc>
-          <w:tcPr>
-            <w:tcW w:w="2303" w:type="dxa"/>
-          </w:tcPr>
-          <w:p>
-            <w:r>
-              <w:t>Non</w:t>
-            </w:r>
-          </w:p>
-        </w:tc>
-        <w:tc>
-          <w:tcPr>
-            <w:tcW w:w="2303" w:type="dxa"/>
-          </w:tcPr>
-          <w:p/>
-        </w:tc>
-      </w:tr>
-      <w:tr>
-        <w:tc>
-          <w:tcPr>
-            <w:tcW w:w="2303" w:type="dxa"/>
-          </w:tcPr>
-          <w:p>
-            <w:proofErr w:type="spellStart"/>
-            <w:r>
-              <w:t>Image_path</w:t>
-            </w:r>
-            <w:proofErr w:type="spellEnd"/>
-          </w:p>
-        </w:tc>
-        <w:tc>
-          <w:tcPr>
-            <w:tcW w:w="2303" w:type="dxa"/>
-          </w:tcPr>
-          <w:p>
-            <w:r>
-              <w:t>Varchar (255)</w:t>
             </w:r>
           </w:p>
         </w:tc>
@@ -9787,6 +10157,7 @@
         </w:rPr>
       </w:pPr>
       <w:proofErr w:type="spellStart"/>
+      <w:proofErr w:type="gramStart"/>
       <w:r>
         <w:rPr>
           <w:b/>
@@ -9794,7 +10165,17 @@
           <w:sz w:val="28"/>
           <w:szCs w:val="28"/>
         </w:rPr>
-        <w:t>consumed_recipes</w:t>
+        <w:t>food</w:t>
+      </w:r>
+      <w:proofErr w:type="gramEnd"/>
+      <w:r>
+        <w:rPr>
+          <w:b/>
+          <w:bCs/>
+          <w:sz w:val="28"/>
+          <w:szCs w:val="28"/>
+        </w:rPr>
+        <w:t>_types</w:t>
       </w:r>
       <w:proofErr w:type="spellEnd"/>
     </w:p>
@@ -9865,11 +10246,12 @@
           </w:tcPr>
           <w:p>
             <w:proofErr w:type="spellStart"/>
-            <w:r>
-              <w:lastRenderedPageBreak/>
-              <w:t>idConsumedRecipe</w:t>
+            <w:proofErr w:type="gramStart"/>
+            <w:r>
+              <w:t>idFoodType</w:t>
             </w:r>
             <w:proofErr w:type="spellEnd"/>
+            <w:proofErr w:type="gramEnd"/>
           </w:p>
         </w:tc>
         <w:tc>
@@ -9906,10 +10288,12 @@
           </w:tcPr>
           <w:p>
             <w:proofErr w:type="spellStart"/>
-            <w:r>
-              <w:t>consumption_date</w:t>
+            <w:proofErr w:type="gramStart"/>
+            <w:r>
+              <w:t>name</w:t>
             </w:r>
             <w:proofErr w:type="spellEnd"/>
+            <w:proofErr w:type="gramEnd"/>
           </w:p>
         </w:tc>
         <w:tc>
@@ -9918,127 +10302,7 @@
           </w:tcPr>
           <w:p>
             <w:r>
-              <w:t>Date</w:t>
-            </w:r>
-          </w:p>
-        </w:tc>
-        <w:tc>
-          <w:tcPr>
-            <w:tcW w:w="2303" w:type="dxa"/>
-          </w:tcPr>
-          <w:p>
-            <w:r>
-              <w:t>Non</w:t>
-            </w:r>
-          </w:p>
-        </w:tc>
-        <w:tc>
-          <w:tcPr>
-            <w:tcW w:w="2303" w:type="dxa"/>
-          </w:tcPr>
-          <w:p/>
-        </w:tc>
-      </w:tr>
-      <w:tr>
-        <w:tc>
-          <w:tcPr>
-            <w:tcW w:w="2303" w:type="dxa"/>
-          </w:tcPr>
-          <w:p>
-            <w:proofErr w:type="spellStart"/>
-            <w:r>
-              <w:t>idUser</w:t>
-            </w:r>
-            <w:proofErr w:type="spellEnd"/>
-          </w:p>
-        </w:tc>
-        <w:tc>
-          <w:tcPr>
-            <w:tcW w:w="2303" w:type="dxa"/>
-          </w:tcPr>
-          <w:p>
-            <w:r>
-              <w:t>Int</w:t>
-            </w:r>
-          </w:p>
-        </w:tc>
-        <w:tc>
-          <w:tcPr>
-            <w:tcW w:w="2303" w:type="dxa"/>
-          </w:tcPr>
-          <w:p>
-            <w:r>
-              <w:t>Non</w:t>
-            </w:r>
-          </w:p>
-        </w:tc>
-        <w:tc>
-          <w:tcPr>
-            <w:tcW w:w="2303" w:type="dxa"/>
-          </w:tcPr>
-          <w:p/>
-        </w:tc>
-      </w:tr>
-      <w:tr>
-        <w:tc>
-          <w:tcPr>
-            <w:tcW w:w="2303" w:type="dxa"/>
-          </w:tcPr>
-          <w:p>
-            <w:proofErr w:type="spellStart"/>
-            <w:r>
-              <w:t>idRecipe</w:t>
-            </w:r>
-            <w:proofErr w:type="spellEnd"/>
-          </w:p>
-        </w:tc>
-        <w:tc>
-          <w:tcPr>
-            <w:tcW w:w="2303" w:type="dxa"/>
-          </w:tcPr>
-          <w:p>
-            <w:r>
-              <w:t>Int</w:t>
-            </w:r>
-          </w:p>
-        </w:tc>
-        <w:tc>
-          <w:tcPr>
-            <w:tcW w:w="2303" w:type="dxa"/>
-          </w:tcPr>
-          <w:p>
-            <w:r>
-              <w:t>Non</w:t>
-            </w:r>
-          </w:p>
-        </w:tc>
-        <w:tc>
-          <w:tcPr>
-            <w:tcW w:w="2303" w:type="dxa"/>
-          </w:tcPr>
-          <w:p/>
-        </w:tc>
-      </w:tr>
-      <w:tr>
-        <w:tc>
-          <w:tcPr>
-            <w:tcW w:w="2303" w:type="dxa"/>
-          </w:tcPr>
-          <w:p>
-            <w:proofErr w:type="spellStart"/>
-            <w:r>
-              <w:t>idCategory</w:t>
-            </w:r>
-            <w:proofErr w:type="spellEnd"/>
-          </w:p>
-        </w:tc>
-        <w:tc>
-          <w:tcPr>
-            <w:tcW w:w="2303" w:type="dxa"/>
-          </w:tcPr>
-          <w:p>
-            <w:r>
-              <w:t>Int</w:t>
+              <w:t>Varchar (255)</w:t>
             </w:r>
           </w:p>
         </w:tc>
@@ -10070,7 +10334,7 @@
           <w:szCs w:val="28"/>
         </w:rPr>
       </w:pPr>
-      <w:proofErr w:type="spellStart"/>
+      <w:proofErr w:type="gramStart"/>
       <w:r>
         <w:rPr>
           <w:b/>
@@ -10078,7 +10342,788 @@
           <w:sz w:val="28"/>
           <w:szCs w:val="28"/>
         </w:rPr>
-        <w:t>food_types</w:t>
+        <w:t>ratings</w:t>
+      </w:r>
+      <w:proofErr w:type="gramEnd"/>
+    </w:p>
+    <w:tbl>
+      <w:tblPr>
+        <w:tblStyle w:val="Grilledutableau"/>
+        <w:tblW w:w="0" w:type="auto"/>
+        <w:tblLook w:val="04A0" w:firstRow="1" w:lastRow="0" w:firstColumn="1" w:lastColumn="0" w:noHBand="0" w:noVBand="1"/>
+      </w:tblPr>
+      <w:tblGrid>
+        <w:gridCol w:w="2303"/>
+        <w:gridCol w:w="2303"/>
+        <w:gridCol w:w="2303"/>
+        <w:gridCol w:w="2303"/>
+      </w:tblGrid>
+      <w:tr>
+        <w:tc>
+          <w:tcPr>
+            <w:tcW w:w="2303" w:type="dxa"/>
+            <w:shd w:val="clear" w:color="auto" w:fill="CC9225"/>
+          </w:tcPr>
+          <w:p>
+            <w:r>
+              <w:t>Colonne</w:t>
+            </w:r>
+          </w:p>
+        </w:tc>
+        <w:tc>
+          <w:tcPr>
+            <w:tcW w:w="2303" w:type="dxa"/>
+            <w:shd w:val="clear" w:color="auto" w:fill="CC9225"/>
+          </w:tcPr>
+          <w:p>
+            <w:r>
+              <w:t>Type</w:t>
+            </w:r>
+          </w:p>
+        </w:tc>
+        <w:tc>
+          <w:tcPr>
+            <w:tcW w:w="2303" w:type="dxa"/>
+            <w:shd w:val="clear" w:color="auto" w:fill="CC9225"/>
+          </w:tcPr>
+          <w:p>
+            <w:proofErr w:type="spellStart"/>
+            <w:r>
+              <w:t>Null</w:t>
+            </w:r>
+            <w:proofErr w:type="spellEnd"/>
+          </w:p>
+        </w:tc>
+        <w:tc>
+          <w:tcPr>
+            <w:tcW w:w="2303" w:type="dxa"/>
+            <w:shd w:val="clear" w:color="auto" w:fill="CC9225"/>
+          </w:tcPr>
+          <w:p>
+            <w:r>
+              <w:t>Défaut</w:t>
+            </w:r>
+          </w:p>
+        </w:tc>
+      </w:tr>
+      <w:tr>
+        <w:tc>
+          <w:tcPr>
+            <w:tcW w:w="2303" w:type="dxa"/>
+          </w:tcPr>
+          <w:p>
+            <w:proofErr w:type="spellStart"/>
+            <w:proofErr w:type="gramStart"/>
+            <w:r>
+              <w:t>idRating</w:t>
+            </w:r>
+            <w:proofErr w:type="spellEnd"/>
+            <w:proofErr w:type="gramEnd"/>
+          </w:p>
+        </w:tc>
+        <w:tc>
+          <w:tcPr>
+            <w:tcW w:w="2303" w:type="dxa"/>
+          </w:tcPr>
+          <w:p>
+            <w:r>
+              <w:t>Int</w:t>
+            </w:r>
+          </w:p>
+        </w:tc>
+        <w:tc>
+          <w:tcPr>
+            <w:tcW w:w="2303" w:type="dxa"/>
+          </w:tcPr>
+          <w:p>
+            <w:r>
+              <w:t>Non</w:t>
+            </w:r>
+          </w:p>
+        </w:tc>
+        <w:tc>
+          <w:tcPr>
+            <w:tcW w:w="2303" w:type="dxa"/>
+          </w:tcPr>
+          <w:p/>
+        </w:tc>
+      </w:tr>
+      <w:tr>
+        <w:tc>
+          <w:tcPr>
+            <w:tcW w:w="2303" w:type="dxa"/>
+          </w:tcPr>
+          <w:p>
+            <w:proofErr w:type="gramStart"/>
+            <w:r>
+              <w:t>s</w:t>
+            </w:r>
+            <w:r>
+              <w:t>core</w:t>
+            </w:r>
+            <w:proofErr w:type="gramEnd"/>
+          </w:p>
+        </w:tc>
+        <w:tc>
+          <w:tcPr>
+            <w:tcW w:w="2303" w:type="dxa"/>
+          </w:tcPr>
+          <w:p>
+            <w:r>
+              <w:t>Int</w:t>
+            </w:r>
+          </w:p>
+        </w:tc>
+        <w:tc>
+          <w:tcPr>
+            <w:tcW w:w="2303" w:type="dxa"/>
+          </w:tcPr>
+          <w:p>
+            <w:r>
+              <w:t>Non</w:t>
+            </w:r>
+          </w:p>
+        </w:tc>
+        <w:tc>
+          <w:tcPr>
+            <w:tcW w:w="2303" w:type="dxa"/>
+          </w:tcPr>
+          <w:p/>
+        </w:tc>
+      </w:tr>
+      <w:tr>
+        <w:tc>
+          <w:tcPr>
+            <w:tcW w:w="2303" w:type="dxa"/>
+          </w:tcPr>
+          <w:p>
+            <w:proofErr w:type="gramStart"/>
+            <w:r>
+              <w:t>comment</w:t>
+            </w:r>
+            <w:proofErr w:type="gramEnd"/>
+          </w:p>
+        </w:tc>
+        <w:tc>
+          <w:tcPr>
+            <w:tcW w:w="2303" w:type="dxa"/>
+          </w:tcPr>
+          <w:p>
+            <w:proofErr w:type="spellStart"/>
+            <w:r>
+              <w:t>Text</w:t>
+            </w:r>
+            <w:proofErr w:type="spellEnd"/>
+          </w:p>
+        </w:tc>
+        <w:tc>
+          <w:tcPr>
+            <w:tcW w:w="2303" w:type="dxa"/>
+          </w:tcPr>
+          <w:p>
+            <w:r>
+              <w:t>Oui</w:t>
+            </w:r>
+          </w:p>
+        </w:tc>
+        <w:tc>
+          <w:tcPr>
+            <w:tcW w:w="2303" w:type="dxa"/>
+          </w:tcPr>
+          <w:p>
+            <w:r>
+              <w:t>NULL</w:t>
+            </w:r>
+          </w:p>
+        </w:tc>
+      </w:tr>
+      <w:tr>
+        <w:tc>
+          <w:tcPr>
+            <w:tcW w:w="2303" w:type="dxa"/>
+          </w:tcPr>
+          <w:p>
+            <w:proofErr w:type="spellStart"/>
+            <w:proofErr w:type="gramStart"/>
+            <w:r>
+              <w:t>idUser</w:t>
+            </w:r>
+            <w:proofErr w:type="spellEnd"/>
+            <w:proofErr w:type="gramEnd"/>
+          </w:p>
+        </w:tc>
+        <w:tc>
+          <w:tcPr>
+            <w:tcW w:w="2303" w:type="dxa"/>
+          </w:tcPr>
+          <w:p>
+            <w:r>
+              <w:t>Int</w:t>
+            </w:r>
+          </w:p>
+        </w:tc>
+        <w:tc>
+          <w:tcPr>
+            <w:tcW w:w="2303" w:type="dxa"/>
+          </w:tcPr>
+          <w:p>
+            <w:r>
+              <w:t>Non</w:t>
+            </w:r>
+          </w:p>
+        </w:tc>
+        <w:tc>
+          <w:tcPr>
+            <w:tcW w:w="2303" w:type="dxa"/>
+          </w:tcPr>
+          <w:p/>
+        </w:tc>
+      </w:tr>
+      <w:tr>
+        <w:tc>
+          <w:tcPr>
+            <w:tcW w:w="2303" w:type="dxa"/>
+          </w:tcPr>
+          <w:p>
+            <w:proofErr w:type="spellStart"/>
+            <w:proofErr w:type="gramStart"/>
+            <w:r>
+              <w:t>idRecipe</w:t>
+            </w:r>
+            <w:proofErr w:type="spellEnd"/>
+            <w:proofErr w:type="gramEnd"/>
+          </w:p>
+        </w:tc>
+        <w:tc>
+          <w:tcPr>
+            <w:tcW w:w="2303" w:type="dxa"/>
+          </w:tcPr>
+          <w:p>
+            <w:r>
+              <w:t>Int</w:t>
+            </w:r>
+          </w:p>
+        </w:tc>
+        <w:tc>
+          <w:tcPr>
+            <w:tcW w:w="2303" w:type="dxa"/>
+          </w:tcPr>
+          <w:p>
+            <w:r>
+              <w:t>Oui</w:t>
+            </w:r>
+          </w:p>
+        </w:tc>
+        <w:tc>
+          <w:tcPr>
+            <w:tcW w:w="2303" w:type="dxa"/>
+          </w:tcPr>
+          <w:p/>
+        </w:tc>
+      </w:tr>
+    </w:tbl>
+    <w:p>
+      <w:pPr>
+        <w:rPr>
+          <w:b/>
+          <w:bCs/>
+          <w:sz w:val="28"/>
+          <w:szCs w:val="28"/>
+        </w:rPr>
+      </w:pPr>
+      <w:proofErr w:type="spellStart"/>
+      <w:proofErr w:type="gramStart"/>
+      <w:r>
+        <w:rPr>
+          <w:b/>
+          <w:bCs/>
+          <w:sz w:val="28"/>
+          <w:szCs w:val="28"/>
+        </w:rPr>
+        <w:t>recipes</w:t>
+      </w:r>
+      <w:proofErr w:type="spellEnd"/>
+      <w:proofErr w:type="gramEnd"/>
+    </w:p>
+    <w:tbl>
+      <w:tblPr>
+        <w:tblStyle w:val="Grilledutableau"/>
+        <w:tblW w:w="0" w:type="auto"/>
+        <w:tblLook w:val="04A0" w:firstRow="1" w:lastRow="0" w:firstColumn="1" w:lastColumn="0" w:noHBand="0" w:noVBand="1"/>
+      </w:tblPr>
+      <w:tblGrid>
+        <w:gridCol w:w="2303"/>
+        <w:gridCol w:w="2303"/>
+        <w:gridCol w:w="2303"/>
+        <w:gridCol w:w="2303"/>
+      </w:tblGrid>
+      <w:tr>
+        <w:tc>
+          <w:tcPr>
+            <w:tcW w:w="2303" w:type="dxa"/>
+            <w:shd w:val="clear" w:color="auto" w:fill="CC9225"/>
+          </w:tcPr>
+          <w:p>
+            <w:r>
+              <w:t>Colonne</w:t>
+            </w:r>
+          </w:p>
+        </w:tc>
+        <w:tc>
+          <w:tcPr>
+            <w:tcW w:w="2303" w:type="dxa"/>
+            <w:shd w:val="clear" w:color="auto" w:fill="CC9225"/>
+          </w:tcPr>
+          <w:p>
+            <w:r>
+              <w:t>Type</w:t>
+            </w:r>
+          </w:p>
+        </w:tc>
+        <w:tc>
+          <w:tcPr>
+            <w:tcW w:w="2303" w:type="dxa"/>
+            <w:shd w:val="clear" w:color="auto" w:fill="CC9225"/>
+          </w:tcPr>
+          <w:p>
+            <w:proofErr w:type="spellStart"/>
+            <w:r>
+              <w:t>Null</w:t>
+            </w:r>
+            <w:proofErr w:type="spellEnd"/>
+          </w:p>
+        </w:tc>
+        <w:tc>
+          <w:tcPr>
+            <w:tcW w:w="2303" w:type="dxa"/>
+            <w:shd w:val="clear" w:color="auto" w:fill="CC9225"/>
+          </w:tcPr>
+          <w:p>
+            <w:r>
+              <w:t>Défaut</w:t>
+            </w:r>
+          </w:p>
+        </w:tc>
+      </w:tr>
+      <w:tr>
+        <w:tc>
+          <w:tcPr>
+            <w:tcW w:w="2303" w:type="dxa"/>
+          </w:tcPr>
+          <w:p>
+            <w:proofErr w:type="spellStart"/>
+            <w:proofErr w:type="gramStart"/>
+            <w:r>
+              <w:t>idRecipe</w:t>
+            </w:r>
+            <w:proofErr w:type="spellEnd"/>
+            <w:proofErr w:type="gramEnd"/>
+          </w:p>
+        </w:tc>
+        <w:tc>
+          <w:tcPr>
+            <w:tcW w:w="2303" w:type="dxa"/>
+          </w:tcPr>
+          <w:p>
+            <w:r>
+              <w:t>Int</w:t>
+            </w:r>
+          </w:p>
+        </w:tc>
+        <w:tc>
+          <w:tcPr>
+            <w:tcW w:w="2303" w:type="dxa"/>
+          </w:tcPr>
+          <w:p>
+            <w:r>
+              <w:t>Non</w:t>
+            </w:r>
+          </w:p>
+        </w:tc>
+        <w:tc>
+          <w:tcPr>
+            <w:tcW w:w="2303" w:type="dxa"/>
+          </w:tcPr>
+          <w:p/>
+        </w:tc>
+      </w:tr>
+      <w:tr>
+        <w:tc>
+          <w:tcPr>
+            <w:tcW w:w="2303" w:type="dxa"/>
+          </w:tcPr>
+          <w:p>
+            <w:proofErr w:type="spellStart"/>
+            <w:proofErr w:type="gramStart"/>
+            <w:r>
+              <w:t>title</w:t>
+            </w:r>
+            <w:proofErr w:type="spellEnd"/>
+            <w:proofErr w:type="gramEnd"/>
+          </w:p>
+        </w:tc>
+        <w:tc>
+          <w:tcPr>
+            <w:tcW w:w="2303" w:type="dxa"/>
+          </w:tcPr>
+          <w:p>
+            <w:r>
+              <w:t>Int</w:t>
+            </w:r>
+          </w:p>
+        </w:tc>
+        <w:tc>
+          <w:tcPr>
+            <w:tcW w:w="2303" w:type="dxa"/>
+          </w:tcPr>
+          <w:p>
+            <w:r>
+              <w:t>Non</w:t>
+            </w:r>
+          </w:p>
+        </w:tc>
+        <w:tc>
+          <w:tcPr>
+            <w:tcW w:w="2303" w:type="dxa"/>
+          </w:tcPr>
+          <w:p/>
+        </w:tc>
+      </w:tr>
+      <w:tr>
+        <w:tc>
+          <w:tcPr>
+            <w:tcW w:w="2303" w:type="dxa"/>
+          </w:tcPr>
+          <w:p>
+            <w:proofErr w:type="spellStart"/>
+            <w:proofErr w:type="gramStart"/>
+            <w:r>
+              <w:t>preparation</w:t>
+            </w:r>
+            <w:proofErr w:type="gramEnd"/>
+            <w:r>
+              <w:t>_time</w:t>
+            </w:r>
+            <w:proofErr w:type="spellEnd"/>
+          </w:p>
+        </w:tc>
+        <w:tc>
+          <w:tcPr>
+            <w:tcW w:w="2303" w:type="dxa"/>
+          </w:tcPr>
+          <w:p>
+            <w:proofErr w:type="spellStart"/>
+            <w:r>
+              <w:t>Text</w:t>
+            </w:r>
+            <w:proofErr w:type="spellEnd"/>
+          </w:p>
+        </w:tc>
+        <w:tc>
+          <w:tcPr>
+            <w:tcW w:w="2303" w:type="dxa"/>
+          </w:tcPr>
+          <w:p>
+            <w:r>
+              <w:t>Oui</w:t>
+            </w:r>
+          </w:p>
+        </w:tc>
+        <w:tc>
+          <w:tcPr>
+            <w:tcW w:w="2303" w:type="dxa"/>
+          </w:tcPr>
+          <w:p>
+            <w:r>
+              <w:t>NULL</w:t>
+            </w:r>
+          </w:p>
+        </w:tc>
+      </w:tr>
+      <w:tr>
+        <w:tc>
+          <w:tcPr>
+            <w:tcW w:w="2303" w:type="dxa"/>
+          </w:tcPr>
+          <w:p>
+            <w:proofErr w:type="spellStart"/>
+            <w:proofErr w:type="gramStart"/>
+            <w:r>
+              <w:t>difficulty</w:t>
+            </w:r>
+            <w:proofErr w:type="spellEnd"/>
+            <w:proofErr w:type="gramEnd"/>
+          </w:p>
+        </w:tc>
+        <w:tc>
+          <w:tcPr>
+            <w:tcW w:w="2303" w:type="dxa"/>
+          </w:tcPr>
+          <w:p>
+            <w:r>
+              <w:t>Int</w:t>
+            </w:r>
+          </w:p>
+        </w:tc>
+        <w:tc>
+          <w:tcPr>
+            <w:tcW w:w="2303" w:type="dxa"/>
+          </w:tcPr>
+          <w:p>
+            <w:r>
+              <w:t>Non</w:t>
+            </w:r>
+          </w:p>
+        </w:tc>
+        <w:tc>
+          <w:tcPr>
+            <w:tcW w:w="2303" w:type="dxa"/>
+          </w:tcPr>
+          <w:p/>
+        </w:tc>
+      </w:tr>
+      <w:tr>
+        <w:tc>
+          <w:tcPr>
+            <w:tcW w:w="2303" w:type="dxa"/>
+          </w:tcPr>
+          <w:p>
+            <w:proofErr w:type="gramStart"/>
+            <w:r>
+              <w:t>instructions</w:t>
+            </w:r>
+            <w:proofErr w:type="gramEnd"/>
+          </w:p>
+        </w:tc>
+        <w:tc>
+          <w:tcPr>
+            <w:tcW w:w="2303" w:type="dxa"/>
+          </w:tcPr>
+          <w:p>
+            <w:r>
+              <w:t>Int</w:t>
+            </w:r>
+          </w:p>
+        </w:tc>
+        <w:tc>
+          <w:tcPr>
+            <w:tcW w:w="2303" w:type="dxa"/>
+          </w:tcPr>
+          <w:p>
+            <w:r>
+              <w:t>Oui</w:t>
+            </w:r>
+          </w:p>
+        </w:tc>
+        <w:tc>
+          <w:tcPr>
+            <w:tcW w:w="2303" w:type="dxa"/>
+          </w:tcPr>
+          <w:p/>
+        </w:tc>
+      </w:tr>
+      <w:tr>
+        <w:tc>
+          <w:tcPr>
+            <w:tcW w:w="2303" w:type="dxa"/>
+          </w:tcPr>
+          <w:p>
+            <w:proofErr w:type="gramStart"/>
+            <w:r>
+              <w:t>calories</w:t>
+            </w:r>
+            <w:proofErr w:type="gramEnd"/>
+          </w:p>
+        </w:tc>
+        <w:tc>
+          <w:tcPr>
+            <w:tcW w:w="2303" w:type="dxa"/>
+          </w:tcPr>
+          <w:p>
+            <w:r>
+              <w:t>Int</w:t>
+            </w:r>
+          </w:p>
+        </w:tc>
+        <w:tc>
+          <w:tcPr>
+            <w:tcW w:w="2303" w:type="dxa"/>
+          </w:tcPr>
+          <w:p>
+            <w:r>
+              <w:t>Non</w:t>
+            </w:r>
+          </w:p>
+        </w:tc>
+        <w:tc>
+          <w:tcPr>
+            <w:tcW w:w="2303" w:type="dxa"/>
+          </w:tcPr>
+          <w:p/>
+        </w:tc>
+      </w:tr>
+      <w:tr>
+        <w:tc>
+          <w:tcPr>
+            <w:tcW w:w="2303" w:type="dxa"/>
+          </w:tcPr>
+          <w:p>
+            <w:proofErr w:type="spellStart"/>
+            <w:proofErr w:type="gramStart"/>
+            <w:r>
+              <w:t>created</w:t>
+            </w:r>
+            <w:proofErr w:type="gramEnd"/>
+            <w:r>
+              <w:t>_at</w:t>
+            </w:r>
+            <w:proofErr w:type="spellEnd"/>
+          </w:p>
+        </w:tc>
+        <w:tc>
+          <w:tcPr>
+            <w:tcW w:w="2303" w:type="dxa"/>
+          </w:tcPr>
+          <w:p>
+            <w:proofErr w:type="gramStart"/>
+            <w:r>
+              <w:t>timestamp</w:t>
+            </w:r>
+            <w:proofErr w:type="gramEnd"/>
+          </w:p>
+        </w:tc>
+        <w:tc>
+          <w:tcPr>
+            <w:tcW w:w="2303" w:type="dxa"/>
+          </w:tcPr>
+          <w:p>
+            <w:r>
+              <w:t>Oui</w:t>
+            </w:r>
+          </w:p>
+        </w:tc>
+        <w:tc>
+          <w:tcPr>
+            <w:tcW w:w="2303" w:type="dxa"/>
+          </w:tcPr>
+          <w:p>
+            <w:r>
+              <w:t>CURRENT_TIMESTAMP</w:t>
+            </w:r>
+          </w:p>
+        </w:tc>
+      </w:tr>
+      <w:tr>
+        <w:tc>
+          <w:tcPr>
+            <w:tcW w:w="2303" w:type="dxa"/>
+          </w:tcPr>
+          <w:p>
+            <w:proofErr w:type="spellStart"/>
+            <w:proofErr w:type="gramStart"/>
+            <w:r>
+              <w:t>idImage</w:t>
+            </w:r>
+            <w:proofErr w:type="spellEnd"/>
+            <w:proofErr w:type="gramEnd"/>
+          </w:p>
+        </w:tc>
+        <w:tc>
+          <w:tcPr>
+            <w:tcW w:w="2303" w:type="dxa"/>
+          </w:tcPr>
+          <w:p>
+            <w:r>
+              <w:t>Int</w:t>
+            </w:r>
+          </w:p>
+        </w:tc>
+        <w:tc>
+          <w:tcPr>
+            <w:tcW w:w="2303" w:type="dxa"/>
+          </w:tcPr>
+          <w:p/>
+        </w:tc>
+        <w:tc>
+          <w:tcPr>
+            <w:tcW w:w="2303" w:type="dxa"/>
+          </w:tcPr>
+          <w:p/>
+        </w:tc>
+      </w:tr>
+      <w:tr>
+        <w:tc>
+          <w:tcPr>
+            <w:tcW w:w="2303" w:type="dxa"/>
+          </w:tcPr>
+          <w:p>
+            <w:proofErr w:type="spellStart"/>
+            <w:proofErr w:type="gramStart"/>
+            <w:r>
+              <w:t>idUser</w:t>
+            </w:r>
+            <w:proofErr w:type="spellEnd"/>
+            <w:proofErr w:type="gramEnd"/>
+          </w:p>
+        </w:tc>
+        <w:tc>
+          <w:tcPr>
+            <w:tcW w:w="2303" w:type="dxa"/>
+          </w:tcPr>
+          <w:p>
+            <w:r>
+              <w:t>Int</w:t>
+            </w:r>
+          </w:p>
+        </w:tc>
+        <w:tc>
+          <w:tcPr>
+            <w:tcW w:w="2303" w:type="dxa"/>
+          </w:tcPr>
+          <w:p>
+            <w:r>
+              <w:t>Non</w:t>
+            </w:r>
+          </w:p>
+        </w:tc>
+        <w:tc>
+          <w:tcPr>
+            <w:tcW w:w="2303" w:type="dxa"/>
+          </w:tcPr>
+          <w:p/>
+        </w:tc>
+      </w:tr>
+    </w:tbl>
+    <w:p/>
+    <w:p>
+      <w:pPr>
+        <w:rPr>
+          <w:b/>
+          <w:bCs/>
+          <w:sz w:val="28"/>
+          <w:szCs w:val="28"/>
+        </w:rPr>
+      </w:pPr>
+      <w:proofErr w:type="spellStart"/>
+      <w:proofErr w:type="gramStart"/>
+      <w:r>
+        <w:rPr>
+          <w:b/>
+          <w:bCs/>
+          <w:sz w:val="28"/>
+          <w:szCs w:val="28"/>
+        </w:rPr>
+        <w:t>recipe</w:t>
+      </w:r>
+      <w:proofErr w:type="gramEnd"/>
+      <w:r>
+        <w:rPr>
+          <w:b/>
+          <w:bCs/>
+          <w:sz w:val="28"/>
+          <w:szCs w:val="28"/>
+        </w:rPr>
+        <w:t>_categories</w:t>
       </w:r>
       <w:proofErr w:type="spellEnd"/>
     </w:p>
@@ -10149,10 +11194,12 @@
           </w:tcPr>
           <w:p>
             <w:proofErr w:type="spellStart"/>
-            <w:r>
-              <w:t>idFoodType</w:t>
+            <w:proofErr w:type="gramStart"/>
+            <w:r>
+              <w:t>idRecipe</w:t>
             </w:r>
             <w:proofErr w:type="spellEnd"/>
+            <w:proofErr w:type="gramEnd"/>
           </w:p>
         </w:tc>
         <w:tc>
@@ -10189,10 +11236,12 @@
           </w:tcPr>
           <w:p>
             <w:proofErr w:type="spellStart"/>
-            <w:r>
-              <w:t>name</w:t>
+            <w:proofErr w:type="gramStart"/>
+            <w:r>
+              <w:t>idCategory</w:t>
             </w:r>
             <w:proofErr w:type="spellEnd"/>
+            <w:proofErr w:type="gramEnd"/>
           </w:p>
         </w:tc>
         <w:tc>
@@ -10201,7 +11250,7 @@
           </w:tcPr>
           <w:p>
             <w:r>
-              <w:t>Varchar (255)</w:t>
+              <w:t>Int</w:t>
             </w:r>
           </w:p>
         </w:tc>
@@ -10233,6 +11282,8 @@
           <w:szCs w:val="28"/>
         </w:rPr>
       </w:pPr>
+      <w:proofErr w:type="spellStart"/>
+      <w:proofErr w:type="gramStart"/>
       <w:r>
         <w:rPr>
           <w:b/>
@@ -10240,293 +11291,17 @@
           <w:sz w:val="28"/>
           <w:szCs w:val="28"/>
         </w:rPr>
-        <w:t>ratings</w:t>
-      </w:r>
-    </w:p>
-    <w:tbl>
-      <w:tblPr>
-        <w:tblStyle w:val="Grilledutableau"/>
-        <w:tblW w:w="0" w:type="auto"/>
-        <w:tblLook w:val="04A0" w:firstRow="1" w:lastRow="0" w:firstColumn="1" w:lastColumn="0" w:noHBand="0" w:noVBand="1"/>
-      </w:tblPr>
-      <w:tblGrid>
-        <w:gridCol w:w="2303"/>
-        <w:gridCol w:w="2303"/>
-        <w:gridCol w:w="2303"/>
-        <w:gridCol w:w="2303"/>
-      </w:tblGrid>
-      <w:tr>
-        <w:tc>
-          <w:tcPr>
-            <w:tcW w:w="2303" w:type="dxa"/>
-            <w:shd w:val="clear" w:color="auto" w:fill="CC9225"/>
-          </w:tcPr>
-          <w:p>
-            <w:r>
-              <w:t>Colonne</w:t>
-            </w:r>
-          </w:p>
-        </w:tc>
-        <w:tc>
-          <w:tcPr>
-            <w:tcW w:w="2303" w:type="dxa"/>
-            <w:shd w:val="clear" w:color="auto" w:fill="CC9225"/>
-          </w:tcPr>
-          <w:p>
-            <w:r>
-              <w:t>Type</w:t>
-            </w:r>
-          </w:p>
-        </w:tc>
-        <w:tc>
-          <w:tcPr>
-            <w:tcW w:w="2303" w:type="dxa"/>
-            <w:shd w:val="clear" w:color="auto" w:fill="CC9225"/>
-          </w:tcPr>
-          <w:p>
-            <w:proofErr w:type="spellStart"/>
-            <w:r>
-              <w:t>Null</w:t>
-            </w:r>
-            <w:proofErr w:type="spellEnd"/>
-          </w:p>
-        </w:tc>
-        <w:tc>
-          <w:tcPr>
-            <w:tcW w:w="2303" w:type="dxa"/>
-            <w:shd w:val="clear" w:color="auto" w:fill="CC9225"/>
-          </w:tcPr>
-          <w:p>
-            <w:r>
-              <w:t>Défaut</w:t>
-            </w:r>
-          </w:p>
-        </w:tc>
-      </w:tr>
-      <w:tr>
-        <w:tc>
-          <w:tcPr>
-            <w:tcW w:w="2303" w:type="dxa"/>
-          </w:tcPr>
-          <w:p>
-            <w:proofErr w:type="spellStart"/>
-            <w:r>
-              <w:t>idRating</w:t>
-            </w:r>
-            <w:proofErr w:type="spellEnd"/>
-          </w:p>
-        </w:tc>
-        <w:tc>
-          <w:tcPr>
-            <w:tcW w:w="2303" w:type="dxa"/>
-          </w:tcPr>
-          <w:p>
-            <w:r>
-              <w:t>Int</w:t>
-            </w:r>
-          </w:p>
-        </w:tc>
-        <w:tc>
-          <w:tcPr>
-            <w:tcW w:w="2303" w:type="dxa"/>
-          </w:tcPr>
-          <w:p>
-            <w:r>
-              <w:t>Non</w:t>
-            </w:r>
-          </w:p>
-        </w:tc>
-        <w:tc>
-          <w:tcPr>
-            <w:tcW w:w="2303" w:type="dxa"/>
-          </w:tcPr>
-          <w:p/>
-        </w:tc>
-      </w:tr>
-      <w:tr>
-        <w:tc>
-          <w:tcPr>
-            <w:tcW w:w="2303" w:type="dxa"/>
-          </w:tcPr>
-          <w:p>
-            <w:r>
-              <w:t>s</w:t>
-            </w:r>
-            <w:r>
-              <w:t>core</w:t>
-            </w:r>
-          </w:p>
-        </w:tc>
-        <w:tc>
-          <w:tcPr>
-            <w:tcW w:w="2303" w:type="dxa"/>
-          </w:tcPr>
-          <w:p>
-            <w:r>
-              <w:t>Int</w:t>
-            </w:r>
-          </w:p>
-        </w:tc>
-        <w:tc>
-          <w:tcPr>
-            <w:tcW w:w="2303" w:type="dxa"/>
-          </w:tcPr>
-          <w:p>
-            <w:r>
-              <w:t>Non</w:t>
-            </w:r>
-          </w:p>
-        </w:tc>
-        <w:tc>
-          <w:tcPr>
-            <w:tcW w:w="2303" w:type="dxa"/>
-          </w:tcPr>
-          <w:p/>
-        </w:tc>
-      </w:tr>
-      <w:tr>
-        <w:tc>
-          <w:tcPr>
-            <w:tcW w:w="2303" w:type="dxa"/>
-          </w:tcPr>
-          <w:p>
-            <w:r>
-              <w:t>comment</w:t>
-            </w:r>
-          </w:p>
-        </w:tc>
-        <w:tc>
-          <w:tcPr>
-            <w:tcW w:w="2303" w:type="dxa"/>
-          </w:tcPr>
-          <w:p>
-            <w:proofErr w:type="spellStart"/>
-            <w:r>
-              <w:t>Text</w:t>
-            </w:r>
-            <w:proofErr w:type="spellEnd"/>
-          </w:p>
-        </w:tc>
-        <w:tc>
-          <w:tcPr>
-            <w:tcW w:w="2303" w:type="dxa"/>
-          </w:tcPr>
-          <w:p>
-            <w:r>
-              <w:t>Oui</w:t>
-            </w:r>
-          </w:p>
-        </w:tc>
-        <w:tc>
-          <w:tcPr>
-            <w:tcW w:w="2303" w:type="dxa"/>
-          </w:tcPr>
-          <w:p>
-            <w:r>
-              <w:t>NULL</w:t>
-            </w:r>
-          </w:p>
-        </w:tc>
-      </w:tr>
-      <w:tr>
-        <w:tc>
-          <w:tcPr>
-            <w:tcW w:w="2303" w:type="dxa"/>
-          </w:tcPr>
-          <w:p>
-            <w:proofErr w:type="spellStart"/>
-            <w:r>
-              <w:t>idUser</w:t>
-            </w:r>
-            <w:proofErr w:type="spellEnd"/>
-          </w:p>
-        </w:tc>
-        <w:tc>
-          <w:tcPr>
-            <w:tcW w:w="2303" w:type="dxa"/>
-          </w:tcPr>
-          <w:p>
-            <w:r>
-              <w:t>Int</w:t>
-            </w:r>
-          </w:p>
-        </w:tc>
-        <w:tc>
-          <w:tcPr>
-            <w:tcW w:w="2303" w:type="dxa"/>
-          </w:tcPr>
-          <w:p>
-            <w:r>
-              <w:t>Non</w:t>
-            </w:r>
-          </w:p>
-        </w:tc>
-        <w:tc>
-          <w:tcPr>
-            <w:tcW w:w="2303" w:type="dxa"/>
-          </w:tcPr>
-          <w:p/>
-        </w:tc>
-      </w:tr>
-      <w:tr>
-        <w:tc>
-          <w:tcPr>
-            <w:tcW w:w="2303" w:type="dxa"/>
-          </w:tcPr>
-          <w:p>
-            <w:proofErr w:type="spellStart"/>
-            <w:r>
-              <w:t>idRecipe</w:t>
-            </w:r>
-            <w:proofErr w:type="spellEnd"/>
-          </w:p>
-        </w:tc>
-        <w:tc>
-          <w:tcPr>
-            <w:tcW w:w="2303" w:type="dxa"/>
-          </w:tcPr>
-          <w:p>
-            <w:r>
-              <w:t>Int</w:t>
-            </w:r>
-          </w:p>
-        </w:tc>
-        <w:tc>
-          <w:tcPr>
-            <w:tcW w:w="2303" w:type="dxa"/>
-          </w:tcPr>
-          <w:p>
-            <w:r>
-              <w:t>Oui</w:t>
-            </w:r>
-          </w:p>
-        </w:tc>
-        <w:tc>
-          <w:tcPr>
-            <w:tcW w:w="2303" w:type="dxa"/>
-          </w:tcPr>
-          <w:p/>
-        </w:tc>
-      </w:tr>
-    </w:tbl>
-    <w:p>
-      <w:pPr>
+        <w:t>recipe</w:t>
+      </w:r>
+      <w:proofErr w:type="gramEnd"/>
+      <w:r>
         <w:rPr>
           <w:b/>
           <w:bCs/>
           <w:sz w:val="28"/>
           <w:szCs w:val="28"/>
         </w:rPr>
-      </w:pPr>
-      <w:proofErr w:type="spellStart"/>
-      <w:r>
-        <w:rPr>
-          <w:b/>
-          <w:bCs/>
-          <w:sz w:val="28"/>
-          <w:szCs w:val="28"/>
-        </w:rPr>
-        <w:t>recipes</w:t>
+        <w:t>_food_types</w:t>
       </w:r>
       <w:proofErr w:type="spellEnd"/>
     </w:p>
@@ -10597,10 +11372,12 @@
           </w:tcPr>
           <w:p>
             <w:proofErr w:type="spellStart"/>
+            <w:proofErr w:type="gramStart"/>
             <w:r>
               <w:t>idRecipe</w:t>
             </w:r>
             <w:proofErr w:type="spellEnd"/>
+            <w:proofErr w:type="gramEnd"/>
           </w:p>
         </w:tc>
         <w:tc>
@@ -10637,10 +11414,12 @@
           </w:tcPr>
           <w:p>
             <w:proofErr w:type="spellStart"/>
-            <w:r>
-              <w:t>title</w:t>
+            <w:proofErr w:type="gramStart"/>
+            <w:r>
+              <w:t>idFoodType</w:t>
             </w:r>
             <w:proofErr w:type="spellEnd"/>
+            <w:proofErr w:type="gramEnd"/>
           </w:p>
         </w:tc>
         <w:tc>
@@ -10676,9 +11455,21 @@
             <w:tcW w:w="2303" w:type="dxa"/>
           </w:tcPr>
           <w:p>
+            <w:proofErr w:type="gramStart"/>
+            <w:r>
+              <w:t>percentage</w:t>
+            </w:r>
+            <w:proofErr w:type="gramEnd"/>
+          </w:p>
+        </w:tc>
+        <w:tc>
+          <w:tcPr>
+            <w:tcW w:w="2303" w:type="dxa"/>
+          </w:tcPr>
+          <w:p>
             <w:proofErr w:type="spellStart"/>
             <w:r>
-              <w:t>preparation_time</w:t>
+              <w:t>Decimal</w:t>
             </w:r>
             <w:proofErr w:type="spellEnd"/>
           </w:p>
@@ -10688,272 +11479,19 @@
             <w:tcW w:w="2303" w:type="dxa"/>
           </w:tcPr>
           <w:p>
-            <w:proofErr w:type="spellStart"/>
-            <w:r>
-              <w:t>Text</w:t>
-            </w:r>
-            <w:proofErr w:type="spellEnd"/>
+            <w:r>
+              <w:t>Non</w:t>
+            </w:r>
           </w:p>
         </w:tc>
         <w:tc>
           <w:tcPr>
             <w:tcW w:w="2303" w:type="dxa"/>
           </w:tcPr>
-          <w:p>
-            <w:r>
-              <w:t>Oui</w:t>
-            </w:r>
-          </w:p>
-        </w:tc>
-        <w:tc>
-          <w:tcPr>
-            <w:tcW w:w="2303" w:type="dxa"/>
-          </w:tcPr>
-          <w:p>
-            <w:r>
-              <w:t>NULL</w:t>
-            </w:r>
-          </w:p>
-        </w:tc>
-      </w:tr>
-      <w:tr>
-        <w:tc>
-          <w:tcPr>
-            <w:tcW w:w="2303" w:type="dxa"/>
-          </w:tcPr>
-          <w:p>
-            <w:proofErr w:type="spellStart"/>
-            <w:r>
-              <w:t>difficulty</w:t>
-            </w:r>
-            <w:proofErr w:type="spellEnd"/>
-          </w:p>
-        </w:tc>
-        <w:tc>
-          <w:tcPr>
-            <w:tcW w:w="2303" w:type="dxa"/>
-          </w:tcPr>
-          <w:p>
-            <w:r>
-              <w:t>Int</w:t>
-            </w:r>
-          </w:p>
-        </w:tc>
-        <w:tc>
-          <w:tcPr>
-            <w:tcW w:w="2303" w:type="dxa"/>
-          </w:tcPr>
-          <w:p>
-            <w:r>
-              <w:t>Non</w:t>
-            </w:r>
-          </w:p>
-        </w:tc>
-        <w:tc>
-          <w:tcPr>
-            <w:tcW w:w="2303" w:type="dxa"/>
-          </w:tcPr>
           <w:p/>
         </w:tc>
       </w:tr>
-      <w:tr>
-        <w:tc>
-          <w:tcPr>
-            <w:tcW w:w="2303" w:type="dxa"/>
-          </w:tcPr>
-          <w:p>
-            <w:r>
-              <w:t>instructions</w:t>
-            </w:r>
-          </w:p>
-        </w:tc>
-        <w:tc>
-          <w:tcPr>
-            <w:tcW w:w="2303" w:type="dxa"/>
-          </w:tcPr>
-          <w:p>
-            <w:r>
-              <w:t>Int</w:t>
-            </w:r>
-          </w:p>
-        </w:tc>
-        <w:tc>
-          <w:tcPr>
-            <w:tcW w:w="2303" w:type="dxa"/>
-          </w:tcPr>
-          <w:p>
-            <w:r>
-              <w:t>Oui</w:t>
-            </w:r>
-          </w:p>
-        </w:tc>
-        <w:tc>
-          <w:tcPr>
-            <w:tcW w:w="2303" w:type="dxa"/>
-          </w:tcPr>
-          <w:p/>
-        </w:tc>
-      </w:tr>
-      <w:tr>
-        <w:tc>
-          <w:tcPr>
-            <w:tcW w:w="2303" w:type="dxa"/>
-          </w:tcPr>
-          <w:p>
-            <w:r>
-              <w:t>calories</w:t>
-            </w:r>
-          </w:p>
-        </w:tc>
-        <w:tc>
-          <w:tcPr>
-            <w:tcW w:w="2303" w:type="dxa"/>
-          </w:tcPr>
-          <w:p>
-            <w:r>
-              <w:t>Int</w:t>
-            </w:r>
-          </w:p>
-        </w:tc>
-        <w:tc>
-          <w:tcPr>
-            <w:tcW w:w="2303" w:type="dxa"/>
-          </w:tcPr>
-          <w:p>
-            <w:r>
-              <w:t>Non</w:t>
-            </w:r>
-          </w:p>
-        </w:tc>
-        <w:tc>
-          <w:tcPr>
-            <w:tcW w:w="2303" w:type="dxa"/>
-          </w:tcPr>
-          <w:p/>
-        </w:tc>
-      </w:tr>
-      <w:tr>
-        <w:tc>
-          <w:tcPr>
-            <w:tcW w:w="2303" w:type="dxa"/>
-          </w:tcPr>
-          <w:p>
-            <w:proofErr w:type="spellStart"/>
-            <w:r>
-              <w:t>created_at</w:t>
-            </w:r>
-            <w:proofErr w:type="spellEnd"/>
-          </w:p>
-        </w:tc>
-        <w:tc>
-          <w:tcPr>
-            <w:tcW w:w="2303" w:type="dxa"/>
-          </w:tcPr>
-          <w:p>
-            <w:r>
-              <w:t>timestamp</w:t>
-            </w:r>
-          </w:p>
-        </w:tc>
-        <w:tc>
-          <w:tcPr>
-            <w:tcW w:w="2303" w:type="dxa"/>
-          </w:tcPr>
-          <w:p>
-            <w:r>
-              <w:t>Oui</w:t>
-            </w:r>
-          </w:p>
-        </w:tc>
-        <w:tc>
-          <w:tcPr>
-            <w:tcW w:w="2303" w:type="dxa"/>
-          </w:tcPr>
-          <w:p>
-            <w:r>
-              <w:t>CURRENT_TIMESTAMP</w:t>
-            </w:r>
-          </w:p>
-        </w:tc>
-      </w:tr>
-      <w:tr>
-        <w:tc>
-          <w:tcPr>
-            <w:tcW w:w="2303" w:type="dxa"/>
-          </w:tcPr>
-          <w:p>
-            <w:proofErr w:type="spellStart"/>
-            <w:r>
-              <w:t>idImage</w:t>
-            </w:r>
-            <w:proofErr w:type="spellEnd"/>
-          </w:p>
-        </w:tc>
-        <w:tc>
-          <w:tcPr>
-            <w:tcW w:w="2303" w:type="dxa"/>
-          </w:tcPr>
-          <w:p>
-            <w:r>
-              <w:t>Int</w:t>
-            </w:r>
-          </w:p>
-        </w:tc>
-        <w:tc>
-          <w:tcPr>
-            <w:tcW w:w="2303" w:type="dxa"/>
-          </w:tcPr>
-          <w:p/>
-        </w:tc>
-        <w:tc>
-          <w:tcPr>
-            <w:tcW w:w="2303" w:type="dxa"/>
-          </w:tcPr>
-          <w:p/>
-        </w:tc>
-      </w:tr>
-      <w:tr>
-        <w:tc>
-          <w:tcPr>
-            <w:tcW w:w="2303" w:type="dxa"/>
-          </w:tcPr>
-          <w:p>
-            <w:proofErr w:type="spellStart"/>
-            <w:r>
-              <w:t>idUser</w:t>
-            </w:r>
-            <w:proofErr w:type="spellEnd"/>
-          </w:p>
-        </w:tc>
-        <w:tc>
-          <w:tcPr>
-            <w:tcW w:w="2303" w:type="dxa"/>
-          </w:tcPr>
-          <w:p>
-            <w:r>
-              <w:t>Int</w:t>
-            </w:r>
-          </w:p>
-        </w:tc>
-        <w:tc>
-          <w:tcPr>
-            <w:tcW w:w="2303" w:type="dxa"/>
-          </w:tcPr>
-          <w:p>
-            <w:r>
-              <w:t>Non</w:t>
-            </w:r>
-          </w:p>
-        </w:tc>
-        <w:tc>
-          <w:tcPr>
-            <w:tcW w:w="2303" w:type="dxa"/>
-          </w:tcPr>
-          <w:p/>
-        </w:tc>
-      </w:tr>
     </w:tbl>
-    <w:p/>
     <w:p>
       <w:pPr>
         <w:rPr>
@@ -10963,15 +11501,387 @@
           <w:szCs w:val="28"/>
         </w:rPr>
       </w:pPr>
-      <w:proofErr w:type="spellStart"/>
-      <w:r>
+    </w:p>
+    <w:p>
+      <w:pPr>
         <w:rPr>
           <w:b/>
           <w:bCs/>
           <w:sz w:val="28"/>
           <w:szCs w:val="28"/>
         </w:rPr>
-        <w:t>recipe_categories</w:t>
+      </w:pPr>
+      <w:proofErr w:type="spellStart"/>
+      <w:proofErr w:type="gramStart"/>
+      <w:r>
+        <w:rPr>
+          <w:b/>
+          <w:bCs/>
+          <w:sz w:val="28"/>
+          <w:szCs w:val="28"/>
+        </w:rPr>
+        <w:lastRenderedPageBreak/>
+        <w:t>users</w:t>
+      </w:r>
+      <w:proofErr w:type="spellEnd"/>
+      <w:proofErr w:type="gramEnd"/>
+    </w:p>
+    <w:tbl>
+      <w:tblPr>
+        <w:tblStyle w:val="Grilledutableau"/>
+        <w:tblW w:w="0" w:type="auto"/>
+        <w:tblLook w:val="04A0" w:firstRow="1" w:lastRow="0" w:firstColumn="1" w:lastColumn="0" w:noHBand="0" w:noVBand="1"/>
+      </w:tblPr>
+      <w:tblGrid>
+        <w:gridCol w:w="2303"/>
+        <w:gridCol w:w="2303"/>
+        <w:gridCol w:w="2303"/>
+        <w:gridCol w:w="2303"/>
+      </w:tblGrid>
+      <w:tr>
+        <w:tc>
+          <w:tcPr>
+            <w:tcW w:w="2303" w:type="dxa"/>
+            <w:shd w:val="clear" w:color="auto" w:fill="CC9225"/>
+          </w:tcPr>
+          <w:p>
+            <w:r>
+              <w:t>Colonne</w:t>
+            </w:r>
+          </w:p>
+        </w:tc>
+        <w:tc>
+          <w:tcPr>
+            <w:tcW w:w="2303" w:type="dxa"/>
+            <w:shd w:val="clear" w:color="auto" w:fill="CC9225"/>
+          </w:tcPr>
+          <w:p>
+            <w:r>
+              <w:t>Type</w:t>
+            </w:r>
+          </w:p>
+        </w:tc>
+        <w:tc>
+          <w:tcPr>
+            <w:tcW w:w="2303" w:type="dxa"/>
+            <w:shd w:val="clear" w:color="auto" w:fill="CC9225"/>
+          </w:tcPr>
+          <w:p>
+            <w:proofErr w:type="spellStart"/>
+            <w:r>
+              <w:t>Null</w:t>
+            </w:r>
+            <w:proofErr w:type="spellEnd"/>
+          </w:p>
+        </w:tc>
+        <w:tc>
+          <w:tcPr>
+            <w:tcW w:w="2303" w:type="dxa"/>
+            <w:shd w:val="clear" w:color="auto" w:fill="CC9225"/>
+          </w:tcPr>
+          <w:p>
+            <w:r>
+              <w:t>Défaut</w:t>
+            </w:r>
+          </w:p>
+        </w:tc>
+      </w:tr>
+      <w:tr>
+        <w:tc>
+          <w:tcPr>
+            <w:tcW w:w="2303" w:type="dxa"/>
+          </w:tcPr>
+          <w:p>
+            <w:proofErr w:type="spellStart"/>
+            <w:proofErr w:type="gramStart"/>
+            <w:r>
+              <w:t>idUser</w:t>
+            </w:r>
+            <w:proofErr w:type="spellEnd"/>
+            <w:proofErr w:type="gramEnd"/>
+          </w:p>
+        </w:tc>
+        <w:tc>
+          <w:tcPr>
+            <w:tcW w:w="2303" w:type="dxa"/>
+          </w:tcPr>
+          <w:p>
+            <w:r>
+              <w:t>Int</w:t>
+            </w:r>
+          </w:p>
+        </w:tc>
+        <w:tc>
+          <w:tcPr>
+            <w:tcW w:w="2303" w:type="dxa"/>
+          </w:tcPr>
+          <w:p>
+            <w:r>
+              <w:t>Non</w:t>
+            </w:r>
+          </w:p>
+        </w:tc>
+        <w:tc>
+          <w:tcPr>
+            <w:tcW w:w="2303" w:type="dxa"/>
+          </w:tcPr>
+          <w:p/>
+        </w:tc>
+      </w:tr>
+      <w:tr>
+        <w:tc>
+          <w:tcPr>
+            <w:tcW w:w="2303" w:type="dxa"/>
+          </w:tcPr>
+          <w:p>
+            <w:proofErr w:type="spellStart"/>
+            <w:proofErr w:type="gramStart"/>
+            <w:r>
+              <w:t>u</w:t>
+            </w:r>
+            <w:r>
+              <w:t>sername</w:t>
+            </w:r>
+            <w:proofErr w:type="spellEnd"/>
+            <w:proofErr w:type="gramEnd"/>
+          </w:p>
+        </w:tc>
+        <w:tc>
+          <w:tcPr>
+            <w:tcW w:w="2303" w:type="dxa"/>
+          </w:tcPr>
+          <w:p>
+            <w:r>
+              <w:t>Varchar (255)</w:t>
+            </w:r>
+          </w:p>
+        </w:tc>
+        <w:tc>
+          <w:tcPr>
+            <w:tcW w:w="2303" w:type="dxa"/>
+          </w:tcPr>
+          <w:p>
+            <w:r>
+              <w:t>Non</w:t>
+            </w:r>
+          </w:p>
+        </w:tc>
+        <w:tc>
+          <w:tcPr>
+            <w:tcW w:w="2303" w:type="dxa"/>
+          </w:tcPr>
+          <w:p/>
+        </w:tc>
+      </w:tr>
+      <w:tr>
+        <w:tc>
+          <w:tcPr>
+            <w:tcW w:w="2303" w:type="dxa"/>
+          </w:tcPr>
+          <w:p>
+            <w:proofErr w:type="gramStart"/>
+            <w:r>
+              <w:t>email</w:t>
+            </w:r>
+            <w:proofErr w:type="gramEnd"/>
+          </w:p>
+        </w:tc>
+        <w:tc>
+          <w:tcPr>
+            <w:tcW w:w="2303" w:type="dxa"/>
+          </w:tcPr>
+          <w:p>
+            <w:r>
+              <w:t>Varchar (255)</w:t>
+            </w:r>
+          </w:p>
+        </w:tc>
+        <w:tc>
+          <w:tcPr>
+            <w:tcW w:w="2303" w:type="dxa"/>
+          </w:tcPr>
+          <w:p>
+            <w:r>
+              <w:t>Non</w:t>
+            </w:r>
+          </w:p>
+        </w:tc>
+        <w:tc>
+          <w:tcPr>
+            <w:tcW w:w="2303" w:type="dxa"/>
+          </w:tcPr>
+          <w:p/>
+        </w:tc>
+      </w:tr>
+      <w:tr>
+        <w:tc>
+          <w:tcPr>
+            <w:tcW w:w="2303" w:type="dxa"/>
+          </w:tcPr>
+          <w:p>
+            <w:proofErr w:type="spellStart"/>
+            <w:proofErr w:type="gramStart"/>
+            <w:r>
+              <w:t>password</w:t>
+            </w:r>
+            <w:proofErr w:type="spellEnd"/>
+            <w:proofErr w:type="gramEnd"/>
+          </w:p>
+        </w:tc>
+        <w:tc>
+          <w:tcPr>
+            <w:tcW w:w="2303" w:type="dxa"/>
+          </w:tcPr>
+          <w:p>
+            <w:r>
+              <w:t>Varchar (255)</w:t>
+            </w:r>
+          </w:p>
+        </w:tc>
+        <w:tc>
+          <w:tcPr>
+            <w:tcW w:w="2303" w:type="dxa"/>
+          </w:tcPr>
+          <w:p>
+            <w:r>
+              <w:t>Non</w:t>
+            </w:r>
+          </w:p>
+        </w:tc>
+        <w:tc>
+          <w:tcPr>
+            <w:tcW w:w="2303" w:type="dxa"/>
+          </w:tcPr>
+          <w:p/>
+        </w:tc>
+      </w:tr>
+      <w:tr>
+        <w:tc>
+          <w:tcPr>
+            <w:tcW w:w="2303" w:type="dxa"/>
+          </w:tcPr>
+          <w:p>
+            <w:proofErr w:type="spellStart"/>
+            <w:proofErr w:type="gramStart"/>
+            <w:r>
+              <w:t>token</w:t>
+            </w:r>
+            <w:proofErr w:type="spellEnd"/>
+            <w:proofErr w:type="gramEnd"/>
+          </w:p>
+        </w:tc>
+        <w:tc>
+          <w:tcPr>
+            <w:tcW w:w="2303" w:type="dxa"/>
+          </w:tcPr>
+          <w:p>
+            <w:proofErr w:type="gramStart"/>
+            <w:r>
+              <w:t>Varchar(</w:t>
+            </w:r>
+            <w:proofErr w:type="gramEnd"/>
+            <w:r>
+              <w:t>400)</w:t>
+            </w:r>
+          </w:p>
+        </w:tc>
+        <w:tc>
+          <w:tcPr>
+            <w:tcW w:w="2303" w:type="dxa"/>
+          </w:tcPr>
+          <w:p>
+            <w:r>
+              <w:t>Non</w:t>
+            </w:r>
+          </w:p>
+        </w:tc>
+        <w:tc>
+          <w:tcPr>
+            <w:tcW w:w="2303" w:type="dxa"/>
+          </w:tcPr>
+          <w:p/>
+        </w:tc>
+      </w:tr>
+      <w:tr>
+        <w:tc>
+          <w:tcPr>
+            <w:tcW w:w="2303" w:type="dxa"/>
+          </w:tcPr>
+          <w:p>
+            <w:proofErr w:type="gramStart"/>
+            <w:r>
+              <w:t>expiration</w:t>
+            </w:r>
+            <w:proofErr w:type="gramEnd"/>
+          </w:p>
+        </w:tc>
+        <w:tc>
+          <w:tcPr>
+            <w:tcW w:w="2303" w:type="dxa"/>
+          </w:tcPr>
+          <w:p>
+            <w:r>
+              <w:t>Int</w:t>
+            </w:r>
+          </w:p>
+        </w:tc>
+        <w:tc>
+          <w:tcPr>
+            <w:tcW w:w="2303" w:type="dxa"/>
+          </w:tcPr>
+          <w:p>
+            <w:r>
+              <w:t>Non</w:t>
+            </w:r>
+          </w:p>
+        </w:tc>
+        <w:tc>
+          <w:tcPr>
+            <w:tcW w:w="2303" w:type="dxa"/>
+          </w:tcPr>
+          <w:p/>
+        </w:tc>
+      </w:tr>
+    </w:tbl>
+    <w:p/>
+    <w:p>
+      <w:pPr>
+        <w:rPr>
+          <w:b/>
+          <w:bCs/>
+          <w:sz w:val="28"/>
+          <w:szCs w:val="28"/>
+        </w:rPr>
+      </w:pPr>
+      <w:proofErr w:type="spellStart"/>
+      <w:proofErr w:type="gramStart"/>
+      <w:r>
+        <w:rPr>
+          <w:b/>
+          <w:bCs/>
+          <w:sz w:val="28"/>
+          <w:szCs w:val="28"/>
+        </w:rPr>
+        <w:t>r</w:t>
+      </w:r>
+      <w:r>
+        <w:rPr>
+          <w:b/>
+          <w:bCs/>
+          <w:sz w:val="28"/>
+          <w:szCs w:val="28"/>
+        </w:rPr>
+        <w:t>ecipe</w:t>
+      </w:r>
+      <w:proofErr w:type="gramEnd"/>
+      <w:r>
+        <w:rPr>
+          <w:b/>
+          <w:bCs/>
+          <w:sz w:val="28"/>
+          <w:szCs w:val="28"/>
+        </w:rPr>
+        <w:t>_images</w:t>
       </w:r>
       <w:proofErr w:type="spellEnd"/>
     </w:p>
@@ -11042,10 +11952,12 @@
           </w:tcPr>
           <w:p>
             <w:proofErr w:type="spellStart"/>
-            <w:r>
-              <w:t>idRecipe</w:t>
+            <w:proofErr w:type="gramStart"/>
+            <w:r>
+              <w:t>idImage</w:t>
             </w:r>
             <w:proofErr w:type="spellEnd"/>
+            <w:proofErr w:type="gramEnd"/>
           </w:p>
         </w:tc>
         <w:tc>
@@ -11082,717 +11994,12 @@
           </w:tcPr>
           <w:p>
             <w:proofErr w:type="spellStart"/>
-            <w:r>
-              <w:t>idCategory</w:t>
+            <w:proofErr w:type="gramStart"/>
+            <w:r>
+              <w:t>path</w:t>
             </w:r>
             <w:proofErr w:type="spellEnd"/>
-          </w:p>
-        </w:tc>
-        <w:tc>
-          <w:tcPr>
-            <w:tcW w:w="2303" w:type="dxa"/>
-          </w:tcPr>
-          <w:p>
-            <w:r>
-              <w:t>Int</w:t>
-            </w:r>
-          </w:p>
-        </w:tc>
-        <w:tc>
-          <w:tcPr>
-            <w:tcW w:w="2303" w:type="dxa"/>
-          </w:tcPr>
-          <w:p>
-            <w:r>
-              <w:t>Non</w:t>
-            </w:r>
-          </w:p>
-        </w:tc>
-        <w:tc>
-          <w:tcPr>
-            <w:tcW w:w="2303" w:type="dxa"/>
-          </w:tcPr>
-          <w:p/>
-        </w:tc>
-      </w:tr>
-    </w:tbl>
-    <w:p/>
-    <w:p>
-      <w:pPr>
-        <w:rPr>
-          <w:b/>
-          <w:bCs/>
-          <w:sz w:val="28"/>
-          <w:szCs w:val="28"/>
-        </w:rPr>
-      </w:pPr>
-      <w:proofErr w:type="spellStart"/>
-      <w:r>
-        <w:rPr>
-          <w:b/>
-          <w:bCs/>
-          <w:sz w:val="28"/>
-          <w:szCs w:val="28"/>
-        </w:rPr>
-        <w:t>recipe_food_types</w:t>
-      </w:r>
-      <w:proofErr w:type="spellEnd"/>
-    </w:p>
-    <w:tbl>
-      <w:tblPr>
-        <w:tblStyle w:val="Grilledutableau"/>
-        <w:tblW w:w="0" w:type="auto"/>
-        <w:tblLook w:val="04A0" w:firstRow="1" w:lastRow="0" w:firstColumn="1" w:lastColumn="0" w:noHBand="0" w:noVBand="1"/>
-      </w:tblPr>
-      <w:tblGrid>
-        <w:gridCol w:w="2303"/>
-        <w:gridCol w:w="2303"/>
-        <w:gridCol w:w="2303"/>
-        <w:gridCol w:w="2303"/>
-      </w:tblGrid>
-      <w:tr>
-        <w:tc>
-          <w:tcPr>
-            <w:tcW w:w="2303" w:type="dxa"/>
-            <w:shd w:val="clear" w:color="auto" w:fill="CC9225"/>
-          </w:tcPr>
-          <w:p>
-            <w:r>
-              <w:t>Colonne</w:t>
-            </w:r>
-          </w:p>
-        </w:tc>
-        <w:tc>
-          <w:tcPr>
-            <w:tcW w:w="2303" w:type="dxa"/>
-            <w:shd w:val="clear" w:color="auto" w:fill="CC9225"/>
-          </w:tcPr>
-          <w:p>
-            <w:r>
-              <w:t>Type</w:t>
-            </w:r>
-          </w:p>
-        </w:tc>
-        <w:tc>
-          <w:tcPr>
-            <w:tcW w:w="2303" w:type="dxa"/>
-            <w:shd w:val="clear" w:color="auto" w:fill="CC9225"/>
-          </w:tcPr>
-          <w:p>
-            <w:proofErr w:type="spellStart"/>
-            <w:r>
-              <w:t>Null</w:t>
-            </w:r>
-            <w:proofErr w:type="spellEnd"/>
-          </w:p>
-        </w:tc>
-        <w:tc>
-          <w:tcPr>
-            <w:tcW w:w="2303" w:type="dxa"/>
-            <w:shd w:val="clear" w:color="auto" w:fill="CC9225"/>
-          </w:tcPr>
-          <w:p>
-            <w:r>
-              <w:t>Défaut</w:t>
-            </w:r>
-          </w:p>
-        </w:tc>
-      </w:tr>
-      <w:tr>
-        <w:tc>
-          <w:tcPr>
-            <w:tcW w:w="2303" w:type="dxa"/>
-          </w:tcPr>
-          <w:p>
-            <w:proofErr w:type="spellStart"/>
-            <w:r>
-              <w:t>idRecipe</w:t>
-            </w:r>
-            <w:proofErr w:type="spellEnd"/>
-          </w:p>
-        </w:tc>
-        <w:tc>
-          <w:tcPr>
-            <w:tcW w:w="2303" w:type="dxa"/>
-          </w:tcPr>
-          <w:p>
-            <w:r>
-              <w:t>Int</w:t>
-            </w:r>
-          </w:p>
-        </w:tc>
-        <w:tc>
-          <w:tcPr>
-            <w:tcW w:w="2303" w:type="dxa"/>
-          </w:tcPr>
-          <w:p>
-            <w:r>
-              <w:t>Non</w:t>
-            </w:r>
-          </w:p>
-        </w:tc>
-        <w:tc>
-          <w:tcPr>
-            <w:tcW w:w="2303" w:type="dxa"/>
-          </w:tcPr>
-          <w:p/>
-        </w:tc>
-      </w:tr>
-      <w:tr>
-        <w:tc>
-          <w:tcPr>
-            <w:tcW w:w="2303" w:type="dxa"/>
-          </w:tcPr>
-          <w:p>
-            <w:proofErr w:type="spellStart"/>
-            <w:r>
-              <w:t>idFoodType</w:t>
-            </w:r>
-            <w:proofErr w:type="spellEnd"/>
-          </w:p>
-        </w:tc>
-        <w:tc>
-          <w:tcPr>
-            <w:tcW w:w="2303" w:type="dxa"/>
-          </w:tcPr>
-          <w:p>
-            <w:r>
-              <w:t>Int</w:t>
-            </w:r>
-          </w:p>
-        </w:tc>
-        <w:tc>
-          <w:tcPr>
-            <w:tcW w:w="2303" w:type="dxa"/>
-          </w:tcPr>
-          <w:p>
-            <w:r>
-              <w:t>Non</w:t>
-            </w:r>
-          </w:p>
-        </w:tc>
-        <w:tc>
-          <w:tcPr>
-            <w:tcW w:w="2303" w:type="dxa"/>
-          </w:tcPr>
-          <w:p/>
-        </w:tc>
-      </w:tr>
-      <w:tr>
-        <w:tc>
-          <w:tcPr>
-            <w:tcW w:w="2303" w:type="dxa"/>
-          </w:tcPr>
-          <w:p>
-            <w:r>
-              <w:t>percentage</w:t>
-            </w:r>
-          </w:p>
-        </w:tc>
-        <w:tc>
-          <w:tcPr>
-            <w:tcW w:w="2303" w:type="dxa"/>
-          </w:tcPr>
-          <w:p>
-            <w:proofErr w:type="spellStart"/>
-            <w:r>
-              <w:t>Decimal</w:t>
-            </w:r>
-            <w:proofErr w:type="spellEnd"/>
-          </w:p>
-        </w:tc>
-        <w:tc>
-          <w:tcPr>
-            <w:tcW w:w="2303" w:type="dxa"/>
-          </w:tcPr>
-          <w:p>
-            <w:r>
-              <w:t>Non</w:t>
-            </w:r>
-          </w:p>
-        </w:tc>
-        <w:tc>
-          <w:tcPr>
-            <w:tcW w:w="2303" w:type="dxa"/>
-          </w:tcPr>
-          <w:p/>
-        </w:tc>
-      </w:tr>
-    </w:tbl>
-    <w:p>
-      <w:pPr>
-        <w:rPr>
-          <w:b/>
-          <w:bCs/>
-          <w:sz w:val="28"/>
-          <w:szCs w:val="28"/>
-        </w:rPr>
-      </w:pPr>
-    </w:p>
-    <w:p>
-      <w:pPr>
-        <w:rPr>
-          <w:b/>
-          <w:bCs/>
-          <w:sz w:val="28"/>
-          <w:szCs w:val="28"/>
-        </w:rPr>
-      </w:pPr>
-      <w:proofErr w:type="spellStart"/>
-      <w:r>
-        <w:rPr>
-          <w:b/>
-          <w:bCs/>
-          <w:sz w:val="28"/>
-          <w:szCs w:val="28"/>
-        </w:rPr>
-        <w:lastRenderedPageBreak/>
-        <w:t>users</w:t>
-      </w:r>
-      <w:proofErr w:type="spellEnd"/>
-    </w:p>
-    <w:tbl>
-      <w:tblPr>
-        <w:tblStyle w:val="Grilledutableau"/>
-        <w:tblW w:w="0" w:type="auto"/>
-        <w:tblLook w:val="04A0" w:firstRow="1" w:lastRow="0" w:firstColumn="1" w:lastColumn="0" w:noHBand="0" w:noVBand="1"/>
-      </w:tblPr>
-      <w:tblGrid>
-        <w:gridCol w:w="2303"/>
-        <w:gridCol w:w="2303"/>
-        <w:gridCol w:w="2303"/>
-        <w:gridCol w:w="2303"/>
-      </w:tblGrid>
-      <w:tr>
-        <w:tc>
-          <w:tcPr>
-            <w:tcW w:w="2303" w:type="dxa"/>
-            <w:shd w:val="clear" w:color="auto" w:fill="CC9225"/>
-          </w:tcPr>
-          <w:p>
-            <w:r>
-              <w:t>Colonne</w:t>
-            </w:r>
-          </w:p>
-        </w:tc>
-        <w:tc>
-          <w:tcPr>
-            <w:tcW w:w="2303" w:type="dxa"/>
-            <w:shd w:val="clear" w:color="auto" w:fill="CC9225"/>
-          </w:tcPr>
-          <w:p>
-            <w:r>
-              <w:t>Type</w:t>
-            </w:r>
-          </w:p>
-        </w:tc>
-        <w:tc>
-          <w:tcPr>
-            <w:tcW w:w="2303" w:type="dxa"/>
-            <w:shd w:val="clear" w:color="auto" w:fill="CC9225"/>
-          </w:tcPr>
-          <w:p>
-            <w:proofErr w:type="spellStart"/>
-            <w:r>
-              <w:t>Null</w:t>
-            </w:r>
-            <w:proofErr w:type="spellEnd"/>
-          </w:p>
-        </w:tc>
-        <w:tc>
-          <w:tcPr>
-            <w:tcW w:w="2303" w:type="dxa"/>
-            <w:shd w:val="clear" w:color="auto" w:fill="CC9225"/>
-          </w:tcPr>
-          <w:p>
-            <w:r>
-              <w:t>Défaut</w:t>
-            </w:r>
-          </w:p>
-        </w:tc>
-      </w:tr>
-      <w:tr>
-        <w:tc>
-          <w:tcPr>
-            <w:tcW w:w="2303" w:type="dxa"/>
-          </w:tcPr>
-          <w:p>
-            <w:proofErr w:type="spellStart"/>
-            <w:r>
-              <w:t>idUser</w:t>
-            </w:r>
-            <w:proofErr w:type="spellEnd"/>
-          </w:p>
-        </w:tc>
-        <w:tc>
-          <w:tcPr>
-            <w:tcW w:w="2303" w:type="dxa"/>
-          </w:tcPr>
-          <w:p>
-            <w:r>
-              <w:t>Int</w:t>
-            </w:r>
-          </w:p>
-        </w:tc>
-        <w:tc>
-          <w:tcPr>
-            <w:tcW w:w="2303" w:type="dxa"/>
-          </w:tcPr>
-          <w:p>
-            <w:r>
-              <w:t>Non</w:t>
-            </w:r>
-          </w:p>
-        </w:tc>
-        <w:tc>
-          <w:tcPr>
-            <w:tcW w:w="2303" w:type="dxa"/>
-          </w:tcPr>
-          <w:p/>
-        </w:tc>
-      </w:tr>
-      <w:tr>
-        <w:tc>
-          <w:tcPr>
-            <w:tcW w:w="2303" w:type="dxa"/>
-          </w:tcPr>
-          <w:p>
-            <w:proofErr w:type="spellStart"/>
-            <w:r>
-              <w:t>u</w:t>
-            </w:r>
-            <w:r>
-              <w:t>sername</w:t>
-            </w:r>
-            <w:proofErr w:type="spellEnd"/>
-          </w:p>
-        </w:tc>
-        <w:tc>
-          <w:tcPr>
-            <w:tcW w:w="2303" w:type="dxa"/>
-          </w:tcPr>
-          <w:p>
-            <w:r>
-              <w:t>Varchar (255)</w:t>
-            </w:r>
-          </w:p>
-        </w:tc>
-        <w:tc>
-          <w:tcPr>
-            <w:tcW w:w="2303" w:type="dxa"/>
-          </w:tcPr>
-          <w:p>
-            <w:r>
-              <w:t>Non</w:t>
-            </w:r>
-          </w:p>
-        </w:tc>
-        <w:tc>
-          <w:tcPr>
-            <w:tcW w:w="2303" w:type="dxa"/>
-          </w:tcPr>
-          <w:p/>
-        </w:tc>
-      </w:tr>
-      <w:tr>
-        <w:tc>
-          <w:tcPr>
-            <w:tcW w:w="2303" w:type="dxa"/>
-          </w:tcPr>
-          <w:p>
-            <w:r>
-              <w:t>email</w:t>
-            </w:r>
-          </w:p>
-        </w:tc>
-        <w:tc>
-          <w:tcPr>
-            <w:tcW w:w="2303" w:type="dxa"/>
-          </w:tcPr>
-          <w:p>
-            <w:r>
-              <w:t>Varchar (255)</w:t>
-            </w:r>
-          </w:p>
-        </w:tc>
-        <w:tc>
-          <w:tcPr>
-            <w:tcW w:w="2303" w:type="dxa"/>
-          </w:tcPr>
-          <w:p>
-            <w:r>
-              <w:t>Non</w:t>
-            </w:r>
-          </w:p>
-        </w:tc>
-        <w:tc>
-          <w:tcPr>
-            <w:tcW w:w="2303" w:type="dxa"/>
-          </w:tcPr>
-          <w:p/>
-        </w:tc>
-      </w:tr>
-      <w:tr>
-        <w:tc>
-          <w:tcPr>
-            <w:tcW w:w="2303" w:type="dxa"/>
-          </w:tcPr>
-          <w:p>
-            <w:proofErr w:type="spellStart"/>
-            <w:r>
-              <w:t>password</w:t>
-            </w:r>
-            <w:proofErr w:type="spellEnd"/>
-          </w:p>
-        </w:tc>
-        <w:tc>
-          <w:tcPr>
-            <w:tcW w:w="2303" w:type="dxa"/>
-          </w:tcPr>
-          <w:p>
-            <w:r>
-              <w:t>Varchar (255)</w:t>
-            </w:r>
-          </w:p>
-        </w:tc>
-        <w:tc>
-          <w:tcPr>
-            <w:tcW w:w="2303" w:type="dxa"/>
-          </w:tcPr>
-          <w:p>
-            <w:r>
-              <w:t>Non</w:t>
-            </w:r>
-          </w:p>
-        </w:tc>
-        <w:tc>
-          <w:tcPr>
-            <w:tcW w:w="2303" w:type="dxa"/>
-          </w:tcPr>
-          <w:p/>
-        </w:tc>
-      </w:tr>
-      <w:tr>
-        <w:tc>
-          <w:tcPr>
-            <w:tcW w:w="2303" w:type="dxa"/>
-          </w:tcPr>
-          <w:p>
-            <w:proofErr w:type="spellStart"/>
-            <w:r>
-              <w:t>token</w:t>
-            </w:r>
-            <w:proofErr w:type="spellEnd"/>
-          </w:p>
-        </w:tc>
-        <w:tc>
-          <w:tcPr>
-            <w:tcW w:w="2303" w:type="dxa"/>
-          </w:tcPr>
-          <w:p>
-            <w:r>
-              <w:t>Varchar(400)</w:t>
-            </w:r>
-          </w:p>
-        </w:tc>
-        <w:tc>
-          <w:tcPr>
-            <w:tcW w:w="2303" w:type="dxa"/>
-          </w:tcPr>
-          <w:p>
-            <w:r>
-              <w:t>Non</w:t>
-            </w:r>
-          </w:p>
-        </w:tc>
-        <w:tc>
-          <w:tcPr>
-            <w:tcW w:w="2303" w:type="dxa"/>
-          </w:tcPr>
-          <w:p/>
-        </w:tc>
-      </w:tr>
-      <w:tr>
-        <w:tc>
-          <w:tcPr>
-            <w:tcW w:w="2303" w:type="dxa"/>
-          </w:tcPr>
-          <w:p>
-            <w:r>
-              <w:t>expiration</w:t>
-            </w:r>
-          </w:p>
-        </w:tc>
-        <w:tc>
-          <w:tcPr>
-            <w:tcW w:w="2303" w:type="dxa"/>
-          </w:tcPr>
-          <w:p>
-            <w:r>
-              <w:t>Int</w:t>
-            </w:r>
-          </w:p>
-        </w:tc>
-        <w:tc>
-          <w:tcPr>
-            <w:tcW w:w="2303" w:type="dxa"/>
-          </w:tcPr>
-          <w:p>
-            <w:r>
-              <w:t>Non</w:t>
-            </w:r>
-          </w:p>
-        </w:tc>
-        <w:tc>
-          <w:tcPr>
-            <w:tcW w:w="2303" w:type="dxa"/>
-          </w:tcPr>
-          <w:p/>
-        </w:tc>
-      </w:tr>
-    </w:tbl>
-    <w:p/>
-    <w:p>
-      <w:pPr>
-        <w:rPr>
-          <w:b/>
-          <w:bCs/>
-          <w:sz w:val="28"/>
-          <w:szCs w:val="28"/>
-        </w:rPr>
-      </w:pPr>
-      <w:proofErr w:type="spellStart"/>
-      <w:r>
-        <w:rPr>
-          <w:b/>
-          <w:bCs/>
-          <w:sz w:val="28"/>
-          <w:szCs w:val="28"/>
-        </w:rPr>
-        <w:t>r</w:t>
-      </w:r>
-      <w:r>
-        <w:rPr>
-          <w:b/>
-          <w:bCs/>
-          <w:sz w:val="28"/>
-          <w:szCs w:val="28"/>
-        </w:rPr>
-        <w:t>ecipe_images</w:t>
-      </w:r>
-      <w:proofErr w:type="spellEnd"/>
-    </w:p>
-    <w:tbl>
-      <w:tblPr>
-        <w:tblStyle w:val="Grilledutableau"/>
-        <w:tblW w:w="0" w:type="auto"/>
-        <w:tblLook w:val="04A0" w:firstRow="1" w:lastRow="0" w:firstColumn="1" w:lastColumn="0" w:noHBand="0" w:noVBand="1"/>
-      </w:tblPr>
-      <w:tblGrid>
-        <w:gridCol w:w="2303"/>
-        <w:gridCol w:w="2303"/>
-        <w:gridCol w:w="2303"/>
-        <w:gridCol w:w="2303"/>
-      </w:tblGrid>
-      <w:tr>
-        <w:tc>
-          <w:tcPr>
-            <w:tcW w:w="2303" w:type="dxa"/>
-            <w:shd w:val="clear" w:color="auto" w:fill="CC9225"/>
-          </w:tcPr>
-          <w:p>
-            <w:r>
-              <w:t>Colonne</w:t>
-            </w:r>
-          </w:p>
-        </w:tc>
-        <w:tc>
-          <w:tcPr>
-            <w:tcW w:w="2303" w:type="dxa"/>
-            <w:shd w:val="clear" w:color="auto" w:fill="CC9225"/>
-          </w:tcPr>
-          <w:p>
-            <w:r>
-              <w:t>Type</w:t>
-            </w:r>
-          </w:p>
-        </w:tc>
-        <w:tc>
-          <w:tcPr>
-            <w:tcW w:w="2303" w:type="dxa"/>
-            <w:shd w:val="clear" w:color="auto" w:fill="CC9225"/>
-          </w:tcPr>
-          <w:p>
-            <w:proofErr w:type="spellStart"/>
-            <w:r>
-              <w:t>Null</w:t>
-            </w:r>
-            <w:proofErr w:type="spellEnd"/>
-          </w:p>
-        </w:tc>
-        <w:tc>
-          <w:tcPr>
-            <w:tcW w:w="2303" w:type="dxa"/>
-            <w:shd w:val="clear" w:color="auto" w:fill="CC9225"/>
-          </w:tcPr>
-          <w:p>
-            <w:r>
-              <w:t>Défaut</w:t>
-            </w:r>
-          </w:p>
-        </w:tc>
-      </w:tr>
-      <w:tr>
-        <w:tc>
-          <w:tcPr>
-            <w:tcW w:w="2303" w:type="dxa"/>
-          </w:tcPr>
-          <w:p>
-            <w:proofErr w:type="spellStart"/>
-            <w:r>
-              <w:t>idImage</w:t>
-            </w:r>
-            <w:proofErr w:type="spellEnd"/>
-          </w:p>
-        </w:tc>
-        <w:tc>
-          <w:tcPr>
-            <w:tcW w:w="2303" w:type="dxa"/>
-          </w:tcPr>
-          <w:p>
-            <w:r>
-              <w:t>Int</w:t>
-            </w:r>
-          </w:p>
-        </w:tc>
-        <w:tc>
-          <w:tcPr>
-            <w:tcW w:w="2303" w:type="dxa"/>
-          </w:tcPr>
-          <w:p>
-            <w:r>
-              <w:t>Non</w:t>
-            </w:r>
-          </w:p>
-        </w:tc>
-        <w:tc>
-          <w:tcPr>
-            <w:tcW w:w="2303" w:type="dxa"/>
-          </w:tcPr>
-          <w:p/>
-        </w:tc>
-      </w:tr>
-      <w:tr>
-        <w:tc>
-          <w:tcPr>
-            <w:tcW w:w="2303" w:type="dxa"/>
-          </w:tcPr>
-          <w:p>
-            <w:proofErr w:type="spellStart"/>
-            <w:r>
-              <w:t>path</w:t>
-            </w:r>
-            <w:proofErr w:type="spellEnd"/>
+            <w:proofErr w:type="gramEnd"/>
           </w:p>
         </w:tc>
         <w:tc>
@@ -12193,7 +12400,15 @@
     </w:p>
     <w:p>
       <w:r>
-        <w:t>Classe permettant de charger les variables d'environnement à partir d'un fichier .env.</w:t>
+        <w:t xml:space="preserve">Classe permettant de charger les variables d'environnement à partir d'un </w:t>
+      </w:r>
+      <w:proofErr w:type="gramStart"/>
+      <w:r>
+        <w:t>fichier .</w:t>
+      </w:r>
+      <w:proofErr w:type="gramEnd"/>
+      <w:r>
+        <w:t>env.</w:t>
       </w:r>
     </w:p>
     <w:p/>
@@ -18082,7 +18297,7 @@
         <w:shd w:val="clear" w:color="auto" w:fill="92D050"/>
       </w:pPr>
       <w:r>
-        <w:t>GROUP_CONCAT : Fonction SQL qui concatène des valeurs de colonnes en une seule chaîne, avec un séparateur spécifié.</w:t>
+        <w:t>LEFT JOIN : Opération SQL qui combine des lignes de deux ou plusieurs tables en fonction d'une condition de jointure, et inclut toutes les lignes de la table à gauche et les lignes correspondantes de la table de droite.</w:t>
       </w:r>
     </w:p>
     <w:p>
@@ -18095,34 +18310,7 @@
         <w:shd w:val="clear" w:color="auto" w:fill="92D050"/>
       </w:pPr>
       <w:r>
-        <w:t>LEFT JOIN : Opération SQL qui combine des lignes de deux ou plusieurs tables en fonction d'une condition de jointure, et inclut toutes les lignes de la table à gauche et les lignes correspondantes de la table de droite.</w:t>
-      </w:r>
-    </w:p>
-    <w:p>
-      <w:pPr>
-        <w:shd w:val="clear" w:color="auto" w:fill="92D050"/>
-      </w:pPr>
-    </w:p>
-    <w:p>
-      <w:pPr>
-        <w:shd w:val="clear" w:color="auto" w:fill="92D050"/>
-      </w:pPr>
-      <w:r>
-        <w:lastRenderedPageBreak/>
         <w:t>TPI : Travaux Pratiques Individuels, un projet d'évaluation en milieu scolaire pour tester les compétences pratiques des étudiants.</w:t>
-      </w:r>
-    </w:p>
-    <w:p>
-      <w:pPr>
-        <w:shd w:val="clear" w:color="auto" w:fill="92D050"/>
-      </w:pPr>
-    </w:p>
-    <w:p>
-      <w:pPr>
-        <w:shd w:val="clear" w:color="auto" w:fill="92D050"/>
-      </w:pPr>
-      <w:r>
-        <w:t>Alphanumérique : Caractères comprenant des lettres (alphabets) et des chiffres (numériques).</w:t>
       </w:r>
     </w:p>
     <w:p/>
@@ -18152,6 +18340,7 @@
           <w:p>
             <w:proofErr w:type="spellStart"/>
             <w:r>
+              <w:lastRenderedPageBreak/>
               <w:t>Back-end</w:t>
             </w:r>
             <w:proofErr w:type="spellEnd"/>
@@ -18402,9 +18591,11 @@
     <w:r>
       <w:tab/>
     </w:r>
+    <w:proofErr w:type="gramStart"/>
     <w:r>
       <w:t>Avril</w:t>
     </w:r>
+    <w:proofErr w:type="gramEnd"/>
     <w:r>
       <w:t xml:space="preserve"> -</w:t>
     </w:r>

--- a/Documentation/DocumentationTechnique.docx
+++ b/Documentation/DocumentationTechnique.docx
@@ -1637,7 +1637,7 @@
                 <w:noProof/>
                 <w:webHidden/>
               </w:rPr>
-              <w:t>11</w:t>
+              <w:t>12</w:t>
             </w:r>
             <w:r>
               <w:rPr>
@@ -1712,7 +1712,7 @@
                 <w:noProof/>
                 <w:webHidden/>
               </w:rPr>
-              <w:t>11</w:t>
+              <w:t>12</w:t>
             </w:r>
             <w:r>
               <w:rPr>
@@ -1787,7 +1787,7 @@
                 <w:noProof/>
                 <w:webHidden/>
               </w:rPr>
-              <w:t>11</w:t>
+              <w:t>12</w:t>
             </w:r>
             <w:r>
               <w:rPr>
@@ -2012,7 +2012,7 @@
                 <w:noProof/>
                 <w:webHidden/>
               </w:rPr>
-              <w:t>14</w:t>
+              <w:t>15</w:t>
             </w:r>
             <w:r>
               <w:rPr>
@@ -2312,7 +2312,7 @@
                 <w:noProof/>
                 <w:webHidden/>
               </w:rPr>
-              <w:t>16</w:t>
+              <w:t>17</w:t>
             </w:r>
             <w:r>
               <w:rPr>
@@ -2387,7 +2387,7 @@
                 <w:noProof/>
                 <w:webHidden/>
               </w:rPr>
-              <w:t>16</w:t>
+              <w:t>17</w:t>
             </w:r>
             <w:r>
               <w:rPr>
@@ -2462,7 +2462,7 @@
                 <w:noProof/>
                 <w:webHidden/>
               </w:rPr>
-              <w:t>16</w:t>
+              <w:t>17</w:t>
             </w:r>
             <w:r>
               <w:rPr>
@@ -2537,7 +2537,7 @@
                 <w:noProof/>
                 <w:webHidden/>
               </w:rPr>
-              <w:t>16</w:t>
+              <w:t>17</w:t>
             </w:r>
             <w:r>
               <w:rPr>
@@ -2612,7 +2612,7 @@
                 <w:noProof/>
                 <w:webHidden/>
               </w:rPr>
-              <w:t>16</w:t>
+              <w:t>17</w:t>
             </w:r>
             <w:r>
               <w:rPr>
@@ -2687,7 +2687,7 @@
                 <w:noProof/>
                 <w:webHidden/>
               </w:rPr>
-              <w:t>16</w:t>
+              <w:t>17</w:t>
             </w:r>
             <w:r>
               <w:rPr>
@@ -2762,7 +2762,7 @@
                 <w:noProof/>
                 <w:webHidden/>
               </w:rPr>
-              <w:t>16</w:t>
+              <w:t>17</w:t>
             </w:r>
             <w:r>
               <w:rPr>
@@ -2837,7 +2837,7 @@
                 <w:noProof/>
                 <w:webHidden/>
               </w:rPr>
-              <w:t>16</w:t>
+              <w:t>17</w:t>
             </w:r>
             <w:r>
               <w:rPr>
@@ -2912,7 +2912,7 @@
                 <w:noProof/>
                 <w:webHidden/>
               </w:rPr>
-              <w:t>16</w:t>
+              <w:t>17</w:t>
             </w:r>
             <w:r>
               <w:rPr>
@@ -3662,7 +3662,7 @@
                 <w:noProof/>
                 <w:webHidden/>
               </w:rPr>
-              <w:t>20</w:t>
+              <w:t>22</w:t>
             </w:r>
             <w:r>
               <w:rPr>
@@ -3737,7 +3737,7 @@
                 <w:noProof/>
                 <w:webHidden/>
               </w:rPr>
-              <w:t>20</w:t>
+              <w:t>22</w:t>
             </w:r>
             <w:r>
               <w:rPr>
@@ -5393,6 +5393,14 @@
           <w:szCs w:val="20"/>
         </w:rPr>
       </w:pPr>
+      <w:r>
+        <w:rPr>
+          <w:rFonts w:ascii="Arial" w:hAnsi="Arial" w:cs="Arial"/>
+          <w:sz w:val="20"/>
+          <w:szCs w:val="20"/>
+        </w:rPr>
+        <w:t>Enfin, j'ai procédé à une évaluation globale du projet, en examinant les réussites et les points à améliorer. J'ai rédigé des bilans journaliers dans mon journal de bord pour analyser les progrès réalisés et identifier les éventuels obstacles rencontrés. Dans la partie Conclusion de mon rapport de projet, j'ai présenté une auto-évaluation complète, en abordant les aspects positifs et négatifs du travail accompli et en proposant des pistes d'amélioration pour l'avenir.</w:t>
+      </w:r>
     </w:p>
     <w:p>
       <w:pPr>
@@ -13591,13 +13599,86 @@
               <w:rPr>
                 <w:rFonts w:ascii="Arial" w:hAnsi="Arial" w:cs="Arial"/>
               </w:rPr>
-              <w:t>L'utilisateur non identifié peut créer un compte</w:t>
-            </w:r>
-            <w:r>
-              <w:rPr>
-                <w:rFonts w:ascii="Arial" w:hAnsi="Arial" w:cs="Arial"/>
-              </w:rPr>
-              <w:t>.</w:t>
+              <w:t>L'utilisateur non identifié crée</w:t>
+            </w:r>
+            <w:r>
+              <w:rPr>
+                <w:rFonts w:ascii="Arial" w:hAnsi="Arial" w:cs="Arial"/>
+              </w:rPr>
+              <w:t xml:space="preserve"> </w:t>
+            </w:r>
+            <w:r>
+              <w:rPr>
+                <w:rFonts w:ascii="Arial" w:hAnsi="Arial" w:cs="Arial"/>
+              </w:rPr>
+              <w:t xml:space="preserve">un </w:t>
+            </w:r>
+            <w:r>
+              <w:rPr>
+                <w:rFonts w:ascii="Arial" w:hAnsi="Arial" w:cs="Arial"/>
+              </w:rPr>
+              <w:t xml:space="preserve">nouveau </w:t>
+            </w:r>
+            <w:r>
+              <w:rPr>
+                <w:rFonts w:ascii="Arial" w:hAnsi="Arial" w:cs="Arial"/>
+              </w:rPr>
+              <w:t>compte</w:t>
+            </w:r>
+            <w:r>
+              <w:rPr>
+                <w:rFonts w:ascii="Arial" w:hAnsi="Arial" w:cs="Arial"/>
+              </w:rPr>
+              <w:t xml:space="preserve"> en entrant</w:t>
+            </w:r>
+            <w:proofErr w:type="gramStart"/>
+            <w:r>
+              <w:rPr>
+                <w:rFonts w:ascii="Arial" w:hAnsi="Arial" w:cs="Arial"/>
+              </w:rPr>
+              <w:t xml:space="preserve"> «</w:t>
+            </w:r>
+            <w:proofErr w:type="spellStart"/>
+            <w:r>
+              <w:rPr>
+                <w:rFonts w:ascii="Arial" w:hAnsi="Arial" w:cs="Arial"/>
+              </w:rPr>
+              <w:t>Username</w:t>
+            </w:r>
+            <w:proofErr w:type="spellEnd"/>
+            <w:proofErr w:type="gramEnd"/>
+            <w:r>
+              <w:rPr>
+                <w:rFonts w:ascii="Arial" w:hAnsi="Arial" w:cs="Arial"/>
+              </w:rPr>
+              <w:t xml:space="preserve">, </w:t>
+            </w:r>
+            <w:hyperlink r:id="rId12" w:history="1">
+              <w:r>
+                <w:rPr>
+                  <w:rStyle w:val="Lienhypertexte"/>
+                  <w:rFonts w:ascii="Arial" w:hAnsi="Arial" w:cs="Arial"/>
+                </w:rPr>
+                <w:t>email@gmail.com</w:t>
+              </w:r>
+            </w:hyperlink>
+            <w:r>
+              <w:rPr>
+                <w:rFonts w:ascii="Arial" w:hAnsi="Arial" w:cs="Arial"/>
+              </w:rPr>
+              <w:t xml:space="preserve"> ,test</w:t>
+            </w:r>
+            <w:r>
+              <w:rPr>
+                <w:rFonts w:ascii="Arial" w:hAnsi="Arial" w:cs="Arial"/>
+              </w:rPr>
+              <w:t>12</w:t>
+            </w:r>
+            <w:r>
+              <w:rPr>
+                <w:rFonts w:ascii="Arial" w:hAnsi="Arial" w:cs="Arial"/>
+              </w:rPr>
+              <w:t>34.» le nouveau compte est enregistré dans la base de données</w:t>
             </w:r>
           </w:p>
         </w:tc>
@@ -13663,6 +13744,13 @@
           <w:tcPr>
             <w:tcW w:w="4606" w:type="dxa"/>
           </w:tcPr>
+          <w:p>
+            <w:pPr>
+              <w:rPr>
+                <w:rFonts w:ascii="Arial" w:hAnsi="Arial" w:cs="Arial"/>
+              </w:rPr>
+            </w:pPr>
+          </w:p>
           <w:p>
             <w:pPr>
               <w:rPr>
@@ -13790,7 +13878,6 @@
               <w:rPr>
                 <w:rFonts w:ascii="Arial" w:hAnsi="Arial" w:cs="Arial"/>
               </w:rPr>
-              <w:lastRenderedPageBreak/>
               <w:t>Situation</w:t>
             </w:r>
           </w:p>
@@ -15390,7 +15477,6 @@
               <w:rPr>
                 <w:rFonts w:ascii="Arial" w:hAnsi="Arial" w:cs="Arial"/>
               </w:rPr>
-              <w:lastRenderedPageBreak/>
               <w:t>Situation</w:t>
             </w:r>
           </w:p>
@@ -16873,7 +16959,14 @@
               <w:rPr>
                 <w:rFonts w:ascii="Arial" w:hAnsi="Arial" w:cs="Arial"/>
               </w:rPr>
-              <w:t xml:space="preserve"> d’une recette</w:t>
+              <w:t xml:space="preserve"> </w:t>
+            </w:r>
+            <w:r>
+              <w:rPr>
+                <w:rFonts w:ascii="Arial" w:hAnsi="Arial" w:cs="Arial"/>
+              </w:rPr>
+              <w:lastRenderedPageBreak/>
+              <w:t>d’une recette</w:t>
             </w:r>
             <w:r>
               <w:rPr>
@@ -16899,6 +16992,7 @@
               <w:rPr>
                 <w:rFonts w:ascii="Arial" w:hAnsi="Arial" w:cs="Arial"/>
               </w:rPr>
+              <w:lastRenderedPageBreak/>
               <w:t>Résultats obtenus</w:t>
             </w:r>
           </w:p>
@@ -16982,7 +17076,6 @@
               <w:rPr>
                 <w:rFonts w:ascii="Arial" w:hAnsi="Arial" w:cs="Arial"/>
               </w:rPr>
-              <w:lastRenderedPageBreak/>
               <w:t>Nom</w:t>
             </w:r>
           </w:p>
@@ -17852,6 +17945,7 @@
           <w:bCs/>
           <w:color w:val="752212"/>
         </w:rPr>
+        <w:lastRenderedPageBreak/>
         <w:t>Conclusion</w:t>
       </w:r>
       <w:bookmarkEnd w:id="34"/>
@@ -18092,7 +18186,6 @@
           </w:tcPr>
           <w:p>
             <w:r>
-              <w:lastRenderedPageBreak/>
               <w:t>Catégorie de recette</w:t>
             </w:r>
           </w:p>
@@ -18316,10 +18409,7 @@
     <w:p/>
     <w:p>
       <w:r>
-        <w:t xml:space="preserve">Terme </w:t>
-      </w:r>
-      <w:r>
-        <w:t>technique</w:t>
+        <w:t>Terme technique</w:t>
       </w:r>
     </w:p>
     <w:tbl>
@@ -18340,7 +18430,6 @@
           <w:p>
             <w:proofErr w:type="spellStart"/>
             <w:r>
-              <w:lastRenderedPageBreak/>
               <w:t>Back-end</w:t>
             </w:r>
             <w:proofErr w:type="spellEnd"/>
@@ -18515,7 +18604,8 @@
       </w:pPr>
     </w:p>
     <w:sectPr>
-      <w:headerReference w:type="default" r:id="rId12"/>
+      <w:headerReference w:type="default" r:id="rId13"/>
+      <w:footerReference w:type="default" r:id="rId14"/>
       <w:pgSz w:w="11906" w:h="16838"/>
       <w:pgMar w:top="1417" w:right="1417" w:bottom="1417" w:left="1417" w:header="708" w:footer="708" w:gutter="0"/>
       <w:cols w:space="708"/>
@@ -18548,6 +18638,51 @@
     </w:p>
   </w:endnote>
 </w:endnotes>
+</file>
+
+<file path=word/footer1.xml><?xml version="1.0" encoding="utf-8"?>
+<w:ftr xmlns:wpc="http://schemas.microsoft.com/office/word/2010/wordprocessingCanvas" xmlns:cx="http://schemas.microsoft.com/office/drawing/2014/chartex" xmlns:cx1="http://schemas.microsoft.com/office/drawing/2015/9/8/chartex" xmlns:cx2="http://schemas.microsoft.com/office/drawing/2015/10/21/chartex" xmlns:cx3="http://schemas.microsoft.com/office/drawing/2016/5/9/chartex" xmlns:cx4="http://schemas.microsoft.com/office/drawing/2016/5/10/chartex" xmlns:cx5="http://schemas.microsoft.com/office/drawing/2016/5/11/chartex" xmlns:cx6="http://schemas.microsoft.com/office/drawing/2016/5/12/chartex" xmlns:cx7="http://schemas.microsoft.com/office/drawing/2016/5/13/chartex" xmlns:cx8="http://schemas.microsoft.com/office/drawing/2016/5/14/chartex" xmlns:mc="http://schemas.openxmlformats.org/markup-compatibility/2006" xmlns:aink="http://schemas.microsoft.com/office/drawing/2016/ink" xmlns:am3d="http://schemas.microsoft.com/office/drawing/2017/model3d" xmlns:o="urn:schemas-microsoft-com:office:office" xmlns:oel="http://schemas.microsoft.com/office/2019/extlst" xmlns:r="http://schemas.openxmlformats.org/officeDocument/2006/relationships" xmlns:m="http://schemas.openxmlformats.org/officeDocument/2006/math" xmlns:v="urn:schemas-microsoft-com:vml" xmlns:wp14="http://schemas.microsoft.com/office/word/2010/wordprocessingDrawing" xmlns:wp="http://schemas.openxmlformats.org/drawingml/2006/wordprocessingDrawing" xmlns:w10="urn:schemas-microsoft-com:office:word" xmlns:w="http://schemas.openxmlformats.org/wordprocessingml/2006/main" xmlns:w14="http://schemas.microsoft.com/office/word/2010/wordml" xmlns:w15="http://schemas.microsoft.com/office/word/2012/wordml" xmlns:w16cex="http://schemas.microsoft.com/office/word/2018/wordml/cex" xmlns:w16cid="http://schemas.microsoft.com/office/word/2016/wordml/cid" xmlns:w16="http://schemas.microsoft.com/office/word/2018/wordml" xmlns:w16du="http://schemas.microsoft.com/office/word/2023/wordml/word16du" xmlns:w16sdtdh="http://schemas.microsoft.com/office/word/2020/wordml/sdtdatahash" xmlns:w16se="http://schemas.microsoft.com/office/word/2015/wordml/symex" xmlns:wpg="http://schemas.microsoft.com/office/word/2010/wordprocessingGroup" xmlns:wpi="http://schemas.microsoft.com/office/word/2010/wordprocessingInk" xmlns:wne="http://schemas.microsoft.com/office/word/2006/wordml" xmlns:wps="http://schemas.microsoft.com/office/word/2010/wordprocessingShape" mc:Ignorable="w14 w15 w16se w16cid w16 w16cex w16sdtdh wp14">
+  <w:sdt>
+    <w:sdtPr>
+      <w:id w:val="377756662"/>
+      <w:docPartObj>
+        <w:docPartGallery w:val="Page Numbers (Bottom of Page)"/>
+        <w:docPartUnique/>
+      </w:docPartObj>
+    </w:sdtPr>
+    <w:sdtContent>
+      <w:p>
+        <w:pPr>
+          <w:pStyle w:val="Pieddepage"/>
+          <w:jc w:val="center"/>
+        </w:pPr>
+        <w:r>
+          <w:fldChar w:fldCharType="begin"/>
+        </w:r>
+        <w:r>
+          <w:instrText>PAGE   \* MERGEFORMAT</w:instrText>
+        </w:r>
+        <w:r>
+          <w:fldChar w:fldCharType="separate"/>
+        </w:r>
+        <w:r>
+          <w:rPr>
+            <w:lang w:val="fr-FR"/>
+          </w:rPr>
+          <w:t>2</w:t>
+        </w:r>
+        <w:r>
+          <w:fldChar w:fldCharType="end"/>
+        </w:r>
+      </w:p>
+    </w:sdtContent>
+  </w:sdt>
+  <w:p>
+    <w:pPr>
+      <w:pStyle w:val="Pieddepage"/>
+    </w:pPr>
+  </w:p>
+</w:ftr>
 </file>
 
 <file path=word/footnotes.xml><?xml version="1.0" encoding="utf-8"?>
@@ -20179,6 +20314,18 @@
       <w:lang w:eastAsia="fr-CH"/>
     </w:rPr>
   </w:style>
+  <w:style w:type="character" w:styleId="Mentionnonrsolue">
+    <w:name w:val="Unresolved Mention"/>
+    <w:basedOn w:val="Policepardfaut"/>
+    <w:uiPriority w:val="99"/>
+    <w:semiHidden/>
+    <w:unhideWhenUsed/>
+    <w:rsid w:val="0038458E"/>
+    <w:rPr>
+      <w:color w:val="605E5C"/>
+      <w:shd w:val="clear" w:color="auto" w:fill="E1DFDD"/>
+    </w:rPr>
+  </w:style>
 </w:styles>
 </file>
 

--- a/Documentation/DocumentationTechnique.docx
+++ b/Documentation/DocumentationTechnique.docx
@@ -190,6 +190,7 @@
                       <w:szCs w:val="48"/>
                     </w:rPr>
                   </w:pPr>
+                  <w:proofErr w:type="spellStart"/>
                   <w:r>
                     <w:rPr>
                       <w:b/>
@@ -200,6 +201,7 @@
                     </w:rPr>
                     <w:t>EatFit</w:t>
                   </w:r>
+                  <w:proofErr w:type="spellEnd"/>
                 </w:p>
                 <w:p>
                   <w:pPr>
@@ -327,8 +329,20 @@
                       <w:sz w:val="28"/>
                       <w:szCs w:val="28"/>
                     </w:rPr>
-                    <w:t>Katia Mota Stroppolo</w:t>
+                    <w:t xml:space="preserve">Katia Mota </w:t>
                   </w:r>
+                  <w:proofErr w:type="spellStart"/>
+                  <w:r>
+                    <w:rPr>
+                      <w:b/>
+                      <w:bCs/>
+                      <w:color w:val="752212"/>
+                      <w:sz w:val="28"/>
+                      <w:szCs w:val="28"/>
+                    </w:rPr>
+                    <w:t>Stroppolo</w:t>
+                  </w:r>
+                  <w:proofErr w:type="spellEnd"/>
                 </w:p>
                 <w:p>
                   <w:pPr>
@@ -1441,27 +1455,7 @@
                 <w:bCs/>
                 <w:noProof/>
               </w:rPr>
-              <w:t>Analyse o</w:t>
-            </w:r>
-            <w:r>
-              <w:rPr>
-                <w:rStyle w:val="Lienhypertexte"/>
-                <w:rFonts w:ascii="Arial" w:hAnsi="Arial" w:cs="Arial"/>
-                <w:b/>
-                <w:bCs/>
-                <w:noProof/>
-              </w:rPr>
-              <w:t>r</w:t>
-            </w:r>
-            <w:r>
-              <w:rPr>
-                <w:rStyle w:val="Lienhypertexte"/>
-                <w:rFonts w:ascii="Arial" w:hAnsi="Arial" w:cs="Arial"/>
-                <w:b/>
-                <w:bCs/>
-                <w:noProof/>
-              </w:rPr>
-              <w:t>ganique</w:t>
+              <w:t>Analyse organique</w:t>
             </w:r>
             <w:r>
               <w:rPr>
@@ -1590,7 +1584,7 @@
                 <w:noProof/>
                 <w:webHidden/>
               </w:rPr>
-              <w:t>11</w:t>
+              <w:t>15</w:t>
             </w:r>
             <w:r>
               <w:rPr>
@@ -1672,7 +1666,7 @@
                 <w:noProof/>
                 <w:webHidden/>
               </w:rPr>
-              <w:t>11</w:t>
+              <w:t>15</w:t>
             </w:r>
             <w:r>
               <w:rPr>
@@ -1754,7 +1748,7 @@
                 <w:noProof/>
                 <w:webHidden/>
               </w:rPr>
-              <w:t>12</w:t>
+              <w:t>16</w:t>
             </w:r>
             <w:r>
               <w:rPr>
@@ -1836,7 +1830,7 @@
                 <w:noProof/>
                 <w:webHidden/>
               </w:rPr>
-              <w:t>12</w:t>
+              <w:t>16</w:t>
             </w:r>
             <w:r>
               <w:rPr>
@@ -1918,7 +1912,7 @@
                 <w:noProof/>
                 <w:webHidden/>
               </w:rPr>
-              <w:t>12</w:t>
+              <w:t>16</w:t>
             </w:r>
             <w:r>
               <w:rPr>
@@ -2000,7 +1994,7 @@
                 <w:noProof/>
                 <w:webHidden/>
               </w:rPr>
-              <w:t>14</w:t>
+              <w:t>18</w:t>
             </w:r>
             <w:r>
               <w:rPr>
@@ -2082,7 +2076,7 @@
                 <w:noProof/>
                 <w:webHidden/>
               </w:rPr>
-              <w:t>14</w:t>
+              <w:t>18</w:t>
             </w:r>
             <w:r>
               <w:rPr>
@@ -2164,7 +2158,7 @@
                 <w:noProof/>
                 <w:webHidden/>
               </w:rPr>
-              <w:t>15</w:t>
+              <w:t>13</w:t>
             </w:r>
             <w:r>
               <w:rPr>
@@ -2246,7 +2240,7 @@
                 <w:noProof/>
                 <w:webHidden/>
               </w:rPr>
-              <w:t>16</w:t>
+              <w:t>18</w:t>
             </w:r>
             <w:r>
               <w:rPr>
@@ -2328,7 +2322,7 @@
                 <w:noProof/>
                 <w:webHidden/>
               </w:rPr>
-              <w:t>16</w:t>
+              <w:t>18</w:t>
             </w:r>
             <w:r>
               <w:rPr>
@@ -2410,7 +2404,7 @@
                 <w:noProof/>
                 <w:webHidden/>
               </w:rPr>
-              <w:t>16</w:t>
+              <w:t>18</w:t>
             </w:r>
             <w:r>
               <w:rPr>
@@ -2492,7 +2486,7 @@
                 <w:noProof/>
                 <w:webHidden/>
               </w:rPr>
-              <w:t>17</w:t>
+              <w:t>18</w:t>
             </w:r>
             <w:r>
               <w:rPr>
@@ -2574,7 +2568,7 @@
                 <w:noProof/>
                 <w:webHidden/>
               </w:rPr>
-              <w:t>17</w:t>
+              <w:t>18</w:t>
             </w:r>
             <w:r>
               <w:rPr>
@@ -2656,7 +2650,7 @@
                 <w:noProof/>
                 <w:webHidden/>
               </w:rPr>
-              <w:t>17</w:t>
+              <w:t>18</w:t>
             </w:r>
             <w:r>
               <w:rPr>
@@ -2738,7 +2732,7 @@
                 <w:noProof/>
                 <w:webHidden/>
               </w:rPr>
-              <w:t>17</w:t>
+              <w:t>18</w:t>
             </w:r>
             <w:r>
               <w:rPr>
@@ -2820,7 +2814,7 @@
                 <w:noProof/>
                 <w:webHidden/>
               </w:rPr>
-              <w:t>17</w:t>
+              <w:t>18</w:t>
             </w:r>
             <w:r>
               <w:rPr>
@@ -2902,7 +2896,7 @@
                 <w:noProof/>
                 <w:webHidden/>
               </w:rPr>
-              <w:t>17</w:t>
+              <w:t>18</w:t>
             </w:r>
             <w:r>
               <w:rPr>
@@ -2984,7 +2978,7 @@
                 <w:noProof/>
                 <w:webHidden/>
               </w:rPr>
-              <w:t>17</w:t>
+              <w:t>18</w:t>
             </w:r>
             <w:r>
               <w:rPr>
@@ -3066,7 +3060,7 @@
                 <w:noProof/>
                 <w:webHidden/>
               </w:rPr>
-              <w:t>17</w:t>
+              <w:t>19</w:t>
             </w:r>
             <w:r>
               <w:rPr>
@@ -3148,7 +3142,7 @@
                 <w:noProof/>
                 <w:webHidden/>
               </w:rPr>
-              <w:t>17</w:t>
+              <w:t>19</w:t>
             </w:r>
             <w:r>
               <w:rPr>
@@ -3230,7 +3224,7 @@
                 <w:noProof/>
                 <w:webHidden/>
               </w:rPr>
-              <w:t>21</w:t>
+              <w:t>23</w:t>
             </w:r>
             <w:r>
               <w:rPr>
@@ -3312,7 +3306,7 @@
                 <w:noProof/>
                 <w:webHidden/>
               </w:rPr>
-              <w:t>21</w:t>
+              <w:t>23</w:t>
             </w:r>
             <w:r>
               <w:rPr>
@@ -3394,7 +3388,7 @@
                 <w:noProof/>
                 <w:webHidden/>
               </w:rPr>
-              <w:t>21</w:t>
+              <w:t>23</w:t>
             </w:r>
             <w:r>
               <w:rPr>
@@ -3476,7 +3470,7 @@
                 <w:noProof/>
                 <w:webHidden/>
               </w:rPr>
-              <w:t>21</w:t>
+              <w:t>23</w:t>
             </w:r>
             <w:r>
               <w:rPr>
@@ -3558,7 +3552,7 @@
                 <w:noProof/>
                 <w:webHidden/>
               </w:rPr>
-              <w:t>21</w:t>
+              <w:t>23</w:t>
             </w:r>
             <w:r>
               <w:rPr>
@@ -3640,7 +3634,7 @@
                 <w:noProof/>
                 <w:webHidden/>
               </w:rPr>
-              <w:t>21</w:t>
+              <w:t>23</w:t>
             </w:r>
             <w:r>
               <w:rPr>
@@ -3722,7 +3716,7 @@
                 <w:noProof/>
                 <w:webHidden/>
               </w:rPr>
-              <w:t>21</w:t>
+              <w:t>23</w:t>
             </w:r>
             <w:r>
               <w:rPr>
@@ -3804,7 +3798,7 @@
                 <w:noProof/>
                 <w:webHidden/>
               </w:rPr>
-              <w:t>21</w:t>
+              <w:t>23</w:t>
             </w:r>
             <w:r>
               <w:rPr>
@@ -3886,7 +3880,7 @@
                 <w:noProof/>
                 <w:webHidden/>
               </w:rPr>
-              <w:t>21</w:t>
+              <w:t>23</w:t>
             </w:r>
             <w:r>
               <w:rPr>
@@ -3968,7 +3962,7 @@
                 <w:noProof/>
                 <w:webHidden/>
               </w:rPr>
-              <w:t>22</w:t>
+              <w:t>24</w:t>
             </w:r>
             <w:r>
               <w:rPr>
@@ -4050,7 +4044,7 @@
                 <w:noProof/>
                 <w:webHidden/>
               </w:rPr>
-              <w:t>22</w:t>
+              <w:t>24</w:t>
             </w:r>
             <w:r>
               <w:rPr>
@@ -4167,12 +4161,14 @@
           <w:rFonts w:ascii="Arial" w:hAnsi="Arial" w:cs="Arial"/>
         </w:rPr>
       </w:pPr>
+      <w:proofErr w:type="spellStart"/>
       <w:r>
         <w:rPr>
           <w:rFonts w:ascii="Arial" w:hAnsi="Arial" w:cs="Arial"/>
         </w:rPr>
         <w:t>EatFit</w:t>
       </w:r>
+      <w:proofErr w:type="spellEnd"/>
       <w:r>
         <w:rPr>
           <w:rFonts w:ascii="Arial" w:hAnsi="Arial" w:cs="Arial"/>
@@ -4720,7 +4716,25 @@
                 <w:sz w:val="20"/>
                 <w:szCs w:val="20"/>
               </w:rPr>
-              <w:t>&lt;lucas.almdc@eduge.ch&gt;</w:t>
+              <w:t>&lt;</w:t>
+            </w:r>
+            <w:proofErr w:type="gramStart"/>
+            <w:r>
+              <w:rPr>
+                <w:rFonts w:ascii="Arial" w:hAnsi="Arial" w:cs="Arial"/>
+                <w:sz w:val="20"/>
+                <w:szCs w:val="20"/>
+              </w:rPr>
+              <w:t>lucas.almdc@eduge.ch</w:t>
+            </w:r>
+            <w:proofErr w:type="gramEnd"/>
+            <w:r>
+              <w:rPr>
+                <w:rFonts w:ascii="Arial" w:hAnsi="Arial" w:cs="Arial"/>
+                <w:sz w:val="20"/>
+                <w:szCs w:val="20"/>
+              </w:rPr>
+              <w:t>&gt;</w:t>
             </w:r>
           </w:p>
         </w:tc>
@@ -4743,32 +4757,44 @@
                 <w:sz w:val="20"/>
                 <w:szCs w:val="20"/>
               </w:rPr>
-              <w:t>Katia Mota Stroppolo</w:t>
-            </w:r>
-          </w:p>
-          <w:p>
-            <w:pPr>
-              <w:spacing w:line="230" w:lineRule="exact"/>
-              <w:rPr>
-                <w:rFonts w:ascii="Arial" w:hAnsi="Arial" w:cs="Arial"/>
-                <w:sz w:val="20"/>
-                <w:szCs w:val="20"/>
-              </w:rPr>
-            </w:pPr>
+              <w:t xml:space="preserve">Katia Mota </w:t>
+            </w:r>
+            <w:proofErr w:type="spellStart"/>
             <w:r>
               <w:rPr>
                 <w:rFonts w:ascii="Arial" w:eastAsia="Arial" w:hAnsi="Arial" w:cs="Arial"/>
                 <w:sz w:val="20"/>
                 <w:szCs w:val="20"/>
               </w:rPr>
+              <w:t>Stroppolo</w:t>
+            </w:r>
+            <w:proofErr w:type="spellEnd"/>
+          </w:p>
+          <w:p>
+            <w:pPr>
+              <w:spacing w:line="230" w:lineRule="exact"/>
+              <w:rPr>
+                <w:rFonts w:ascii="Arial" w:hAnsi="Arial" w:cs="Arial"/>
+                <w:sz w:val="20"/>
+                <w:szCs w:val="20"/>
+              </w:rPr>
+            </w:pPr>
+            <w:r>
+              <w:rPr>
+                <w:rFonts w:ascii="Arial" w:eastAsia="Arial" w:hAnsi="Arial" w:cs="Arial"/>
+                <w:sz w:val="20"/>
+                <w:szCs w:val="20"/>
+              </w:rPr>
               <w:t>&lt;</w:t>
             </w:r>
+            <w:proofErr w:type="gramStart"/>
             <w:r>
               <w:rPr>
                 <w:rFonts w:ascii="Arial" w:hAnsi="Arial" w:cs="Arial"/>
               </w:rPr>
               <w:t>katia.motastroppolo@edu.ge.ch</w:t>
             </w:r>
+            <w:proofErr w:type="gramEnd"/>
             <w:r>
               <w:rPr>
                 <w:rFonts w:ascii="Arial" w:eastAsia="Arial" w:hAnsi="Arial" w:cs="Arial"/>
@@ -4854,65 +4880,131 @@
                 <w:sz w:val="20"/>
                 <w:szCs w:val="20"/>
               </w:rPr>
-              <w:t>Brian Nydegger</w:t>
-            </w:r>
-          </w:p>
-          <w:p>
-            <w:pPr>
+              <w:t xml:space="preserve">Brian </w:t>
+            </w:r>
+            <w:proofErr w:type="spellStart"/>
+            <w:r>
               <w:rPr>
                 <w:rFonts w:ascii="Arial" w:hAnsi="Arial" w:cs="Arial"/>
                 <w:sz w:val="20"/>
                 <w:szCs w:val="20"/>
               </w:rPr>
-            </w:pPr>
-            <w:r>
+              <w:t>Nydegger</w:t>
+            </w:r>
+            <w:proofErr w:type="spellEnd"/>
+          </w:p>
+          <w:p>
+            <w:pPr>
               <w:rPr>
                 <w:rFonts w:ascii="Arial" w:hAnsi="Arial" w:cs="Arial"/>
                 <w:sz w:val="20"/>
                 <w:szCs w:val="20"/>
               </w:rPr>
-              <w:t>&lt;briannydegger@gmail.com&gt;</w:t>
-            </w:r>
-          </w:p>
-        </w:tc>
-        <w:tc>
-          <w:tcPr>
-            <w:tcW w:w="4520" w:type="dxa"/>
-          </w:tcPr>
-          <w:p>
-            <w:pPr>
-              <w:spacing w:line="230" w:lineRule="exact"/>
+            </w:pPr>
+            <w:r>
               <w:rPr>
                 <w:rFonts w:ascii="Arial" w:hAnsi="Arial" w:cs="Arial"/>
                 <w:sz w:val="20"/>
                 <w:szCs w:val="20"/>
               </w:rPr>
-            </w:pPr>
+              <w:t>&lt;</w:t>
+            </w:r>
+            <w:proofErr w:type="gramStart"/>
+            <w:r>
+              <w:rPr>
+                <w:rFonts w:ascii="Arial" w:hAnsi="Arial" w:cs="Arial"/>
+                <w:sz w:val="20"/>
+                <w:szCs w:val="20"/>
+              </w:rPr>
+              <w:t>briannydegger@gmail.com</w:t>
+            </w:r>
+            <w:proofErr w:type="gramEnd"/>
+            <w:r>
+              <w:rPr>
+                <w:rFonts w:ascii="Arial" w:hAnsi="Arial" w:cs="Arial"/>
+                <w:sz w:val="20"/>
+                <w:szCs w:val="20"/>
+              </w:rPr>
+              <w:t>&gt;</w:t>
+            </w:r>
+          </w:p>
+        </w:tc>
+        <w:tc>
+          <w:tcPr>
+            <w:tcW w:w="4520" w:type="dxa"/>
+          </w:tcPr>
+          <w:p>
+            <w:pPr>
+              <w:spacing w:line="230" w:lineRule="exact"/>
+              <w:rPr>
+                <w:rFonts w:ascii="Arial" w:hAnsi="Arial" w:cs="Arial"/>
+                <w:sz w:val="20"/>
+                <w:szCs w:val="20"/>
+              </w:rPr>
+            </w:pPr>
+            <w:proofErr w:type="spellStart"/>
             <w:r>
               <w:rPr>
                 <w:rFonts w:ascii="Arial" w:eastAsia="Arial" w:hAnsi="Arial" w:cs="Arial"/>
                 <w:sz w:val="20"/>
                 <w:szCs w:val="20"/>
               </w:rPr>
-              <w:t>Borys Folomietow</w:t>
-            </w:r>
-          </w:p>
-          <w:p>
-            <w:pPr>
-              <w:spacing w:line="230" w:lineRule="exact"/>
-              <w:rPr>
-                <w:rFonts w:ascii="Arial" w:hAnsi="Arial" w:cs="Arial"/>
-                <w:sz w:val="20"/>
-                <w:szCs w:val="20"/>
-              </w:rPr>
-            </w:pPr>
+              <w:t>Borys</w:t>
+            </w:r>
+            <w:proofErr w:type="spellEnd"/>
             <w:r>
               <w:rPr>
                 <w:rFonts w:ascii="Arial" w:eastAsia="Arial" w:hAnsi="Arial" w:cs="Arial"/>
                 <w:sz w:val="20"/>
                 <w:szCs w:val="20"/>
               </w:rPr>
-              <w:t>&lt;borys@folomietow.ch&gt;</w:t>
+              <w:t xml:space="preserve"> </w:t>
+            </w:r>
+            <w:proofErr w:type="spellStart"/>
+            <w:r>
+              <w:rPr>
+                <w:rFonts w:ascii="Arial" w:eastAsia="Arial" w:hAnsi="Arial" w:cs="Arial"/>
+                <w:sz w:val="20"/>
+                <w:szCs w:val="20"/>
+              </w:rPr>
+              <w:t>Folomietow</w:t>
+            </w:r>
+            <w:proofErr w:type="spellEnd"/>
+          </w:p>
+          <w:p>
+            <w:pPr>
+              <w:spacing w:line="230" w:lineRule="exact"/>
+              <w:rPr>
+                <w:rFonts w:ascii="Arial" w:hAnsi="Arial" w:cs="Arial"/>
+                <w:sz w:val="20"/>
+                <w:szCs w:val="20"/>
+              </w:rPr>
+            </w:pPr>
+            <w:r>
+              <w:rPr>
+                <w:rFonts w:ascii="Arial" w:eastAsia="Arial" w:hAnsi="Arial" w:cs="Arial"/>
+                <w:sz w:val="20"/>
+                <w:szCs w:val="20"/>
+              </w:rPr>
+              <w:t>&lt;</w:t>
+            </w:r>
+            <w:proofErr w:type="gramStart"/>
+            <w:r>
+              <w:rPr>
+                <w:rFonts w:ascii="Arial" w:eastAsia="Arial" w:hAnsi="Arial" w:cs="Arial"/>
+                <w:sz w:val="20"/>
+                <w:szCs w:val="20"/>
+              </w:rPr>
+              <w:t>borys@folomietow.ch</w:t>
+            </w:r>
+            <w:proofErr w:type="gramEnd"/>
+            <w:r>
+              <w:rPr>
+                <w:rFonts w:ascii="Arial" w:eastAsia="Arial" w:hAnsi="Arial" w:cs="Arial"/>
+                <w:sz w:val="20"/>
+                <w:szCs w:val="20"/>
+              </w:rPr>
+              <w:t>&gt;</w:t>
             </w:r>
           </w:p>
         </w:tc>
@@ -5221,6 +5313,7 @@
           <w:lang w:val="de-CH"/>
         </w:rPr>
       </w:pPr>
+      <w:proofErr w:type="spellStart"/>
       <w:r>
         <w:rPr>
           <w:rFonts w:ascii="Arial" w:hAnsi="Arial" w:cs="Arial"/>
@@ -5230,6 +5323,7 @@
         </w:rPr>
         <w:t>MySQLWorkbench</w:t>
       </w:r>
+      <w:proofErr w:type="spellEnd"/>
     </w:p>
     <w:p>
       <w:pPr>
@@ -5245,6 +5339,7 @@
           <w:lang w:val="de-CH"/>
         </w:rPr>
       </w:pPr>
+      <w:proofErr w:type="spellStart"/>
       <w:r>
         <w:rPr>
           <w:rFonts w:ascii="Arial" w:hAnsi="Arial" w:cs="Arial"/>
@@ -5254,6 +5349,7 @@
         </w:rPr>
         <w:t>DBeaver</w:t>
       </w:r>
+      <w:proofErr w:type="spellEnd"/>
     </w:p>
     <w:p>
       <w:pPr>
@@ -5766,9 +5862,21 @@
           <w:bCs/>
           <w:color w:val="924C16"/>
         </w:rPr>
-        <w:t>Product backlog</w:t>
+        <w:t xml:space="preserve">Product </w:t>
+      </w:r>
+      <w:proofErr w:type="spellStart"/>
+      <w:r>
+        <w:rPr>
+          <w:rStyle w:val="Titre2Car"/>
+          <w:rFonts w:ascii="Arial" w:hAnsi="Arial" w:cs="Arial"/>
+          <w:b/>
+          <w:bCs/>
+          <w:color w:val="924C16"/>
+        </w:rPr>
+        <w:t>backlog</w:t>
       </w:r>
       <w:bookmarkEnd w:id="12"/>
+      <w:proofErr w:type="spellEnd"/>
     </w:p>
     <w:p>
       <w:pPr>
@@ -6234,7 +6342,21 @@
               <w:rPr>
                 <w:rFonts w:ascii="Arial" w:hAnsi="Arial" w:cs="Arial"/>
               </w:rPr>
-              <w:t>En tant que développeur, je dois avoir un site visuel pour me concentrer seulement sur le back-end de celui-ci.</w:t>
+              <w:t xml:space="preserve">En tant que développeur, je dois avoir un site visuel pour me concentrer seulement sur le </w:t>
+            </w:r>
+            <w:proofErr w:type="spellStart"/>
+            <w:r>
+              <w:rPr>
+                <w:rFonts w:ascii="Arial" w:hAnsi="Arial" w:cs="Arial"/>
+              </w:rPr>
+              <w:t>back-end</w:t>
+            </w:r>
+            <w:proofErr w:type="spellEnd"/>
+            <w:r>
+              <w:rPr>
+                <w:rFonts w:ascii="Arial" w:hAnsi="Arial" w:cs="Arial"/>
+              </w:rPr>
+              <w:t xml:space="preserve"> de celui-ci.</w:t>
             </w:r>
           </w:p>
         </w:tc>
@@ -9689,7 +9811,49 @@
         <w:rPr>
           <w:rFonts w:ascii="Arial" w:hAnsi="Arial" w:cs="Arial"/>
         </w:rPr>
-        <w:t>L'application EatFit se compose de trois principales composantes : le front-end, l'API et le back-end.</w:t>
+        <w:t xml:space="preserve">L'application </w:t>
+      </w:r>
+      <w:proofErr w:type="spellStart"/>
+      <w:r>
+        <w:rPr>
+          <w:rFonts w:ascii="Arial" w:hAnsi="Arial" w:cs="Arial"/>
+        </w:rPr>
+        <w:t>EatFit</w:t>
+      </w:r>
+      <w:proofErr w:type="spellEnd"/>
+      <w:r>
+        <w:rPr>
+          <w:rFonts w:ascii="Arial" w:hAnsi="Arial" w:cs="Arial"/>
+        </w:rPr>
+        <w:t xml:space="preserve"> se compose de trois principales composantes : le </w:t>
+      </w:r>
+      <w:proofErr w:type="spellStart"/>
+      <w:r>
+        <w:rPr>
+          <w:rFonts w:ascii="Arial" w:hAnsi="Arial" w:cs="Arial"/>
+        </w:rPr>
+        <w:t>front-end</w:t>
+      </w:r>
+      <w:proofErr w:type="spellEnd"/>
+      <w:r>
+        <w:rPr>
+          <w:rFonts w:ascii="Arial" w:hAnsi="Arial" w:cs="Arial"/>
+        </w:rPr>
+        <w:t xml:space="preserve">, l'API et le </w:t>
+      </w:r>
+      <w:proofErr w:type="spellStart"/>
+      <w:r>
+        <w:rPr>
+          <w:rFonts w:ascii="Arial" w:hAnsi="Arial" w:cs="Arial"/>
+        </w:rPr>
+        <w:t>back-end</w:t>
+      </w:r>
+      <w:proofErr w:type="spellEnd"/>
+      <w:r>
+        <w:rPr>
+          <w:rFonts w:ascii="Arial" w:hAnsi="Arial" w:cs="Arial"/>
+        </w:rPr>
+        <w:t>.</w:t>
       </w:r>
     </w:p>
     <w:p>
@@ -9699,12 +9863,14 @@
           <w:rFonts w:ascii="Arial" w:hAnsi="Arial" w:cs="Arial"/>
         </w:rPr>
       </w:pPr>
+      <w:proofErr w:type="spellStart"/>
       <w:r>
         <w:rPr>
           <w:rFonts w:ascii="Arial" w:hAnsi="Arial" w:cs="Arial"/>
         </w:rPr>
         <w:t>Front-end</w:t>
       </w:r>
+      <w:proofErr w:type="spellEnd"/>
     </w:p>
     <w:p>
       <w:pPr>
@@ -9716,7 +9882,49 @@
         <w:rPr>
           <w:rFonts w:ascii="Arial" w:hAnsi="Arial" w:cs="Arial"/>
         </w:rPr>
-        <w:t>Le front-end est l'interface utilisateur de l'application EatFit. Il s'agit de la partie de l'application qui est directement visible et utilisable par les utilisateurs. Le front-end peut être une interface web, une application mobile, ou tout autre client qui communique avec l'API.</w:t>
+        <w:t xml:space="preserve">Le </w:t>
+      </w:r>
+      <w:proofErr w:type="spellStart"/>
+      <w:r>
+        <w:rPr>
+          <w:rFonts w:ascii="Arial" w:hAnsi="Arial" w:cs="Arial"/>
+        </w:rPr>
+        <w:t>front-end</w:t>
+      </w:r>
+      <w:proofErr w:type="spellEnd"/>
+      <w:r>
+        <w:rPr>
+          <w:rFonts w:ascii="Arial" w:hAnsi="Arial" w:cs="Arial"/>
+        </w:rPr>
+        <w:t xml:space="preserve"> est l'interface utilisateur de l'application </w:t>
+      </w:r>
+      <w:proofErr w:type="spellStart"/>
+      <w:r>
+        <w:rPr>
+          <w:rFonts w:ascii="Arial" w:hAnsi="Arial" w:cs="Arial"/>
+        </w:rPr>
+        <w:t>EatFit</w:t>
+      </w:r>
+      <w:proofErr w:type="spellEnd"/>
+      <w:r>
+        <w:rPr>
+          <w:rFonts w:ascii="Arial" w:hAnsi="Arial" w:cs="Arial"/>
+        </w:rPr>
+        <w:t xml:space="preserve">. Il s'agit de la partie de l'application qui est directement visible et utilisable par les utilisateurs. Le </w:t>
+      </w:r>
+      <w:proofErr w:type="spellStart"/>
+      <w:r>
+        <w:rPr>
+          <w:rFonts w:ascii="Arial" w:hAnsi="Arial" w:cs="Arial"/>
+        </w:rPr>
+        <w:t>front-end</w:t>
+      </w:r>
+      <w:proofErr w:type="spellEnd"/>
+      <w:r>
+        <w:rPr>
+          <w:rFonts w:ascii="Arial" w:hAnsi="Arial" w:cs="Arial"/>
+        </w:rPr>
+        <w:t xml:space="preserve"> peut être une interface web, une application mobile, ou tout autre client qui communique avec l'API.</w:t>
       </w:r>
     </w:p>
     <w:p>
@@ -9756,7 +9964,77 @@
         <w:rPr>
           <w:rFonts w:ascii="Arial" w:hAnsi="Arial" w:cs="Arial"/>
         </w:rPr>
-        <w:t>L'API est le pont entre le front-end et le back-end. Elle est conçue pour accepter les requêtes provenant du front-end, traiter ces requêtes en fonction de la logique métier définie dans le back-end, puis renvoyer les réponses appropriées au front-end.</w:t>
+        <w:t xml:space="preserve">L'API est le pont entre le </w:t>
+      </w:r>
+      <w:proofErr w:type="spellStart"/>
+      <w:r>
+        <w:rPr>
+          <w:rFonts w:ascii="Arial" w:hAnsi="Arial" w:cs="Arial"/>
+        </w:rPr>
+        <w:t>front-end</w:t>
+      </w:r>
+      <w:proofErr w:type="spellEnd"/>
+      <w:r>
+        <w:rPr>
+          <w:rFonts w:ascii="Arial" w:hAnsi="Arial" w:cs="Arial"/>
+        </w:rPr>
+        <w:t xml:space="preserve"> et le </w:t>
+      </w:r>
+      <w:proofErr w:type="spellStart"/>
+      <w:r>
+        <w:rPr>
+          <w:rFonts w:ascii="Arial" w:hAnsi="Arial" w:cs="Arial"/>
+        </w:rPr>
+        <w:t>back-end</w:t>
+      </w:r>
+      <w:proofErr w:type="spellEnd"/>
+      <w:r>
+        <w:rPr>
+          <w:rFonts w:ascii="Arial" w:hAnsi="Arial" w:cs="Arial"/>
+        </w:rPr>
+        <w:t xml:space="preserve">. Elle est conçue pour accepter les requêtes provenant du </w:t>
+      </w:r>
+      <w:proofErr w:type="spellStart"/>
+      <w:r>
+        <w:rPr>
+          <w:rFonts w:ascii="Arial" w:hAnsi="Arial" w:cs="Arial"/>
+        </w:rPr>
+        <w:t>front-end</w:t>
+      </w:r>
+      <w:proofErr w:type="spellEnd"/>
+      <w:r>
+        <w:rPr>
+          <w:rFonts w:ascii="Arial" w:hAnsi="Arial" w:cs="Arial"/>
+        </w:rPr>
+        <w:t xml:space="preserve">, traiter ces requêtes en fonction de la logique métier définie dans le </w:t>
+      </w:r>
+      <w:proofErr w:type="spellStart"/>
+      <w:r>
+        <w:rPr>
+          <w:rFonts w:ascii="Arial" w:hAnsi="Arial" w:cs="Arial"/>
+        </w:rPr>
+        <w:t>back-end</w:t>
+      </w:r>
+      <w:proofErr w:type="spellEnd"/>
+      <w:r>
+        <w:rPr>
+          <w:rFonts w:ascii="Arial" w:hAnsi="Arial" w:cs="Arial"/>
+        </w:rPr>
+        <w:t xml:space="preserve">, puis renvoyer les réponses appropriées au </w:t>
+      </w:r>
+      <w:proofErr w:type="spellStart"/>
+      <w:r>
+        <w:rPr>
+          <w:rFonts w:ascii="Arial" w:hAnsi="Arial" w:cs="Arial"/>
+        </w:rPr>
+        <w:t>front-end</w:t>
+      </w:r>
+      <w:proofErr w:type="spellEnd"/>
+      <w:r>
+        <w:rPr>
+          <w:rFonts w:ascii="Arial" w:hAnsi="Arial" w:cs="Arial"/>
+        </w:rPr>
+        <w:t>.</w:t>
       </w:r>
     </w:p>
     <w:p>
@@ -9769,7 +10047,35 @@
         <w:rPr>
           <w:rFonts w:ascii="Arial" w:hAnsi="Arial" w:cs="Arial"/>
         </w:rPr>
-        <w:t>L'API d'EatFit est basée sur le protocole HTTP et suit les principes de l'architecture REST. Elle comprend un ensemble de points d'accès (ou "routes") qui correspondent à différentes actions que le front-end peut demander, comme la création d'une nouvelle recette ou la récupération d'une liste de recettes.</w:t>
+        <w:t>L'API d'</w:t>
+      </w:r>
+      <w:proofErr w:type="spellStart"/>
+      <w:r>
+        <w:rPr>
+          <w:rFonts w:ascii="Arial" w:hAnsi="Arial" w:cs="Arial"/>
+        </w:rPr>
+        <w:t>EatFit</w:t>
+      </w:r>
+      <w:proofErr w:type="spellEnd"/>
+      <w:r>
+        <w:rPr>
+          <w:rFonts w:ascii="Arial" w:hAnsi="Arial" w:cs="Arial"/>
+        </w:rPr>
+        <w:t xml:space="preserve"> est basée sur le protocole HTTP et suit les principes de l'architecture REST. Elle comprend un ensemble de points d'accès (ou "routes") qui correspondent à différentes actions que le </w:t>
+      </w:r>
+      <w:proofErr w:type="spellStart"/>
+      <w:r>
+        <w:rPr>
+          <w:rFonts w:ascii="Arial" w:hAnsi="Arial" w:cs="Arial"/>
+        </w:rPr>
+        <w:t>front-end</w:t>
+      </w:r>
+      <w:proofErr w:type="spellEnd"/>
+      <w:r>
+        <w:rPr>
+          <w:rFonts w:ascii="Arial" w:hAnsi="Arial" w:cs="Arial"/>
+        </w:rPr>
+        <w:t xml:space="preserve"> peut demander, comme la création d'une nouvelle recette ou la récupération d'une liste de recettes.</w:t>
       </w:r>
     </w:p>
     <w:p>
@@ -9779,12 +10085,14 @@
           <w:rFonts w:ascii="Arial" w:hAnsi="Arial" w:cs="Arial"/>
         </w:rPr>
       </w:pPr>
+      <w:proofErr w:type="spellStart"/>
       <w:r>
         <w:rPr>
           <w:rFonts w:ascii="Arial" w:hAnsi="Arial" w:cs="Arial"/>
         </w:rPr>
         <w:t>Back-end</w:t>
       </w:r>
+      <w:proofErr w:type="spellEnd"/>
     </w:p>
     <w:p>
       <w:pPr>
@@ -9796,7 +10104,35 @@
         <w:rPr>
           <w:rFonts w:ascii="Arial" w:hAnsi="Arial" w:cs="Arial"/>
         </w:rPr>
-        <w:t>Le back-end est le cœur de l'application EatFit, où se trouve la logique métier et où les données sont stockées et récupérées. Il est composé de plusieurs composants, y compris les contrôleurs, les modèles et la base de données.</w:t>
+        <w:t xml:space="preserve">Le </w:t>
+      </w:r>
+      <w:proofErr w:type="spellStart"/>
+      <w:r>
+        <w:rPr>
+          <w:rFonts w:ascii="Arial" w:hAnsi="Arial" w:cs="Arial"/>
+        </w:rPr>
+        <w:t>back-end</w:t>
+      </w:r>
+      <w:proofErr w:type="spellEnd"/>
+      <w:r>
+        <w:rPr>
+          <w:rFonts w:ascii="Arial" w:hAnsi="Arial" w:cs="Arial"/>
+        </w:rPr>
+        <w:t xml:space="preserve"> est le cœur de l'application </w:t>
+      </w:r>
+      <w:proofErr w:type="spellStart"/>
+      <w:r>
+        <w:rPr>
+          <w:rFonts w:ascii="Arial" w:hAnsi="Arial" w:cs="Arial"/>
+        </w:rPr>
+        <w:t>EatFit</w:t>
+      </w:r>
+      <w:proofErr w:type="spellEnd"/>
+      <w:r>
+        <w:rPr>
+          <w:rFonts w:ascii="Arial" w:hAnsi="Arial" w:cs="Arial"/>
+        </w:rPr>
+        <w:t>, où se trouve la logique métier et où les données sont stockées et récupérées. Il est composé de plusieurs composants, y compris les contrôleurs, les modèles et la base de données.</w:t>
       </w:r>
     </w:p>
     <w:p>
@@ -9842,7 +10178,35 @@
         <w:rPr>
           <w:rFonts w:ascii="Arial" w:hAnsi="Arial" w:cs="Arial"/>
         </w:rPr>
-        <w:t>Cette architecture permet à EatFit d'être à la fois robuste et flexible, capable de s'adapter à divers clients front-end et de gérer une large gamme de requêtes d'utilisateurs.</w:t>
+        <w:t xml:space="preserve">Cette architecture permet à </w:t>
+      </w:r>
+      <w:proofErr w:type="spellStart"/>
+      <w:r>
+        <w:rPr>
+          <w:rFonts w:ascii="Arial" w:hAnsi="Arial" w:cs="Arial"/>
+        </w:rPr>
+        <w:t>EatFit</w:t>
+      </w:r>
+      <w:proofErr w:type="spellEnd"/>
+      <w:r>
+        <w:rPr>
+          <w:rFonts w:ascii="Arial" w:hAnsi="Arial" w:cs="Arial"/>
+        </w:rPr>
+        <w:t xml:space="preserve"> d'être à la fois robuste et flexible, capable de s'adapter à divers clients </w:t>
+      </w:r>
+      <w:proofErr w:type="spellStart"/>
+      <w:r>
+        <w:rPr>
+          <w:rFonts w:ascii="Arial" w:hAnsi="Arial" w:cs="Arial"/>
+        </w:rPr>
+        <w:t>front-end</w:t>
+      </w:r>
+      <w:proofErr w:type="spellEnd"/>
+      <w:r>
+        <w:rPr>
+          <w:rFonts w:ascii="Arial" w:hAnsi="Arial" w:cs="Arial"/>
+        </w:rPr>
+        <w:t xml:space="preserve"> et de gérer une large gamme de requêtes d'utilisateurs.</w:t>
       </w:r>
     </w:p>
     <w:p>
@@ -9859,15 +10223,7 @@
           <w:i/>
           <w:iCs/>
         </w:rPr>
-        <w:t xml:space="preserve">Image : </w:t>
-      </w:r>
-      <w:r>
-        <w:rPr>
-          <w:rFonts w:ascii="Arial" w:hAnsi="Arial" w:cs="Arial"/>
-          <w:i/>
-          <w:iCs/>
-        </w:rPr>
-        <w:t>https://player.support.brightcove.com/getting-started/learning-guide-using-rest-apis.html</w:t>
+        <w:t>Image : https://player.support.brightcove.com/getting-started/learning-guide-using-rest-apis.html</w:t>
       </w:r>
     </w:p>
     <w:p>
@@ -10028,18 +10384,35 @@
           <w:rFonts w:ascii="Arial" w:hAnsi="Arial" w:cs="Arial"/>
         </w:rPr>
       </w:pPr>
-      <w:r>
-        <w:rPr>
-          <w:rFonts w:ascii="Arial" w:hAnsi="Arial" w:cs="Arial"/>
-        </w:rPr>
-        <w:t>Eatfit\Api\Controllers</w:t>
-      </w:r>
+      <w:proofErr w:type="spellStart"/>
+      <w:r>
+        <w:rPr>
+          <w:rFonts w:ascii="Arial" w:hAnsi="Arial" w:cs="Arial"/>
+        </w:rPr>
+        <w:t>Eatfit</w:t>
+      </w:r>
+      <w:proofErr w:type="spellEnd"/>
+      <w:r>
+        <w:rPr>
+          <w:rFonts w:ascii="Arial" w:hAnsi="Arial" w:cs="Arial"/>
+        </w:rPr>
+        <w:t>\Api\</w:t>
+      </w:r>
+      <w:proofErr w:type="spellStart"/>
+      <w:r>
+        <w:rPr>
+          <w:rFonts w:ascii="Arial" w:hAnsi="Arial" w:cs="Arial"/>
+        </w:rPr>
+        <w:t>Controllers</w:t>
+      </w:r>
+      <w:proofErr w:type="spellEnd"/>
       <w:r>
         <w:rPr>
           <w:rFonts w:ascii="Arial" w:hAnsi="Arial" w:cs="Arial"/>
         </w:rPr>
         <w:t>\</w:t>
       </w:r>
+      <w:proofErr w:type="spellStart"/>
       <w:r>
         <w:rPr>
           <w:rFonts w:ascii="Arial" w:hAnsi="Arial" w:cs="Arial"/>
@@ -10048,6 +10421,7 @@
         </w:rPr>
         <w:t>UserController</w:t>
       </w:r>
+      <w:proofErr w:type="spellEnd"/>
     </w:p>
     <w:p>
       <w:pPr>
@@ -10059,7 +10433,35 @@
         <w:rPr>
           <w:rFonts w:ascii="Arial" w:hAnsi="Arial" w:cs="Arial"/>
         </w:rPr>
-        <w:t>Gère les opérations CRUD (Create, Read, Update, Delete) pour les utilisateurs, ainsi que les fonctionnalités d'authentification.</w:t>
+        <w:t>Gère les opérations CRUD (</w:t>
+      </w:r>
+      <w:proofErr w:type="spellStart"/>
+      <w:r>
+        <w:rPr>
+          <w:rFonts w:ascii="Arial" w:hAnsi="Arial" w:cs="Arial"/>
+        </w:rPr>
+        <w:t>Create</w:t>
+      </w:r>
+      <w:proofErr w:type="spellEnd"/>
+      <w:r>
+        <w:rPr>
+          <w:rFonts w:ascii="Arial" w:hAnsi="Arial" w:cs="Arial"/>
+        </w:rPr>
+        <w:t xml:space="preserve">, Read, Update, </w:t>
+      </w:r>
+      <w:proofErr w:type="spellStart"/>
+      <w:r>
+        <w:rPr>
+          <w:rFonts w:ascii="Arial" w:hAnsi="Arial" w:cs="Arial"/>
+        </w:rPr>
+        <w:t>Delete</w:t>
+      </w:r>
+      <w:proofErr w:type="spellEnd"/>
+      <w:r>
+        <w:rPr>
+          <w:rFonts w:ascii="Arial" w:hAnsi="Arial" w:cs="Arial"/>
+        </w:rPr>
+        <w:t>) pour les utilisateurs, ainsi que les fonctionnalités d'authentification.</w:t>
       </w:r>
     </w:p>
     <w:p>
@@ -10068,18 +10470,35 @@
           <w:rFonts w:ascii="Arial" w:hAnsi="Arial" w:cs="Arial"/>
         </w:rPr>
       </w:pPr>
-      <w:r>
-        <w:rPr>
-          <w:rFonts w:ascii="Arial" w:hAnsi="Arial" w:cs="Arial"/>
-        </w:rPr>
-        <w:t>Eatfit\Api\Controllers</w:t>
-      </w:r>
+      <w:proofErr w:type="spellStart"/>
+      <w:r>
+        <w:rPr>
+          <w:rFonts w:ascii="Arial" w:hAnsi="Arial" w:cs="Arial"/>
+        </w:rPr>
+        <w:t>Eatfit</w:t>
+      </w:r>
+      <w:proofErr w:type="spellEnd"/>
+      <w:r>
+        <w:rPr>
+          <w:rFonts w:ascii="Arial" w:hAnsi="Arial" w:cs="Arial"/>
+        </w:rPr>
+        <w:t>\Api\</w:t>
+      </w:r>
+      <w:proofErr w:type="spellStart"/>
+      <w:r>
+        <w:rPr>
+          <w:rFonts w:ascii="Arial" w:hAnsi="Arial" w:cs="Arial"/>
+        </w:rPr>
+        <w:t>Controllers</w:t>
+      </w:r>
+      <w:proofErr w:type="spellEnd"/>
       <w:r>
         <w:rPr>
           <w:rFonts w:ascii="Arial" w:hAnsi="Arial" w:cs="Arial"/>
         </w:rPr>
         <w:t>\</w:t>
       </w:r>
+      <w:proofErr w:type="spellStart"/>
       <w:r>
         <w:rPr>
           <w:rFonts w:ascii="Arial" w:hAnsi="Arial" w:cs="Arial"/>
@@ -10088,6 +10507,7 @@
         </w:rPr>
         <w:t>RecipeController</w:t>
       </w:r>
+      <w:proofErr w:type="spellEnd"/>
     </w:p>
     <w:p>
       <w:pPr>
@@ -10110,18 +10530,35 @@
           <w:bCs/>
         </w:rPr>
       </w:pPr>
-      <w:r>
-        <w:rPr>
-          <w:rFonts w:ascii="Arial" w:hAnsi="Arial" w:cs="Arial"/>
-        </w:rPr>
-        <w:t>Eatfit\Api\Controllers</w:t>
-      </w:r>
+      <w:proofErr w:type="spellStart"/>
+      <w:r>
+        <w:rPr>
+          <w:rFonts w:ascii="Arial" w:hAnsi="Arial" w:cs="Arial"/>
+        </w:rPr>
+        <w:t>Eatfit</w:t>
+      </w:r>
+      <w:proofErr w:type="spellEnd"/>
+      <w:r>
+        <w:rPr>
+          <w:rFonts w:ascii="Arial" w:hAnsi="Arial" w:cs="Arial"/>
+        </w:rPr>
+        <w:t>\Api\</w:t>
+      </w:r>
+      <w:proofErr w:type="spellStart"/>
+      <w:r>
+        <w:rPr>
+          <w:rFonts w:ascii="Arial" w:hAnsi="Arial" w:cs="Arial"/>
+        </w:rPr>
+        <w:t>Controllers</w:t>
+      </w:r>
+      <w:proofErr w:type="spellEnd"/>
       <w:r>
         <w:rPr>
           <w:rFonts w:ascii="Arial" w:hAnsi="Arial" w:cs="Arial"/>
         </w:rPr>
         <w:t>\</w:t>
       </w:r>
+      <w:proofErr w:type="spellStart"/>
       <w:r>
         <w:rPr>
           <w:rFonts w:ascii="Arial" w:hAnsi="Arial" w:cs="Arial"/>
@@ -10130,6 +10567,7 @@
         </w:rPr>
         <w:t>RatingController</w:t>
       </w:r>
+      <w:proofErr w:type="spellEnd"/>
     </w:p>
     <w:p>
       <w:pPr>
@@ -10164,18 +10602,49 @@
           <w:rFonts w:ascii="Arial" w:hAnsi="Arial" w:cs="Arial"/>
         </w:rPr>
       </w:pPr>
-      <w:r>
-        <w:rPr>
-          <w:rFonts w:ascii="Arial" w:hAnsi="Arial" w:cs="Arial"/>
-        </w:rPr>
-        <w:t>Eatfit\Api\Core\Db</w:t>
-      </w:r>
+      <w:proofErr w:type="spellStart"/>
+      <w:r>
+        <w:rPr>
+          <w:rFonts w:ascii="Arial" w:hAnsi="Arial" w:cs="Arial"/>
+        </w:rPr>
+        <w:t>Eatfit</w:t>
+      </w:r>
+      <w:proofErr w:type="spellEnd"/>
+      <w:r>
+        <w:rPr>
+          <w:rFonts w:ascii="Arial" w:hAnsi="Arial" w:cs="Arial"/>
+        </w:rPr>
+        <w:t>\Api\</w:t>
+      </w:r>
+      <w:proofErr w:type="spellStart"/>
+      <w:r>
+        <w:rPr>
+          <w:rFonts w:ascii="Arial" w:hAnsi="Arial" w:cs="Arial"/>
+        </w:rPr>
+        <w:t>Core</w:t>
+      </w:r>
+      <w:proofErr w:type="spellEnd"/>
       <w:r>
         <w:rPr>
           <w:rFonts w:ascii="Arial" w:hAnsi="Arial" w:cs="Arial"/>
         </w:rPr>
         <w:t>\</w:t>
       </w:r>
+      <w:proofErr w:type="spellStart"/>
+      <w:r>
+        <w:rPr>
+          <w:rFonts w:ascii="Arial" w:hAnsi="Arial" w:cs="Arial"/>
+        </w:rPr>
+        <w:t>Db</w:t>
+      </w:r>
+      <w:proofErr w:type="spellEnd"/>
+      <w:r>
+        <w:rPr>
+          <w:rFonts w:ascii="Arial" w:hAnsi="Arial" w:cs="Arial"/>
+        </w:rPr>
+        <w:t>\</w:t>
+      </w:r>
+      <w:proofErr w:type="spellStart"/>
       <w:r>
         <w:rPr>
           <w:rFonts w:ascii="Arial" w:hAnsi="Arial" w:cs="Arial"/>
@@ -10184,6 +10653,7 @@
         </w:rPr>
         <w:t>Database</w:t>
       </w:r>
+      <w:proofErr w:type="spellEnd"/>
     </w:p>
     <w:p>
       <w:pPr>
@@ -10204,18 +10674,49 @@
           <w:rFonts w:ascii="Arial" w:hAnsi="Arial" w:cs="Arial"/>
         </w:rPr>
       </w:pPr>
-      <w:r>
-        <w:rPr>
-          <w:rFonts w:ascii="Arial" w:hAnsi="Arial" w:cs="Arial"/>
-        </w:rPr>
-        <w:t>Eatfit\Api\Core\Db</w:t>
-      </w:r>
+      <w:proofErr w:type="spellStart"/>
+      <w:r>
+        <w:rPr>
+          <w:rFonts w:ascii="Arial" w:hAnsi="Arial" w:cs="Arial"/>
+        </w:rPr>
+        <w:t>Eatfit</w:t>
+      </w:r>
+      <w:proofErr w:type="spellEnd"/>
+      <w:r>
+        <w:rPr>
+          <w:rFonts w:ascii="Arial" w:hAnsi="Arial" w:cs="Arial"/>
+        </w:rPr>
+        <w:t>\Api\</w:t>
+      </w:r>
+      <w:proofErr w:type="spellStart"/>
+      <w:r>
+        <w:rPr>
+          <w:rFonts w:ascii="Arial" w:hAnsi="Arial" w:cs="Arial"/>
+        </w:rPr>
+        <w:t>Core</w:t>
+      </w:r>
+      <w:proofErr w:type="spellEnd"/>
       <w:r>
         <w:rPr>
           <w:rFonts w:ascii="Arial" w:hAnsi="Arial" w:cs="Arial"/>
         </w:rPr>
         <w:t>\</w:t>
       </w:r>
+      <w:proofErr w:type="spellStart"/>
+      <w:r>
+        <w:rPr>
+          <w:rFonts w:ascii="Arial" w:hAnsi="Arial" w:cs="Arial"/>
+        </w:rPr>
+        <w:t>Db</w:t>
+      </w:r>
+      <w:proofErr w:type="spellEnd"/>
+      <w:r>
+        <w:rPr>
+          <w:rFonts w:ascii="Arial" w:hAnsi="Arial" w:cs="Arial"/>
+        </w:rPr>
+        <w:t>\</w:t>
+      </w:r>
+      <w:proofErr w:type="spellStart"/>
       <w:r>
         <w:rPr>
           <w:rFonts w:ascii="Arial" w:hAnsi="Arial" w:cs="Arial"/>
@@ -10224,6 +10725,7 @@
         </w:rPr>
         <w:t>SqlResult</w:t>
       </w:r>
+      <w:proofErr w:type="spellEnd"/>
     </w:p>
     <w:p>
       <w:pPr>
@@ -10244,18 +10746,35 @@
           <w:rFonts w:ascii="Arial" w:hAnsi="Arial" w:cs="Arial"/>
         </w:rPr>
       </w:pPr>
-      <w:r>
-        <w:rPr>
-          <w:rFonts w:ascii="Arial" w:hAnsi="Arial" w:cs="Arial"/>
-        </w:rPr>
-        <w:t>Eatfit\Api\Core</w:t>
-      </w:r>
+      <w:proofErr w:type="spellStart"/>
+      <w:r>
+        <w:rPr>
+          <w:rFonts w:ascii="Arial" w:hAnsi="Arial" w:cs="Arial"/>
+        </w:rPr>
+        <w:t>Eatfit</w:t>
+      </w:r>
+      <w:proofErr w:type="spellEnd"/>
+      <w:r>
+        <w:rPr>
+          <w:rFonts w:ascii="Arial" w:hAnsi="Arial" w:cs="Arial"/>
+        </w:rPr>
+        <w:t>\Api\</w:t>
+      </w:r>
+      <w:proofErr w:type="spellStart"/>
+      <w:r>
+        <w:rPr>
+          <w:rFonts w:ascii="Arial" w:hAnsi="Arial" w:cs="Arial"/>
+        </w:rPr>
+        <w:t>Core</w:t>
+      </w:r>
+      <w:proofErr w:type="spellEnd"/>
       <w:r>
         <w:rPr>
           <w:rFonts w:ascii="Arial" w:hAnsi="Arial" w:cs="Arial"/>
         </w:rPr>
         <w:t>\</w:t>
       </w:r>
+      <w:proofErr w:type="spellStart"/>
       <w:r>
         <w:rPr>
           <w:rFonts w:ascii="Arial" w:hAnsi="Arial" w:cs="Arial"/>
@@ -10264,6 +10783,7 @@
         </w:rPr>
         <w:t>ApiValue</w:t>
       </w:r>
+      <w:proofErr w:type="spellEnd"/>
     </w:p>
     <w:p>
       <w:pPr>
@@ -10284,12 +10804,28 @@
           <w:rFonts w:ascii="Arial" w:hAnsi="Arial" w:cs="Arial"/>
         </w:rPr>
       </w:pPr>
-      <w:r>
-        <w:rPr>
-          <w:rFonts w:ascii="Arial" w:hAnsi="Arial" w:cs="Arial"/>
-        </w:rPr>
-        <w:t>Eatfit\Api\Core</w:t>
-      </w:r>
+      <w:proofErr w:type="spellStart"/>
+      <w:r>
+        <w:rPr>
+          <w:rFonts w:ascii="Arial" w:hAnsi="Arial" w:cs="Arial"/>
+        </w:rPr>
+        <w:t>Eatfit</w:t>
+      </w:r>
+      <w:proofErr w:type="spellEnd"/>
+      <w:r>
+        <w:rPr>
+          <w:rFonts w:ascii="Arial" w:hAnsi="Arial" w:cs="Arial"/>
+        </w:rPr>
+        <w:t>\Api\</w:t>
+      </w:r>
+      <w:proofErr w:type="spellStart"/>
+      <w:r>
+        <w:rPr>
+          <w:rFonts w:ascii="Arial" w:hAnsi="Arial" w:cs="Arial"/>
+        </w:rPr>
+        <w:t>Core</w:t>
+      </w:r>
+      <w:proofErr w:type="spellEnd"/>
       <w:r>
         <w:rPr>
           <w:rFonts w:ascii="Arial" w:hAnsi="Arial" w:cs="Arial"/>
@@ -10324,18 +10860,35 @@
           <w:rFonts w:ascii="Arial" w:hAnsi="Arial" w:cs="Arial"/>
         </w:rPr>
       </w:pPr>
-      <w:r>
-        <w:rPr>
-          <w:rFonts w:ascii="Arial" w:hAnsi="Arial" w:cs="Arial"/>
-        </w:rPr>
-        <w:t>Eatfit\Api\Core</w:t>
-      </w:r>
+      <w:proofErr w:type="spellStart"/>
+      <w:r>
+        <w:rPr>
+          <w:rFonts w:ascii="Arial" w:hAnsi="Arial" w:cs="Arial"/>
+        </w:rPr>
+        <w:t>Eatfit</w:t>
+      </w:r>
+      <w:proofErr w:type="spellEnd"/>
+      <w:r>
+        <w:rPr>
+          <w:rFonts w:ascii="Arial" w:hAnsi="Arial" w:cs="Arial"/>
+        </w:rPr>
+        <w:t>\Api\</w:t>
+      </w:r>
+      <w:proofErr w:type="spellStart"/>
+      <w:r>
+        <w:rPr>
+          <w:rFonts w:ascii="Arial" w:hAnsi="Arial" w:cs="Arial"/>
+        </w:rPr>
+        <w:t>Core</w:t>
+      </w:r>
+      <w:proofErr w:type="spellEnd"/>
       <w:r>
         <w:rPr>
           <w:rFonts w:ascii="Arial" w:hAnsi="Arial" w:cs="Arial"/>
         </w:rPr>
         <w:t>\</w:t>
       </w:r>
+      <w:proofErr w:type="spellStart"/>
       <w:r>
         <w:rPr>
           <w:rFonts w:ascii="Arial" w:hAnsi="Arial" w:cs="Arial"/>
@@ -10344,6 +10897,7 @@
         </w:rPr>
         <w:t>EnvLoader</w:t>
       </w:r>
+      <w:proofErr w:type="spellEnd"/>
     </w:p>
     <w:p>
       <w:pPr>
@@ -10355,7 +10909,29 @@
         <w:rPr>
           <w:rFonts w:ascii="Arial" w:hAnsi="Arial" w:cs="Arial"/>
         </w:rPr>
-        <w:t>Charge les variables d'environnement à partir d'un fichier .env pour une utilisation dans l'application.</w:t>
+        <w:t xml:space="preserve">Charge les variables d'environnement à partir d'un </w:t>
+      </w:r>
+      <w:proofErr w:type="gramStart"/>
+      <w:r>
+        <w:rPr>
+          <w:rFonts w:ascii="Arial" w:hAnsi="Arial" w:cs="Arial"/>
+        </w:rPr>
+        <w:t>fichier .</w:t>
+      </w:r>
+      <w:proofErr w:type="spellStart"/>
+      <w:r>
+        <w:rPr>
+          <w:rFonts w:ascii="Arial" w:hAnsi="Arial" w:cs="Arial"/>
+        </w:rPr>
+        <w:t>env</w:t>
+      </w:r>
+      <w:proofErr w:type="spellEnd"/>
+      <w:proofErr w:type="gramEnd"/>
+      <w:r>
+        <w:rPr>
+          <w:rFonts w:ascii="Arial" w:hAnsi="Arial" w:cs="Arial"/>
+        </w:rPr>
+        <w:t xml:space="preserve"> pour une utilisation dans l'application.</w:t>
       </w:r>
     </w:p>
     <w:p>
@@ -10364,12 +10940,28 @@
           <w:rFonts w:ascii="Arial" w:hAnsi="Arial" w:cs="Arial"/>
         </w:rPr>
       </w:pPr>
-      <w:r>
-        <w:rPr>
-          <w:rFonts w:ascii="Arial" w:hAnsi="Arial" w:cs="Arial"/>
-        </w:rPr>
-        <w:t>Eatfit\Api\Core</w:t>
-      </w:r>
+      <w:proofErr w:type="spellStart"/>
+      <w:r>
+        <w:rPr>
+          <w:rFonts w:ascii="Arial" w:hAnsi="Arial" w:cs="Arial"/>
+        </w:rPr>
+        <w:t>Eatfit</w:t>
+      </w:r>
+      <w:proofErr w:type="spellEnd"/>
+      <w:r>
+        <w:rPr>
+          <w:rFonts w:ascii="Arial" w:hAnsi="Arial" w:cs="Arial"/>
+        </w:rPr>
+        <w:t>\Api\</w:t>
+      </w:r>
+      <w:proofErr w:type="spellStart"/>
+      <w:r>
+        <w:rPr>
+          <w:rFonts w:ascii="Arial" w:hAnsi="Arial" w:cs="Arial"/>
+        </w:rPr>
+        <w:t>Core</w:t>
+      </w:r>
+      <w:proofErr w:type="spellEnd"/>
       <w:r>
         <w:rPr>
           <w:rFonts w:ascii="Arial" w:hAnsi="Arial" w:cs="Arial"/>
@@ -10404,18 +10996,35 @@
           <w:rFonts w:ascii="Arial" w:hAnsi="Arial" w:cs="Arial"/>
         </w:rPr>
       </w:pPr>
-      <w:r>
-        <w:rPr>
-          <w:rFonts w:ascii="Arial" w:hAnsi="Arial" w:cs="Arial"/>
-        </w:rPr>
-        <w:t>Eatfit\Api\Core</w:t>
-      </w:r>
+      <w:proofErr w:type="spellStart"/>
+      <w:r>
+        <w:rPr>
+          <w:rFonts w:ascii="Arial" w:hAnsi="Arial" w:cs="Arial"/>
+        </w:rPr>
+        <w:t>Eatfit</w:t>
+      </w:r>
+      <w:proofErr w:type="spellEnd"/>
+      <w:r>
+        <w:rPr>
+          <w:rFonts w:ascii="Arial" w:hAnsi="Arial" w:cs="Arial"/>
+        </w:rPr>
+        <w:t>\Api\</w:t>
+      </w:r>
+      <w:proofErr w:type="spellStart"/>
+      <w:r>
+        <w:rPr>
+          <w:rFonts w:ascii="Arial" w:hAnsi="Arial" w:cs="Arial"/>
+        </w:rPr>
+        <w:t>Core</w:t>
+      </w:r>
+      <w:proofErr w:type="spellEnd"/>
       <w:r>
         <w:rPr>
           <w:rFonts w:ascii="Arial" w:hAnsi="Arial" w:cs="Arial"/>
         </w:rPr>
         <w:t>\</w:t>
       </w:r>
+      <w:proofErr w:type="spellStart"/>
       <w:r>
         <w:rPr>
           <w:rFonts w:ascii="Arial" w:hAnsi="Arial" w:cs="Arial"/>
@@ -10424,6 +11033,7 @@
         </w:rPr>
         <w:t>Request</w:t>
       </w:r>
+      <w:proofErr w:type="spellEnd"/>
     </w:p>
     <w:p>
       <w:pPr>
@@ -10450,11 +11060,33 @@
           <w:rFonts w:ascii="Arial" w:hAnsi="Arial" w:cs="Arial"/>
         </w:rPr>
       </w:pPr>
-      <w:r>
-        <w:rPr>
-          <w:rFonts w:ascii="Arial" w:hAnsi="Arial" w:cs="Arial"/>
-        </w:rPr>
-        <w:t>Eatfit\Api\Core\</w:t>
+      <w:proofErr w:type="spellStart"/>
+      <w:r>
+        <w:rPr>
+          <w:rFonts w:ascii="Arial" w:hAnsi="Arial" w:cs="Arial"/>
+        </w:rPr>
+        <w:t>Eatfit</w:t>
+      </w:r>
+      <w:proofErr w:type="spellEnd"/>
+      <w:r>
+        <w:rPr>
+          <w:rFonts w:ascii="Arial" w:hAnsi="Arial" w:cs="Arial"/>
+        </w:rPr>
+        <w:t>\Api\</w:t>
+      </w:r>
+      <w:proofErr w:type="spellStart"/>
+      <w:r>
+        <w:rPr>
+          <w:rFonts w:ascii="Arial" w:hAnsi="Arial" w:cs="Arial"/>
+        </w:rPr>
+        <w:t>Core</w:t>
+      </w:r>
+      <w:proofErr w:type="spellEnd"/>
+      <w:r>
+        <w:rPr>
+          <w:rFonts w:ascii="Arial" w:hAnsi="Arial" w:cs="Arial"/>
+        </w:rPr>
+        <w:t>\</w:t>
       </w:r>
       <w:r>
         <w:rPr>
@@ -10484,12 +11116,28 @@
           <w:rFonts w:ascii="Arial" w:hAnsi="Arial" w:cs="Arial"/>
         </w:rPr>
       </w:pPr>
-      <w:r>
-        <w:rPr>
-          <w:rFonts w:ascii="Arial" w:hAnsi="Arial" w:cs="Arial"/>
-        </w:rPr>
-        <w:t>Eatfit\Api\Models</w:t>
-      </w:r>
+      <w:proofErr w:type="spellStart"/>
+      <w:r>
+        <w:rPr>
+          <w:rFonts w:ascii="Arial" w:hAnsi="Arial" w:cs="Arial"/>
+        </w:rPr>
+        <w:t>Eatfit</w:t>
+      </w:r>
+      <w:proofErr w:type="spellEnd"/>
+      <w:r>
+        <w:rPr>
+          <w:rFonts w:ascii="Arial" w:hAnsi="Arial" w:cs="Arial"/>
+        </w:rPr>
+        <w:t>\Api\</w:t>
+      </w:r>
+      <w:proofErr w:type="spellStart"/>
+      <w:r>
+        <w:rPr>
+          <w:rFonts w:ascii="Arial" w:hAnsi="Arial" w:cs="Arial"/>
+        </w:rPr>
+        <w:t>Models</w:t>
+      </w:r>
+      <w:proofErr w:type="spellEnd"/>
       <w:r>
         <w:rPr>
           <w:rFonts w:ascii="Arial" w:hAnsi="Arial" w:cs="Arial"/>
@@ -10531,18 +11179,35 @@
           <w:rFonts w:ascii="Arial" w:hAnsi="Arial" w:cs="Arial"/>
         </w:rPr>
       </w:pPr>
-      <w:r>
-        <w:rPr>
-          <w:rFonts w:ascii="Arial" w:hAnsi="Arial" w:cs="Arial"/>
-        </w:rPr>
-        <w:t>Eatfit\Api\Models</w:t>
-      </w:r>
+      <w:proofErr w:type="spellStart"/>
+      <w:r>
+        <w:rPr>
+          <w:rFonts w:ascii="Arial" w:hAnsi="Arial" w:cs="Arial"/>
+        </w:rPr>
+        <w:t>Eatfit</w:t>
+      </w:r>
+      <w:proofErr w:type="spellEnd"/>
+      <w:r>
+        <w:rPr>
+          <w:rFonts w:ascii="Arial" w:hAnsi="Arial" w:cs="Arial"/>
+        </w:rPr>
+        <w:t>\Api\</w:t>
+      </w:r>
+      <w:proofErr w:type="spellStart"/>
+      <w:r>
+        <w:rPr>
+          <w:rFonts w:ascii="Arial" w:hAnsi="Arial" w:cs="Arial"/>
+        </w:rPr>
+        <w:t>Models</w:t>
+      </w:r>
+      <w:proofErr w:type="spellEnd"/>
       <w:r>
         <w:rPr>
           <w:rFonts w:ascii="Arial" w:hAnsi="Arial" w:cs="Arial"/>
         </w:rPr>
         <w:t>\</w:t>
       </w:r>
+      <w:proofErr w:type="spellStart"/>
       <w:r>
         <w:rPr>
           <w:rFonts w:ascii="Arial" w:hAnsi="Arial" w:cs="Arial"/>
@@ -10551,6 +11216,7 @@
         </w:rPr>
         <w:t>Recipe</w:t>
       </w:r>
+      <w:proofErr w:type="spellEnd"/>
     </w:p>
     <w:p>
       <w:pPr>
@@ -10575,7 +11241,21 @@
         <w:rPr>
           <w:rFonts w:ascii="Arial" w:hAnsi="Arial" w:cs="Arial"/>
         </w:rPr>
-        <w:t xml:space="preserve">Toutes ces classes travaillent ensemble pour fournir les fonctionnalités de l'application EatFit. Elles définissent la structure de </w:t>
+        <w:t xml:space="preserve">Toutes ces classes travaillent ensemble pour fournir les fonctionnalités de l'application </w:t>
+      </w:r>
+      <w:proofErr w:type="spellStart"/>
+      <w:r>
+        <w:rPr>
+          <w:rFonts w:ascii="Arial" w:hAnsi="Arial" w:cs="Arial"/>
+        </w:rPr>
+        <w:t>EatFit</w:t>
+      </w:r>
+      <w:proofErr w:type="spellEnd"/>
+      <w:r>
+        <w:rPr>
+          <w:rFonts w:ascii="Arial" w:hAnsi="Arial" w:cs="Arial"/>
+        </w:rPr>
+        <w:t xml:space="preserve">. Elles définissent la structure de </w:t>
       </w:r>
       <w:r>
         <w:rPr>
@@ -10626,7 +11306,35 @@
         <w:rPr>
           <w:rFonts w:ascii="Arial" w:hAnsi="Arial" w:cs="Arial"/>
         </w:rPr>
-        <w:t>PUT '/login' : Cette route est utilisée pour authentifier un utilisateur. Elle utilise la méthode login du contrôleur UserController, qui prend un email et un mot de passe en entrée et renvoie un jeton d'accès si les informations sont correctes.</w:t>
+        <w:t xml:space="preserve">PUT '/login' : Cette route est utilisée pour authentifier un utilisateur. Elle utilise la méthode login du contrôleur </w:t>
+      </w:r>
+      <w:proofErr w:type="spellStart"/>
+      <w:r>
+        <w:rPr>
+          <w:rFonts w:ascii="Arial" w:hAnsi="Arial" w:cs="Arial"/>
+        </w:rPr>
+        <w:t>UserController</w:t>
+      </w:r>
+      <w:proofErr w:type="spellEnd"/>
+      <w:r>
+        <w:rPr>
+          <w:rFonts w:ascii="Arial" w:hAnsi="Arial" w:cs="Arial"/>
+        </w:rPr>
+        <w:t xml:space="preserve">, qui prend un </w:t>
+      </w:r>
+      <w:proofErr w:type="gramStart"/>
+      <w:r>
+        <w:rPr>
+          <w:rFonts w:ascii="Arial" w:hAnsi="Arial" w:cs="Arial"/>
+        </w:rPr>
+        <w:t>email</w:t>
+      </w:r>
+      <w:proofErr w:type="gramEnd"/>
+      <w:r>
+        <w:rPr>
+          <w:rFonts w:ascii="Arial" w:hAnsi="Arial" w:cs="Arial"/>
+        </w:rPr>
+        <w:t xml:space="preserve"> et un mot de passe en entrée et renvoie un jeton d'accès si les informations sont correctes.</w:t>
       </w:r>
     </w:p>
     <w:p>
@@ -10639,7 +11347,49 @@
         <w:rPr>
           <w:rFonts w:ascii="Arial" w:hAnsi="Arial" w:cs="Arial"/>
         </w:rPr>
-        <w:t>GET '/userById' : Cette route récupère les détails d'un utilisateur à partir de son jeton d'accès. Elle utilise la méthode getUserByToken du contrôleur UserController.</w:t>
+        <w:t>GET '/</w:t>
+      </w:r>
+      <w:proofErr w:type="spellStart"/>
+      <w:r>
+        <w:rPr>
+          <w:rFonts w:ascii="Arial" w:hAnsi="Arial" w:cs="Arial"/>
+        </w:rPr>
+        <w:t>userById</w:t>
+      </w:r>
+      <w:proofErr w:type="spellEnd"/>
+      <w:r>
+        <w:rPr>
+          <w:rFonts w:ascii="Arial" w:hAnsi="Arial" w:cs="Arial"/>
+        </w:rPr>
+        <w:t xml:space="preserve">' : Cette route récupère les détails d'un utilisateur à partir de son jeton d'accès. Elle utilise la méthode </w:t>
+      </w:r>
+      <w:proofErr w:type="spellStart"/>
+      <w:r>
+        <w:rPr>
+          <w:rFonts w:ascii="Arial" w:hAnsi="Arial" w:cs="Arial"/>
+        </w:rPr>
+        <w:t>getUserByToken</w:t>
+      </w:r>
+      <w:proofErr w:type="spellEnd"/>
+      <w:r>
+        <w:rPr>
+          <w:rFonts w:ascii="Arial" w:hAnsi="Arial" w:cs="Arial"/>
+        </w:rPr>
+        <w:t xml:space="preserve"> du contrôleur </w:t>
+      </w:r>
+      <w:proofErr w:type="spellStart"/>
+      <w:r>
+        <w:rPr>
+          <w:rFonts w:ascii="Arial" w:hAnsi="Arial" w:cs="Arial"/>
+        </w:rPr>
+        <w:t>UserController</w:t>
+      </w:r>
+      <w:proofErr w:type="spellEnd"/>
+      <w:r>
+        <w:rPr>
+          <w:rFonts w:ascii="Arial" w:hAnsi="Arial" w:cs="Arial"/>
+        </w:rPr>
+        <w:t>.</w:t>
       </w:r>
     </w:p>
     <w:p>
@@ -10652,7 +11402,49 @@
         <w:rPr>
           <w:rFonts w:ascii="Arial" w:hAnsi="Arial" w:cs="Arial"/>
         </w:rPr>
-        <w:t>POST '/history' : Cette route ajoute une recette à l'historique d'un utilisateur. Elle utilise la méthode addHistory du contrôleur RecipeController, qui prend l'ID de la recette comme argument.</w:t>
+        <w:t>POST '/</w:t>
+      </w:r>
+      <w:proofErr w:type="spellStart"/>
+      <w:r>
+        <w:rPr>
+          <w:rFonts w:ascii="Arial" w:hAnsi="Arial" w:cs="Arial"/>
+        </w:rPr>
+        <w:t>history</w:t>
+      </w:r>
+      <w:proofErr w:type="spellEnd"/>
+      <w:r>
+        <w:rPr>
+          <w:rFonts w:ascii="Arial" w:hAnsi="Arial" w:cs="Arial"/>
+        </w:rPr>
+        <w:t xml:space="preserve">' : Cette route ajoute une recette à l'historique d'un utilisateur. Elle utilise la méthode </w:t>
+      </w:r>
+      <w:proofErr w:type="spellStart"/>
+      <w:r>
+        <w:rPr>
+          <w:rFonts w:ascii="Arial" w:hAnsi="Arial" w:cs="Arial"/>
+        </w:rPr>
+        <w:t>addHistory</w:t>
+      </w:r>
+      <w:proofErr w:type="spellEnd"/>
+      <w:r>
+        <w:rPr>
+          <w:rFonts w:ascii="Arial" w:hAnsi="Arial" w:cs="Arial"/>
+        </w:rPr>
+        <w:t xml:space="preserve"> du contrôleur </w:t>
+      </w:r>
+      <w:proofErr w:type="spellStart"/>
+      <w:r>
+        <w:rPr>
+          <w:rFonts w:ascii="Arial" w:hAnsi="Arial" w:cs="Arial"/>
+        </w:rPr>
+        <w:t>RecipeController</w:t>
+      </w:r>
+      <w:proofErr w:type="spellEnd"/>
+      <w:r>
+        <w:rPr>
+          <w:rFonts w:ascii="Arial" w:hAnsi="Arial" w:cs="Arial"/>
+        </w:rPr>
+        <w:t>, qui prend l'ID de la recette comme argument.</w:t>
       </w:r>
     </w:p>
     <w:p>
@@ -10665,7 +11457,49 @@
         <w:rPr>
           <w:rFonts w:ascii="Arial" w:hAnsi="Arial" w:cs="Arial"/>
         </w:rPr>
-        <w:t>GET '/user' : Cette route renvoie les détails de l'utilisateur actuellement connecté. Elle utilise la méthode read du contrôleur UserController, qui prend l'email et le mot de passe de l'utilisateur comme arguments.</w:t>
+        <w:t xml:space="preserve">GET '/user' : Cette route renvoie les détails de l'utilisateur actuellement connecté. Elle utilise la méthode </w:t>
+      </w:r>
+      <w:proofErr w:type="spellStart"/>
+      <w:r>
+        <w:rPr>
+          <w:rFonts w:ascii="Arial" w:hAnsi="Arial" w:cs="Arial"/>
+        </w:rPr>
+        <w:t>read</w:t>
+      </w:r>
+      <w:proofErr w:type="spellEnd"/>
+      <w:r>
+        <w:rPr>
+          <w:rFonts w:ascii="Arial" w:hAnsi="Arial" w:cs="Arial"/>
+        </w:rPr>
+        <w:t xml:space="preserve"> du contrôleur </w:t>
+      </w:r>
+      <w:proofErr w:type="spellStart"/>
+      <w:r>
+        <w:rPr>
+          <w:rFonts w:ascii="Arial" w:hAnsi="Arial" w:cs="Arial"/>
+        </w:rPr>
+        <w:t>UserController</w:t>
+      </w:r>
+      <w:proofErr w:type="spellEnd"/>
+      <w:r>
+        <w:rPr>
+          <w:rFonts w:ascii="Arial" w:hAnsi="Arial" w:cs="Arial"/>
+        </w:rPr>
+        <w:t xml:space="preserve">, qui prend </w:t>
+      </w:r>
+      <w:proofErr w:type="gramStart"/>
+      <w:r>
+        <w:rPr>
+          <w:rFonts w:ascii="Arial" w:hAnsi="Arial" w:cs="Arial"/>
+        </w:rPr>
+        <w:t>l'email</w:t>
+      </w:r>
+      <w:proofErr w:type="gramEnd"/>
+      <w:r>
+        <w:rPr>
+          <w:rFonts w:ascii="Arial" w:hAnsi="Arial" w:cs="Arial"/>
+        </w:rPr>
+        <w:t xml:space="preserve"> et le mot de passe de l'utilisateur comme arguments.</w:t>
       </w:r>
     </w:p>
     <w:p>
@@ -10678,7 +11512,49 @@
         <w:rPr>
           <w:rFonts w:ascii="Arial" w:hAnsi="Arial" w:cs="Arial"/>
         </w:rPr>
-        <w:t>POST '/user' : Cette route crée un nouvel utilisateur. Elle utilise la méthode create du contrôleur UserController, qui prend l'email, le mot de passe, la confirmation du mot de passe et le nom d'utilisateur comme arguments.</w:t>
+        <w:t xml:space="preserve">POST '/user' : Cette route crée un nouvel utilisateur. Elle utilise la méthode </w:t>
+      </w:r>
+      <w:proofErr w:type="spellStart"/>
+      <w:r>
+        <w:rPr>
+          <w:rFonts w:ascii="Arial" w:hAnsi="Arial" w:cs="Arial"/>
+        </w:rPr>
+        <w:t>create</w:t>
+      </w:r>
+      <w:proofErr w:type="spellEnd"/>
+      <w:r>
+        <w:rPr>
+          <w:rFonts w:ascii="Arial" w:hAnsi="Arial" w:cs="Arial"/>
+        </w:rPr>
+        <w:t xml:space="preserve"> du contrôleur </w:t>
+      </w:r>
+      <w:proofErr w:type="spellStart"/>
+      <w:r>
+        <w:rPr>
+          <w:rFonts w:ascii="Arial" w:hAnsi="Arial" w:cs="Arial"/>
+        </w:rPr>
+        <w:t>UserController</w:t>
+      </w:r>
+      <w:proofErr w:type="spellEnd"/>
+      <w:r>
+        <w:rPr>
+          <w:rFonts w:ascii="Arial" w:hAnsi="Arial" w:cs="Arial"/>
+        </w:rPr>
+        <w:t xml:space="preserve">, qui prend </w:t>
+      </w:r>
+      <w:proofErr w:type="gramStart"/>
+      <w:r>
+        <w:rPr>
+          <w:rFonts w:ascii="Arial" w:hAnsi="Arial" w:cs="Arial"/>
+        </w:rPr>
+        <w:t>l'email</w:t>
+      </w:r>
+      <w:proofErr w:type="gramEnd"/>
+      <w:r>
+        <w:rPr>
+          <w:rFonts w:ascii="Arial" w:hAnsi="Arial" w:cs="Arial"/>
+        </w:rPr>
+        <w:t>, le mot de passe, la confirmation du mot de passe et le nom d'utilisateur comme arguments.</w:t>
       </w:r>
     </w:p>
     <w:p>
@@ -10691,7 +11567,35 @@
         <w:rPr>
           <w:rFonts w:ascii="Arial" w:hAnsi="Arial" w:cs="Arial"/>
         </w:rPr>
-        <w:t>PUT '/user' : Cette route met à jour les détails de l'utilisateur actuellement connecté. Elle utilise la méthode update du contrôleur UserController, qui prend l'email, le mot de passe et le nom d'utilisateur comme arguments.</w:t>
+        <w:t xml:space="preserve">PUT '/user' : Cette route met à jour les détails de l'utilisateur actuellement connecté. Elle utilise la méthode update du contrôleur </w:t>
+      </w:r>
+      <w:proofErr w:type="spellStart"/>
+      <w:r>
+        <w:rPr>
+          <w:rFonts w:ascii="Arial" w:hAnsi="Arial" w:cs="Arial"/>
+        </w:rPr>
+        <w:t>UserController</w:t>
+      </w:r>
+      <w:proofErr w:type="spellEnd"/>
+      <w:r>
+        <w:rPr>
+          <w:rFonts w:ascii="Arial" w:hAnsi="Arial" w:cs="Arial"/>
+        </w:rPr>
+        <w:t xml:space="preserve">, qui prend </w:t>
+      </w:r>
+      <w:proofErr w:type="gramStart"/>
+      <w:r>
+        <w:rPr>
+          <w:rFonts w:ascii="Arial" w:hAnsi="Arial" w:cs="Arial"/>
+        </w:rPr>
+        <w:t>l'email</w:t>
+      </w:r>
+      <w:proofErr w:type="gramEnd"/>
+      <w:r>
+        <w:rPr>
+          <w:rFonts w:ascii="Arial" w:hAnsi="Arial" w:cs="Arial"/>
+        </w:rPr>
+        <w:t>, le mot de passe et le nom d'utilisateur comme arguments.</w:t>
       </w:r>
     </w:p>
     <w:p>
@@ -10704,7 +11608,35 @@
         <w:rPr>
           <w:rFonts w:ascii="Arial" w:hAnsi="Arial" w:cs="Arial"/>
         </w:rPr>
-        <w:t>DELETE '/user' : Cette route supprime l'utilisateur actuellement connecté. Elle utilise la méthode delete du contrôleur UserController.</w:t>
+        <w:t xml:space="preserve">DELETE '/user' : Cette route supprime l'utilisateur actuellement connecté. Elle utilise la méthode </w:t>
+      </w:r>
+      <w:proofErr w:type="spellStart"/>
+      <w:r>
+        <w:rPr>
+          <w:rFonts w:ascii="Arial" w:hAnsi="Arial" w:cs="Arial"/>
+        </w:rPr>
+        <w:t>delete</w:t>
+      </w:r>
+      <w:proofErr w:type="spellEnd"/>
+      <w:r>
+        <w:rPr>
+          <w:rFonts w:ascii="Arial" w:hAnsi="Arial" w:cs="Arial"/>
+        </w:rPr>
+        <w:t xml:space="preserve"> du contrôleur </w:t>
+      </w:r>
+      <w:proofErr w:type="spellStart"/>
+      <w:r>
+        <w:rPr>
+          <w:rFonts w:ascii="Arial" w:hAnsi="Arial" w:cs="Arial"/>
+        </w:rPr>
+        <w:t>UserController</w:t>
+      </w:r>
+      <w:proofErr w:type="spellEnd"/>
+      <w:r>
+        <w:rPr>
+          <w:rFonts w:ascii="Arial" w:hAnsi="Arial" w:cs="Arial"/>
+        </w:rPr>
+        <w:t>.</w:t>
       </w:r>
     </w:p>
     <w:p>
@@ -10717,7 +11649,49 @@
         <w:rPr>
           <w:rFonts w:ascii="Arial" w:hAnsi="Arial" w:cs="Arial"/>
         </w:rPr>
-        <w:t>GET '/recipe' : Cette route renvoie les détails de toutes les recettes disponibles. Elle utilise la méthode read du contrôleur RecipeController, qui peut prendre des filtres de recherche comme arguments.</w:t>
+        <w:t>GET '/</w:t>
+      </w:r>
+      <w:proofErr w:type="spellStart"/>
+      <w:r>
+        <w:rPr>
+          <w:rFonts w:ascii="Arial" w:hAnsi="Arial" w:cs="Arial"/>
+        </w:rPr>
+        <w:t>recipe</w:t>
+      </w:r>
+      <w:proofErr w:type="spellEnd"/>
+      <w:r>
+        <w:rPr>
+          <w:rFonts w:ascii="Arial" w:hAnsi="Arial" w:cs="Arial"/>
+        </w:rPr>
+        <w:t xml:space="preserve">' : Cette route renvoie les détails de toutes les recettes disponibles. Elle utilise la méthode </w:t>
+      </w:r>
+      <w:proofErr w:type="spellStart"/>
+      <w:r>
+        <w:rPr>
+          <w:rFonts w:ascii="Arial" w:hAnsi="Arial" w:cs="Arial"/>
+        </w:rPr>
+        <w:t>read</w:t>
+      </w:r>
+      <w:proofErr w:type="spellEnd"/>
+      <w:r>
+        <w:rPr>
+          <w:rFonts w:ascii="Arial" w:hAnsi="Arial" w:cs="Arial"/>
+        </w:rPr>
+        <w:t xml:space="preserve"> du contrôleur </w:t>
+      </w:r>
+      <w:proofErr w:type="spellStart"/>
+      <w:r>
+        <w:rPr>
+          <w:rFonts w:ascii="Arial" w:hAnsi="Arial" w:cs="Arial"/>
+        </w:rPr>
+        <w:t>RecipeController</w:t>
+      </w:r>
+      <w:proofErr w:type="spellEnd"/>
+      <w:r>
+        <w:rPr>
+          <w:rFonts w:ascii="Arial" w:hAnsi="Arial" w:cs="Arial"/>
+        </w:rPr>
+        <w:t>, qui peut prendre des filtres de recherche comme arguments.</w:t>
       </w:r>
     </w:p>
     <w:p>
@@ -10730,7 +11704,49 @@
         <w:rPr>
           <w:rFonts w:ascii="Arial" w:hAnsi="Arial" w:cs="Arial"/>
         </w:rPr>
-        <w:t>POST '/recipe' : Cette route crée une nouvelle recette. Elle utilise la méthode create du contrôleur RecipeController, qui prend les détails de la recette comme arguments.</w:t>
+        <w:t>POST '/</w:t>
+      </w:r>
+      <w:proofErr w:type="spellStart"/>
+      <w:r>
+        <w:rPr>
+          <w:rFonts w:ascii="Arial" w:hAnsi="Arial" w:cs="Arial"/>
+        </w:rPr>
+        <w:t>recipe</w:t>
+      </w:r>
+      <w:proofErr w:type="spellEnd"/>
+      <w:r>
+        <w:rPr>
+          <w:rFonts w:ascii="Arial" w:hAnsi="Arial" w:cs="Arial"/>
+        </w:rPr>
+        <w:t xml:space="preserve">' : Cette route crée une nouvelle recette. Elle utilise la méthode </w:t>
+      </w:r>
+      <w:proofErr w:type="spellStart"/>
+      <w:r>
+        <w:rPr>
+          <w:rFonts w:ascii="Arial" w:hAnsi="Arial" w:cs="Arial"/>
+        </w:rPr>
+        <w:t>create</w:t>
+      </w:r>
+      <w:proofErr w:type="spellEnd"/>
+      <w:r>
+        <w:rPr>
+          <w:rFonts w:ascii="Arial" w:hAnsi="Arial" w:cs="Arial"/>
+        </w:rPr>
+        <w:t xml:space="preserve"> du contrôleur </w:t>
+      </w:r>
+      <w:proofErr w:type="spellStart"/>
+      <w:r>
+        <w:rPr>
+          <w:rFonts w:ascii="Arial" w:hAnsi="Arial" w:cs="Arial"/>
+        </w:rPr>
+        <w:t>RecipeController</w:t>
+      </w:r>
+      <w:proofErr w:type="spellEnd"/>
+      <w:r>
+        <w:rPr>
+          <w:rFonts w:ascii="Arial" w:hAnsi="Arial" w:cs="Arial"/>
+        </w:rPr>
+        <w:t>, qui prend les détails de la recette comme arguments.</w:t>
       </w:r>
     </w:p>
     <w:p>
@@ -10743,7 +11759,35 @@
         <w:rPr>
           <w:rFonts w:ascii="Arial" w:hAnsi="Arial" w:cs="Arial"/>
         </w:rPr>
-        <w:t>PUT '/recipe' : Cette route met à jour une recette existante. Elle utilise la méthode update du contrôleur RecipeController, qui prend l'ID de la recette et les nouveaux détails comme arguments.</w:t>
+        <w:t>PUT '/</w:t>
+      </w:r>
+      <w:proofErr w:type="spellStart"/>
+      <w:r>
+        <w:rPr>
+          <w:rFonts w:ascii="Arial" w:hAnsi="Arial" w:cs="Arial"/>
+        </w:rPr>
+        <w:t>recipe</w:t>
+      </w:r>
+      <w:proofErr w:type="spellEnd"/>
+      <w:r>
+        <w:rPr>
+          <w:rFonts w:ascii="Arial" w:hAnsi="Arial" w:cs="Arial"/>
+        </w:rPr>
+        <w:t xml:space="preserve">' : Cette route met à jour une recette existante. Elle utilise la méthode update du contrôleur </w:t>
+      </w:r>
+      <w:proofErr w:type="spellStart"/>
+      <w:r>
+        <w:rPr>
+          <w:rFonts w:ascii="Arial" w:hAnsi="Arial" w:cs="Arial"/>
+        </w:rPr>
+        <w:t>RecipeController</w:t>
+      </w:r>
+      <w:proofErr w:type="spellEnd"/>
+      <w:r>
+        <w:rPr>
+          <w:rFonts w:ascii="Arial" w:hAnsi="Arial" w:cs="Arial"/>
+        </w:rPr>
+        <w:t>, qui prend l'ID de la recette et les nouveaux détails comme arguments.</w:t>
       </w:r>
     </w:p>
     <w:p>
@@ -10756,7 +11800,49 @@
         <w:rPr>
           <w:rFonts w:ascii="Arial" w:hAnsi="Arial" w:cs="Arial"/>
         </w:rPr>
-        <w:t>DELETE '/recipe' : Cette route supprime une recette existante. Elle utilise la méthode delete du contrôleur RecipeController, qui prend l'ID de la recette comme argument.</w:t>
+        <w:t>DELETE '/</w:t>
+      </w:r>
+      <w:proofErr w:type="spellStart"/>
+      <w:r>
+        <w:rPr>
+          <w:rFonts w:ascii="Arial" w:hAnsi="Arial" w:cs="Arial"/>
+        </w:rPr>
+        <w:t>recipe</w:t>
+      </w:r>
+      <w:proofErr w:type="spellEnd"/>
+      <w:r>
+        <w:rPr>
+          <w:rFonts w:ascii="Arial" w:hAnsi="Arial" w:cs="Arial"/>
+        </w:rPr>
+        <w:t xml:space="preserve">' : Cette route supprime une recette existante. Elle utilise la méthode </w:t>
+      </w:r>
+      <w:proofErr w:type="spellStart"/>
+      <w:r>
+        <w:rPr>
+          <w:rFonts w:ascii="Arial" w:hAnsi="Arial" w:cs="Arial"/>
+        </w:rPr>
+        <w:t>delete</w:t>
+      </w:r>
+      <w:proofErr w:type="spellEnd"/>
+      <w:r>
+        <w:rPr>
+          <w:rFonts w:ascii="Arial" w:hAnsi="Arial" w:cs="Arial"/>
+        </w:rPr>
+        <w:t xml:space="preserve"> du contrôleur </w:t>
+      </w:r>
+      <w:proofErr w:type="spellStart"/>
+      <w:r>
+        <w:rPr>
+          <w:rFonts w:ascii="Arial" w:hAnsi="Arial" w:cs="Arial"/>
+        </w:rPr>
+        <w:t>RecipeController</w:t>
+      </w:r>
+      <w:proofErr w:type="spellEnd"/>
+      <w:r>
+        <w:rPr>
+          <w:rFonts w:ascii="Arial" w:hAnsi="Arial" w:cs="Arial"/>
+        </w:rPr>
+        <w:t>, qui prend l'ID de la recette comme argument.</w:t>
       </w:r>
     </w:p>
     <w:p>
@@ -10777,7 +11863,35 @@
           <w:rFonts w:ascii="Arial" w:hAnsi="Arial" w:cs="Arial"/>
         </w:rPr>
         <w:lastRenderedPageBreak/>
-        <w:t>GET '/rating' : Cette route renvoie les évaluations de toutes les recettes. Elle utilise la méthode read du contrôleur RatingController.</w:t>
+        <w:t xml:space="preserve">GET '/rating' : Cette route renvoie les évaluations de toutes les recettes. Elle utilise la méthode </w:t>
+      </w:r>
+      <w:proofErr w:type="spellStart"/>
+      <w:r>
+        <w:rPr>
+          <w:rFonts w:ascii="Arial" w:hAnsi="Arial" w:cs="Arial"/>
+        </w:rPr>
+        <w:t>read</w:t>
+      </w:r>
+      <w:proofErr w:type="spellEnd"/>
+      <w:r>
+        <w:rPr>
+          <w:rFonts w:ascii="Arial" w:hAnsi="Arial" w:cs="Arial"/>
+        </w:rPr>
+        <w:t xml:space="preserve"> du contrôleur </w:t>
+      </w:r>
+      <w:proofErr w:type="spellStart"/>
+      <w:r>
+        <w:rPr>
+          <w:rFonts w:ascii="Arial" w:hAnsi="Arial" w:cs="Arial"/>
+        </w:rPr>
+        <w:t>RatingController</w:t>
+      </w:r>
+      <w:proofErr w:type="spellEnd"/>
+      <w:r>
+        <w:rPr>
+          <w:rFonts w:ascii="Arial" w:hAnsi="Arial" w:cs="Arial"/>
+        </w:rPr>
+        <w:t>.</w:t>
       </w:r>
     </w:p>
     <w:p>
@@ -10790,7 +11904,35 @@
         <w:rPr>
           <w:rFonts w:ascii="Arial" w:hAnsi="Arial" w:cs="Arial"/>
         </w:rPr>
-        <w:t>POST '/rating' : Cette route crée une nouvelle évaluation pour une recette. Elle utilise la méthode create du contrôleur RatingController, qui prend le score de l'évaluation, le commentaire et l'ID de la recette comme arguments.</w:t>
+        <w:t xml:space="preserve">POST '/rating' : Cette route crée une nouvelle évaluation pour une recette. Elle utilise la méthode </w:t>
+      </w:r>
+      <w:proofErr w:type="spellStart"/>
+      <w:r>
+        <w:rPr>
+          <w:rFonts w:ascii="Arial" w:hAnsi="Arial" w:cs="Arial"/>
+        </w:rPr>
+        <w:t>create</w:t>
+      </w:r>
+      <w:proofErr w:type="spellEnd"/>
+      <w:r>
+        <w:rPr>
+          <w:rFonts w:ascii="Arial" w:hAnsi="Arial" w:cs="Arial"/>
+        </w:rPr>
+        <w:t xml:space="preserve"> du contrôleur </w:t>
+      </w:r>
+      <w:proofErr w:type="spellStart"/>
+      <w:r>
+        <w:rPr>
+          <w:rFonts w:ascii="Arial" w:hAnsi="Arial" w:cs="Arial"/>
+        </w:rPr>
+        <w:t>RatingController</w:t>
+      </w:r>
+      <w:proofErr w:type="spellEnd"/>
+      <w:r>
+        <w:rPr>
+          <w:rFonts w:ascii="Arial" w:hAnsi="Arial" w:cs="Arial"/>
+        </w:rPr>
+        <w:t>, qui prend le score de l'évaluation, le commentaire et l'ID de la recette comme arguments.</w:t>
       </w:r>
     </w:p>
     <w:p>
@@ -10803,7 +11945,21 @@
         <w:rPr>
           <w:rFonts w:ascii="Arial" w:hAnsi="Arial" w:cs="Arial"/>
         </w:rPr>
-        <w:t>PUT '/rating' : Cette route met à jour une évaluation existante. Elle utilise la méthode update du contrôleur RatingController, qui prend l'ID de l'évaluation, le nouveau score et le nouveau commentaire comme arguments.</w:t>
+        <w:t xml:space="preserve">PUT '/rating' : Cette route met à jour une évaluation existante. Elle utilise la méthode update du contrôleur </w:t>
+      </w:r>
+      <w:proofErr w:type="spellStart"/>
+      <w:r>
+        <w:rPr>
+          <w:rFonts w:ascii="Arial" w:hAnsi="Arial" w:cs="Arial"/>
+        </w:rPr>
+        <w:t>RatingController</w:t>
+      </w:r>
+      <w:proofErr w:type="spellEnd"/>
+      <w:r>
+        <w:rPr>
+          <w:rFonts w:ascii="Arial" w:hAnsi="Arial" w:cs="Arial"/>
+        </w:rPr>
+        <w:t>, qui prend l'ID de l'évaluation, le nouveau score et le nouveau commentaire comme arguments.</w:t>
       </w:r>
     </w:p>
     <w:p>
@@ -10816,7 +11972,35 @@
         <w:rPr>
           <w:rFonts w:ascii="Arial" w:hAnsi="Arial" w:cs="Arial"/>
         </w:rPr>
-        <w:t>DELETE '/rating' : Cette route supprime une évaluation existante. Elle utilise la méthode delete du contrôleur RatingController, qui prend l'ID de l'évaluation comme argument.</w:t>
+        <w:t xml:space="preserve">DELETE '/rating' : Cette route supprime une évaluation existante. Elle utilise la méthode </w:t>
+      </w:r>
+      <w:proofErr w:type="spellStart"/>
+      <w:r>
+        <w:rPr>
+          <w:rFonts w:ascii="Arial" w:hAnsi="Arial" w:cs="Arial"/>
+        </w:rPr>
+        <w:t>delete</w:t>
+      </w:r>
+      <w:proofErr w:type="spellEnd"/>
+      <w:r>
+        <w:rPr>
+          <w:rFonts w:ascii="Arial" w:hAnsi="Arial" w:cs="Arial"/>
+        </w:rPr>
+        <w:t xml:space="preserve"> du contrôleur </w:t>
+      </w:r>
+      <w:proofErr w:type="spellStart"/>
+      <w:r>
+        <w:rPr>
+          <w:rFonts w:ascii="Arial" w:hAnsi="Arial" w:cs="Arial"/>
+        </w:rPr>
+        <w:t>RatingController</w:t>
+      </w:r>
+      <w:proofErr w:type="spellEnd"/>
+      <w:r>
+        <w:rPr>
+          <w:rFonts w:ascii="Arial" w:hAnsi="Arial" w:cs="Arial"/>
+        </w:rPr>
+        <w:t>, qui prend l'ID de l'évaluation comme argument.</w:t>
       </w:r>
     </w:p>
     <w:p>
@@ -10829,7 +12013,49 @@
         <w:rPr>
           <w:rFonts w:ascii="Arial" w:hAnsi="Arial" w:cs="Arial"/>
         </w:rPr>
-        <w:t>POST '/food_type' : Cette route ajoute un nouveau type de nourriture. Elle utilise la méthode addFoodType du contrôleur RecipeController, qui prend le nom du nouveau type de nourriture comme argument.</w:t>
+        <w:t>POST '/</w:t>
+      </w:r>
+      <w:proofErr w:type="spellStart"/>
+      <w:r>
+        <w:rPr>
+          <w:rFonts w:ascii="Arial" w:hAnsi="Arial" w:cs="Arial"/>
+        </w:rPr>
+        <w:t>food_type</w:t>
+      </w:r>
+      <w:proofErr w:type="spellEnd"/>
+      <w:r>
+        <w:rPr>
+          <w:rFonts w:ascii="Arial" w:hAnsi="Arial" w:cs="Arial"/>
+        </w:rPr>
+        <w:t xml:space="preserve">' : Cette route ajoute un nouveau type de nourriture. Elle utilise la méthode </w:t>
+      </w:r>
+      <w:proofErr w:type="spellStart"/>
+      <w:r>
+        <w:rPr>
+          <w:rFonts w:ascii="Arial" w:hAnsi="Arial" w:cs="Arial"/>
+        </w:rPr>
+        <w:t>addFoodType</w:t>
+      </w:r>
+      <w:proofErr w:type="spellEnd"/>
+      <w:r>
+        <w:rPr>
+          <w:rFonts w:ascii="Arial" w:hAnsi="Arial" w:cs="Arial"/>
+        </w:rPr>
+        <w:t xml:space="preserve"> du contrôleur </w:t>
+      </w:r>
+      <w:proofErr w:type="spellStart"/>
+      <w:r>
+        <w:rPr>
+          <w:rFonts w:ascii="Arial" w:hAnsi="Arial" w:cs="Arial"/>
+        </w:rPr>
+        <w:t>RecipeController</w:t>
+      </w:r>
+      <w:proofErr w:type="spellEnd"/>
+      <w:r>
+        <w:rPr>
+          <w:rFonts w:ascii="Arial" w:hAnsi="Arial" w:cs="Arial"/>
+        </w:rPr>
+        <w:t>, qui prend le nom du nouveau type de nourriture comme argument.</w:t>
       </w:r>
     </w:p>
     <w:p>
@@ -10904,11 +12130,33 @@
           <w:rFonts w:ascii="Arial" w:hAnsi="Arial" w:cs="Arial"/>
         </w:rPr>
       </w:pPr>
-      <w:r>
-        <w:rPr>
-          <w:rFonts w:ascii="Arial" w:hAnsi="Arial" w:cs="Arial"/>
-        </w:rPr>
-        <w:t>EatFit utilise une base de données MySQL pour stocker les informations des recettes, les utilisateurs et l’historique de chaque recette consommée. J’ai utilisé InnoDB comme moteur de stockage et utf8_general_ci comme interclassement.</w:t>
+      <w:proofErr w:type="spellStart"/>
+      <w:r>
+        <w:rPr>
+          <w:rFonts w:ascii="Arial" w:hAnsi="Arial" w:cs="Arial"/>
+        </w:rPr>
+        <w:t>EatFit</w:t>
+      </w:r>
+      <w:proofErr w:type="spellEnd"/>
+      <w:r>
+        <w:rPr>
+          <w:rFonts w:ascii="Arial" w:hAnsi="Arial" w:cs="Arial"/>
+        </w:rPr>
+        <w:t xml:space="preserve"> utilise une base de données MySQL pour stocker les informations des recettes, les utilisateurs et l’historique de chaque recette consommée. J’ai utilisé </w:t>
+      </w:r>
+      <w:proofErr w:type="spellStart"/>
+      <w:r>
+        <w:rPr>
+          <w:rFonts w:ascii="Arial" w:hAnsi="Arial" w:cs="Arial"/>
+        </w:rPr>
+        <w:t>InnoDB</w:t>
+      </w:r>
+      <w:proofErr w:type="spellEnd"/>
+      <w:r>
+        <w:rPr>
+          <w:rFonts w:ascii="Arial" w:hAnsi="Arial" w:cs="Arial"/>
+        </w:rPr>
+        <w:t xml:space="preserve"> comme moteur de stockage et utf8_general_ci comme interclassement.</w:t>
       </w:r>
     </w:p>
     <w:p>
@@ -11043,6 +12291,8 @@
           <w:szCs w:val="28"/>
         </w:rPr>
       </w:pPr>
+      <w:proofErr w:type="spellStart"/>
+      <w:proofErr w:type="gramStart"/>
       <w:r>
         <w:rPr>
           <w:rFonts w:ascii="Arial" w:hAnsi="Arial" w:cs="Arial"/>
@@ -11053,6 +12303,8 @@
         </w:rPr>
         <w:t>categories</w:t>
       </w:r>
+      <w:proofErr w:type="spellEnd"/>
+      <w:proofErr w:type="gramEnd"/>
     </w:p>
     <w:tbl>
       <w:tblPr>
@@ -11116,12 +12368,14 @@
                 <w:rFonts w:ascii="Arial" w:hAnsi="Arial" w:cs="Arial"/>
               </w:rPr>
             </w:pPr>
+            <w:proofErr w:type="spellStart"/>
             <w:r>
               <w:rPr>
                 <w:rFonts w:ascii="Arial" w:hAnsi="Arial" w:cs="Arial"/>
               </w:rPr>
               <w:t>Null</w:t>
             </w:r>
+            <w:proofErr w:type="spellEnd"/>
           </w:p>
         </w:tc>
         <w:tc>
@@ -11155,12 +12409,16 @@
                 <w:rFonts w:ascii="Arial" w:hAnsi="Arial" w:cs="Arial"/>
               </w:rPr>
             </w:pPr>
+            <w:proofErr w:type="spellStart"/>
+            <w:proofErr w:type="gramStart"/>
             <w:r>
               <w:rPr>
                 <w:rFonts w:ascii="Arial" w:hAnsi="Arial" w:cs="Arial"/>
               </w:rPr>
               <w:t>idCategory</w:t>
             </w:r>
+            <w:proofErr w:type="spellEnd"/>
+            <w:proofErr w:type="gramEnd"/>
           </w:p>
         </w:tc>
         <w:tc>
@@ -11223,12 +12481,16 @@
                 <w:rFonts w:ascii="Arial" w:hAnsi="Arial" w:cs="Arial"/>
               </w:rPr>
             </w:pPr>
+            <w:proofErr w:type="spellStart"/>
+            <w:proofErr w:type="gramStart"/>
             <w:r>
               <w:rPr>
                 <w:rFonts w:ascii="Arial" w:hAnsi="Arial" w:cs="Arial"/>
               </w:rPr>
               <w:t>name</w:t>
             </w:r>
+            <w:proofErr w:type="spellEnd"/>
+            <w:proofErr w:type="gramEnd"/>
           </w:p>
         </w:tc>
         <w:tc>
@@ -11291,12 +12553,14 @@
                 <w:rFonts w:ascii="Arial" w:hAnsi="Arial" w:cs="Arial"/>
               </w:rPr>
             </w:pPr>
+            <w:proofErr w:type="spellStart"/>
             <w:r>
               <w:rPr>
                 <w:rFonts w:ascii="Arial" w:hAnsi="Arial" w:cs="Arial"/>
               </w:rPr>
               <w:t>Image_path</w:t>
             </w:r>
+            <w:proofErr w:type="spellEnd"/>
           </w:p>
         </w:tc>
         <w:tc>
@@ -11366,6 +12630,8 @@
           <w:szCs w:val="28"/>
         </w:rPr>
       </w:pPr>
+      <w:proofErr w:type="spellStart"/>
+      <w:proofErr w:type="gramStart"/>
       <w:r>
         <w:rPr>
           <w:rFonts w:ascii="Arial" w:hAnsi="Arial" w:cs="Arial"/>
@@ -11374,8 +12640,20 @@
           <w:sz w:val="28"/>
           <w:szCs w:val="28"/>
         </w:rPr>
-        <w:t>consumed_recipes</w:t>
-      </w:r>
+        <w:t>consumed</w:t>
+      </w:r>
+      <w:proofErr w:type="gramEnd"/>
+      <w:r>
+        <w:rPr>
+          <w:rFonts w:ascii="Arial" w:hAnsi="Arial" w:cs="Arial"/>
+          <w:b/>
+          <w:bCs/>
+          <w:sz w:val="28"/>
+          <w:szCs w:val="28"/>
+        </w:rPr>
+        <w:t>_recipes</w:t>
+      </w:r>
+      <w:proofErr w:type="spellEnd"/>
     </w:p>
     <w:tbl>
       <w:tblPr>
@@ -11439,12 +12717,14 @@
                 <w:rFonts w:ascii="Arial" w:hAnsi="Arial" w:cs="Arial"/>
               </w:rPr>
             </w:pPr>
+            <w:proofErr w:type="spellStart"/>
             <w:r>
               <w:rPr>
                 <w:rFonts w:ascii="Arial" w:hAnsi="Arial" w:cs="Arial"/>
               </w:rPr>
               <w:t>Null</w:t>
             </w:r>
+            <w:proofErr w:type="spellEnd"/>
           </w:p>
         </w:tc>
         <w:tc>
@@ -11478,12 +12758,16 @@
                 <w:rFonts w:ascii="Arial" w:hAnsi="Arial" w:cs="Arial"/>
               </w:rPr>
             </w:pPr>
+            <w:proofErr w:type="spellStart"/>
+            <w:proofErr w:type="gramStart"/>
             <w:r>
               <w:rPr>
                 <w:rFonts w:ascii="Arial" w:hAnsi="Arial" w:cs="Arial"/>
               </w:rPr>
               <w:t>idConsumedRecipe</w:t>
             </w:r>
+            <w:proofErr w:type="spellEnd"/>
+            <w:proofErr w:type="gramEnd"/>
           </w:p>
         </w:tc>
         <w:tc>
@@ -11546,13 +12830,23 @@
                 <w:rFonts w:ascii="Arial" w:hAnsi="Arial" w:cs="Arial"/>
               </w:rPr>
             </w:pPr>
+            <w:proofErr w:type="spellStart"/>
+            <w:proofErr w:type="gramStart"/>
             <w:r>
               <w:rPr>
                 <w:rFonts w:ascii="Arial" w:hAnsi="Arial" w:cs="Arial"/>
               </w:rPr>
               <w:lastRenderedPageBreak/>
-              <w:t>consumption_date</w:t>
-            </w:r>
+              <w:t>consumption</w:t>
+            </w:r>
+            <w:proofErr w:type="gramEnd"/>
+            <w:r>
+              <w:rPr>
+                <w:rFonts w:ascii="Arial" w:hAnsi="Arial" w:cs="Arial"/>
+              </w:rPr>
+              <w:t>_date</w:t>
+            </w:r>
+            <w:proofErr w:type="spellEnd"/>
           </w:p>
         </w:tc>
         <w:tc>
@@ -11615,12 +12909,16 @@
                 <w:rFonts w:ascii="Arial" w:hAnsi="Arial" w:cs="Arial"/>
               </w:rPr>
             </w:pPr>
+            <w:proofErr w:type="spellStart"/>
+            <w:proofErr w:type="gramStart"/>
             <w:r>
               <w:rPr>
                 <w:rFonts w:ascii="Arial" w:hAnsi="Arial" w:cs="Arial"/>
               </w:rPr>
               <w:t>idUser</w:t>
             </w:r>
+            <w:proofErr w:type="spellEnd"/>
+            <w:proofErr w:type="gramEnd"/>
           </w:p>
         </w:tc>
         <w:tc>
@@ -11683,12 +12981,16 @@
                 <w:rFonts w:ascii="Arial" w:hAnsi="Arial" w:cs="Arial"/>
               </w:rPr>
             </w:pPr>
+            <w:proofErr w:type="spellStart"/>
+            <w:proofErr w:type="gramStart"/>
             <w:r>
               <w:rPr>
                 <w:rFonts w:ascii="Arial" w:hAnsi="Arial" w:cs="Arial"/>
               </w:rPr>
               <w:t>idRecipe</w:t>
             </w:r>
+            <w:proofErr w:type="spellEnd"/>
+            <w:proofErr w:type="gramEnd"/>
           </w:p>
         </w:tc>
         <w:tc>
@@ -11751,12 +13053,16 @@
                 <w:rFonts w:ascii="Arial" w:hAnsi="Arial" w:cs="Arial"/>
               </w:rPr>
             </w:pPr>
+            <w:proofErr w:type="spellStart"/>
+            <w:proofErr w:type="gramStart"/>
             <w:r>
               <w:rPr>
                 <w:rFonts w:ascii="Arial" w:hAnsi="Arial" w:cs="Arial"/>
               </w:rPr>
               <w:t>idCategory</w:t>
             </w:r>
+            <w:proofErr w:type="spellEnd"/>
+            <w:proofErr w:type="gramEnd"/>
           </w:p>
         </w:tc>
         <w:tc>
@@ -11826,6 +13132,8 @@
           <w:szCs w:val="28"/>
         </w:rPr>
       </w:pPr>
+      <w:proofErr w:type="spellStart"/>
+      <w:proofErr w:type="gramStart"/>
       <w:r>
         <w:rPr>
           <w:rFonts w:ascii="Arial" w:hAnsi="Arial" w:cs="Arial"/>
@@ -11834,8 +13142,20 @@
           <w:sz w:val="28"/>
           <w:szCs w:val="28"/>
         </w:rPr>
-        <w:t>food_types</w:t>
-      </w:r>
+        <w:t>food</w:t>
+      </w:r>
+      <w:proofErr w:type="gramEnd"/>
+      <w:r>
+        <w:rPr>
+          <w:rFonts w:ascii="Arial" w:hAnsi="Arial" w:cs="Arial"/>
+          <w:b/>
+          <w:bCs/>
+          <w:sz w:val="28"/>
+          <w:szCs w:val="28"/>
+        </w:rPr>
+        <w:t>_types</w:t>
+      </w:r>
+      <w:proofErr w:type="spellEnd"/>
     </w:p>
     <w:tbl>
       <w:tblPr>
@@ -11899,12 +13219,14 @@
                 <w:rFonts w:ascii="Arial" w:hAnsi="Arial" w:cs="Arial"/>
               </w:rPr>
             </w:pPr>
+            <w:proofErr w:type="spellStart"/>
             <w:r>
               <w:rPr>
                 <w:rFonts w:ascii="Arial" w:hAnsi="Arial" w:cs="Arial"/>
               </w:rPr>
               <w:t>Null</w:t>
             </w:r>
+            <w:proofErr w:type="spellEnd"/>
           </w:p>
         </w:tc>
         <w:tc>
@@ -11938,12 +13260,16 @@
                 <w:rFonts w:ascii="Arial" w:hAnsi="Arial" w:cs="Arial"/>
               </w:rPr>
             </w:pPr>
+            <w:proofErr w:type="spellStart"/>
+            <w:proofErr w:type="gramStart"/>
             <w:r>
               <w:rPr>
                 <w:rFonts w:ascii="Arial" w:hAnsi="Arial" w:cs="Arial"/>
               </w:rPr>
               <w:t>idFoodType</w:t>
             </w:r>
+            <w:proofErr w:type="spellEnd"/>
+            <w:proofErr w:type="gramEnd"/>
           </w:p>
         </w:tc>
         <w:tc>
@@ -12006,12 +13332,16 @@
                 <w:rFonts w:ascii="Arial" w:hAnsi="Arial" w:cs="Arial"/>
               </w:rPr>
             </w:pPr>
+            <w:proofErr w:type="spellStart"/>
+            <w:proofErr w:type="gramStart"/>
             <w:r>
               <w:rPr>
                 <w:rFonts w:ascii="Arial" w:hAnsi="Arial" w:cs="Arial"/>
               </w:rPr>
               <w:t>name</w:t>
             </w:r>
+            <w:proofErr w:type="spellEnd"/>
+            <w:proofErr w:type="gramEnd"/>
           </w:p>
         </w:tc>
         <w:tc>
@@ -12081,6 +13411,7 @@
           <w:szCs w:val="28"/>
         </w:rPr>
       </w:pPr>
+      <w:proofErr w:type="gramStart"/>
       <w:r>
         <w:rPr>
           <w:rFonts w:ascii="Arial" w:hAnsi="Arial" w:cs="Arial"/>
@@ -12091,6 +13422,7 @@
         </w:rPr>
         <w:t>ratings</w:t>
       </w:r>
+      <w:proofErr w:type="gramEnd"/>
     </w:p>
     <w:tbl>
       <w:tblPr>
@@ -12154,12 +13486,14 @@
                 <w:rFonts w:ascii="Arial" w:hAnsi="Arial" w:cs="Arial"/>
               </w:rPr>
             </w:pPr>
+            <w:proofErr w:type="spellStart"/>
             <w:r>
               <w:rPr>
                 <w:rFonts w:ascii="Arial" w:hAnsi="Arial" w:cs="Arial"/>
               </w:rPr>
               <w:t>Null</w:t>
             </w:r>
+            <w:proofErr w:type="spellEnd"/>
           </w:p>
         </w:tc>
         <w:tc>
@@ -12193,12 +13527,16 @@
                 <w:rFonts w:ascii="Arial" w:hAnsi="Arial" w:cs="Arial"/>
               </w:rPr>
             </w:pPr>
+            <w:proofErr w:type="spellStart"/>
+            <w:proofErr w:type="gramStart"/>
             <w:r>
               <w:rPr>
                 <w:rFonts w:ascii="Arial" w:hAnsi="Arial" w:cs="Arial"/>
               </w:rPr>
               <w:t>idRating</w:t>
             </w:r>
+            <w:proofErr w:type="spellEnd"/>
+            <w:proofErr w:type="gramEnd"/>
           </w:p>
         </w:tc>
         <w:tc>
@@ -12261,12 +13599,14 @@
                 <w:rFonts w:ascii="Arial" w:hAnsi="Arial" w:cs="Arial"/>
               </w:rPr>
             </w:pPr>
+            <w:proofErr w:type="gramStart"/>
             <w:r>
               <w:rPr>
                 <w:rFonts w:ascii="Arial" w:hAnsi="Arial" w:cs="Arial"/>
               </w:rPr>
               <w:t>score</w:t>
             </w:r>
+            <w:proofErr w:type="gramEnd"/>
           </w:p>
         </w:tc>
         <w:tc>
@@ -12329,12 +13669,14 @@
                 <w:rFonts w:ascii="Arial" w:hAnsi="Arial" w:cs="Arial"/>
               </w:rPr>
             </w:pPr>
+            <w:proofErr w:type="gramStart"/>
             <w:r>
               <w:rPr>
                 <w:rFonts w:ascii="Arial" w:hAnsi="Arial" w:cs="Arial"/>
               </w:rPr>
               <w:t>comment</w:t>
             </w:r>
+            <w:proofErr w:type="gramEnd"/>
           </w:p>
         </w:tc>
         <w:tc>
@@ -12347,12 +13689,14 @@
                 <w:rFonts w:ascii="Arial" w:hAnsi="Arial" w:cs="Arial"/>
               </w:rPr>
             </w:pPr>
+            <w:proofErr w:type="spellStart"/>
             <w:r>
               <w:rPr>
                 <w:rFonts w:ascii="Arial" w:hAnsi="Arial" w:cs="Arial"/>
               </w:rPr>
               <w:t>Text</w:t>
             </w:r>
+            <w:proofErr w:type="spellEnd"/>
           </w:p>
         </w:tc>
         <w:tc>
@@ -12403,12 +13747,16 @@
                 <w:rFonts w:ascii="Arial" w:hAnsi="Arial" w:cs="Arial"/>
               </w:rPr>
             </w:pPr>
+            <w:proofErr w:type="spellStart"/>
+            <w:proofErr w:type="gramStart"/>
             <w:r>
               <w:rPr>
                 <w:rFonts w:ascii="Arial" w:hAnsi="Arial" w:cs="Arial"/>
               </w:rPr>
               <w:t>idUser</w:t>
             </w:r>
+            <w:proofErr w:type="spellEnd"/>
+            <w:proofErr w:type="gramEnd"/>
           </w:p>
         </w:tc>
         <w:tc>
@@ -12471,12 +13819,16 @@
                 <w:rFonts w:ascii="Arial" w:hAnsi="Arial" w:cs="Arial"/>
               </w:rPr>
             </w:pPr>
+            <w:proofErr w:type="spellStart"/>
+            <w:proofErr w:type="gramStart"/>
             <w:r>
               <w:rPr>
                 <w:rFonts w:ascii="Arial" w:hAnsi="Arial" w:cs="Arial"/>
               </w:rPr>
               <w:t>idRecipe</w:t>
             </w:r>
+            <w:proofErr w:type="spellEnd"/>
+            <w:proofErr w:type="gramEnd"/>
           </w:p>
         </w:tc>
         <w:tc>
@@ -12539,6 +13891,8 @@
           <w:szCs w:val="28"/>
         </w:rPr>
       </w:pPr>
+      <w:proofErr w:type="spellStart"/>
+      <w:proofErr w:type="gramStart"/>
       <w:r>
         <w:rPr>
           <w:rFonts w:ascii="Arial" w:hAnsi="Arial" w:cs="Arial"/>
@@ -12549,6 +13903,8 @@
         </w:rPr>
         <w:t>recipes</w:t>
       </w:r>
+      <w:proofErr w:type="spellEnd"/>
+      <w:proofErr w:type="gramEnd"/>
     </w:p>
     <w:tbl>
       <w:tblPr>
@@ -12612,12 +13968,14 @@
                 <w:rFonts w:ascii="Arial" w:hAnsi="Arial" w:cs="Arial"/>
               </w:rPr>
             </w:pPr>
+            <w:proofErr w:type="spellStart"/>
             <w:r>
               <w:rPr>
                 <w:rFonts w:ascii="Arial" w:hAnsi="Arial" w:cs="Arial"/>
               </w:rPr>
               <w:t>Null</w:t>
             </w:r>
+            <w:proofErr w:type="spellEnd"/>
           </w:p>
         </w:tc>
         <w:tc>
@@ -12651,12 +14009,16 @@
                 <w:rFonts w:ascii="Arial" w:hAnsi="Arial" w:cs="Arial"/>
               </w:rPr>
             </w:pPr>
+            <w:proofErr w:type="spellStart"/>
+            <w:proofErr w:type="gramStart"/>
             <w:r>
               <w:rPr>
                 <w:rFonts w:ascii="Arial" w:hAnsi="Arial" w:cs="Arial"/>
               </w:rPr>
               <w:t>idRecipe</w:t>
             </w:r>
+            <w:proofErr w:type="spellEnd"/>
+            <w:proofErr w:type="gramEnd"/>
           </w:p>
         </w:tc>
         <w:tc>
@@ -12719,12 +14081,16 @@
                 <w:rFonts w:ascii="Arial" w:hAnsi="Arial" w:cs="Arial"/>
               </w:rPr>
             </w:pPr>
+            <w:proofErr w:type="spellStart"/>
+            <w:proofErr w:type="gramStart"/>
             <w:r>
               <w:rPr>
                 <w:rFonts w:ascii="Arial" w:hAnsi="Arial" w:cs="Arial"/>
               </w:rPr>
               <w:t>title</w:t>
             </w:r>
+            <w:proofErr w:type="spellEnd"/>
+            <w:proofErr w:type="gramEnd"/>
           </w:p>
         </w:tc>
         <w:tc>
@@ -12787,12 +14153,22 @@
                 <w:rFonts w:ascii="Arial" w:hAnsi="Arial" w:cs="Arial"/>
               </w:rPr>
             </w:pPr>
-            <w:r>
-              <w:rPr>
-                <w:rFonts w:ascii="Arial" w:hAnsi="Arial" w:cs="Arial"/>
-              </w:rPr>
-              <w:t>preparation_time</w:t>
-            </w:r>
+            <w:proofErr w:type="spellStart"/>
+            <w:proofErr w:type="gramStart"/>
+            <w:r>
+              <w:rPr>
+                <w:rFonts w:ascii="Arial" w:hAnsi="Arial" w:cs="Arial"/>
+              </w:rPr>
+              <w:t>preparation</w:t>
+            </w:r>
+            <w:proofErr w:type="gramEnd"/>
+            <w:r>
+              <w:rPr>
+                <w:rFonts w:ascii="Arial" w:hAnsi="Arial" w:cs="Arial"/>
+              </w:rPr>
+              <w:t>_time</w:t>
+            </w:r>
+            <w:proofErr w:type="spellEnd"/>
           </w:p>
         </w:tc>
         <w:tc>
@@ -12805,12 +14181,14 @@
                 <w:rFonts w:ascii="Arial" w:hAnsi="Arial" w:cs="Arial"/>
               </w:rPr>
             </w:pPr>
+            <w:proofErr w:type="spellStart"/>
             <w:r>
               <w:rPr>
                 <w:rFonts w:ascii="Arial" w:hAnsi="Arial" w:cs="Arial"/>
               </w:rPr>
               <w:t>Text</w:t>
             </w:r>
+            <w:proofErr w:type="spellEnd"/>
           </w:p>
         </w:tc>
         <w:tc>
@@ -12861,12 +14239,16 @@
                 <w:rFonts w:ascii="Arial" w:hAnsi="Arial" w:cs="Arial"/>
               </w:rPr>
             </w:pPr>
+            <w:proofErr w:type="spellStart"/>
+            <w:proofErr w:type="gramStart"/>
             <w:r>
               <w:rPr>
                 <w:rFonts w:ascii="Arial" w:hAnsi="Arial" w:cs="Arial"/>
               </w:rPr>
               <w:t>difficulty</w:t>
             </w:r>
+            <w:proofErr w:type="spellEnd"/>
+            <w:proofErr w:type="gramEnd"/>
           </w:p>
         </w:tc>
         <w:tc>
@@ -12929,12 +14311,14 @@
                 <w:rFonts w:ascii="Arial" w:hAnsi="Arial" w:cs="Arial"/>
               </w:rPr>
             </w:pPr>
+            <w:proofErr w:type="gramStart"/>
             <w:r>
               <w:rPr>
                 <w:rFonts w:ascii="Arial" w:hAnsi="Arial" w:cs="Arial"/>
               </w:rPr>
               <w:t>instructions</w:t>
             </w:r>
+            <w:proofErr w:type="gramEnd"/>
           </w:p>
         </w:tc>
         <w:tc>
@@ -12997,12 +14381,14 @@
                 <w:rFonts w:ascii="Arial" w:hAnsi="Arial" w:cs="Arial"/>
               </w:rPr>
             </w:pPr>
+            <w:proofErr w:type="gramStart"/>
             <w:r>
               <w:rPr>
                 <w:rFonts w:ascii="Arial" w:hAnsi="Arial" w:cs="Arial"/>
               </w:rPr>
               <w:t>calories</w:t>
             </w:r>
+            <w:proofErr w:type="gramEnd"/>
           </w:p>
         </w:tc>
         <w:tc>
@@ -13065,12 +14451,22 @@
                 <w:rFonts w:ascii="Arial" w:hAnsi="Arial" w:cs="Arial"/>
               </w:rPr>
             </w:pPr>
-            <w:r>
-              <w:rPr>
-                <w:rFonts w:ascii="Arial" w:hAnsi="Arial" w:cs="Arial"/>
-              </w:rPr>
-              <w:t>created_at</w:t>
-            </w:r>
+            <w:proofErr w:type="spellStart"/>
+            <w:proofErr w:type="gramStart"/>
+            <w:r>
+              <w:rPr>
+                <w:rFonts w:ascii="Arial" w:hAnsi="Arial" w:cs="Arial"/>
+              </w:rPr>
+              <w:t>created</w:t>
+            </w:r>
+            <w:proofErr w:type="gramEnd"/>
+            <w:r>
+              <w:rPr>
+                <w:rFonts w:ascii="Arial" w:hAnsi="Arial" w:cs="Arial"/>
+              </w:rPr>
+              <w:t>_at</w:t>
+            </w:r>
+            <w:proofErr w:type="spellEnd"/>
           </w:p>
         </w:tc>
         <w:tc>
@@ -13083,12 +14479,14 @@
                 <w:rFonts w:ascii="Arial" w:hAnsi="Arial" w:cs="Arial"/>
               </w:rPr>
             </w:pPr>
+            <w:proofErr w:type="gramStart"/>
             <w:r>
               <w:rPr>
                 <w:rFonts w:ascii="Arial" w:hAnsi="Arial" w:cs="Arial"/>
               </w:rPr>
               <w:t>timestamp</w:t>
             </w:r>
+            <w:proofErr w:type="gramEnd"/>
           </w:p>
         </w:tc>
         <w:tc>
@@ -13139,12 +14537,16 @@
                 <w:rFonts w:ascii="Arial" w:hAnsi="Arial" w:cs="Arial"/>
               </w:rPr>
             </w:pPr>
+            <w:proofErr w:type="spellStart"/>
+            <w:proofErr w:type="gramStart"/>
             <w:r>
               <w:rPr>
                 <w:rFonts w:ascii="Arial" w:hAnsi="Arial" w:cs="Arial"/>
               </w:rPr>
               <w:t>idImage</w:t>
             </w:r>
+            <w:proofErr w:type="spellEnd"/>
+            <w:proofErr w:type="gramEnd"/>
           </w:p>
         </w:tc>
         <w:tc>
@@ -13201,12 +14603,16 @@
                 <w:rFonts w:ascii="Arial" w:hAnsi="Arial" w:cs="Arial"/>
               </w:rPr>
             </w:pPr>
+            <w:proofErr w:type="spellStart"/>
+            <w:proofErr w:type="gramStart"/>
             <w:r>
               <w:rPr>
                 <w:rFonts w:ascii="Arial" w:hAnsi="Arial" w:cs="Arial"/>
               </w:rPr>
               <w:t>idUser</w:t>
             </w:r>
+            <w:proofErr w:type="spellEnd"/>
+            <w:proofErr w:type="gramEnd"/>
           </w:p>
         </w:tc>
         <w:tc>
@@ -13276,6 +14682,8 @@
           <w:szCs w:val="28"/>
         </w:rPr>
       </w:pPr>
+      <w:proofErr w:type="spellStart"/>
+      <w:proofErr w:type="gramStart"/>
       <w:r>
         <w:rPr>
           <w:rFonts w:ascii="Arial" w:hAnsi="Arial" w:cs="Arial"/>
@@ -13284,8 +14692,20 @@
           <w:sz w:val="28"/>
           <w:szCs w:val="28"/>
         </w:rPr>
-        <w:t>recipe_categories</w:t>
-      </w:r>
+        <w:t>recipe</w:t>
+      </w:r>
+      <w:proofErr w:type="gramEnd"/>
+      <w:r>
+        <w:rPr>
+          <w:rFonts w:ascii="Arial" w:hAnsi="Arial" w:cs="Arial"/>
+          <w:b/>
+          <w:bCs/>
+          <w:sz w:val="28"/>
+          <w:szCs w:val="28"/>
+        </w:rPr>
+        <w:t>_categories</w:t>
+      </w:r>
+      <w:proofErr w:type="spellEnd"/>
     </w:p>
     <w:tbl>
       <w:tblPr>
@@ -13349,12 +14769,14 @@
                 <w:rFonts w:ascii="Arial" w:hAnsi="Arial" w:cs="Arial"/>
               </w:rPr>
             </w:pPr>
+            <w:proofErr w:type="spellStart"/>
             <w:r>
               <w:rPr>
                 <w:rFonts w:ascii="Arial" w:hAnsi="Arial" w:cs="Arial"/>
               </w:rPr>
               <w:t>Null</w:t>
             </w:r>
+            <w:proofErr w:type="spellEnd"/>
           </w:p>
         </w:tc>
         <w:tc>
@@ -13388,12 +14810,16 @@
                 <w:rFonts w:ascii="Arial" w:hAnsi="Arial" w:cs="Arial"/>
               </w:rPr>
             </w:pPr>
+            <w:proofErr w:type="spellStart"/>
+            <w:proofErr w:type="gramStart"/>
             <w:r>
               <w:rPr>
                 <w:rFonts w:ascii="Arial" w:hAnsi="Arial" w:cs="Arial"/>
               </w:rPr>
               <w:t>idRecipe</w:t>
             </w:r>
+            <w:proofErr w:type="spellEnd"/>
+            <w:proofErr w:type="gramEnd"/>
           </w:p>
         </w:tc>
         <w:tc>
@@ -13456,12 +14882,16 @@
                 <w:rFonts w:ascii="Arial" w:hAnsi="Arial" w:cs="Arial"/>
               </w:rPr>
             </w:pPr>
+            <w:proofErr w:type="spellStart"/>
+            <w:proofErr w:type="gramStart"/>
             <w:r>
               <w:rPr>
                 <w:rFonts w:ascii="Arial" w:hAnsi="Arial" w:cs="Arial"/>
               </w:rPr>
               <w:t>idCategory</w:t>
             </w:r>
+            <w:proofErr w:type="spellEnd"/>
+            <w:proofErr w:type="gramEnd"/>
           </w:p>
         </w:tc>
         <w:tc>
@@ -13531,6 +14961,8 @@
           <w:szCs w:val="28"/>
         </w:rPr>
       </w:pPr>
+      <w:proofErr w:type="spellStart"/>
+      <w:proofErr w:type="gramStart"/>
       <w:r>
         <w:rPr>
           <w:rFonts w:ascii="Arial" w:hAnsi="Arial" w:cs="Arial"/>
@@ -13539,8 +14971,20 @@
           <w:sz w:val="28"/>
           <w:szCs w:val="28"/>
         </w:rPr>
-        <w:t>recipe_food_types</w:t>
-      </w:r>
+        <w:t>recipe</w:t>
+      </w:r>
+      <w:proofErr w:type="gramEnd"/>
+      <w:r>
+        <w:rPr>
+          <w:rFonts w:ascii="Arial" w:hAnsi="Arial" w:cs="Arial"/>
+          <w:b/>
+          <w:bCs/>
+          <w:sz w:val="28"/>
+          <w:szCs w:val="28"/>
+        </w:rPr>
+        <w:t>_food_types</w:t>
+      </w:r>
+      <w:proofErr w:type="spellEnd"/>
     </w:p>
     <w:tbl>
       <w:tblPr>
@@ -13604,12 +15048,14 @@
                 <w:rFonts w:ascii="Arial" w:hAnsi="Arial" w:cs="Arial"/>
               </w:rPr>
             </w:pPr>
+            <w:proofErr w:type="spellStart"/>
             <w:r>
               <w:rPr>
                 <w:rFonts w:ascii="Arial" w:hAnsi="Arial" w:cs="Arial"/>
               </w:rPr>
               <w:t>Null</w:t>
             </w:r>
+            <w:proofErr w:type="spellEnd"/>
           </w:p>
         </w:tc>
         <w:tc>
@@ -13643,12 +15089,16 @@
                 <w:rFonts w:ascii="Arial" w:hAnsi="Arial" w:cs="Arial"/>
               </w:rPr>
             </w:pPr>
+            <w:proofErr w:type="spellStart"/>
+            <w:proofErr w:type="gramStart"/>
             <w:r>
               <w:rPr>
                 <w:rFonts w:ascii="Arial" w:hAnsi="Arial" w:cs="Arial"/>
               </w:rPr>
               <w:t>idRecipe</w:t>
             </w:r>
+            <w:proofErr w:type="spellEnd"/>
+            <w:proofErr w:type="gramEnd"/>
           </w:p>
         </w:tc>
         <w:tc>
@@ -13711,12 +15161,16 @@
                 <w:rFonts w:ascii="Arial" w:hAnsi="Arial" w:cs="Arial"/>
               </w:rPr>
             </w:pPr>
+            <w:proofErr w:type="spellStart"/>
+            <w:proofErr w:type="gramStart"/>
             <w:r>
               <w:rPr>
                 <w:rFonts w:ascii="Arial" w:hAnsi="Arial" w:cs="Arial"/>
               </w:rPr>
               <w:t>idFoodType</w:t>
             </w:r>
+            <w:proofErr w:type="spellEnd"/>
+            <w:proofErr w:type="gramEnd"/>
           </w:p>
         </w:tc>
         <w:tc>
@@ -13779,12 +15233,14 @@
                 <w:rFonts w:ascii="Arial" w:hAnsi="Arial" w:cs="Arial"/>
               </w:rPr>
             </w:pPr>
+            <w:proofErr w:type="gramStart"/>
             <w:r>
               <w:rPr>
                 <w:rFonts w:ascii="Arial" w:hAnsi="Arial" w:cs="Arial"/>
               </w:rPr>
               <w:t>percentage</w:t>
             </w:r>
+            <w:proofErr w:type="gramEnd"/>
           </w:p>
         </w:tc>
         <w:tc>
@@ -13797,12 +15253,14 @@
                 <w:rFonts w:ascii="Arial" w:hAnsi="Arial" w:cs="Arial"/>
               </w:rPr>
             </w:pPr>
+            <w:proofErr w:type="spellStart"/>
             <w:r>
               <w:rPr>
                 <w:rFonts w:ascii="Arial" w:hAnsi="Arial" w:cs="Arial"/>
               </w:rPr>
               <w:t>Decimal</w:t>
             </w:r>
+            <w:proofErr w:type="spellEnd"/>
           </w:p>
         </w:tc>
         <w:tc>
@@ -13858,6 +15316,8 @@
           <w:szCs w:val="28"/>
         </w:rPr>
       </w:pPr>
+      <w:proofErr w:type="spellStart"/>
+      <w:proofErr w:type="gramStart"/>
       <w:r>
         <w:rPr>
           <w:rFonts w:ascii="Arial" w:hAnsi="Arial" w:cs="Arial"/>
@@ -13868,6 +15328,8 @@
         </w:rPr>
         <w:t>users</w:t>
       </w:r>
+      <w:proofErr w:type="spellEnd"/>
+      <w:proofErr w:type="gramEnd"/>
     </w:p>
     <w:tbl>
       <w:tblPr>
@@ -13931,12 +15393,14 @@
                 <w:rFonts w:ascii="Arial" w:hAnsi="Arial" w:cs="Arial"/>
               </w:rPr>
             </w:pPr>
+            <w:proofErr w:type="spellStart"/>
             <w:r>
               <w:rPr>
                 <w:rFonts w:ascii="Arial" w:hAnsi="Arial" w:cs="Arial"/>
               </w:rPr>
               <w:t>Null</w:t>
             </w:r>
+            <w:proofErr w:type="spellEnd"/>
           </w:p>
         </w:tc>
         <w:tc>
@@ -13970,12 +15434,16 @@
                 <w:rFonts w:ascii="Arial" w:hAnsi="Arial" w:cs="Arial"/>
               </w:rPr>
             </w:pPr>
+            <w:proofErr w:type="spellStart"/>
+            <w:proofErr w:type="gramStart"/>
             <w:r>
               <w:rPr>
                 <w:rFonts w:ascii="Arial" w:hAnsi="Arial" w:cs="Arial"/>
               </w:rPr>
               <w:t>idUser</w:t>
             </w:r>
+            <w:proofErr w:type="spellEnd"/>
+            <w:proofErr w:type="gramEnd"/>
           </w:p>
         </w:tc>
         <w:tc>
@@ -14038,6 +15506,8 @@
                 <w:rFonts w:ascii="Arial" w:hAnsi="Arial" w:cs="Arial"/>
               </w:rPr>
             </w:pPr>
+            <w:proofErr w:type="spellStart"/>
+            <w:proofErr w:type="gramStart"/>
             <w:r>
               <w:rPr>
                 <w:rFonts w:ascii="Arial" w:hAnsi="Arial" w:cs="Arial"/>
@@ -14051,6 +15521,8 @@
               </w:rPr>
               <w:t>sername</w:t>
             </w:r>
+            <w:proofErr w:type="spellEnd"/>
+            <w:proofErr w:type="gramEnd"/>
           </w:p>
         </w:tc>
         <w:tc>
@@ -14113,12 +15585,14 @@
                 <w:rFonts w:ascii="Arial" w:hAnsi="Arial" w:cs="Arial"/>
               </w:rPr>
             </w:pPr>
+            <w:proofErr w:type="gramStart"/>
             <w:r>
               <w:rPr>
                 <w:rFonts w:ascii="Arial" w:hAnsi="Arial" w:cs="Arial"/>
               </w:rPr>
               <w:t>email</w:t>
             </w:r>
+            <w:proofErr w:type="gramEnd"/>
           </w:p>
         </w:tc>
         <w:tc>
@@ -14181,12 +15655,16 @@
                 <w:rFonts w:ascii="Arial" w:hAnsi="Arial" w:cs="Arial"/>
               </w:rPr>
             </w:pPr>
+            <w:proofErr w:type="spellStart"/>
+            <w:proofErr w:type="gramStart"/>
             <w:r>
               <w:rPr>
                 <w:rFonts w:ascii="Arial" w:hAnsi="Arial" w:cs="Arial"/>
               </w:rPr>
               <w:t>password</w:t>
             </w:r>
+            <w:proofErr w:type="spellEnd"/>
+            <w:proofErr w:type="gramEnd"/>
           </w:p>
         </w:tc>
         <w:tc>
@@ -14249,12 +15727,16 @@
                 <w:rFonts w:ascii="Arial" w:hAnsi="Arial" w:cs="Arial"/>
               </w:rPr>
             </w:pPr>
+            <w:proofErr w:type="spellStart"/>
+            <w:proofErr w:type="gramStart"/>
             <w:r>
               <w:rPr>
                 <w:rFonts w:ascii="Arial" w:hAnsi="Arial" w:cs="Arial"/>
               </w:rPr>
               <w:t>token</w:t>
             </w:r>
+            <w:proofErr w:type="spellEnd"/>
+            <w:proofErr w:type="gramEnd"/>
           </w:p>
         </w:tc>
         <w:tc>
@@ -14267,11 +15749,19 @@
                 <w:rFonts w:ascii="Arial" w:hAnsi="Arial" w:cs="Arial"/>
               </w:rPr>
             </w:pPr>
-            <w:r>
-              <w:rPr>
-                <w:rFonts w:ascii="Arial" w:hAnsi="Arial" w:cs="Arial"/>
-              </w:rPr>
-              <w:t>Varchar(400)</w:t>
+            <w:proofErr w:type="gramStart"/>
+            <w:r>
+              <w:rPr>
+                <w:rFonts w:ascii="Arial" w:hAnsi="Arial" w:cs="Arial"/>
+              </w:rPr>
+              <w:t>Varchar(</w:t>
+            </w:r>
+            <w:proofErr w:type="gramEnd"/>
+            <w:r>
+              <w:rPr>
+                <w:rFonts w:ascii="Arial" w:hAnsi="Arial" w:cs="Arial"/>
+              </w:rPr>
+              <w:t>400)</w:t>
             </w:r>
           </w:p>
         </w:tc>
@@ -14317,12 +15807,14 @@
                 <w:rFonts w:ascii="Arial" w:hAnsi="Arial" w:cs="Arial"/>
               </w:rPr>
             </w:pPr>
+            <w:proofErr w:type="gramStart"/>
             <w:r>
               <w:rPr>
                 <w:rFonts w:ascii="Arial" w:hAnsi="Arial" w:cs="Arial"/>
               </w:rPr>
               <w:t>expiration</w:t>
             </w:r>
+            <w:proofErr w:type="gramEnd"/>
           </w:p>
         </w:tc>
         <w:tc>
@@ -14392,6 +15884,8 @@
           <w:szCs w:val="28"/>
         </w:rPr>
       </w:pPr>
+      <w:proofErr w:type="spellStart"/>
+      <w:proofErr w:type="gramStart"/>
       <w:r>
         <w:rPr>
           <w:rFonts w:ascii="Arial" w:hAnsi="Arial" w:cs="Arial"/>
@@ -14410,8 +15904,20 @@
           <w:sz w:val="28"/>
           <w:szCs w:val="28"/>
         </w:rPr>
-        <w:t>ecipe_images</w:t>
-      </w:r>
+        <w:t>ecipe</w:t>
+      </w:r>
+      <w:proofErr w:type="gramEnd"/>
+      <w:r>
+        <w:rPr>
+          <w:rFonts w:ascii="Arial" w:hAnsi="Arial" w:cs="Arial"/>
+          <w:b/>
+          <w:bCs/>
+          <w:sz w:val="28"/>
+          <w:szCs w:val="28"/>
+        </w:rPr>
+        <w:t>_images</w:t>
+      </w:r>
+      <w:proofErr w:type="spellEnd"/>
     </w:p>
     <w:tbl>
       <w:tblPr>
@@ -14475,12 +15981,14 @@
                 <w:rFonts w:ascii="Arial" w:hAnsi="Arial" w:cs="Arial"/>
               </w:rPr>
             </w:pPr>
+            <w:proofErr w:type="spellStart"/>
             <w:r>
               <w:rPr>
                 <w:rFonts w:ascii="Arial" w:hAnsi="Arial" w:cs="Arial"/>
               </w:rPr>
               <w:t>Null</w:t>
             </w:r>
+            <w:proofErr w:type="spellEnd"/>
           </w:p>
         </w:tc>
         <w:tc>
@@ -14514,12 +16022,16 @@
                 <w:rFonts w:ascii="Arial" w:hAnsi="Arial" w:cs="Arial"/>
               </w:rPr>
             </w:pPr>
+            <w:proofErr w:type="spellStart"/>
+            <w:proofErr w:type="gramStart"/>
             <w:r>
               <w:rPr>
                 <w:rFonts w:ascii="Arial" w:hAnsi="Arial" w:cs="Arial"/>
               </w:rPr>
               <w:t>idImage</w:t>
             </w:r>
+            <w:proofErr w:type="spellEnd"/>
+            <w:proofErr w:type="gramEnd"/>
           </w:p>
         </w:tc>
         <w:tc>
@@ -14582,12 +16094,16 @@
                 <w:rFonts w:ascii="Arial" w:hAnsi="Arial" w:cs="Arial"/>
               </w:rPr>
             </w:pPr>
+            <w:proofErr w:type="spellStart"/>
+            <w:proofErr w:type="gramStart"/>
             <w:r>
               <w:rPr>
                 <w:rFonts w:ascii="Arial" w:hAnsi="Arial" w:cs="Arial"/>
               </w:rPr>
               <w:t>path</w:t>
             </w:r>
+            <w:proofErr w:type="spellEnd"/>
+            <w:proofErr w:type="gramEnd"/>
           </w:p>
         </w:tc>
         <w:tc>
@@ -14878,6 +16394,7 @@
         </w:rPr>
         <w:t xml:space="preserve">local </w:t>
       </w:r>
+      <w:proofErr w:type="spellStart"/>
       <w:r>
         <w:rPr>
           <w:rFonts w:ascii="Arial" w:hAnsi="Arial" w:cs="Arial"/>
@@ -14896,6 +16413,7 @@
         </w:rPr>
         <w:t>erver</w:t>
       </w:r>
+      <w:proofErr w:type="spellEnd"/>
       <w:r>
         <w:rPr>
           <w:rFonts w:ascii="Arial" w:hAnsi="Arial" w:cs="Arial"/>
@@ -14996,9 +16514,20 @@
           <w:bCs/>
           <w:color w:val="CC9225"/>
         </w:rPr>
-        <w:t>Font Awesome</w:t>
+        <w:t xml:space="preserve">Font </w:t>
+      </w:r>
+      <w:proofErr w:type="spellStart"/>
+      <w:r>
+        <w:rPr>
+          <w:rFonts w:ascii="Arial" w:hAnsi="Arial" w:cs="Arial"/>
+          <w:b/>
+          <w:bCs/>
+          <w:color w:val="CC9225"/>
+        </w:rPr>
+        <w:t>Awesome</w:t>
       </w:r>
       <w:bookmarkEnd w:id="28"/>
+      <w:proofErr w:type="spellEnd"/>
     </w:p>
     <w:p>
       <w:pPr>
@@ -15036,7 +16565,27 @@
           <w:bCs/>
           <w:color w:val="752212"/>
         </w:rPr>
-        <w:t>Critères et fonctionnalités de CdC)</w:t>
+        <w:t xml:space="preserve">Critères et fonctionnalités de </w:t>
+      </w:r>
+      <w:proofErr w:type="spellStart"/>
+      <w:r>
+        <w:rPr>
+          <w:rFonts w:ascii="Arial" w:hAnsi="Arial" w:cs="Arial"/>
+          <w:b/>
+          <w:bCs/>
+          <w:color w:val="752212"/>
+        </w:rPr>
+        <w:t>CdC</w:t>
+      </w:r>
+      <w:proofErr w:type="spellEnd"/>
+      <w:r>
+        <w:rPr>
+          <w:rFonts w:ascii="Arial" w:hAnsi="Arial" w:cs="Arial"/>
+          <w:b/>
+          <w:bCs/>
+          <w:color w:val="752212"/>
+        </w:rPr>
+        <w:t>)</w:t>
       </w:r>
       <w:bookmarkEnd w:id="29"/>
     </w:p>
@@ -15086,7 +16635,15 @@
     </w:p>
     <w:p>
       <w:r>
-        <w:t>Le plan de test pour le projet EatFit couvrira toutes les fonctionnalités clés de l'application, y compris la gestion des profils d'utilisateurs, la gestion des recettes, les évaluations de recettes, la recherche de recettes et le filtrage des recettes. Les tests fonctionnels seront réalisés pour vérifier le bon fonctionnement et la convivialité de l'interface utilisateur. Les tests de performance seront également effectués pour assurer la réponse rapide de l'application aux actions de l'utilisateur. En outre, la sécurité de l'application sera testée pour garantir la protection adéquate des données personnelles des utilisateurs.</w:t>
+        <w:t xml:space="preserve">Le plan de test pour le projet </w:t>
+      </w:r>
+      <w:proofErr w:type="spellStart"/>
+      <w:r>
+        <w:t>EatFit</w:t>
+      </w:r>
+      <w:proofErr w:type="spellEnd"/>
+      <w:r>
+        <w:t xml:space="preserve"> couvrira toutes les fonctionnalités clés de l'application, y compris la gestion des profils d'utilisateurs, la gestion des recettes, les évaluations de recettes, la recherche de recettes et le filtrage des recettes. Les tests fonctionnels seront réalisés pour vérifier le bon fonctionnement et la convivialité de l'interface utilisateur. Les tests de performance seront également effectués pour assurer la réponse rapide de l'application aux actions de l'utilisateur. En outre, la sécurité de l'application sera testée pour garantir la protection adéquate des données personnelles des utilisateurs.</w:t>
       </w:r>
     </w:p>
     <w:p>
@@ -15114,7 +16671,15 @@
     </w:p>
     <w:p>
       <w:r>
-        <w:t>Les tests seront effectués dans divers environnements pour assurer la compatibilité et la performance de l'application. Cela comprend les environnements de développement, de test, de staging et de production. Les tests seront également réalisés sur différents</w:t>
+        <w:t xml:space="preserve">Les tests seront effectués dans divers environnements pour assurer la compatibilité et la performance de l'application. Cela comprend les environnements de développement, de test, de </w:t>
+      </w:r>
+      <w:proofErr w:type="spellStart"/>
+      <w:r>
+        <w:t>staging</w:t>
+      </w:r>
+      <w:proofErr w:type="spellEnd"/>
+      <w:r>
+        <w:t xml:space="preserve"> et de production. Les tests seront également réalisés sur différents</w:t>
       </w:r>
       <w:r>
         <w:rPr>
@@ -15812,7 +17377,29 @@
               <w:rPr>
                 <w:rFonts w:ascii="Arial" w:hAnsi="Arial" w:cs="Arial"/>
               </w:rPr>
-              <w:t xml:space="preserve"> en entrant «Username, </w:t>
+              <w:t xml:space="preserve"> en entrant</w:t>
+            </w:r>
+            <w:proofErr w:type="gramStart"/>
+            <w:r>
+              <w:rPr>
+                <w:rFonts w:ascii="Arial" w:hAnsi="Arial" w:cs="Arial"/>
+              </w:rPr>
+              <w:t xml:space="preserve"> «</w:t>
+            </w:r>
+            <w:proofErr w:type="spellStart"/>
+            <w:r>
+              <w:rPr>
+                <w:rFonts w:ascii="Arial" w:hAnsi="Arial" w:cs="Arial"/>
+              </w:rPr>
+              <w:t>Username</w:t>
+            </w:r>
+            <w:proofErr w:type="spellEnd"/>
+            <w:proofErr w:type="gramEnd"/>
+            <w:r>
+              <w:rPr>
+                <w:rFonts w:ascii="Arial" w:hAnsi="Arial" w:cs="Arial"/>
+              </w:rPr>
+              <w:t xml:space="preserve">, </w:t>
             </w:r>
             <w:hyperlink r:id="rId13" w:history="1">
               <w:r>
@@ -27038,7 +28625,21 @@
               <w:rPr>
                 <w:rFonts w:ascii="Arial" w:hAnsi="Arial" w:cs="Arial"/>
               </w:rPr>
-              <w:t>(Recipe)</w:t>
+              <w:t>(</w:t>
+            </w:r>
+            <w:proofErr w:type="spellStart"/>
+            <w:r>
+              <w:rPr>
+                <w:rFonts w:ascii="Arial" w:hAnsi="Arial" w:cs="Arial"/>
+              </w:rPr>
+              <w:t>Recipe</w:t>
+            </w:r>
+            <w:proofErr w:type="spellEnd"/>
+            <w:r>
+              <w:rPr>
+                <w:rFonts w:ascii="Arial" w:hAnsi="Arial" w:cs="Arial"/>
+              </w:rPr>
+              <w:t>)</w:t>
             </w:r>
           </w:p>
         </w:tc>
@@ -27095,7 +28696,21 @@
               <w:rPr>
                 <w:rFonts w:ascii="Arial" w:hAnsi="Arial" w:cs="Arial"/>
               </w:rPr>
-              <w:t>(Category)</w:t>
+              <w:t>(</w:t>
+            </w:r>
+            <w:proofErr w:type="spellStart"/>
+            <w:r>
+              <w:rPr>
+                <w:rFonts w:ascii="Arial" w:hAnsi="Arial" w:cs="Arial"/>
+              </w:rPr>
+              <w:t>Category</w:t>
+            </w:r>
+            <w:proofErr w:type="spellEnd"/>
+            <w:r>
+              <w:rPr>
+                <w:rFonts w:ascii="Arial" w:hAnsi="Arial" w:cs="Arial"/>
+              </w:rPr>
+              <w:t>)</w:t>
             </w:r>
           </w:p>
         </w:tc>
@@ -27496,12 +29111,14 @@
                 <w:rFonts w:ascii="Arial" w:hAnsi="Arial" w:cs="Arial"/>
               </w:rPr>
             </w:pPr>
+            <w:proofErr w:type="spellStart"/>
             <w:r>
               <w:rPr>
                 <w:rFonts w:ascii="Arial" w:hAnsi="Arial" w:cs="Arial"/>
               </w:rPr>
               <w:t>Back-end</w:t>
             </w:r>
+            <w:proofErr w:type="spellEnd"/>
           </w:p>
         </w:tc>
         <w:tc>
@@ -27724,9 +29341,20 @@
           <w:bCs/>
           <w:color w:val="924C16"/>
         </w:rPr>
-        <w:t>Résumé tpi</w:t>
+        <w:t xml:space="preserve">Résumé </w:t>
+      </w:r>
+      <w:proofErr w:type="spellStart"/>
+      <w:r>
+        <w:rPr>
+          <w:rFonts w:ascii="Arial" w:hAnsi="Arial" w:cs="Arial"/>
+          <w:b/>
+          <w:bCs/>
+          <w:color w:val="924C16"/>
+        </w:rPr>
+        <w:t>tpi</w:t>
       </w:r>
       <w:bookmarkEnd w:id="44"/>
+      <w:proofErr w:type="spellEnd"/>
     </w:p>
     <w:p>
       <w:pPr>
@@ -27880,9 +29508,11 @@
     <w:r>
       <w:tab/>
     </w:r>
+    <w:proofErr w:type="gramStart"/>
     <w:r>
       <w:t>Avril</w:t>
     </w:r>
+    <w:proofErr w:type="gramEnd"/>
     <w:r>
       <w:t xml:space="preserve"> -</w:t>
     </w:r>
